--- a/Relatório_SETR_18825_18833_18836.docx
+++ b/Relatório_SETR_18825_18833_18836.docx
@@ -1319,10 +1319,50 @@
         <w:ind w:firstLine="708"/>
       </w:pPr>
       <w:r>
-        <w:t xml:space="preserve">Este trabalho tem como objetivo o desenvolvimento de um conjunto de sistemas embebidos em tempo Real integrados para uma Smart Home, ou seja, um projeto piloto Home Automation composto por vários sistemas embebidos, cada um com requisitos e funcionalidades específicas (iluminação, climatização, parking e segurança). </w:t>
-      </w:r>
-      <w:r>
-        <w:t>Para desenvolver o trabalho utilizamos um IDE de Arduíno para fazer a programação na linguagem C. Para alguns exercícios usamos o “TinkerCad” como o professor pediu. Tendo em conta isto, este relatório será realizado à medida que a resolução do trabalho é feita, de forma</w:t>
+        <w:t xml:space="preserve">Este trabalho tem como objetivo o desenvolvimento de um conjunto de sistemas embebidos em tempo Real integrados para uma </w:t>
+      </w:r>
+      <w:proofErr w:type="spellStart"/>
+      <w:r>
+        <w:t>Smart</w:t>
+      </w:r>
+      <w:proofErr w:type="spellEnd"/>
+      <w:r>
+        <w:t xml:space="preserve"> </w:t>
+      </w:r>
+      <w:proofErr w:type="spellStart"/>
+      <w:r>
+        <w:t>Home</w:t>
+      </w:r>
+      <w:proofErr w:type="spellEnd"/>
+      <w:r>
+        <w:t xml:space="preserve">, ou seja, um projeto piloto </w:t>
+      </w:r>
+      <w:proofErr w:type="spellStart"/>
+      <w:r>
+        <w:t>Home</w:t>
+      </w:r>
+      <w:proofErr w:type="spellEnd"/>
+      <w:r>
+        <w:t xml:space="preserve"> </w:t>
+      </w:r>
+      <w:proofErr w:type="spellStart"/>
+      <w:r>
+        <w:t>Automation</w:t>
+      </w:r>
+      <w:proofErr w:type="spellEnd"/>
+      <w:r>
+        <w:t xml:space="preserve"> composto por vários sistemas embebidos, cada um com requisitos e funcionalidades específicas (iluminação, climatização, parking e segurança). </w:t>
+      </w:r>
+      <w:r>
+        <w:t>Para desenvolver o trabalho utilizamos um IDE de Arduíno para fazer a programação na linguagem C. Para alguns exercícios usamos o “</w:t>
+      </w:r>
+      <w:proofErr w:type="spellStart"/>
+      <w:r>
+        <w:t>TinkerCad</w:t>
+      </w:r>
+      <w:proofErr w:type="spellEnd"/>
+      <w:r>
+        <w:t>” como o professor pediu. Tendo em conta isto, este relatório será realizado à medida que a resolução do trabalho é feita, de forma</w:t>
       </w:r>
       <w:r>
         <w:t xml:space="preserve"> a organizar melhor os conteúdos.</w:t>
@@ -1420,12 +1460,37 @@
       <w:r>
         <w:t>Projeto “</w:t>
       </w:r>
+      <w:proofErr w:type="spellStart"/>
       <w:r>
         <w:rPr>
           <w:i/>
           <w:iCs/>
         </w:rPr>
-        <w:t xml:space="preserve">Home Automation” </w:t>
+        <w:t>Home</w:t>
+      </w:r>
+      <w:proofErr w:type="spellEnd"/>
+      <w:r>
+        <w:rPr>
+          <w:i/>
+          <w:iCs/>
+        </w:rPr>
+        <w:t xml:space="preserve"> </w:t>
+      </w:r>
+      <w:proofErr w:type="spellStart"/>
+      <w:r>
+        <w:rPr>
+          <w:i/>
+          <w:iCs/>
+        </w:rPr>
+        <w:t>Automation</w:t>
+      </w:r>
+      <w:proofErr w:type="spellEnd"/>
+      <w:r>
+        <w:rPr>
+          <w:i/>
+          <w:iCs/>
+        </w:rPr>
+        <w:t xml:space="preserve">” </w:t>
       </w:r>
       <w:r>
         <w:t>para realizar funciona</w:t>
@@ -1514,26 +1579,33 @@
     </w:p>
     <w:p>
       <w:r>
-        <w:tab/>
-      </w:r>
-      <w:r>
         <w:rPr>
           <w:color w:val="2F5496" w:themeColor="accent1" w:themeShade="BF"/>
         </w:rPr>
         <w:t>Nome:</w:t>
       </w:r>
       <w:r>
-        <w:t xml:space="preserve"> Home Automation</w:t>
-      </w:r>
+        <w:t xml:space="preserve"> </w:t>
+      </w:r>
+      <w:proofErr w:type="spellStart"/>
+      <w:r>
+        <w:t>Home</w:t>
+      </w:r>
+      <w:proofErr w:type="spellEnd"/>
+      <w:r>
+        <w:t xml:space="preserve"> </w:t>
+      </w:r>
+      <w:proofErr w:type="spellStart"/>
+      <w:r>
+        <w:t>Automation</w:t>
+      </w:r>
+      <w:proofErr w:type="spellEnd"/>
       <w:r>
         <w:t>.</w:t>
       </w:r>
     </w:p>
     <w:p>
       <w:r>
-        <w:tab/>
-      </w:r>
-      <w:r>
         <w:rPr>
           <w:color w:val="2F5496" w:themeColor="accent1" w:themeShade="BF"/>
         </w:rPr>
@@ -1545,9 +1617,6 @@
     </w:p>
     <w:p>
       <w:r>
-        <w:tab/>
-      </w:r>
-      <w:r>
         <w:rPr>
           <w:color w:val="2F5496" w:themeColor="accent1" w:themeShade="BF"/>
         </w:rPr>
@@ -1565,7 +1634,6 @@
         <w:rPr>
           <w:color w:val="2F5496" w:themeColor="accent1" w:themeShade="BF"/>
         </w:rPr>
-        <w:tab/>
         <w:t>Outputs:</w:t>
       </w:r>
       <w:r>
@@ -1594,45 +1662,39 @@
       </w:r>
     </w:p>
     <w:p>
-      <w:pPr>
-        <w:ind w:firstLine="708"/>
-      </w:pPr>
       <w:r>
         <w:rPr>
           <w:color w:val="2F5496" w:themeColor="accent1" w:themeShade="BF"/>
         </w:rPr>
+        <w:t xml:space="preserve">Funcionalidade: </w:t>
+      </w:r>
+      <w:r>
+        <w:t xml:space="preserve">Conforto, quer na climatização dentro de casa; </w:t>
+      </w:r>
+      <w:r>
+        <w:t>minimiza</w:t>
+      </w:r>
+      <w:r>
+        <w:t xml:space="preserve"> custos de eletricidade; sistema útil para estacionamento e por fim melhor segurança na casa.</w:t>
+      </w:r>
+      <w:r>
+        <w:t xml:space="preserve"> </w:t>
+      </w:r>
+    </w:p>
+    <w:p>
+      <w:r>
+        <w:rPr>
+          <w:color w:val="2F5496" w:themeColor="accent1" w:themeShade="BF"/>
+        </w:rPr>
         <w:lastRenderedPageBreak/>
-        <w:t xml:space="preserve">Funcionalidade: </w:t>
-      </w:r>
-      <w:r>
-        <w:t xml:space="preserve">Conforto, quer na climatização dentro de casa; </w:t>
-      </w:r>
-      <w:r>
-        <w:t>minimiza</w:t>
-      </w:r>
-      <w:r>
-        <w:t xml:space="preserve"> custos de eletricidade; sistema útil para estacionamento e por fim melhor segurança na casa.</w:t>
-      </w:r>
-      <w:r>
+        <w:t>Interface com o utilizador:</w:t>
+      </w:r>
+      <w:r>
+        <w:rPr>
+          <w:color w:val="2F5496" w:themeColor="accent1" w:themeShade="BF"/>
+        </w:rPr>
         <w:t xml:space="preserve"> </w:t>
       </w:r>
-    </w:p>
-    <w:p>
-      <w:r>
-        <w:tab/>
-      </w:r>
-      <w:r>
-        <w:rPr>
-          <w:color w:val="2F5496" w:themeColor="accent1" w:themeShade="BF"/>
-        </w:rPr>
-        <w:t>Interface com o utilizador:</w:t>
-      </w:r>
-      <w:r>
-        <w:rPr>
-          <w:color w:val="2F5496" w:themeColor="accent1" w:themeShade="BF"/>
-        </w:rPr>
-        <w:t xml:space="preserve"> </w:t>
-      </w:r>
       <w:r>
         <w:t>Tanto como</w:t>
       </w:r>
@@ -1656,9 +1718,6 @@
       </w:r>
     </w:p>
     <w:p>
-      <w:r>
-        <w:tab/>
-      </w:r>
       <w:r>
         <w:rPr>
           <w:color w:val="2F5496" w:themeColor="accent1" w:themeShade="BF"/>
@@ -1798,6 +1857,8 @@
       </w:r>
     </w:p>
     <w:p/>
+    <w:p/>
+    <w:p/>
     <w:p>
       <w:pPr>
         <w:pStyle w:val="Ttulo1"/>
@@ -1818,7 +1879,23 @@
         </w:numPr>
       </w:pPr>
       <w:r>
-        <w:t>Todos os componentes utilizados servirão para realizar uma “home automation”, tornando uma casa comum, numa casa inteligente. Se todos os requisitos e especificações</w:t>
+        <w:t>Todos os componentes utilizados servirão para realizar uma “</w:t>
+      </w:r>
+      <w:proofErr w:type="spellStart"/>
+      <w:r>
+        <w:t>home</w:t>
+      </w:r>
+      <w:proofErr w:type="spellEnd"/>
+      <w:r>
+        <w:t xml:space="preserve"> </w:t>
+      </w:r>
+      <w:proofErr w:type="spellStart"/>
+      <w:r>
+        <w:t>automation</w:t>
+      </w:r>
+      <w:proofErr w:type="spellEnd"/>
+      <w:r>
+        <w:t>”, tornando uma casa comum, numa casa inteligente. Se todos os requisitos e especificações</w:t>
       </w:r>
       <w:r>
         <w:t xml:space="preserve"> satisfazerem as condições, teremos os sistemas pretendidos.</w:t>
@@ -1857,8 +1934,13 @@
         </w:numPr>
       </w:pPr>
       <w:r>
-        <w:t>Arduíno IDE e TinkerCad</w:t>
-      </w:r>
+        <w:t xml:space="preserve">Arduíno IDE e </w:t>
+      </w:r>
+      <w:proofErr w:type="spellStart"/>
+      <w:r>
+        <w:t>TinkerCad</w:t>
+      </w:r>
+      <w:proofErr w:type="spellEnd"/>
       <w:r>
         <w:t>.</w:t>
       </w:r>
@@ -1900,18 +1982,259 @@
       <w:pPr>
         <w:pStyle w:val="Ttulo1"/>
       </w:pPr>
-      <w:bookmarkStart w:id="8" w:name="_Toc92112359"/>
       <w:r>
         <w:lastRenderedPageBreak/>
-        <w:t>Construção do sistema</w:t>
-      </w:r>
-      <w:bookmarkEnd w:id="8"/>
-    </w:p>
-    <w:p>
-      <w:pPr>
-        <w:pStyle w:val="Ttulo2"/>
-      </w:pPr>
-      <w:bookmarkStart w:id="9" w:name="_Toc92112360"/>
+        <w:t>Componentes Envolvidos</w:t>
+      </w:r>
+      <w:r>
+        <w:t xml:space="preserve"> </w:t>
+      </w:r>
+      <w:r>
+        <w:t>em todos os</w:t>
+      </w:r>
+      <w:r>
+        <w:t xml:space="preserve"> </w:t>
+      </w:r>
+      <w:r>
+        <w:t>S</w:t>
+      </w:r>
+      <w:r>
+        <w:t>istemas</w:t>
+      </w:r>
+    </w:p>
+    <w:p>
+      <w:r>
+        <w:rPr>
+          <w:rFonts w:cs="Arial"/>
+          <w:noProof/>
+          <w:szCs w:val="24"/>
+        </w:rPr>
+        <w:drawing>
+          <wp:anchor distT="0" distB="0" distL="114300" distR="114300" simplePos="0" relativeHeight="251665408" behindDoc="1" locked="0" layoutInCell="1" allowOverlap="1" wp14:anchorId="352EEB1E" wp14:editId="58FA2E1F">
+            <wp:simplePos x="0" y="0"/>
+            <wp:positionH relativeFrom="margin">
+              <wp:posOffset>3095625</wp:posOffset>
+            </wp:positionH>
+            <wp:positionV relativeFrom="paragraph">
+              <wp:posOffset>73660</wp:posOffset>
+            </wp:positionV>
+            <wp:extent cx="2428240" cy="1668145"/>
+            <wp:effectExtent l="0" t="0" r="0" b="8255"/>
+            <wp:wrapTight wrapText="bothSides">
+              <wp:wrapPolygon edited="0">
+                <wp:start x="0" y="0"/>
+                <wp:lineTo x="0" y="21460"/>
+                <wp:lineTo x="21351" y="21460"/>
+                <wp:lineTo x="21351" y="0"/>
+                <wp:lineTo x="0" y="0"/>
+              </wp:wrapPolygon>
+            </wp:wrapTight>
+            <wp:docPr id="11" name="Imagem 11"/>
+            <wp:cNvGraphicFramePr>
+              <a:graphicFrameLocks xmlns:a="http://schemas.openxmlformats.org/drawingml/2006/main" noChangeAspect="1"/>
+            </wp:cNvGraphicFramePr>
+            <a:graphic xmlns:a="http://schemas.openxmlformats.org/drawingml/2006/main">
+              <a:graphicData uri="http://schemas.openxmlformats.org/drawingml/2006/picture">
+                <pic:pic xmlns:pic="http://schemas.openxmlformats.org/drawingml/2006/picture">
+                  <pic:nvPicPr>
+                    <pic:cNvPr id="0" name="Picture 2"/>
+                    <pic:cNvPicPr>
+                      <a:picLocks noChangeAspect="1" noChangeArrowheads="1"/>
+                    </pic:cNvPicPr>
+                  </pic:nvPicPr>
+                  <pic:blipFill>
+                    <a:blip r:embed="rId10" cstate="print">
+                      <a:extLst>
+                        <a:ext uri="{28A0092B-C50C-407E-A947-70E740481C1C}">
+                          <a14:useLocalDpi xmlns:a14="http://schemas.microsoft.com/office/drawing/2010/main" val="0"/>
+                        </a:ext>
+                      </a:extLst>
+                    </a:blip>
+                    <a:srcRect/>
+                    <a:stretch>
+                      <a:fillRect/>
+                    </a:stretch>
+                  </pic:blipFill>
+                  <pic:spPr bwMode="auto">
+                    <a:xfrm>
+                      <a:off x="0" y="0"/>
+                      <a:ext cx="2428240" cy="1668145"/>
+                    </a:xfrm>
+                    <a:prstGeom prst="rect">
+                      <a:avLst/>
+                    </a:prstGeom>
+                    <a:noFill/>
+                  </pic:spPr>
+                </pic:pic>
+              </a:graphicData>
+            </a:graphic>
+            <wp14:sizeRelH relativeFrom="margin">
+              <wp14:pctWidth>0</wp14:pctWidth>
+            </wp14:sizeRelH>
+            <wp14:sizeRelV relativeFrom="margin">
+              <wp14:pctHeight>0</wp14:pctHeight>
+            </wp14:sizeRelV>
+          </wp:anchor>
+        </w:drawing>
+      </w:r>
+      <w:r>
+        <w:rPr>
+          <w:noProof/>
+        </w:rPr>
+        <w:drawing>
+          <wp:anchor distT="0" distB="0" distL="114300" distR="114300" simplePos="0" relativeHeight="251663360" behindDoc="1" locked="0" layoutInCell="1" allowOverlap="1" wp14:anchorId="0B91F5A8" wp14:editId="5E439D4F">
+            <wp:simplePos x="0" y="0"/>
+            <wp:positionH relativeFrom="margin">
+              <wp:posOffset>238125</wp:posOffset>
+            </wp:positionH>
+            <wp:positionV relativeFrom="paragraph">
+              <wp:posOffset>45720</wp:posOffset>
+            </wp:positionV>
+            <wp:extent cx="1962150" cy="1577340"/>
+            <wp:effectExtent l="0" t="0" r="0" b="3810"/>
+            <wp:wrapTight wrapText="bothSides">
+              <wp:wrapPolygon edited="0">
+                <wp:start x="0" y="0"/>
+                <wp:lineTo x="0" y="21391"/>
+                <wp:lineTo x="21390" y="21391"/>
+                <wp:lineTo x="21390" y="0"/>
+                <wp:lineTo x="0" y="0"/>
+              </wp:wrapPolygon>
+            </wp:wrapTight>
+            <wp:docPr id="4" name="Imagem 4" descr="O que é Arduino: conceito, benefícios e como utilizar - FilipeFlop"/>
+            <wp:cNvGraphicFramePr>
+              <a:graphicFrameLocks xmlns:a="http://schemas.openxmlformats.org/drawingml/2006/main" noChangeAspect="1"/>
+            </wp:cNvGraphicFramePr>
+            <a:graphic xmlns:a="http://schemas.openxmlformats.org/drawingml/2006/main">
+              <a:graphicData uri="http://schemas.openxmlformats.org/drawingml/2006/picture">
+                <pic:pic xmlns:pic="http://schemas.openxmlformats.org/drawingml/2006/picture">
+                  <pic:nvPicPr>
+                    <pic:cNvPr id="0" name="Picture 1" descr="O que é Arduino: conceito, benefícios e como utilizar - FilipeFlop"/>
+                    <pic:cNvPicPr>
+                      <a:picLocks noChangeAspect="1" noChangeArrowheads="1"/>
+                    </pic:cNvPicPr>
+                  </pic:nvPicPr>
+                  <pic:blipFill rotWithShape="1">
+                    <a:blip r:embed="rId11" cstate="print">
+                      <a:extLst>
+                        <a:ext uri="{28A0092B-C50C-407E-A947-70E740481C1C}">
+                          <a14:useLocalDpi xmlns:a14="http://schemas.microsoft.com/office/drawing/2010/main" val="0"/>
+                        </a:ext>
+                      </a:extLst>
+                    </a:blip>
+                    <a:srcRect l="18098" r="20787"/>
+                    <a:stretch/>
+                  </pic:blipFill>
+                  <pic:spPr bwMode="auto">
+                    <a:xfrm>
+                      <a:off x="0" y="0"/>
+                      <a:ext cx="1962150" cy="1577340"/>
+                    </a:xfrm>
+                    <a:prstGeom prst="rect">
+                      <a:avLst/>
+                    </a:prstGeom>
+                    <a:noFill/>
+                    <a:ln>
+                      <a:noFill/>
+                    </a:ln>
+                    <a:extLst>
+                      <a:ext uri="{53640926-AAD7-44D8-BBD7-CCE9431645EC}">
+                        <a14:shadowObscured xmlns:a14="http://schemas.microsoft.com/office/drawing/2010/main"/>
+                      </a:ext>
+                    </a:extLst>
+                  </pic:spPr>
+                </pic:pic>
+              </a:graphicData>
+            </a:graphic>
+            <wp14:sizeRelH relativeFrom="margin">
+              <wp14:pctWidth>0</wp14:pctWidth>
+            </wp14:sizeRelH>
+            <wp14:sizeRelV relativeFrom="margin">
+              <wp14:pctHeight>0</wp14:pctHeight>
+            </wp14:sizeRelV>
+          </wp:anchor>
+        </w:drawing>
+      </w:r>
+    </w:p>
+    <w:p/>
+    <w:p/>
+    <w:p/>
+    <w:p>
+      <w:r>
+        <w:rPr>
+          <w:noProof/>
+        </w:rPr>
+        <w:drawing>
+          <wp:anchor distT="0" distB="0" distL="114300" distR="114300" simplePos="0" relativeHeight="251667456" behindDoc="1" locked="0" layoutInCell="1" allowOverlap="1" wp14:anchorId="0C8DF767" wp14:editId="419D10B7">
+            <wp:simplePos x="0" y="0"/>
+            <wp:positionH relativeFrom="margin">
+              <wp:posOffset>533400</wp:posOffset>
+            </wp:positionH>
+            <wp:positionV relativeFrom="paragraph">
+              <wp:posOffset>262890</wp:posOffset>
+            </wp:positionV>
+            <wp:extent cx="1250950" cy="1250950"/>
+            <wp:effectExtent l="0" t="0" r="6350" b="6350"/>
+            <wp:wrapTight wrapText="bothSides">
+              <wp:wrapPolygon edited="0">
+                <wp:start x="0" y="0"/>
+                <wp:lineTo x="0" y="21381"/>
+                <wp:lineTo x="21381" y="21381"/>
+                <wp:lineTo x="21381" y="0"/>
+                <wp:lineTo x="0" y="0"/>
+              </wp:wrapPolygon>
+            </wp:wrapTight>
+            <wp:docPr id="6" name="Imagem 6" descr="Resistencia 220 Ohm a 1 W - Guatemala"/>
+            <wp:cNvGraphicFramePr>
+              <a:graphicFrameLocks xmlns:a="http://schemas.openxmlformats.org/drawingml/2006/main" noChangeAspect="1"/>
+            </wp:cNvGraphicFramePr>
+            <a:graphic xmlns:a="http://schemas.openxmlformats.org/drawingml/2006/main">
+              <a:graphicData uri="http://schemas.openxmlformats.org/drawingml/2006/picture">
+                <pic:pic xmlns:pic="http://schemas.openxmlformats.org/drawingml/2006/picture">
+                  <pic:nvPicPr>
+                    <pic:cNvPr id="0" name="Picture 3" descr="Resistencia 220 Ohm a 1 W - Guatemala"/>
+                    <pic:cNvPicPr>
+                      <a:picLocks noChangeAspect="1" noChangeArrowheads="1"/>
+                    </pic:cNvPicPr>
+                  </pic:nvPicPr>
+                  <pic:blipFill>
+                    <a:blip r:embed="rId12" cstate="print">
+                      <a:extLst>
+                        <a:ext uri="{28A0092B-C50C-407E-A947-70E740481C1C}">
+                          <a14:useLocalDpi xmlns:a14="http://schemas.microsoft.com/office/drawing/2010/main" val="0"/>
+                        </a:ext>
+                      </a:extLst>
+                    </a:blip>
+                    <a:srcRect/>
+                    <a:stretch>
+                      <a:fillRect/>
+                    </a:stretch>
+                  </pic:blipFill>
+                  <pic:spPr bwMode="auto">
+                    <a:xfrm>
+                      <a:off x="0" y="0"/>
+                      <a:ext cx="1250950" cy="1250950"/>
+                    </a:xfrm>
+                    <a:prstGeom prst="rect">
+                      <a:avLst/>
+                    </a:prstGeom>
+                    <a:noFill/>
+                    <a:ln>
+                      <a:noFill/>
+                    </a:ln>
+                  </pic:spPr>
+                </pic:pic>
+              </a:graphicData>
+            </a:graphic>
+            <wp14:sizeRelH relativeFrom="margin">
+              <wp14:pctWidth>0</wp14:pctWidth>
+            </wp14:sizeRelH>
+            <wp14:sizeRelV relativeFrom="margin">
+              <wp14:pctHeight>0</wp14:pctHeight>
+            </wp14:sizeRelV>
+          </wp:anchor>
+        </w:drawing>
+      </w:r>
       <w:r>
         <w:rPr>
           <w:noProof/>
@@ -1919,13 +2242,1232 @@
         <mc:AlternateContent>
           <mc:Choice Requires="wps">
             <w:drawing>
-              <wp:anchor distT="0" distB="0" distL="114300" distR="114300" simplePos="0" relativeHeight="251661312" behindDoc="1" locked="0" layoutInCell="1" allowOverlap="1" wp14:anchorId="42377830" wp14:editId="5031AC21">
+              <wp:anchor distT="0" distB="0" distL="114300" distR="114300" simplePos="0" relativeHeight="251697152" behindDoc="1" locked="0" layoutInCell="1" allowOverlap="1" wp14:anchorId="1EBCC94D" wp14:editId="3D7CC7F1">
                 <wp:simplePos x="0" y="0"/>
                 <wp:positionH relativeFrom="margin">
-                  <wp:align>center</wp:align>
+                  <wp:align>right</wp:align>
                 </wp:positionH>
                 <wp:positionV relativeFrom="paragraph">
-                  <wp:posOffset>4018915</wp:posOffset>
+                  <wp:posOffset>7620</wp:posOffset>
+                </wp:positionV>
+                <wp:extent cx="2428240" cy="635"/>
+                <wp:effectExtent l="0" t="0" r="0" b="8255"/>
+                <wp:wrapTight wrapText="bothSides">
+                  <wp:wrapPolygon edited="0">
+                    <wp:start x="0" y="0"/>
+                    <wp:lineTo x="0" y="20698"/>
+                    <wp:lineTo x="21351" y="20698"/>
+                    <wp:lineTo x="21351" y="0"/>
+                    <wp:lineTo x="0" y="0"/>
+                  </wp:wrapPolygon>
+                </wp:wrapTight>
+                <wp:docPr id="22" name="Caixa de texto 22"/>
+                <wp:cNvGraphicFramePr/>
+                <a:graphic xmlns:a="http://schemas.openxmlformats.org/drawingml/2006/main">
+                  <a:graphicData uri="http://schemas.microsoft.com/office/word/2010/wordprocessingShape">
+                    <wps:wsp>
+                      <wps:cNvSpPr txBox="1"/>
+                      <wps:spPr>
+                        <a:xfrm>
+                          <a:off x="0" y="0"/>
+                          <a:ext cx="2428240" cy="635"/>
+                        </a:xfrm>
+                        <a:prstGeom prst="rect">
+                          <a:avLst/>
+                        </a:prstGeom>
+                        <a:solidFill>
+                          <a:prstClr val="white"/>
+                        </a:solidFill>
+                        <a:ln>
+                          <a:noFill/>
+                        </a:ln>
+                      </wps:spPr>
+                      <wps:txbx>
+                        <w:txbxContent>
+                          <w:p>
+                            <w:pPr>
+                              <w:pStyle w:val="Legenda"/>
+                              <w:jc w:val="center"/>
+                              <w:rPr>
+                                <w:rFonts w:cs="Arial"/>
+                                <w:noProof/>
+                                <w:sz w:val="24"/>
+                                <w:szCs w:val="24"/>
+                              </w:rPr>
+                            </w:pPr>
+                            <w:r>
+                              <w:t xml:space="preserve">Figura </w:t>
+                            </w:r>
+                            <w:fldSimple w:instr=" SEQ Figura \* ARABIC ">
+                              <w:r>
+                                <w:rPr>
+                                  <w:noProof/>
+                                </w:rPr>
+                                <w:t>1</w:t>
+                              </w:r>
+                            </w:fldSimple>
+                            <w:r>
+                              <w:t xml:space="preserve"> - </w:t>
+                            </w:r>
+                            <w:proofErr w:type="spellStart"/>
+                            <w:r>
+                              <w:t>Breadboard</w:t>
+                            </w:r>
+                            <w:proofErr w:type="spellEnd"/>
+                          </w:p>
+                        </w:txbxContent>
+                      </wps:txbx>
+                      <wps:bodyPr rot="0" spcFirstLastPara="0" vertOverflow="overflow" horzOverflow="overflow" vert="horz" wrap="square" lIns="0" tIns="0" rIns="0" bIns="0" numCol="1" spcCol="0" rtlCol="0" fromWordArt="0" anchor="t" anchorCtr="0" forceAA="0" compatLnSpc="1">
+                        <a:prstTxWarp prst="textNoShape">
+                          <a:avLst/>
+                        </a:prstTxWarp>
+                        <a:spAutoFit/>
+                      </wps:bodyPr>
+                    </wps:wsp>
+                  </a:graphicData>
+                </a:graphic>
+              </wp:anchor>
+            </w:drawing>
+          </mc:Choice>
+          <mc:Fallback>
+            <w:pict>
+              <v:shapetype w14:anchorId="1EBCC94D" id="_x0000_t202" coordsize="21600,21600" o:spt="202" path="m,l,21600r21600,l21600,xe">
+                <v:stroke joinstyle="miter"/>
+                <v:path gradientshapeok="t" o:connecttype="rect"/>
+              </v:shapetype>
+              <v:shape id="Caixa de texto 22" o:spid="_x0000_s1026" type="#_x0000_t202" style="position:absolute;left:0;text-align:left;margin-left:140pt;margin-top:.6pt;width:191.2pt;height:.05pt;z-index:-251619328;visibility:visible;mso-wrap-style:square;mso-wrap-distance-left:9pt;mso-wrap-distance-top:0;mso-wrap-distance-right:9pt;mso-wrap-distance-bottom:0;mso-position-horizontal:right;mso-position-horizontal-relative:margin;mso-position-vertical:absolute;mso-position-vertical-relative:text;v-text-anchor:top" o:gfxdata="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" stroked="f">
+                <v:textbox style="mso-fit-shape-to-text:t" inset="0,0,0,0">
+                  <w:txbxContent>
+                    <w:p>
+                      <w:pPr>
+                        <w:pStyle w:val="Legenda"/>
+                        <w:jc w:val="center"/>
+                        <w:rPr>
+                          <w:rFonts w:cs="Arial"/>
+                          <w:noProof/>
+                          <w:sz w:val="24"/>
+                          <w:szCs w:val="24"/>
+                        </w:rPr>
+                      </w:pPr>
+                      <w:r>
+                        <w:t xml:space="preserve">Figura </w:t>
+                      </w:r>
+                      <w:fldSimple w:instr=" SEQ Figura \* ARABIC ">
+                        <w:r>
+                          <w:rPr>
+                            <w:noProof/>
+                          </w:rPr>
+                          <w:t>1</w:t>
+                        </w:r>
+                      </w:fldSimple>
+                      <w:r>
+                        <w:t xml:space="preserve"> - </w:t>
+                      </w:r>
+                      <w:proofErr w:type="spellStart"/>
+                      <w:r>
+                        <w:t>Breadboard</w:t>
+                      </w:r>
+                      <w:proofErr w:type="spellEnd"/>
+                    </w:p>
+                  </w:txbxContent>
+                </v:textbox>
+                <w10:wrap type="tight" anchorx="margin"/>
+              </v:shape>
+            </w:pict>
+          </mc:Fallback>
+        </mc:AlternateContent>
+      </w:r>
+      <w:r>
+        <w:rPr>
+          <w:noProof/>
+        </w:rPr>
+        <mc:AlternateContent>
+          <mc:Choice Requires="wps">
+            <w:drawing>
+              <wp:anchor distT="0" distB="0" distL="114300" distR="114300" simplePos="0" relativeHeight="251695104" behindDoc="1" locked="0" layoutInCell="1" allowOverlap="1" wp14:anchorId="400F1B7A" wp14:editId="2662D2D0">
+                <wp:simplePos x="0" y="0"/>
+                <wp:positionH relativeFrom="column">
+                  <wp:posOffset>209550</wp:posOffset>
+                </wp:positionH>
+                <wp:positionV relativeFrom="paragraph">
+                  <wp:posOffset>11430</wp:posOffset>
+                </wp:positionV>
+                <wp:extent cx="1962150" cy="635"/>
+                <wp:effectExtent l="0" t="0" r="0" b="0"/>
+                <wp:wrapTight wrapText="bothSides">
+                  <wp:wrapPolygon edited="0">
+                    <wp:start x="0" y="0"/>
+                    <wp:lineTo x="0" y="21600"/>
+                    <wp:lineTo x="21600" y="21600"/>
+                    <wp:lineTo x="21600" y="0"/>
+                  </wp:wrapPolygon>
+                </wp:wrapTight>
+                <wp:docPr id="21" name="Caixa de texto 21"/>
+                <wp:cNvGraphicFramePr/>
+                <a:graphic xmlns:a="http://schemas.openxmlformats.org/drawingml/2006/main">
+                  <a:graphicData uri="http://schemas.microsoft.com/office/word/2010/wordprocessingShape">
+                    <wps:wsp>
+                      <wps:cNvSpPr txBox="1"/>
+                      <wps:spPr>
+                        <a:xfrm>
+                          <a:off x="0" y="0"/>
+                          <a:ext cx="1962150" cy="635"/>
+                        </a:xfrm>
+                        <a:prstGeom prst="rect">
+                          <a:avLst/>
+                        </a:prstGeom>
+                        <a:solidFill>
+                          <a:prstClr val="white"/>
+                        </a:solidFill>
+                        <a:ln>
+                          <a:noFill/>
+                        </a:ln>
+                      </wps:spPr>
+                      <wps:txbx>
+                        <w:txbxContent>
+                          <w:p>
+                            <w:pPr>
+                              <w:pStyle w:val="Legenda"/>
+                              <w:jc w:val="center"/>
+                              <w:rPr>
+                                <w:rFonts w:cs="Arial"/>
+                                <w:noProof/>
+                                <w:sz w:val="24"/>
+                                <w:szCs w:val="24"/>
+                              </w:rPr>
+                            </w:pPr>
+                            <w:r>
+                              <w:t xml:space="preserve">Figura </w:t>
+                            </w:r>
+                            <w:fldSimple w:instr=" SEQ Figura \* ARABIC ">
+                              <w:r>
+                                <w:rPr>
+                                  <w:noProof/>
+                                </w:rPr>
+                                <w:t>2</w:t>
+                              </w:r>
+                            </w:fldSimple>
+                            <w:r>
+                              <w:t xml:space="preserve"> - Arduíno</w:t>
+                            </w:r>
+                          </w:p>
+                        </w:txbxContent>
+                      </wps:txbx>
+                      <wps:bodyPr rot="0" spcFirstLastPara="0" vertOverflow="overflow" horzOverflow="overflow" vert="horz" wrap="square" lIns="0" tIns="0" rIns="0" bIns="0" numCol="1" spcCol="0" rtlCol="0" fromWordArt="0" anchor="t" anchorCtr="0" forceAA="0" compatLnSpc="1">
+                        <a:prstTxWarp prst="textNoShape">
+                          <a:avLst/>
+                        </a:prstTxWarp>
+                        <a:spAutoFit/>
+                      </wps:bodyPr>
+                    </wps:wsp>
+                  </a:graphicData>
+                </a:graphic>
+              </wp:anchor>
+            </w:drawing>
+          </mc:Choice>
+          <mc:Fallback>
+            <w:pict>
+              <v:shape w14:anchorId="400F1B7A" id="Caixa de texto 21" o:spid="_x0000_s1027" type="#_x0000_t202" style="position:absolute;left:0;text-align:left;margin-left:16.5pt;margin-top:.9pt;width:154.5pt;height:.05pt;z-index:-251621376;visibility:visible;mso-wrap-style:square;mso-wrap-distance-left:9pt;mso-wrap-distance-top:0;mso-wrap-distance-right:9pt;mso-wrap-distance-bottom:0;mso-position-horizontal:absolute;mso-position-horizontal-relative:text;mso-position-vertical:absolute;mso-position-vertical-relative:text;v-text-anchor:top" o:gfxdata="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" stroked="f">
+                <v:textbox style="mso-fit-shape-to-text:t" inset="0,0,0,0">
+                  <w:txbxContent>
+                    <w:p>
+                      <w:pPr>
+                        <w:pStyle w:val="Legenda"/>
+                        <w:jc w:val="center"/>
+                        <w:rPr>
+                          <w:rFonts w:cs="Arial"/>
+                          <w:noProof/>
+                          <w:sz w:val="24"/>
+                          <w:szCs w:val="24"/>
+                        </w:rPr>
+                      </w:pPr>
+                      <w:r>
+                        <w:t xml:space="preserve">Figura </w:t>
+                      </w:r>
+                      <w:fldSimple w:instr=" SEQ Figura \* ARABIC ">
+                        <w:r>
+                          <w:rPr>
+                            <w:noProof/>
+                          </w:rPr>
+                          <w:t>2</w:t>
+                        </w:r>
+                      </w:fldSimple>
+                      <w:r>
+                        <w:t xml:space="preserve"> - Arduíno</w:t>
+                      </w:r>
+                    </w:p>
+                  </w:txbxContent>
+                </v:textbox>
+                <w10:wrap type="tight"/>
+              </v:shape>
+            </w:pict>
+          </mc:Fallback>
+        </mc:AlternateContent>
+      </w:r>
+    </w:p>
+    <w:p>
+      <w:r>
+        <w:rPr>
+          <w:noProof/>
+        </w:rPr>
+        <w:drawing>
+          <wp:anchor distT="0" distB="0" distL="114300" distR="114300" simplePos="0" relativeHeight="251672576" behindDoc="1" locked="0" layoutInCell="1" allowOverlap="1" wp14:anchorId="4F55025A" wp14:editId="543427D6">
+            <wp:simplePos x="0" y="0"/>
+            <wp:positionH relativeFrom="margin">
+              <wp:posOffset>3396615</wp:posOffset>
+            </wp:positionH>
+            <wp:positionV relativeFrom="paragraph">
+              <wp:posOffset>13970</wp:posOffset>
+            </wp:positionV>
+            <wp:extent cx="1832610" cy="1143000"/>
+            <wp:effectExtent l="0" t="0" r="0" b="0"/>
+            <wp:wrapTight wrapText="bothSides">
+              <wp:wrapPolygon edited="0">
+                <wp:start x="0" y="0"/>
+                <wp:lineTo x="0" y="21240"/>
+                <wp:lineTo x="21331" y="21240"/>
+                <wp:lineTo x="21331" y="0"/>
+                <wp:lineTo x="0" y="0"/>
+              </wp:wrapPolygon>
+            </wp:wrapTight>
+            <wp:docPr id="10" name="Imagem 10" descr="Cabos Jumper Macho-Macho para BreadBoard 65 unidades"/>
+            <wp:cNvGraphicFramePr>
+              <a:graphicFrameLocks xmlns:a="http://schemas.openxmlformats.org/drawingml/2006/main" noChangeAspect="1"/>
+            </wp:cNvGraphicFramePr>
+            <a:graphic xmlns:a="http://schemas.openxmlformats.org/drawingml/2006/main">
+              <a:graphicData uri="http://schemas.openxmlformats.org/drawingml/2006/picture">
+                <pic:pic xmlns:pic="http://schemas.openxmlformats.org/drawingml/2006/picture">
+                  <pic:nvPicPr>
+                    <pic:cNvPr id="0" name="Picture 8" descr="Cabos Jumper Macho-Macho para BreadBoard 65 unidades"/>
+                    <pic:cNvPicPr>
+                      <a:picLocks noChangeAspect="1" noChangeArrowheads="1"/>
+                    </pic:cNvPicPr>
+                  </pic:nvPicPr>
+                  <pic:blipFill rotWithShape="1">
+                    <a:blip r:embed="rId13" cstate="print">
+                      <a:extLst>
+                        <a:ext uri="{28A0092B-C50C-407E-A947-70E740481C1C}">
+                          <a14:useLocalDpi xmlns:a14="http://schemas.microsoft.com/office/drawing/2010/main" val="0"/>
+                        </a:ext>
+                      </a:extLst>
+                    </a:blip>
+                    <a:srcRect l="-520" t="17671" r="520" b="19960"/>
+                    <a:stretch/>
+                  </pic:blipFill>
+                  <pic:spPr bwMode="auto">
+                    <a:xfrm>
+                      <a:off x="0" y="0"/>
+                      <a:ext cx="1832610" cy="1143000"/>
+                    </a:xfrm>
+                    <a:prstGeom prst="rect">
+                      <a:avLst/>
+                    </a:prstGeom>
+                    <a:noFill/>
+                    <a:ln>
+                      <a:noFill/>
+                    </a:ln>
+                    <a:extLst>
+                      <a:ext uri="{53640926-AAD7-44D8-BBD7-CCE9431645EC}">
+                        <a14:shadowObscured xmlns:a14="http://schemas.microsoft.com/office/drawing/2010/main"/>
+                      </a:ext>
+                    </a:extLst>
+                  </pic:spPr>
+                </pic:pic>
+              </a:graphicData>
+            </a:graphic>
+            <wp14:sizeRelH relativeFrom="margin">
+              <wp14:pctWidth>0</wp14:pctWidth>
+            </wp14:sizeRelH>
+            <wp14:sizeRelV relativeFrom="margin">
+              <wp14:pctHeight>0</wp14:pctHeight>
+            </wp14:sizeRelV>
+          </wp:anchor>
+        </w:drawing>
+      </w:r>
+    </w:p>
+    <w:p/>
+    <w:p>
+      <w:r>
+        <w:rPr>
+          <w:noProof/>
+        </w:rPr>
+        <mc:AlternateContent>
+          <mc:Choice Requires="wps">
+            <w:drawing>
+              <wp:anchor distT="0" distB="0" distL="114300" distR="114300" simplePos="0" relativeHeight="251701248" behindDoc="1" locked="0" layoutInCell="1" allowOverlap="1" wp14:anchorId="6EDF4594" wp14:editId="6C8621A9">
+                <wp:simplePos x="0" y="0"/>
+                <wp:positionH relativeFrom="column">
+                  <wp:posOffset>3371850</wp:posOffset>
+                </wp:positionH>
+                <wp:positionV relativeFrom="paragraph">
+                  <wp:posOffset>339090</wp:posOffset>
+                </wp:positionV>
+                <wp:extent cx="1832610" cy="635"/>
+                <wp:effectExtent l="0" t="0" r="0" b="0"/>
+                <wp:wrapTight wrapText="bothSides">
+                  <wp:wrapPolygon edited="0">
+                    <wp:start x="0" y="0"/>
+                    <wp:lineTo x="0" y="21600"/>
+                    <wp:lineTo x="21600" y="21600"/>
+                    <wp:lineTo x="21600" y="0"/>
+                  </wp:wrapPolygon>
+                </wp:wrapTight>
+                <wp:docPr id="24" name="Caixa de texto 24"/>
+                <wp:cNvGraphicFramePr/>
+                <a:graphic xmlns:a="http://schemas.openxmlformats.org/drawingml/2006/main">
+                  <a:graphicData uri="http://schemas.microsoft.com/office/word/2010/wordprocessingShape">
+                    <wps:wsp>
+                      <wps:cNvSpPr txBox="1"/>
+                      <wps:spPr>
+                        <a:xfrm>
+                          <a:off x="0" y="0"/>
+                          <a:ext cx="1832610" cy="635"/>
+                        </a:xfrm>
+                        <a:prstGeom prst="rect">
+                          <a:avLst/>
+                        </a:prstGeom>
+                        <a:solidFill>
+                          <a:prstClr val="white"/>
+                        </a:solidFill>
+                        <a:ln>
+                          <a:noFill/>
+                        </a:ln>
+                      </wps:spPr>
+                      <wps:txbx>
+                        <w:txbxContent>
+                          <w:p>
+                            <w:pPr>
+                              <w:pStyle w:val="Legenda"/>
+                              <w:jc w:val="center"/>
+                              <w:rPr>
+                                <w:noProof/>
+                                <w:sz w:val="24"/>
+                              </w:rPr>
+                            </w:pPr>
+                            <w:r>
+                              <w:t xml:space="preserve">Figura </w:t>
+                            </w:r>
+                            <w:fldSimple w:instr=" SEQ Figura \* ARABIC ">
+                              <w:r>
+                                <w:rPr>
+                                  <w:noProof/>
+                                </w:rPr>
+                                <w:t>3</w:t>
+                              </w:r>
+                            </w:fldSimple>
+                            <w:r>
+                              <w:t xml:space="preserve"> - Cabos</w:t>
+                            </w:r>
+                          </w:p>
+                        </w:txbxContent>
+                      </wps:txbx>
+                      <wps:bodyPr rot="0" spcFirstLastPara="0" vertOverflow="overflow" horzOverflow="overflow" vert="horz" wrap="square" lIns="0" tIns="0" rIns="0" bIns="0" numCol="1" spcCol="0" rtlCol="0" fromWordArt="0" anchor="t" anchorCtr="0" forceAA="0" compatLnSpc="1">
+                        <a:prstTxWarp prst="textNoShape">
+                          <a:avLst/>
+                        </a:prstTxWarp>
+                        <a:spAutoFit/>
+                      </wps:bodyPr>
+                    </wps:wsp>
+                  </a:graphicData>
+                </a:graphic>
+              </wp:anchor>
+            </w:drawing>
+          </mc:Choice>
+          <mc:Fallback>
+            <w:pict>
+              <v:shape w14:anchorId="6EDF4594" id="Caixa de texto 24" o:spid="_x0000_s1028" type="#_x0000_t202" style="position:absolute;left:0;text-align:left;margin-left:265.5pt;margin-top:26.7pt;width:144.3pt;height:.05pt;z-index:-251615232;visibility:visible;mso-wrap-style:square;mso-wrap-distance-left:9pt;mso-wrap-distance-top:0;mso-wrap-distance-right:9pt;mso-wrap-distance-bottom:0;mso-position-horizontal:absolute;mso-position-horizontal-relative:text;mso-position-vertical:absolute;mso-position-vertical-relative:text;v-text-anchor:top" o:gfxdata="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" stroked="f">
+                <v:textbox style="mso-fit-shape-to-text:t" inset="0,0,0,0">
+                  <w:txbxContent>
+                    <w:p>
+                      <w:pPr>
+                        <w:pStyle w:val="Legenda"/>
+                        <w:jc w:val="center"/>
+                        <w:rPr>
+                          <w:noProof/>
+                          <w:sz w:val="24"/>
+                        </w:rPr>
+                      </w:pPr>
+                      <w:r>
+                        <w:t xml:space="preserve">Figura </w:t>
+                      </w:r>
+                      <w:fldSimple w:instr=" SEQ Figura \* ARABIC ">
+                        <w:r>
+                          <w:rPr>
+                            <w:noProof/>
+                          </w:rPr>
+                          <w:t>3</w:t>
+                        </w:r>
+                      </w:fldSimple>
+                      <w:r>
+                        <w:t xml:space="preserve"> - Cabos</w:t>
+                      </w:r>
+                    </w:p>
+                  </w:txbxContent>
+                </v:textbox>
+                <w10:wrap type="tight"/>
+              </v:shape>
+            </w:pict>
+          </mc:Fallback>
+        </mc:AlternateContent>
+      </w:r>
+      <w:r>
+        <w:rPr>
+          <w:noProof/>
+        </w:rPr>
+        <mc:AlternateContent>
+          <mc:Choice Requires="wps">
+            <w:drawing>
+              <wp:anchor distT="0" distB="0" distL="114300" distR="114300" simplePos="0" relativeHeight="251699200" behindDoc="1" locked="0" layoutInCell="1" allowOverlap="1" wp14:anchorId="70C53776" wp14:editId="6A0018D2">
+                <wp:simplePos x="0" y="0"/>
+                <wp:positionH relativeFrom="column">
+                  <wp:posOffset>400050</wp:posOffset>
+                </wp:positionH>
+                <wp:positionV relativeFrom="paragraph">
+                  <wp:posOffset>409575</wp:posOffset>
+                </wp:positionV>
+                <wp:extent cx="1250950" cy="635"/>
+                <wp:effectExtent l="0" t="0" r="0" b="0"/>
+                <wp:wrapTight wrapText="bothSides">
+                  <wp:wrapPolygon edited="0">
+                    <wp:start x="0" y="0"/>
+                    <wp:lineTo x="0" y="21600"/>
+                    <wp:lineTo x="21600" y="21600"/>
+                    <wp:lineTo x="21600" y="0"/>
+                  </wp:wrapPolygon>
+                </wp:wrapTight>
+                <wp:docPr id="23" name="Caixa de texto 23"/>
+                <wp:cNvGraphicFramePr/>
+                <a:graphic xmlns:a="http://schemas.openxmlformats.org/drawingml/2006/main">
+                  <a:graphicData uri="http://schemas.microsoft.com/office/word/2010/wordprocessingShape">
+                    <wps:wsp>
+                      <wps:cNvSpPr txBox="1"/>
+                      <wps:spPr>
+                        <a:xfrm>
+                          <a:off x="0" y="0"/>
+                          <a:ext cx="1250950" cy="635"/>
+                        </a:xfrm>
+                        <a:prstGeom prst="rect">
+                          <a:avLst/>
+                        </a:prstGeom>
+                        <a:solidFill>
+                          <a:prstClr val="white"/>
+                        </a:solidFill>
+                        <a:ln>
+                          <a:noFill/>
+                        </a:ln>
+                      </wps:spPr>
+                      <wps:txbx>
+                        <w:txbxContent>
+                          <w:p>
+                            <w:pPr>
+                              <w:pStyle w:val="Legenda"/>
+                              <w:rPr>
+                                <w:noProof/>
+                                <w:sz w:val="24"/>
+                              </w:rPr>
+                            </w:pPr>
+                            <w:r>
+                              <w:t xml:space="preserve">Figura </w:t>
+                            </w:r>
+                            <w:fldSimple w:instr=" SEQ Figura \* ARABIC ">
+                              <w:r>
+                                <w:rPr>
+                                  <w:noProof/>
+                                </w:rPr>
+                                <w:t>4</w:t>
+                              </w:r>
+                            </w:fldSimple>
+                            <w:r>
+                              <w:t xml:space="preserve"> - Resistências</w:t>
+                            </w:r>
+                          </w:p>
+                        </w:txbxContent>
+                      </wps:txbx>
+                      <wps:bodyPr rot="0" spcFirstLastPara="0" vertOverflow="overflow" horzOverflow="overflow" vert="horz" wrap="square" lIns="0" tIns="0" rIns="0" bIns="0" numCol="1" spcCol="0" rtlCol="0" fromWordArt="0" anchor="t" anchorCtr="0" forceAA="0" compatLnSpc="1">
+                        <a:prstTxWarp prst="textNoShape">
+                          <a:avLst/>
+                        </a:prstTxWarp>
+                        <a:spAutoFit/>
+                      </wps:bodyPr>
+                    </wps:wsp>
+                  </a:graphicData>
+                </a:graphic>
+              </wp:anchor>
+            </w:drawing>
+          </mc:Choice>
+          <mc:Fallback>
+            <w:pict>
+              <v:shape w14:anchorId="70C53776" id="Caixa de texto 23" o:spid="_x0000_s1029" type="#_x0000_t202" style="position:absolute;left:0;text-align:left;margin-left:31.5pt;margin-top:32.25pt;width:98.5pt;height:.05pt;z-index:-251617280;visibility:visible;mso-wrap-style:square;mso-wrap-distance-left:9pt;mso-wrap-distance-top:0;mso-wrap-distance-right:9pt;mso-wrap-distance-bottom:0;mso-position-horizontal:absolute;mso-position-horizontal-relative:text;mso-position-vertical:absolute;mso-position-vertical-relative:text;v-text-anchor:top" o:gfxdata="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" stroked="f">
+                <v:textbox style="mso-fit-shape-to-text:t" inset="0,0,0,0">
+                  <w:txbxContent>
+                    <w:p>
+                      <w:pPr>
+                        <w:pStyle w:val="Legenda"/>
+                        <w:rPr>
+                          <w:noProof/>
+                          <w:sz w:val="24"/>
+                        </w:rPr>
+                      </w:pPr>
+                      <w:r>
+                        <w:t xml:space="preserve">Figura </w:t>
+                      </w:r>
+                      <w:fldSimple w:instr=" SEQ Figura \* ARABIC ">
+                        <w:r>
+                          <w:rPr>
+                            <w:noProof/>
+                          </w:rPr>
+                          <w:t>4</w:t>
+                        </w:r>
+                      </w:fldSimple>
+                      <w:r>
+                        <w:t xml:space="preserve"> - Resistências</w:t>
+                      </w:r>
+                    </w:p>
+                  </w:txbxContent>
+                </v:textbox>
+                <w10:wrap type="tight"/>
+              </v:shape>
+            </w:pict>
+          </mc:Fallback>
+        </mc:AlternateContent>
+      </w:r>
+    </w:p>
+    <w:p/>
+    <w:p/>
+    <w:p/>
+    <w:p/>
+    <w:p/>
+    <w:p/>
+    <w:p/>
+    <w:p>
+      <w:pPr>
+        <w:pStyle w:val="Ttulo1"/>
+      </w:pPr>
+      <w:bookmarkStart w:id="8" w:name="_Toc92112359"/>
+    </w:p>
+    <w:p/>
+    <w:p/>
+    <w:p/>
+    <w:p/>
+    <w:p>
+      <w:pPr>
+        <w:pStyle w:val="Ttulo1"/>
+      </w:pPr>
+      <w:r>
+        <w:lastRenderedPageBreak/>
+        <w:t>Construção do sistema</w:t>
+      </w:r>
+      <w:bookmarkEnd w:id="8"/>
+    </w:p>
+    <w:p>
+      <w:pPr>
+        <w:pStyle w:val="Ttulo2"/>
+      </w:pPr>
+      <w:bookmarkStart w:id="9" w:name="_Toc92112360"/>
+      <w:r>
+        <w:t>Sistema A</w:t>
+      </w:r>
+      <w:bookmarkEnd w:id="9"/>
+      <w:r>
+        <w:t xml:space="preserve"> </w:t>
+      </w:r>
+      <w:r>
+        <w:t>–</w:t>
+      </w:r>
+      <w:r>
+        <w:t xml:space="preserve"> </w:t>
+      </w:r>
+      <w:r>
+        <w:t>Controlo de iluminação interior</w:t>
+      </w:r>
+    </w:p>
+    <w:p>
+      <w:pPr>
+        <w:pStyle w:val="Ttulo3"/>
+      </w:pPr>
+      <w:r>
+        <w:t>Componentes específicos envolvidos</w:t>
+      </w:r>
+      <w:r>
+        <w:t xml:space="preserve"> A</w:t>
+      </w:r>
+      <w:r>
+        <w:t>:</w:t>
+      </w:r>
+    </w:p>
+    <w:p>
+      <w:r>
+        <w:rPr>
+          <w:noProof/>
+        </w:rPr>
+        <w:drawing>
+          <wp:anchor distT="0" distB="0" distL="114300" distR="114300" simplePos="0" relativeHeight="251693056" behindDoc="1" locked="0" layoutInCell="1" allowOverlap="1" wp14:anchorId="1B6A8743" wp14:editId="724C4D6D">
+            <wp:simplePos x="0" y="0"/>
+            <wp:positionH relativeFrom="margin">
+              <wp:posOffset>2152650</wp:posOffset>
+            </wp:positionH>
+            <wp:positionV relativeFrom="paragraph">
+              <wp:posOffset>88265</wp:posOffset>
+            </wp:positionV>
+            <wp:extent cx="1590040" cy="1590040"/>
+            <wp:effectExtent l="0" t="0" r="0" b="0"/>
+            <wp:wrapTight wrapText="bothSides">
+              <wp:wrapPolygon edited="0">
+                <wp:start x="0" y="0"/>
+                <wp:lineTo x="0" y="21220"/>
+                <wp:lineTo x="21220" y="21220"/>
+                <wp:lineTo x="21220" y="0"/>
+                <wp:lineTo x="0" y="0"/>
+              </wp:wrapPolygon>
+            </wp:wrapTight>
+            <wp:docPr id="20" name="Imagem 20" descr="Sensor Fotoresistor LDR de 5mm - Eletrogate - Loja de Arduino \\ Robótica  \\ Automação \\ Apostilas \\ Kits"/>
+            <wp:cNvGraphicFramePr>
+              <a:graphicFrameLocks xmlns:a="http://schemas.openxmlformats.org/drawingml/2006/main" noChangeAspect="1"/>
+            </wp:cNvGraphicFramePr>
+            <a:graphic xmlns:a="http://schemas.openxmlformats.org/drawingml/2006/main">
+              <a:graphicData uri="http://schemas.openxmlformats.org/drawingml/2006/picture">
+                <pic:pic xmlns:pic="http://schemas.openxmlformats.org/drawingml/2006/picture">
+                  <pic:nvPicPr>
+                    <pic:cNvPr id="0" name="Picture 1" descr="Sensor Fotoresistor LDR de 5mm - Eletrogate - Loja de Arduino \\ Robótica  \\ Automação \\ Apostilas \\ Kits"/>
+                    <pic:cNvPicPr>
+                      <a:picLocks noChangeAspect="1" noChangeArrowheads="1"/>
+                    </pic:cNvPicPr>
+                  </pic:nvPicPr>
+                  <pic:blipFill>
+                    <a:blip r:embed="rId14" cstate="print">
+                      <a:extLst>
+                        <a:ext uri="{28A0092B-C50C-407E-A947-70E740481C1C}">
+                          <a14:useLocalDpi xmlns:a14="http://schemas.microsoft.com/office/drawing/2010/main" val="0"/>
+                        </a:ext>
+                      </a:extLst>
+                    </a:blip>
+                    <a:srcRect/>
+                    <a:stretch>
+                      <a:fillRect/>
+                    </a:stretch>
+                  </pic:blipFill>
+                  <pic:spPr bwMode="auto">
+                    <a:xfrm>
+                      <a:off x="0" y="0"/>
+                      <a:ext cx="1590040" cy="1590040"/>
+                    </a:xfrm>
+                    <a:prstGeom prst="rect">
+                      <a:avLst/>
+                    </a:prstGeom>
+                    <a:noFill/>
+                    <a:ln>
+                      <a:noFill/>
+                    </a:ln>
+                  </pic:spPr>
+                </pic:pic>
+              </a:graphicData>
+            </a:graphic>
+            <wp14:sizeRelH relativeFrom="margin">
+              <wp14:pctWidth>0</wp14:pctWidth>
+            </wp14:sizeRelH>
+            <wp14:sizeRelV relativeFrom="margin">
+              <wp14:pctHeight>0</wp14:pctHeight>
+            </wp14:sizeRelV>
+          </wp:anchor>
+        </w:drawing>
+      </w:r>
+      <w:r>
+        <w:rPr>
+          <w:noProof/>
+        </w:rPr>
+        <w:drawing>
+          <wp:anchor distT="0" distB="0" distL="114300" distR="114300" simplePos="0" relativeHeight="251691008" behindDoc="1" locked="0" layoutInCell="1" allowOverlap="1" wp14:anchorId="7F2A83FB" wp14:editId="54515C39">
+            <wp:simplePos x="0" y="0"/>
+            <wp:positionH relativeFrom="margin">
+              <wp:posOffset>95250</wp:posOffset>
+            </wp:positionH>
+            <wp:positionV relativeFrom="paragraph">
+              <wp:posOffset>85725</wp:posOffset>
+            </wp:positionV>
+            <wp:extent cx="1494790" cy="1494790"/>
+            <wp:effectExtent l="0" t="0" r="0" b="0"/>
+            <wp:wrapTight wrapText="bothSides">
+              <wp:wrapPolygon edited="0">
+                <wp:start x="0" y="0"/>
+                <wp:lineTo x="0" y="21196"/>
+                <wp:lineTo x="21196" y="21196"/>
+                <wp:lineTo x="21196" y="0"/>
+                <wp:lineTo x="0" y="0"/>
+              </wp:wrapPolygon>
+            </wp:wrapTight>
+            <wp:docPr id="19" name="Imagem 19" descr="1000x Led Vermelho Difuso 5mm / / Difuso / Casa da Robótica - Loja de Kits  para Robótica com Arduino, Internet das Coisas, Automação, Eletrônica e  Tutoriais !!!"/>
+            <wp:cNvGraphicFramePr>
+              <a:graphicFrameLocks xmlns:a="http://schemas.openxmlformats.org/drawingml/2006/main" noChangeAspect="1"/>
+            </wp:cNvGraphicFramePr>
+            <a:graphic xmlns:a="http://schemas.openxmlformats.org/drawingml/2006/main">
+              <a:graphicData uri="http://schemas.openxmlformats.org/drawingml/2006/picture">
+                <pic:pic xmlns:pic="http://schemas.openxmlformats.org/drawingml/2006/picture">
+                  <pic:nvPicPr>
+                    <pic:cNvPr id="0" name="Picture 2" descr="1000x Led Vermelho Difuso 5mm / / Difuso / Casa da Robótica - Loja de Kits  para Robótica com Arduino, Internet das Coisas, Automação, Eletrônica e  Tutoriais !!!"/>
+                    <pic:cNvPicPr>
+                      <a:picLocks noChangeAspect="1" noChangeArrowheads="1"/>
+                    </pic:cNvPicPr>
+                  </pic:nvPicPr>
+                  <pic:blipFill>
+                    <a:blip r:embed="rId15" cstate="print">
+                      <a:extLst>
+                        <a:ext uri="{28A0092B-C50C-407E-A947-70E740481C1C}">
+                          <a14:useLocalDpi xmlns:a14="http://schemas.microsoft.com/office/drawing/2010/main" val="0"/>
+                        </a:ext>
+                      </a:extLst>
+                    </a:blip>
+                    <a:srcRect/>
+                    <a:stretch>
+                      <a:fillRect/>
+                    </a:stretch>
+                  </pic:blipFill>
+                  <pic:spPr bwMode="auto">
+                    <a:xfrm>
+                      <a:off x="0" y="0"/>
+                      <a:ext cx="1494790" cy="1494790"/>
+                    </a:xfrm>
+                    <a:prstGeom prst="rect">
+                      <a:avLst/>
+                    </a:prstGeom>
+                    <a:noFill/>
+                    <a:ln>
+                      <a:noFill/>
+                    </a:ln>
+                  </pic:spPr>
+                </pic:pic>
+              </a:graphicData>
+            </a:graphic>
+            <wp14:sizeRelH relativeFrom="margin">
+              <wp14:pctWidth>0</wp14:pctWidth>
+            </wp14:sizeRelH>
+            <wp14:sizeRelV relativeFrom="margin">
+              <wp14:pctHeight>0</wp14:pctHeight>
+            </wp14:sizeRelV>
+          </wp:anchor>
+        </w:drawing>
+      </w:r>
+    </w:p>
+    <w:p/>
+    <w:p/>
+    <w:p>
+      <w:r>
+        <w:rPr>
+          <w:noProof/>
+        </w:rPr>
+        <mc:AlternateContent>
+          <mc:Choice Requires="wps">
+            <w:drawing>
+              <wp:anchor distT="0" distB="0" distL="114300" distR="114300" simplePos="0" relativeHeight="251703296" behindDoc="1" locked="0" layoutInCell="1" allowOverlap="1" wp14:anchorId="2348D51F" wp14:editId="333A44F5">
+                <wp:simplePos x="0" y="0"/>
+                <wp:positionH relativeFrom="column">
+                  <wp:posOffset>171450</wp:posOffset>
+                </wp:positionH>
+                <wp:positionV relativeFrom="paragraph">
+                  <wp:posOffset>220345</wp:posOffset>
+                </wp:positionV>
+                <wp:extent cx="1494790" cy="635"/>
+                <wp:effectExtent l="0" t="0" r="0" b="0"/>
+                <wp:wrapTight wrapText="bothSides">
+                  <wp:wrapPolygon edited="0">
+                    <wp:start x="0" y="0"/>
+                    <wp:lineTo x="0" y="21600"/>
+                    <wp:lineTo x="21600" y="21600"/>
+                    <wp:lineTo x="21600" y="0"/>
+                  </wp:wrapPolygon>
+                </wp:wrapTight>
+                <wp:docPr id="25" name="Caixa de texto 25"/>
+                <wp:cNvGraphicFramePr/>
+                <a:graphic xmlns:a="http://schemas.openxmlformats.org/drawingml/2006/main">
+                  <a:graphicData uri="http://schemas.microsoft.com/office/word/2010/wordprocessingShape">
+                    <wps:wsp>
+                      <wps:cNvSpPr txBox="1"/>
+                      <wps:spPr>
+                        <a:xfrm>
+                          <a:off x="0" y="0"/>
+                          <a:ext cx="1494790" cy="635"/>
+                        </a:xfrm>
+                        <a:prstGeom prst="rect">
+                          <a:avLst/>
+                        </a:prstGeom>
+                        <a:solidFill>
+                          <a:prstClr val="white"/>
+                        </a:solidFill>
+                        <a:ln>
+                          <a:noFill/>
+                        </a:ln>
+                      </wps:spPr>
+                      <wps:txbx>
+                        <w:txbxContent>
+                          <w:p>
+                            <w:pPr>
+                              <w:pStyle w:val="Legenda"/>
+                              <w:jc w:val="center"/>
+                              <w:rPr>
+                                <w:noProof/>
+                                <w:sz w:val="24"/>
+                              </w:rPr>
+                            </w:pPr>
+                            <w:r>
+                              <w:t xml:space="preserve">Figura </w:t>
+                            </w:r>
+                            <w:fldSimple w:instr=" SEQ Figura \* ARABIC ">
+                              <w:r>
+                                <w:rPr>
+                                  <w:noProof/>
+                                </w:rPr>
+                                <w:t>5</w:t>
+                              </w:r>
+                            </w:fldSimple>
+                            <w:r>
+                              <w:t xml:space="preserve"> - LED</w:t>
+                            </w:r>
+                          </w:p>
+                        </w:txbxContent>
+                      </wps:txbx>
+                      <wps:bodyPr rot="0" spcFirstLastPara="0" vertOverflow="overflow" horzOverflow="overflow" vert="horz" wrap="square" lIns="0" tIns="0" rIns="0" bIns="0" numCol="1" spcCol="0" rtlCol="0" fromWordArt="0" anchor="t" anchorCtr="0" forceAA="0" compatLnSpc="1">
+                        <a:prstTxWarp prst="textNoShape">
+                          <a:avLst/>
+                        </a:prstTxWarp>
+                        <a:spAutoFit/>
+                      </wps:bodyPr>
+                    </wps:wsp>
+                  </a:graphicData>
+                </a:graphic>
+              </wp:anchor>
+            </w:drawing>
+          </mc:Choice>
+          <mc:Fallback>
+            <w:pict>
+              <v:shape w14:anchorId="2348D51F" id="Caixa de texto 25" o:spid="_x0000_s1030" type="#_x0000_t202" style="position:absolute;left:0;text-align:left;margin-left:13.5pt;margin-top:17.35pt;width:117.7pt;height:.05pt;z-index:-251613184;visibility:visible;mso-wrap-style:square;mso-wrap-distance-left:9pt;mso-wrap-distance-top:0;mso-wrap-distance-right:9pt;mso-wrap-distance-bottom:0;mso-position-horizontal:absolute;mso-position-horizontal-relative:text;mso-position-vertical:absolute;mso-position-vertical-relative:text;v-text-anchor:top" o:gfxdata="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" stroked="f">
+                <v:textbox style="mso-fit-shape-to-text:t" inset="0,0,0,0">
+                  <w:txbxContent>
+                    <w:p>
+                      <w:pPr>
+                        <w:pStyle w:val="Legenda"/>
+                        <w:jc w:val="center"/>
+                        <w:rPr>
+                          <w:noProof/>
+                          <w:sz w:val="24"/>
+                        </w:rPr>
+                      </w:pPr>
+                      <w:r>
+                        <w:t xml:space="preserve">Figura </w:t>
+                      </w:r>
+                      <w:fldSimple w:instr=" SEQ Figura \* ARABIC ">
+                        <w:r>
+                          <w:rPr>
+                            <w:noProof/>
+                          </w:rPr>
+                          <w:t>5</w:t>
+                        </w:r>
+                      </w:fldSimple>
+                      <w:r>
+                        <w:t xml:space="preserve"> - LED</w:t>
+                      </w:r>
+                    </w:p>
+                  </w:txbxContent>
+                </v:textbox>
+                <w10:wrap type="tight"/>
+              </v:shape>
+            </w:pict>
+          </mc:Fallback>
+        </mc:AlternateContent>
+      </w:r>
+      <w:r>
+        <w:rPr>
+          <w:noProof/>
+        </w:rPr>
+        <mc:AlternateContent>
+          <mc:Choice Requires="wps">
+            <w:drawing>
+              <wp:anchor distT="0" distB="0" distL="114300" distR="114300" simplePos="0" relativeHeight="251705344" behindDoc="1" locked="0" layoutInCell="1" allowOverlap="1" wp14:anchorId="056BC98B" wp14:editId="3AFC213D">
+                <wp:simplePos x="0" y="0"/>
+                <wp:positionH relativeFrom="column">
+                  <wp:posOffset>2219325</wp:posOffset>
+                </wp:positionH>
+                <wp:positionV relativeFrom="paragraph">
+                  <wp:posOffset>203835</wp:posOffset>
+                </wp:positionV>
+                <wp:extent cx="1590040" cy="635"/>
+                <wp:effectExtent l="0" t="0" r="0" b="0"/>
+                <wp:wrapTight wrapText="bothSides">
+                  <wp:wrapPolygon edited="0">
+                    <wp:start x="0" y="0"/>
+                    <wp:lineTo x="0" y="21600"/>
+                    <wp:lineTo x="21600" y="21600"/>
+                    <wp:lineTo x="21600" y="0"/>
+                  </wp:wrapPolygon>
+                </wp:wrapTight>
+                <wp:docPr id="27" name="Caixa de texto 27"/>
+                <wp:cNvGraphicFramePr/>
+                <a:graphic xmlns:a="http://schemas.openxmlformats.org/drawingml/2006/main">
+                  <a:graphicData uri="http://schemas.microsoft.com/office/word/2010/wordprocessingShape">
+                    <wps:wsp>
+                      <wps:cNvSpPr txBox="1"/>
+                      <wps:spPr>
+                        <a:xfrm>
+                          <a:off x="0" y="0"/>
+                          <a:ext cx="1590040" cy="635"/>
+                        </a:xfrm>
+                        <a:prstGeom prst="rect">
+                          <a:avLst/>
+                        </a:prstGeom>
+                        <a:solidFill>
+                          <a:prstClr val="white"/>
+                        </a:solidFill>
+                        <a:ln>
+                          <a:noFill/>
+                        </a:ln>
+                      </wps:spPr>
+                      <wps:txbx>
+                        <w:txbxContent>
+                          <w:p>
+                            <w:pPr>
+                              <w:pStyle w:val="Legenda"/>
+                              <w:jc w:val="center"/>
+                              <w:rPr>
+                                <w:noProof/>
+                              </w:rPr>
+                            </w:pPr>
+                            <w:r>
+                              <w:t xml:space="preserve">Figura </w:t>
+                            </w:r>
+                            <w:fldSimple w:instr=" SEQ Figura \* ARABIC ">
+                              <w:r>
+                                <w:rPr>
+                                  <w:noProof/>
+                                </w:rPr>
+                                <w:t>6</w:t>
+                              </w:r>
+                            </w:fldSimple>
+                            <w:r>
+                              <w:t xml:space="preserve"> - Sensor LDR</w:t>
+                            </w:r>
+                          </w:p>
+                        </w:txbxContent>
+                      </wps:txbx>
+                      <wps:bodyPr rot="0" spcFirstLastPara="0" vertOverflow="overflow" horzOverflow="overflow" vert="horz" wrap="square" lIns="0" tIns="0" rIns="0" bIns="0" numCol="1" spcCol="0" rtlCol="0" fromWordArt="0" anchor="t" anchorCtr="0" forceAA="0" compatLnSpc="1">
+                        <a:prstTxWarp prst="textNoShape">
+                          <a:avLst/>
+                        </a:prstTxWarp>
+                        <a:spAutoFit/>
+                      </wps:bodyPr>
+                    </wps:wsp>
+                  </a:graphicData>
+                </a:graphic>
+              </wp:anchor>
+            </w:drawing>
+          </mc:Choice>
+          <mc:Fallback>
+            <w:pict>
+              <v:shape w14:anchorId="056BC98B" id="Caixa de texto 27" o:spid="_x0000_s1031" type="#_x0000_t202" style="position:absolute;left:0;text-align:left;margin-left:174.75pt;margin-top:16.05pt;width:125.2pt;height:.05pt;z-index:-251611136;visibility:visible;mso-wrap-style:square;mso-wrap-distance-left:9pt;mso-wrap-distance-top:0;mso-wrap-distance-right:9pt;mso-wrap-distance-bottom:0;mso-position-horizontal:absolute;mso-position-horizontal-relative:text;mso-position-vertical:absolute;mso-position-vertical-relative:text;v-text-anchor:top" o:gfxdata="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" stroked="f">
+                <v:textbox style="mso-fit-shape-to-text:t" inset="0,0,0,0">
+                  <w:txbxContent>
+                    <w:p>
+                      <w:pPr>
+                        <w:pStyle w:val="Legenda"/>
+                        <w:jc w:val="center"/>
+                        <w:rPr>
+                          <w:noProof/>
+                        </w:rPr>
+                      </w:pPr>
+                      <w:r>
+                        <w:t xml:space="preserve">Figura </w:t>
+                      </w:r>
+                      <w:fldSimple w:instr=" SEQ Figura \* ARABIC ">
+                        <w:r>
+                          <w:rPr>
+                            <w:noProof/>
+                          </w:rPr>
+                          <w:t>6</w:t>
+                        </w:r>
+                      </w:fldSimple>
+                      <w:r>
+                        <w:t xml:space="preserve"> - Sensor LDR</w:t>
+                      </w:r>
+                    </w:p>
+                  </w:txbxContent>
+                </v:textbox>
+                <w10:wrap type="tight"/>
+              </v:shape>
+            </w:pict>
+          </mc:Fallback>
+        </mc:AlternateContent>
+      </w:r>
+    </w:p>
+    <w:p/>
+    <w:p>
+      <w:pPr>
+        <w:ind w:firstLine="360"/>
+      </w:pPr>
+      <w:r>
+        <w:t xml:space="preserve">Para simular este sistema, utilizamos um LED e um sensor LDR. </w:t>
+      </w:r>
+      <w:r>
+        <w:t>O objetivo é controlar a luminosidade do LED de acordo com a iluminação do espaço</w:t>
+      </w:r>
+      <w:r>
+        <w:t>. Para</w:t>
+      </w:r>
+      <w:r>
+        <w:t xml:space="preserve"> saber qual a luminosidade do LED, foi</w:t>
+      </w:r>
+      <w:r>
+        <w:t xml:space="preserve"> defini</w:t>
+      </w:r>
+      <w:r>
+        <w:t>do</w:t>
+      </w:r>
+      <w:r>
+        <w:t xml:space="preserve"> </w:t>
+      </w:r>
+      <w:r>
+        <w:t>escalas de intensidade de luz de forma a que, conforme a iluminação do espaço, detetado pelo sensor</w:t>
+      </w:r>
+      <w:r>
+        <w:t xml:space="preserve"> LDR</w:t>
+      </w:r>
+      <w:r>
+        <w:t>, o LED ligue e permaneça com uma certa intensidade de luz</w:t>
+      </w:r>
+      <w:r>
+        <w:t>. Os valores atribuídos para o sensor</w:t>
+      </w:r>
+      <w:r>
+        <w:t xml:space="preserve"> LDR foram:</w:t>
+      </w:r>
+      <w:r>
+        <w:t xml:space="preserve"> </w:t>
+      </w:r>
+    </w:p>
+    <w:p>
+      <w:pPr>
+        <w:pStyle w:val="PargrafodaLista"/>
+        <w:numPr>
+          <w:ilvl w:val="0"/>
+          <w:numId w:val="3"/>
+        </w:numPr>
+      </w:pPr>
+      <w:r>
+        <w:t>para o LED não ligar - &lt; 200</w:t>
+      </w:r>
+      <w:r>
+        <w:t>;</w:t>
+      </w:r>
+    </w:p>
+    <w:p>
+      <w:pPr>
+        <w:pStyle w:val="PargrafodaLista"/>
+        <w:numPr>
+          <w:ilvl w:val="0"/>
+          <w:numId w:val="3"/>
+        </w:numPr>
+      </w:pPr>
+      <w:r>
+        <w:t xml:space="preserve">para uma intensidade de 64 - </w:t>
+      </w:r>
+      <w:r>
+        <w:rPr>
+          <w:rFonts w:cs="Arial"/>
+        </w:rPr>
+        <w:t xml:space="preserve">≥ 200 e </w:t>
+      </w:r>
+      <w:r>
+        <w:rPr>
+          <w:rFonts w:cs="Arial"/>
+        </w:rPr>
+        <w:t>&lt; 500;</w:t>
+      </w:r>
+    </w:p>
+    <w:p>
+      <w:pPr>
+        <w:pStyle w:val="PargrafodaLista"/>
+        <w:numPr>
+          <w:ilvl w:val="0"/>
+          <w:numId w:val="3"/>
+        </w:numPr>
+      </w:pPr>
+      <w:r>
+        <w:rPr>
+          <w:rFonts w:cs="Arial"/>
+        </w:rPr>
+        <w:t xml:space="preserve">para uma intensidade de 128 - </w:t>
+      </w:r>
+      <w:r>
+        <w:rPr>
+          <w:rFonts w:cs="Arial"/>
+        </w:rPr>
+        <w:t>≥</w:t>
+      </w:r>
+      <w:r>
+        <w:rPr>
+          <w:rFonts w:cs="Arial"/>
+        </w:rPr>
+        <w:t xml:space="preserve"> 500 e &lt; 800;</w:t>
+      </w:r>
+    </w:p>
+    <w:p>
+      <w:pPr>
+        <w:pStyle w:val="PargrafodaLista"/>
+        <w:numPr>
+          <w:ilvl w:val="0"/>
+          <w:numId w:val="3"/>
+        </w:numPr>
+      </w:pPr>
+      <w:r>
+        <w:rPr>
+          <w:rFonts w:cs="Arial"/>
+        </w:rPr>
+        <w:t xml:space="preserve">para uma intensidade de 255 - </w:t>
+      </w:r>
+      <w:r>
+        <w:rPr>
+          <w:rFonts w:cs="Arial"/>
+        </w:rPr>
+        <w:t>≥</w:t>
+      </w:r>
+      <w:r>
+        <w:rPr>
+          <w:rFonts w:cs="Arial"/>
+        </w:rPr>
+        <w:t xml:space="preserve"> 800;</w:t>
+      </w:r>
+    </w:p>
+    <w:p>
+      <w:pPr>
+        <w:ind w:firstLine="360"/>
+      </w:pPr>
+      <w:r>
+        <w:t>Para melhor compreensão do que foi descrito em cima, temos um vídeo que mostra o circuito abaixo na figura</w:t>
+      </w:r>
+      <w:r>
+        <w:t xml:space="preserve">: </w:t>
+      </w:r>
+      <w:hyperlink r:id="rId16" w:history="1">
+        <w:r>
+          <w:rPr>
+            <w:rStyle w:val="Hiperligao"/>
+          </w:rPr>
+          <w:t>https://youtu.be/FJ3de4HNLAU</w:t>
+        </w:r>
+      </w:hyperlink>
+    </w:p>
+    <w:p>
+      <w:r>
+        <w:rPr>
+          <w:noProof/>
+        </w:rPr>
+        <w:lastRenderedPageBreak/>
+        <mc:AlternateContent>
+          <mc:Choice Requires="wps">
+            <w:drawing>
+              <wp:anchor distT="0" distB="0" distL="114300" distR="114300" simplePos="0" relativeHeight="251661312" behindDoc="1" locked="0" layoutInCell="1" allowOverlap="1" wp14:anchorId="42377830" wp14:editId="3C958354">
+                <wp:simplePos x="0" y="0"/>
+                <wp:positionH relativeFrom="margin">
+                  <wp:align>left</wp:align>
+                </wp:positionH>
+                <wp:positionV relativeFrom="paragraph">
+                  <wp:posOffset>3632200</wp:posOffset>
                 </wp:positionV>
                 <wp:extent cx="4782185" cy="635"/>
                 <wp:effectExtent l="0" t="0" r="0" b="8255"/>
@@ -1974,27 +3516,14 @@
                             <w:r>
                               <w:t xml:space="preserve">Figura </w:t>
                             </w:r>
-                            <w:r>
-                              <w:fldChar w:fldCharType="begin"/>
-                            </w:r>
-                            <w:r>
-                              <w:instrText xml:space="preserve"> SEQ Figura \* ARABIC </w:instrText>
-                            </w:r>
-                            <w:r>
-                              <w:fldChar w:fldCharType="separate"/>
-                            </w:r>
-                            <w:r>
-                              <w:rPr>
-                                <w:noProof/>
-                              </w:rPr>
-                              <w:t>1</w:t>
-                            </w:r>
-                            <w:r>
-                              <w:rPr>
-                                <w:noProof/>
-                              </w:rPr>
-                              <w:fldChar w:fldCharType="end"/>
-                            </w:r>
+                            <w:fldSimple w:instr=" SEQ Figura \* ARABIC ">
+                              <w:r>
+                                <w:rPr>
+                                  <w:noProof/>
+                                </w:rPr>
+                                <w:t>7</w:t>
+                              </w:r>
+                            </w:fldSimple>
                             <w:r>
                               <w:t xml:space="preserve"> - Construção do Sistema A</w:t>
                             </w:r>
@@ -2016,11 +3545,7 @@
           </mc:Choice>
           <mc:Fallback>
             <w:pict>
-              <v:shapetype w14:anchorId="42377830" id="_x0000_t202" coordsize="21600,21600" o:spt="202" path="m,l,21600r21600,l21600,xe">
-                <v:stroke joinstyle="miter"/>
-                <v:path gradientshapeok="t" o:connecttype="rect"/>
-              </v:shapetype>
-              <v:shape id="Caixa de texto 3" o:spid="_x0000_s1026" type="#_x0000_t202" style="position:absolute;left:0;text-align:left;margin-left:0;margin-top:316.45pt;width:376.55pt;height:.05pt;z-index:-251655168;visibility:visible;mso-wrap-style:square;mso-wrap-distance-left:9pt;mso-wrap-distance-top:0;mso-wrap-distance-right:9pt;mso-wrap-distance-bottom:0;mso-position-horizontal:center;mso-position-horizontal-relative:margin;mso-position-vertical:absolute;mso-position-vertical-relative:text;v-text-anchor:top" o:gfxdata="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" stroked="f">
+              <v:shape w14:anchorId="42377830" id="Caixa de texto 3" o:spid="_x0000_s1032" type="#_x0000_t202" style="position:absolute;left:0;text-align:left;margin-left:0;margin-top:286pt;width:376.55pt;height:.05pt;z-index:-251655168;visibility:visible;mso-wrap-style:square;mso-wrap-distance-left:9pt;mso-wrap-distance-top:0;mso-wrap-distance-right:9pt;mso-wrap-distance-bottom:0;mso-position-horizontal:left;mso-position-horizontal-relative:margin;mso-position-vertical:absolute;mso-position-vertical-relative:text;v-text-anchor:top" o:gfxdata="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" stroked="f">
                 <v:textbox style="mso-fit-shape-to-text:t" inset="0,0,0,0">
                   <w:txbxContent>
                     <w:p>
@@ -2036,27 +3561,14 @@
                       <w:r>
                         <w:t xml:space="preserve">Figura </w:t>
                       </w:r>
-                      <w:r>
-                        <w:fldChar w:fldCharType="begin"/>
-                      </w:r>
-                      <w:r>
-                        <w:instrText xml:space="preserve"> SEQ Figura \* ARABIC </w:instrText>
-                      </w:r>
-                      <w:r>
-                        <w:fldChar w:fldCharType="separate"/>
-                      </w:r>
-                      <w:r>
-                        <w:rPr>
-                          <w:noProof/>
-                        </w:rPr>
-                        <w:t>1</w:t>
-                      </w:r>
-                      <w:r>
-                        <w:rPr>
-                          <w:noProof/>
-                        </w:rPr>
-                        <w:fldChar w:fldCharType="end"/>
-                      </w:r>
+                      <w:fldSimple w:instr=" SEQ Figura \* ARABIC ">
+                        <w:r>
+                          <w:rPr>
+                            <w:noProof/>
+                          </w:rPr>
+                          <w:t>7</w:t>
+                        </w:r>
+                      </w:fldSimple>
                       <w:r>
                         <w:t xml:space="preserve"> - Construção do Sistema A</w:t>
                       </w:r>
@@ -2075,25 +3587,9 @@
           <w:noProof/>
         </w:rPr>
         <w:drawing>
-          <wp:anchor distT="0" distB="0" distL="114300" distR="114300" simplePos="0" relativeHeight="251659264" behindDoc="1" locked="0" layoutInCell="1" allowOverlap="1" wp14:anchorId="4A0C2AD7" wp14:editId="6B0DCDAD">
-            <wp:simplePos x="0" y="0"/>
-            <wp:positionH relativeFrom="margin">
-              <wp:align>center</wp:align>
-            </wp:positionH>
-            <wp:positionV relativeFrom="paragraph">
-              <wp:posOffset>389255</wp:posOffset>
-            </wp:positionV>
+          <wp:inline distT="0" distB="0" distL="0" distR="0" wp14:anchorId="4A0C2AD7" wp14:editId="3413D736">
             <wp:extent cx="4782185" cy="3586480"/>
             <wp:effectExtent l="0" t="0" r="0" b="0"/>
-            <wp:wrapTight wrapText="bothSides">
-              <wp:wrapPolygon edited="0">
-                <wp:start x="0" y="0"/>
-                <wp:lineTo x="0" y="21455"/>
-                <wp:lineTo x="21511" y="21455"/>
-                <wp:lineTo x="21511" y="0"/>
-                <wp:lineTo x="0" y="0"/>
-              </wp:wrapPolygon>
-            </wp:wrapTight>
             <wp:docPr id="2" name="Imagem 2"/>
             <wp:cNvGraphicFramePr>
               <a:graphicFrameLocks xmlns:a="http://schemas.openxmlformats.org/drawingml/2006/main" noChangeAspect="1"/>
@@ -2108,7 +3604,7 @@
                     </pic:cNvPicPr>
                   </pic:nvPicPr>
                   <pic:blipFill>
-                    <a:blip r:embed="rId10" cstate="print">
+                    <a:blip r:embed="rId17" cstate="print">
                       <a:extLst>
                         <a:ext uri="{28A0092B-C50C-407E-A947-70E740481C1C}">
                           <a14:useLocalDpi xmlns:a14="http://schemas.microsoft.com/office/drawing/2010/main" val="0"/>
@@ -2136,6 +3632,926 @@
                 </pic:pic>
               </a:graphicData>
             </a:graphic>
+          </wp:inline>
+        </w:drawing>
+      </w:r>
+      <w:r>
+        <w:t xml:space="preserve"> </w:t>
+      </w:r>
+    </w:p>
+    <w:p/>
+    <w:p/>
+    <w:p/>
+    <w:p/>
+    <w:p/>
+    <w:p/>
+    <w:p/>
+    <w:p/>
+    <w:p>
+      <w:pPr>
+        <w:pStyle w:val="Ttulo2"/>
+      </w:pPr>
+      <w:r>
+        <w:lastRenderedPageBreak/>
+        <w:t>Sistema B</w:t>
+      </w:r>
+      <w:r>
+        <w:t xml:space="preserve"> </w:t>
+      </w:r>
+      <w:r>
+        <w:t>– Controlo de climatização</w:t>
+      </w:r>
+      <w:r>
+        <w:t xml:space="preserve"> </w:t>
+      </w:r>
+    </w:p>
+    <w:p>
+      <w:pPr>
+        <w:pStyle w:val="Ttulo3"/>
+      </w:pPr>
+      <w:r>
+        <w:rPr>
+          <w:noProof/>
+        </w:rPr>
+        <mc:AlternateContent>
+          <mc:Choice Requires="wps">
+            <w:drawing>
+              <wp:anchor distT="0" distB="0" distL="114300" distR="114300" simplePos="0" relativeHeight="251724800" behindDoc="1" locked="0" layoutInCell="1" allowOverlap="1" wp14:anchorId="4ED8B841" wp14:editId="350AD4AA">
+                <wp:simplePos x="0" y="0"/>
+                <wp:positionH relativeFrom="column">
+                  <wp:posOffset>2034540</wp:posOffset>
+                </wp:positionH>
+                <wp:positionV relativeFrom="paragraph">
+                  <wp:posOffset>1835150</wp:posOffset>
+                </wp:positionV>
+                <wp:extent cx="1581150" cy="287020"/>
+                <wp:effectExtent l="0" t="0" r="0" b="0"/>
+                <wp:wrapTight wrapText="bothSides">
+                  <wp:wrapPolygon edited="0">
+                    <wp:start x="0" y="0"/>
+                    <wp:lineTo x="0" y="20071"/>
+                    <wp:lineTo x="21340" y="20071"/>
+                    <wp:lineTo x="21340" y="0"/>
+                    <wp:lineTo x="0" y="0"/>
+                  </wp:wrapPolygon>
+                </wp:wrapTight>
+                <wp:docPr id="34" name="Caixa de texto 34"/>
+                <wp:cNvGraphicFramePr/>
+                <a:graphic xmlns:a="http://schemas.openxmlformats.org/drawingml/2006/main">
+                  <a:graphicData uri="http://schemas.microsoft.com/office/word/2010/wordprocessingShape">
+                    <wps:wsp>
+                      <wps:cNvSpPr txBox="1"/>
+                      <wps:spPr>
+                        <a:xfrm>
+                          <a:off x="0" y="0"/>
+                          <a:ext cx="1581150" cy="287020"/>
+                        </a:xfrm>
+                        <a:prstGeom prst="rect">
+                          <a:avLst/>
+                        </a:prstGeom>
+                        <a:solidFill>
+                          <a:prstClr val="white"/>
+                        </a:solidFill>
+                        <a:ln>
+                          <a:noFill/>
+                        </a:ln>
+                      </wps:spPr>
+                      <wps:txbx>
+                        <w:txbxContent>
+                          <w:p>
+                            <w:pPr>
+                              <w:pStyle w:val="Legenda"/>
+                              <w:jc w:val="center"/>
+                              <w:rPr>
+                                <w:noProof/>
+                                <w:sz w:val="24"/>
+                              </w:rPr>
+                            </w:pPr>
+                            <w:r>
+                              <w:t xml:space="preserve">Figura </w:t>
+                            </w:r>
+                            <w:fldSimple w:instr=" SEQ Figura \* ARABIC ">
+                              <w:r>
+                                <w:rPr>
+                                  <w:noProof/>
+                                </w:rPr>
+                                <w:t>8</w:t>
+                              </w:r>
+                            </w:fldSimple>
+                            <w:r>
+                              <w:t xml:space="preserve"> – </w:t>
+                            </w:r>
+                            <w:r>
+                              <w:t>Sensor de Temperatura</w:t>
+                            </w:r>
+                          </w:p>
+                        </w:txbxContent>
+                      </wps:txbx>
+                      <wps:bodyPr rot="0" spcFirstLastPara="0" vertOverflow="overflow" horzOverflow="overflow" vert="horz" wrap="square" lIns="0" tIns="0" rIns="0" bIns="0" numCol="1" spcCol="0" rtlCol="0" fromWordArt="0" anchor="t" anchorCtr="0" forceAA="0" compatLnSpc="1">
+                        <a:prstTxWarp prst="textNoShape">
+                          <a:avLst/>
+                        </a:prstTxWarp>
+                        <a:noAutofit/>
+                      </wps:bodyPr>
+                    </wps:wsp>
+                  </a:graphicData>
+                </a:graphic>
+                <wp14:sizeRelV relativeFrom="margin">
+                  <wp14:pctHeight>0</wp14:pctHeight>
+                </wp14:sizeRelV>
+              </wp:anchor>
+            </w:drawing>
+          </mc:Choice>
+          <mc:Fallback>
+            <w:pict>
+              <v:shape w14:anchorId="4ED8B841" id="Caixa de texto 34" o:spid="_x0000_s1033" type="#_x0000_t202" style="position:absolute;left:0;text-align:left;margin-left:160.2pt;margin-top:144.5pt;width:124.5pt;height:22.6pt;z-index:-251591680;visibility:visible;mso-wrap-style:square;mso-height-percent:0;mso-wrap-distance-left:9pt;mso-wrap-distance-top:0;mso-wrap-distance-right:9pt;mso-wrap-distance-bottom:0;mso-position-horizontal:absolute;mso-position-horizontal-relative:text;mso-position-vertical:absolute;mso-position-vertical-relative:text;mso-height-percent:0;mso-height-relative:margin;v-text-anchor:top" o:gfxdata="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" stroked="f">
+                <v:textbox inset="0,0,0,0">
+                  <w:txbxContent>
+                    <w:p>
+                      <w:pPr>
+                        <w:pStyle w:val="Legenda"/>
+                        <w:jc w:val="center"/>
+                        <w:rPr>
+                          <w:noProof/>
+                          <w:sz w:val="24"/>
+                        </w:rPr>
+                      </w:pPr>
+                      <w:r>
+                        <w:t xml:space="preserve">Figura </w:t>
+                      </w:r>
+                      <w:fldSimple w:instr=" SEQ Figura \* ARABIC ">
+                        <w:r>
+                          <w:rPr>
+                            <w:noProof/>
+                          </w:rPr>
+                          <w:t>8</w:t>
+                        </w:r>
+                      </w:fldSimple>
+                      <w:r>
+                        <w:t xml:space="preserve"> – </w:t>
+                      </w:r>
+                      <w:r>
+                        <w:t>Sensor de Temperatura</w:t>
+                      </w:r>
+                    </w:p>
+                  </w:txbxContent>
+                </v:textbox>
+                <w10:wrap type="tight"/>
+              </v:shape>
+            </w:pict>
+          </mc:Fallback>
+        </mc:AlternateContent>
+      </w:r>
+      <w:r>
+        <w:rPr>
+          <w:noProof/>
+        </w:rPr>
+        <mc:AlternateContent>
+          <mc:Choice Requires="wps">
+            <w:drawing>
+              <wp:anchor distT="0" distB="0" distL="114300" distR="114300" simplePos="0" relativeHeight="251717632" behindDoc="1" locked="0" layoutInCell="1" allowOverlap="1" wp14:anchorId="5F36BB7A" wp14:editId="7B60CAFA">
+                <wp:simplePos x="0" y="0"/>
+                <wp:positionH relativeFrom="margin">
+                  <wp:align>left</wp:align>
+                </wp:positionH>
+                <wp:positionV relativeFrom="paragraph">
+                  <wp:posOffset>1847850</wp:posOffset>
+                </wp:positionV>
+                <wp:extent cx="1781175" cy="635"/>
+                <wp:effectExtent l="0" t="0" r="9525" b="8255"/>
+                <wp:wrapTight wrapText="bothSides">
+                  <wp:wrapPolygon edited="0">
+                    <wp:start x="0" y="0"/>
+                    <wp:lineTo x="0" y="20698"/>
+                    <wp:lineTo x="21484" y="20698"/>
+                    <wp:lineTo x="21484" y="0"/>
+                    <wp:lineTo x="0" y="0"/>
+                  </wp:wrapPolygon>
+                </wp:wrapTight>
+                <wp:docPr id="30" name="Caixa de texto 30"/>
+                <wp:cNvGraphicFramePr/>
+                <a:graphic xmlns:a="http://schemas.openxmlformats.org/drawingml/2006/main">
+                  <a:graphicData uri="http://schemas.microsoft.com/office/word/2010/wordprocessingShape">
+                    <wps:wsp>
+                      <wps:cNvSpPr txBox="1"/>
+                      <wps:spPr>
+                        <a:xfrm>
+                          <a:off x="0" y="0"/>
+                          <a:ext cx="1781175" cy="635"/>
+                        </a:xfrm>
+                        <a:prstGeom prst="rect">
+                          <a:avLst/>
+                        </a:prstGeom>
+                        <a:solidFill>
+                          <a:prstClr val="white"/>
+                        </a:solidFill>
+                        <a:ln>
+                          <a:noFill/>
+                        </a:ln>
+                      </wps:spPr>
+                      <wps:txbx>
+                        <w:txbxContent>
+                          <w:p>
+                            <w:pPr>
+                              <w:pStyle w:val="Legenda"/>
+                              <w:jc w:val="center"/>
+                              <w:rPr>
+                                <w:noProof/>
+                                <w:sz w:val="24"/>
+                              </w:rPr>
+                            </w:pPr>
+                            <w:r>
+                              <w:t xml:space="preserve">Figura </w:t>
+                            </w:r>
+                            <w:fldSimple w:instr=" SEQ Figura \* ARABIC ">
+                              <w:r>
+                                <w:rPr>
+                                  <w:noProof/>
+                                </w:rPr>
+                                <w:t>9</w:t>
+                              </w:r>
+                            </w:fldSimple>
+                            <w:r>
+                              <w:t xml:space="preserve"> </w:t>
+                            </w:r>
+                            <w:r>
+                              <w:t>–</w:t>
+                            </w:r>
+                            <w:r>
+                              <w:t xml:space="preserve"> </w:t>
+                            </w:r>
+                            <w:r>
+                              <w:t>Display LCD</w:t>
+                            </w:r>
+                            <w:r>
+                              <w:t xml:space="preserve"> </w:t>
+                            </w:r>
+                          </w:p>
+                        </w:txbxContent>
+                      </wps:txbx>
+                      <wps:bodyPr rot="0" spcFirstLastPara="0" vertOverflow="overflow" horzOverflow="overflow" vert="horz" wrap="square" lIns="0" tIns="0" rIns="0" bIns="0" numCol="1" spcCol="0" rtlCol="0" fromWordArt="0" anchor="t" anchorCtr="0" forceAA="0" compatLnSpc="1">
+                        <a:prstTxWarp prst="textNoShape">
+                          <a:avLst/>
+                        </a:prstTxWarp>
+                        <a:spAutoFit/>
+                      </wps:bodyPr>
+                    </wps:wsp>
+                  </a:graphicData>
+                </a:graphic>
+                <wp14:sizeRelH relativeFrom="margin">
+                  <wp14:pctWidth>0</wp14:pctWidth>
+                </wp14:sizeRelH>
+              </wp:anchor>
+            </w:drawing>
+          </mc:Choice>
+          <mc:Fallback>
+            <w:pict>
+              <v:shape w14:anchorId="5F36BB7A" id="Caixa de texto 30" o:spid="_x0000_s1034" type="#_x0000_t202" style="position:absolute;left:0;text-align:left;margin-left:0;margin-top:145.5pt;width:140.25pt;height:.05pt;z-index:-251598848;visibility:visible;mso-wrap-style:square;mso-width-percent:0;mso-wrap-distance-left:9pt;mso-wrap-distance-top:0;mso-wrap-distance-right:9pt;mso-wrap-distance-bottom:0;mso-position-horizontal:left;mso-position-horizontal-relative:margin;mso-position-vertical:absolute;mso-position-vertical-relative:text;mso-width-percent:0;mso-width-relative:margin;v-text-anchor:top" o:gfxdata="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" stroked="f">
+                <v:textbox style="mso-fit-shape-to-text:t" inset="0,0,0,0">
+                  <w:txbxContent>
+                    <w:p>
+                      <w:pPr>
+                        <w:pStyle w:val="Legenda"/>
+                        <w:jc w:val="center"/>
+                        <w:rPr>
+                          <w:noProof/>
+                          <w:sz w:val="24"/>
+                        </w:rPr>
+                      </w:pPr>
+                      <w:r>
+                        <w:t xml:space="preserve">Figura </w:t>
+                      </w:r>
+                      <w:fldSimple w:instr=" SEQ Figura \* ARABIC ">
+                        <w:r>
+                          <w:rPr>
+                            <w:noProof/>
+                          </w:rPr>
+                          <w:t>9</w:t>
+                        </w:r>
+                      </w:fldSimple>
+                      <w:r>
+                        <w:t xml:space="preserve"> </w:t>
+                      </w:r>
+                      <w:r>
+                        <w:t>–</w:t>
+                      </w:r>
+                      <w:r>
+                        <w:t xml:space="preserve"> </w:t>
+                      </w:r>
+                      <w:r>
+                        <w:t>Display LCD</w:t>
+                      </w:r>
+                      <w:r>
+                        <w:t xml:space="preserve"> </w:t>
+                      </w:r>
+                    </w:p>
+                  </w:txbxContent>
+                </v:textbox>
+                <w10:wrap type="tight" anchorx="margin"/>
+              </v:shape>
+            </w:pict>
+          </mc:Fallback>
+        </mc:AlternateContent>
+      </w:r>
+      <w:r>
+        <w:rPr>
+          <w:noProof/>
+        </w:rPr>
+        <mc:AlternateContent>
+          <mc:Choice Requires="wps">
+            <w:drawing>
+              <wp:anchor distT="0" distB="0" distL="114300" distR="114300" simplePos="0" relativeHeight="251715584" behindDoc="1" locked="0" layoutInCell="1" allowOverlap="1" wp14:anchorId="47ED1360" wp14:editId="246FC7EE">
+                <wp:simplePos x="0" y="0"/>
+                <wp:positionH relativeFrom="margin">
+                  <wp:align>right</wp:align>
+                </wp:positionH>
+                <wp:positionV relativeFrom="paragraph">
+                  <wp:posOffset>1861820</wp:posOffset>
+                </wp:positionV>
+                <wp:extent cx="1552575" cy="635"/>
+                <wp:effectExtent l="0" t="0" r="9525" b="8255"/>
+                <wp:wrapTight wrapText="bothSides">
+                  <wp:wrapPolygon edited="0">
+                    <wp:start x="0" y="0"/>
+                    <wp:lineTo x="0" y="20698"/>
+                    <wp:lineTo x="21467" y="20698"/>
+                    <wp:lineTo x="21467" y="0"/>
+                    <wp:lineTo x="0" y="0"/>
+                  </wp:wrapPolygon>
+                </wp:wrapTight>
+                <wp:docPr id="29" name="Caixa de texto 29"/>
+                <wp:cNvGraphicFramePr/>
+                <a:graphic xmlns:a="http://schemas.openxmlformats.org/drawingml/2006/main">
+                  <a:graphicData uri="http://schemas.microsoft.com/office/word/2010/wordprocessingShape">
+                    <wps:wsp>
+                      <wps:cNvSpPr txBox="1"/>
+                      <wps:spPr>
+                        <a:xfrm>
+                          <a:off x="0" y="0"/>
+                          <a:ext cx="1552575" cy="635"/>
+                        </a:xfrm>
+                        <a:prstGeom prst="rect">
+                          <a:avLst/>
+                        </a:prstGeom>
+                        <a:solidFill>
+                          <a:prstClr val="white"/>
+                        </a:solidFill>
+                        <a:ln>
+                          <a:noFill/>
+                        </a:ln>
+                      </wps:spPr>
+                      <wps:txbx>
+                        <w:txbxContent>
+                          <w:p>
+                            <w:pPr>
+                              <w:pStyle w:val="Legenda"/>
+                              <w:jc w:val="center"/>
+                              <w:rPr>
+                                <w:noProof/>
+                                <w:sz w:val="24"/>
+                              </w:rPr>
+                            </w:pPr>
+                            <w:r>
+                              <w:t xml:space="preserve">Figura </w:t>
+                            </w:r>
+                            <w:fldSimple w:instr=" SEQ Figura \* ARABIC ">
+                              <w:r>
+                                <w:rPr>
+                                  <w:noProof/>
+                                </w:rPr>
+                                <w:t>10</w:t>
+                              </w:r>
+                            </w:fldSimple>
+                            <w:r>
+                              <w:t xml:space="preserve"> - </w:t>
+                            </w:r>
+                            <w:r>
+                              <w:t>Ventoinha</w:t>
+                            </w:r>
+                          </w:p>
+                        </w:txbxContent>
+                      </wps:txbx>
+                      <wps:bodyPr rot="0" spcFirstLastPara="0" vertOverflow="overflow" horzOverflow="overflow" vert="horz" wrap="square" lIns="0" tIns="0" rIns="0" bIns="0" numCol="1" spcCol="0" rtlCol="0" fromWordArt="0" anchor="t" anchorCtr="0" forceAA="0" compatLnSpc="1">
+                        <a:prstTxWarp prst="textNoShape">
+                          <a:avLst/>
+                        </a:prstTxWarp>
+                        <a:spAutoFit/>
+                      </wps:bodyPr>
+                    </wps:wsp>
+                  </a:graphicData>
+                </a:graphic>
+                <wp14:sizeRelH relativeFrom="margin">
+                  <wp14:pctWidth>0</wp14:pctWidth>
+                </wp14:sizeRelH>
+              </wp:anchor>
+            </w:drawing>
+          </mc:Choice>
+          <mc:Fallback>
+            <w:pict>
+              <v:shape w14:anchorId="47ED1360" id="Caixa de texto 29" o:spid="_x0000_s1035" type="#_x0000_t202" style="position:absolute;left:0;text-align:left;margin-left:71.05pt;margin-top:146.6pt;width:122.25pt;height:.05pt;z-index:-251600896;visibility:visible;mso-wrap-style:square;mso-width-percent:0;mso-wrap-distance-left:9pt;mso-wrap-distance-top:0;mso-wrap-distance-right:9pt;mso-wrap-distance-bottom:0;mso-position-horizontal:right;mso-position-horizontal-relative:margin;mso-position-vertical:absolute;mso-position-vertical-relative:text;mso-width-percent:0;mso-width-relative:margin;v-text-anchor:top" o:gfxdata="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" stroked="f">
+                <v:textbox style="mso-fit-shape-to-text:t" inset="0,0,0,0">
+                  <w:txbxContent>
+                    <w:p>
+                      <w:pPr>
+                        <w:pStyle w:val="Legenda"/>
+                        <w:jc w:val="center"/>
+                        <w:rPr>
+                          <w:noProof/>
+                          <w:sz w:val="24"/>
+                        </w:rPr>
+                      </w:pPr>
+                      <w:r>
+                        <w:t xml:space="preserve">Figura </w:t>
+                      </w:r>
+                      <w:fldSimple w:instr=" SEQ Figura \* ARABIC ">
+                        <w:r>
+                          <w:rPr>
+                            <w:noProof/>
+                          </w:rPr>
+                          <w:t>10</w:t>
+                        </w:r>
+                      </w:fldSimple>
+                      <w:r>
+                        <w:t xml:space="preserve"> - </w:t>
+                      </w:r>
+                      <w:r>
+                        <w:t>Ventoinha</w:t>
+                      </w:r>
+                    </w:p>
+                  </w:txbxContent>
+                </v:textbox>
+                <w10:wrap type="tight" anchorx="margin"/>
+              </v:shape>
+            </w:pict>
+          </mc:Fallback>
+        </mc:AlternateContent>
+      </w:r>
+      <w:r>
+        <w:rPr>
+          <w:noProof/>
+        </w:rPr>
+        <mc:AlternateContent>
+          <mc:Choice Requires="wps">
+            <w:drawing>
+              <wp:anchor distT="0" distB="0" distL="114300" distR="114300" simplePos="0" relativeHeight="251727872" behindDoc="1" locked="0" layoutInCell="1" allowOverlap="1" wp14:anchorId="7FD3561E" wp14:editId="5DE1F917">
+                <wp:simplePos x="0" y="0"/>
+                <wp:positionH relativeFrom="margin">
+                  <wp:posOffset>3895090</wp:posOffset>
+                </wp:positionH>
+                <wp:positionV relativeFrom="paragraph">
+                  <wp:posOffset>3702050</wp:posOffset>
+                </wp:positionV>
+                <wp:extent cx="1610360" cy="635"/>
+                <wp:effectExtent l="0" t="0" r="8890" b="8255"/>
+                <wp:wrapTight wrapText="bothSides">
+                  <wp:wrapPolygon edited="0">
+                    <wp:start x="0" y="0"/>
+                    <wp:lineTo x="0" y="20698"/>
+                    <wp:lineTo x="21464" y="20698"/>
+                    <wp:lineTo x="21464" y="0"/>
+                    <wp:lineTo x="0" y="0"/>
+                  </wp:wrapPolygon>
+                </wp:wrapTight>
+                <wp:docPr id="36" name="Caixa de texto 36"/>
+                <wp:cNvGraphicFramePr/>
+                <a:graphic xmlns:a="http://schemas.openxmlformats.org/drawingml/2006/main">
+                  <a:graphicData uri="http://schemas.microsoft.com/office/word/2010/wordprocessingShape">
+                    <wps:wsp>
+                      <wps:cNvSpPr txBox="1"/>
+                      <wps:spPr>
+                        <a:xfrm>
+                          <a:off x="0" y="0"/>
+                          <a:ext cx="1610360" cy="635"/>
+                        </a:xfrm>
+                        <a:prstGeom prst="rect">
+                          <a:avLst/>
+                        </a:prstGeom>
+                        <a:solidFill>
+                          <a:prstClr val="white"/>
+                        </a:solidFill>
+                        <a:ln>
+                          <a:noFill/>
+                        </a:ln>
+                      </wps:spPr>
+                      <wps:txbx>
+                        <w:txbxContent>
+                          <w:p>
+                            <w:pPr>
+                              <w:pStyle w:val="Legenda"/>
+                              <w:jc w:val="center"/>
+                              <w:rPr>
+                                <w:noProof/>
+                                <w:sz w:val="24"/>
+                              </w:rPr>
+                            </w:pPr>
+                            <w:r>
+                              <w:t xml:space="preserve">Figura </w:t>
+                            </w:r>
+                            <w:fldSimple w:instr=" SEQ Figura \* ARABIC ">
+                              <w:r>
+                                <w:rPr>
+                                  <w:noProof/>
+                                </w:rPr>
+                                <w:t>11</w:t>
+                              </w:r>
+                            </w:fldSimple>
+                            <w:r>
+                              <w:t xml:space="preserve"> – Potenciômetro</w:t>
+                            </w:r>
+                          </w:p>
+                        </w:txbxContent>
+                      </wps:txbx>
+                      <wps:bodyPr rot="0" spcFirstLastPara="0" vertOverflow="overflow" horzOverflow="overflow" vert="horz" wrap="square" lIns="0" tIns="0" rIns="0" bIns="0" numCol="1" spcCol="0" rtlCol="0" fromWordArt="0" anchor="t" anchorCtr="0" forceAA="0" compatLnSpc="1">
+                        <a:prstTxWarp prst="textNoShape">
+                          <a:avLst/>
+                        </a:prstTxWarp>
+                        <a:spAutoFit/>
+                      </wps:bodyPr>
+                    </wps:wsp>
+                  </a:graphicData>
+                </a:graphic>
+              </wp:anchor>
+            </w:drawing>
+          </mc:Choice>
+          <mc:Fallback>
+            <w:pict>
+              <v:shape w14:anchorId="7FD3561E" id="Caixa de texto 36" o:spid="_x0000_s1036" type="#_x0000_t202" style="position:absolute;left:0;text-align:left;margin-left:306.7pt;margin-top:291.5pt;width:126.8pt;height:.05pt;z-index:-251588608;visibility:visible;mso-wrap-style:square;mso-wrap-distance-left:9pt;mso-wrap-distance-top:0;mso-wrap-distance-right:9pt;mso-wrap-distance-bottom:0;mso-position-horizontal:absolute;mso-position-horizontal-relative:margin;mso-position-vertical:absolute;mso-position-vertical-relative:text;v-text-anchor:top" o:gfxdata="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" stroked="f">
+                <v:textbox style="mso-fit-shape-to-text:t" inset="0,0,0,0">
+                  <w:txbxContent>
+                    <w:p>
+                      <w:pPr>
+                        <w:pStyle w:val="Legenda"/>
+                        <w:jc w:val="center"/>
+                        <w:rPr>
+                          <w:noProof/>
+                          <w:sz w:val="24"/>
+                        </w:rPr>
+                      </w:pPr>
+                      <w:r>
+                        <w:t xml:space="preserve">Figura </w:t>
+                      </w:r>
+                      <w:fldSimple w:instr=" SEQ Figura \* ARABIC ">
+                        <w:r>
+                          <w:rPr>
+                            <w:noProof/>
+                          </w:rPr>
+                          <w:t>11</w:t>
+                        </w:r>
+                      </w:fldSimple>
+                      <w:r>
+                        <w:t xml:space="preserve"> – Potenciômetro</w:t>
+                      </w:r>
+                    </w:p>
+                  </w:txbxContent>
+                </v:textbox>
+                <w10:wrap type="tight" anchorx="margin"/>
+              </v:shape>
+            </w:pict>
+          </mc:Fallback>
+        </mc:AlternateContent>
+      </w:r>
+      <w:r>
+        <w:rPr>
+          <w:noProof/>
+        </w:rPr>
+        <mc:AlternateContent>
+          <mc:Choice Requires="wps">
+            <w:drawing>
+              <wp:anchor distT="0" distB="0" distL="114300" distR="114300" simplePos="0" relativeHeight="251709440" behindDoc="1" locked="0" layoutInCell="1" allowOverlap="1" wp14:anchorId="48EDAE34" wp14:editId="373302E1">
+                <wp:simplePos x="0" y="0"/>
+                <wp:positionH relativeFrom="margin">
+                  <wp:posOffset>1915160</wp:posOffset>
+                </wp:positionH>
+                <wp:positionV relativeFrom="paragraph">
+                  <wp:posOffset>3729990</wp:posOffset>
+                </wp:positionV>
+                <wp:extent cx="1877060" cy="635"/>
+                <wp:effectExtent l="0" t="0" r="8890" b="8255"/>
+                <wp:wrapTight wrapText="bothSides">
+                  <wp:wrapPolygon edited="0">
+                    <wp:start x="0" y="0"/>
+                    <wp:lineTo x="0" y="20698"/>
+                    <wp:lineTo x="21483" y="20698"/>
+                    <wp:lineTo x="21483" y="0"/>
+                    <wp:lineTo x="0" y="0"/>
+                  </wp:wrapPolygon>
+                </wp:wrapTight>
+                <wp:docPr id="28" name="Caixa de texto 28"/>
+                <wp:cNvGraphicFramePr/>
+                <a:graphic xmlns:a="http://schemas.openxmlformats.org/drawingml/2006/main">
+                  <a:graphicData uri="http://schemas.microsoft.com/office/word/2010/wordprocessingShape">
+                    <wps:wsp>
+                      <wps:cNvSpPr txBox="1"/>
+                      <wps:spPr>
+                        <a:xfrm>
+                          <a:off x="0" y="0"/>
+                          <a:ext cx="1877060" cy="635"/>
+                        </a:xfrm>
+                        <a:prstGeom prst="rect">
+                          <a:avLst/>
+                        </a:prstGeom>
+                        <a:solidFill>
+                          <a:prstClr val="white"/>
+                        </a:solidFill>
+                        <a:ln>
+                          <a:noFill/>
+                        </a:ln>
+                      </wps:spPr>
+                      <wps:txbx>
+                        <w:txbxContent>
+                          <w:p>
+                            <w:pPr>
+                              <w:pStyle w:val="Legenda"/>
+                              <w:jc w:val="center"/>
+                              <w:rPr>
+                                <w:noProof/>
+                              </w:rPr>
+                            </w:pPr>
+                            <w:r>
+                              <w:t xml:space="preserve">Figura </w:t>
+                            </w:r>
+                            <w:fldSimple w:instr=" SEQ Figura \* ARABIC ">
+                              <w:r>
+                                <w:rPr>
+                                  <w:noProof/>
+                                </w:rPr>
+                                <w:t>12</w:t>
+                              </w:r>
+                            </w:fldSimple>
+                            <w:r>
+                              <w:t xml:space="preserve"> </w:t>
+                            </w:r>
+                            <w:r>
+                              <w:t>–</w:t>
+                            </w:r>
+                            <w:r>
+                              <w:t xml:space="preserve"> </w:t>
+                            </w:r>
+                            <w:r>
+                              <w:t>LED V</w:t>
+                            </w:r>
+                            <w:r>
+                              <w:t>ermelho</w:t>
+                            </w:r>
+                          </w:p>
+                        </w:txbxContent>
+                      </wps:txbx>
+                      <wps:bodyPr rot="0" spcFirstLastPara="0" vertOverflow="overflow" horzOverflow="overflow" vert="horz" wrap="square" lIns="0" tIns="0" rIns="0" bIns="0" numCol="1" spcCol="0" rtlCol="0" fromWordArt="0" anchor="t" anchorCtr="0" forceAA="0" compatLnSpc="1">
+                        <a:prstTxWarp prst="textNoShape">
+                          <a:avLst/>
+                        </a:prstTxWarp>
+                        <a:spAutoFit/>
+                      </wps:bodyPr>
+                    </wps:wsp>
+                  </a:graphicData>
+                </a:graphic>
+              </wp:anchor>
+            </w:drawing>
+          </mc:Choice>
+          <mc:Fallback>
+            <w:pict>
+              <v:shape w14:anchorId="48EDAE34" id="Caixa de texto 28" o:spid="_x0000_s1037" type="#_x0000_t202" style="position:absolute;left:0;text-align:left;margin-left:150.8pt;margin-top:293.7pt;width:147.8pt;height:.05pt;z-index:-251607040;visibility:visible;mso-wrap-style:square;mso-wrap-distance-left:9pt;mso-wrap-distance-top:0;mso-wrap-distance-right:9pt;mso-wrap-distance-bottom:0;mso-position-horizontal:absolute;mso-position-horizontal-relative:margin;mso-position-vertical:absolute;mso-position-vertical-relative:text;v-text-anchor:top" o:gfxdata="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" stroked="f">
+                <v:textbox style="mso-fit-shape-to-text:t" inset="0,0,0,0">
+                  <w:txbxContent>
+                    <w:p>
+                      <w:pPr>
+                        <w:pStyle w:val="Legenda"/>
+                        <w:jc w:val="center"/>
+                        <w:rPr>
+                          <w:noProof/>
+                        </w:rPr>
+                      </w:pPr>
+                      <w:r>
+                        <w:t xml:space="preserve">Figura </w:t>
+                      </w:r>
+                      <w:fldSimple w:instr=" SEQ Figura \* ARABIC ">
+                        <w:r>
+                          <w:rPr>
+                            <w:noProof/>
+                          </w:rPr>
+                          <w:t>12</w:t>
+                        </w:r>
+                      </w:fldSimple>
+                      <w:r>
+                        <w:t xml:space="preserve"> </w:t>
+                      </w:r>
+                      <w:r>
+                        <w:t>–</w:t>
+                      </w:r>
+                      <w:r>
+                        <w:t xml:space="preserve"> </w:t>
+                      </w:r>
+                      <w:r>
+                        <w:t>LED V</w:t>
+                      </w:r>
+                      <w:r>
+                        <w:t>ermelho</w:t>
+                      </w:r>
+                    </w:p>
+                  </w:txbxContent>
+                </v:textbox>
+                <w10:wrap type="tight" anchorx="margin"/>
+              </v:shape>
+            </w:pict>
+          </mc:Fallback>
+        </mc:AlternateContent>
+      </w:r>
+      <w:r>
+        <w:rPr>
+          <w:noProof/>
+        </w:rPr>
+        <mc:AlternateContent>
+          <mc:Choice Requires="wps">
+            <w:drawing>
+              <wp:anchor distT="0" distB="0" distL="114300" distR="114300" simplePos="0" relativeHeight="251721728" behindDoc="1" locked="0" layoutInCell="1" allowOverlap="1" wp14:anchorId="231B0E15" wp14:editId="0F017636">
+                <wp:simplePos x="0" y="0"/>
+                <wp:positionH relativeFrom="margin">
+                  <wp:posOffset>190500</wp:posOffset>
+                </wp:positionH>
+                <wp:positionV relativeFrom="paragraph">
+                  <wp:posOffset>3734435</wp:posOffset>
+                </wp:positionV>
+                <wp:extent cx="1494790" cy="635"/>
+                <wp:effectExtent l="0" t="0" r="0" b="8255"/>
+                <wp:wrapTight wrapText="bothSides">
+                  <wp:wrapPolygon edited="0">
+                    <wp:start x="0" y="0"/>
+                    <wp:lineTo x="0" y="20698"/>
+                    <wp:lineTo x="21196" y="20698"/>
+                    <wp:lineTo x="21196" y="0"/>
+                    <wp:lineTo x="0" y="0"/>
+                  </wp:wrapPolygon>
+                </wp:wrapTight>
+                <wp:docPr id="32" name="Caixa de texto 32"/>
+                <wp:cNvGraphicFramePr/>
+                <a:graphic xmlns:a="http://schemas.openxmlformats.org/drawingml/2006/main">
+                  <a:graphicData uri="http://schemas.microsoft.com/office/word/2010/wordprocessingShape">
+                    <wps:wsp>
+                      <wps:cNvSpPr txBox="1"/>
+                      <wps:spPr>
+                        <a:xfrm>
+                          <a:off x="0" y="0"/>
+                          <a:ext cx="1494790" cy="635"/>
+                        </a:xfrm>
+                        <a:prstGeom prst="rect">
+                          <a:avLst/>
+                        </a:prstGeom>
+                        <a:solidFill>
+                          <a:prstClr val="white"/>
+                        </a:solidFill>
+                        <a:ln>
+                          <a:noFill/>
+                        </a:ln>
+                      </wps:spPr>
+                      <wps:txbx>
+                        <w:txbxContent>
+                          <w:p>
+                            <w:pPr>
+                              <w:pStyle w:val="Legenda"/>
+                              <w:jc w:val="center"/>
+                              <w:rPr>
+                                <w:noProof/>
+                                <w:sz w:val="24"/>
+                              </w:rPr>
+                            </w:pPr>
+                            <w:r>
+                              <w:t xml:space="preserve">Figura </w:t>
+                            </w:r>
+                            <w:fldSimple w:instr=" SEQ Figura \* ARABIC ">
+                              <w:r>
+                                <w:rPr>
+                                  <w:noProof/>
+                                </w:rPr>
+                                <w:t>13</w:t>
+                              </w:r>
+                            </w:fldSimple>
+                            <w:r>
+                              <w:t xml:space="preserve"> – LED Ver</w:t>
+                            </w:r>
+                            <w:r>
+                              <w:t>de</w:t>
+                            </w:r>
+                          </w:p>
+                        </w:txbxContent>
+                      </wps:txbx>
+                      <wps:bodyPr rot="0" spcFirstLastPara="0" vertOverflow="overflow" horzOverflow="overflow" vert="horz" wrap="square" lIns="0" tIns="0" rIns="0" bIns="0" numCol="1" spcCol="0" rtlCol="0" fromWordArt="0" anchor="t" anchorCtr="0" forceAA="0" compatLnSpc="1">
+                        <a:prstTxWarp prst="textNoShape">
+                          <a:avLst/>
+                        </a:prstTxWarp>
+                        <a:spAutoFit/>
+                      </wps:bodyPr>
+                    </wps:wsp>
+                  </a:graphicData>
+                </a:graphic>
+              </wp:anchor>
+            </w:drawing>
+          </mc:Choice>
+          <mc:Fallback>
+            <w:pict>
+              <v:shape w14:anchorId="231B0E15" id="Caixa de texto 32" o:spid="_x0000_s1038" type="#_x0000_t202" style="position:absolute;left:0;text-align:left;margin-left:15pt;margin-top:294.05pt;width:117.7pt;height:.05pt;z-index:-251594752;visibility:visible;mso-wrap-style:square;mso-wrap-distance-left:9pt;mso-wrap-distance-top:0;mso-wrap-distance-right:9pt;mso-wrap-distance-bottom:0;mso-position-horizontal:absolute;mso-position-horizontal-relative:margin;mso-position-vertical:absolute;mso-position-vertical-relative:text;v-text-anchor:top" o:gfxdata="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" stroked="f">
+                <v:textbox style="mso-fit-shape-to-text:t" inset="0,0,0,0">
+                  <w:txbxContent>
+                    <w:p>
+                      <w:pPr>
+                        <w:pStyle w:val="Legenda"/>
+                        <w:jc w:val="center"/>
+                        <w:rPr>
+                          <w:noProof/>
+                          <w:sz w:val="24"/>
+                        </w:rPr>
+                      </w:pPr>
+                      <w:r>
+                        <w:t xml:space="preserve">Figura </w:t>
+                      </w:r>
+                      <w:fldSimple w:instr=" SEQ Figura \* ARABIC ">
+                        <w:r>
+                          <w:rPr>
+                            <w:noProof/>
+                          </w:rPr>
+                          <w:t>13</w:t>
+                        </w:r>
+                      </w:fldSimple>
+                      <w:r>
+                        <w:t xml:space="preserve"> – LED Ver</w:t>
+                      </w:r>
+                      <w:r>
+                        <w:t>de</w:t>
+                      </w:r>
+                    </w:p>
+                  </w:txbxContent>
+                </v:textbox>
+                <w10:wrap type="tight" anchorx="margin"/>
+              </v:shape>
+            </w:pict>
+          </mc:Fallback>
+        </mc:AlternateContent>
+      </w:r>
+      <w:r>
+        <w:rPr>
+          <w:noProof/>
+        </w:rPr>
+        <w:drawing>
+          <wp:anchor distT="0" distB="0" distL="114300" distR="114300" simplePos="0" relativeHeight="251725824" behindDoc="1" locked="0" layoutInCell="1" allowOverlap="1" wp14:anchorId="3A9FA70A" wp14:editId="3ED856C6">
+            <wp:simplePos x="0" y="0"/>
+            <wp:positionH relativeFrom="margin">
+              <wp:align>right</wp:align>
+            </wp:positionH>
+            <wp:positionV relativeFrom="paragraph">
+              <wp:posOffset>2178685</wp:posOffset>
+            </wp:positionV>
+            <wp:extent cx="1513840" cy="1513840"/>
+            <wp:effectExtent l="0" t="0" r="0" b="0"/>
+            <wp:wrapTight wrapText="bothSides">
+              <wp:wrapPolygon edited="0">
+                <wp:start x="0" y="0"/>
+                <wp:lineTo x="0" y="21201"/>
+                <wp:lineTo x="21201" y="21201"/>
+                <wp:lineTo x="21201" y="0"/>
+                <wp:lineTo x="0" y="0"/>
+              </wp:wrapPolygon>
+            </wp:wrapTight>
+            <wp:docPr id="35" name="Imagem 35" descr="Potenciômetro Linear de 5K (5000Ω). | Baú da Eletrônica"/>
+            <wp:cNvGraphicFramePr>
+              <a:graphicFrameLocks xmlns:a="http://schemas.openxmlformats.org/drawingml/2006/main" noChangeAspect="1"/>
+            </wp:cNvGraphicFramePr>
+            <a:graphic xmlns:a="http://schemas.openxmlformats.org/drawingml/2006/main">
+              <a:graphicData uri="http://schemas.openxmlformats.org/drawingml/2006/picture">
+                <pic:pic xmlns:pic="http://schemas.openxmlformats.org/drawingml/2006/picture">
+                  <pic:nvPicPr>
+                    <pic:cNvPr id="0" name="Picture 24" descr="Potenciômetro Linear de 5K (5000Ω). | Baú da Eletrônica"/>
+                    <pic:cNvPicPr>
+                      <a:picLocks noChangeAspect="1" noChangeArrowheads="1"/>
+                    </pic:cNvPicPr>
+                  </pic:nvPicPr>
+                  <pic:blipFill>
+                    <a:blip r:embed="rId18" cstate="print">
+                      <a:extLst>
+                        <a:ext uri="{28A0092B-C50C-407E-A947-70E740481C1C}">
+                          <a14:useLocalDpi xmlns:a14="http://schemas.microsoft.com/office/drawing/2010/main" val="0"/>
+                        </a:ext>
+                      </a:extLst>
+                    </a:blip>
+                    <a:srcRect/>
+                    <a:stretch>
+                      <a:fillRect/>
+                    </a:stretch>
+                  </pic:blipFill>
+                  <pic:spPr bwMode="auto">
+                    <a:xfrm>
+                      <a:off x="0" y="0"/>
+                      <a:ext cx="1513840" cy="1513840"/>
+                    </a:xfrm>
+                    <a:prstGeom prst="rect">
+                      <a:avLst/>
+                    </a:prstGeom>
+                    <a:noFill/>
+                    <a:ln>
+                      <a:noFill/>
+                    </a:ln>
+                  </pic:spPr>
+                </pic:pic>
+              </a:graphicData>
+            </a:graphic>
             <wp14:sizeRelH relativeFrom="margin">
               <wp14:pctWidth>0</wp14:pctWidth>
             </wp14:sizeRelH>
@@ -2146,25 +4562,2477 @@
         </w:drawing>
       </w:r>
       <w:r>
-        <w:t>Sistema A</w:t>
-      </w:r>
-      <w:bookmarkEnd w:id="9"/>
+        <w:rPr>
+          <w:noProof/>
+        </w:rPr>
+        <w:drawing>
+          <wp:anchor distT="0" distB="0" distL="114300" distR="114300" simplePos="0" relativeHeight="251719680" behindDoc="1" locked="0" layoutInCell="1" allowOverlap="1" wp14:anchorId="6E84C6E2" wp14:editId="6733983E">
+            <wp:simplePos x="0" y="0"/>
+            <wp:positionH relativeFrom="margin">
+              <wp:posOffset>2085975</wp:posOffset>
+            </wp:positionH>
+            <wp:positionV relativeFrom="paragraph">
+              <wp:posOffset>2179320</wp:posOffset>
+            </wp:positionV>
+            <wp:extent cx="1494790" cy="1494790"/>
+            <wp:effectExtent l="0" t="0" r="0" b="0"/>
+            <wp:wrapTight wrapText="bothSides">
+              <wp:wrapPolygon edited="0">
+                <wp:start x="0" y="0"/>
+                <wp:lineTo x="0" y="21196"/>
+                <wp:lineTo x="21196" y="21196"/>
+                <wp:lineTo x="21196" y="0"/>
+                <wp:lineTo x="0" y="0"/>
+              </wp:wrapPolygon>
+            </wp:wrapTight>
+            <wp:docPr id="31" name="Imagem 31" descr="1000x Led Vermelho Difuso 5mm / / Difuso / Casa da Robótica - Loja de Kits  para Robótica com Arduino, Internet das Coisas, Automação, Eletrônica e  Tutoriais !!!"/>
+            <wp:cNvGraphicFramePr>
+              <a:graphicFrameLocks xmlns:a="http://schemas.openxmlformats.org/drawingml/2006/main" noChangeAspect="1"/>
+            </wp:cNvGraphicFramePr>
+            <a:graphic xmlns:a="http://schemas.openxmlformats.org/drawingml/2006/main">
+              <a:graphicData uri="http://schemas.openxmlformats.org/drawingml/2006/picture">
+                <pic:pic xmlns:pic="http://schemas.openxmlformats.org/drawingml/2006/picture">
+                  <pic:nvPicPr>
+                    <pic:cNvPr id="0" name="Picture 2" descr="1000x Led Vermelho Difuso 5mm / / Difuso / Casa da Robótica - Loja de Kits  para Robótica com Arduino, Internet das Coisas, Automação, Eletrônica e  Tutoriais !!!"/>
+                    <pic:cNvPicPr>
+                      <a:picLocks noChangeAspect="1" noChangeArrowheads="1"/>
+                    </pic:cNvPicPr>
+                  </pic:nvPicPr>
+                  <pic:blipFill>
+                    <a:blip r:embed="rId15" cstate="print">
+                      <a:extLst>
+                        <a:ext uri="{28A0092B-C50C-407E-A947-70E740481C1C}">
+                          <a14:useLocalDpi xmlns:a14="http://schemas.microsoft.com/office/drawing/2010/main" val="0"/>
+                        </a:ext>
+                      </a:extLst>
+                    </a:blip>
+                    <a:srcRect/>
+                    <a:stretch>
+                      <a:fillRect/>
+                    </a:stretch>
+                  </pic:blipFill>
+                  <pic:spPr bwMode="auto">
+                    <a:xfrm>
+                      <a:off x="0" y="0"/>
+                      <a:ext cx="1494790" cy="1494790"/>
+                    </a:xfrm>
+                    <a:prstGeom prst="rect">
+                      <a:avLst/>
+                    </a:prstGeom>
+                    <a:noFill/>
+                    <a:ln>
+                      <a:noFill/>
+                    </a:ln>
+                  </pic:spPr>
+                </pic:pic>
+              </a:graphicData>
+            </a:graphic>
+            <wp14:sizeRelH relativeFrom="margin">
+              <wp14:pctWidth>0</wp14:pctWidth>
+            </wp14:sizeRelH>
+            <wp14:sizeRelV relativeFrom="margin">
+              <wp14:pctHeight>0</wp14:pctHeight>
+            </wp14:sizeRelV>
+          </wp:anchor>
+        </w:drawing>
+      </w:r>
+      <w:r>
+        <w:rPr>
+          <w:noProof/>
+        </w:rPr>
+        <w:drawing>
+          <wp:anchor distT="0" distB="0" distL="114300" distR="114300" simplePos="0" relativeHeight="251722752" behindDoc="1" locked="0" layoutInCell="1" allowOverlap="1" wp14:anchorId="4C35D64E" wp14:editId="6ADFEAC4">
+            <wp:simplePos x="0" y="0"/>
+            <wp:positionH relativeFrom="column">
+              <wp:posOffset>81915</wp:posOffset>
+            </wp:positionH>
+            <wp:positionV relativeFrom="paragraph">
+              <wp:posOffset>2148840</wp:posOffset>
+            </wp:positionV>
+            <wp:extent cx="1581150" cy="1581150"/>
+            <wp:effectExtent l="0" t="0" r="0" b="0"/>
+            <wp:wrapTight wrapText="bothSides">
+              <wp:wrapPolygon edited="0">
+                <wp:start x="0" y="0"/>
+                <wp:lineTo x="0" y="21340"/>
+                <wp:lineTo x="21340" y="21340"/>
+                <wp:lineTo x="21340" y="0"/>
+                <wp:lineTo x="0" y="0"/>
+              </wp:wrapPolygon>
+            </wp:wrapTight>
+            <wp:docPr id="33" name="Imagem 33" descr="Led Difuso 5mm Verde - Eletrogate - Loja de Arduino \\ Robótica \\  Automação \\ Apostilas \\ Kits"/>
+            <wp:cNvGraphicFramePr>
+              <a:graphicFrameLocks xmlns:a="http://schemas.openxmlformats.org/drawingml/2006/main" noChangeAspect="1"/>
+            </wp:cNvGraphicFramePr>
+            <a:graphic xmlns:a="http://schemas.openxmlformats.org/drawingml/2006/main">
+              <a:graphicData uri="http://schemas.openxmlformats.org/drawingml/2006/picture">
+                <pic:pic xmlns:pic="http://schemas.openxmlformats.org/drawingml/2006/picture">
+                  <pic:nvPicPr>
+                    <pic:cNvPr id="0" name="Picture 22" descr="Led Difuso 5mm Verde - Eletrogate - Loja de Arduino \\ Robótica \\  Automação \\ Apostilas \\ Kits"/>
+                    <pic:cNvPicPr>
+                      <a:picLocks noChangeAspect="1" noChangeArrowheads="1"/>
+                    </pic:cNvPicPr>
+                  </pic:nvPicPr>
+                  <pic:blipFill>
+                    <a:blip r:embed="rId19" cstate="print">
+                      <a:extLst>
+                        <a:ext uri="{28A0092B-C50C-407E-A947-70E740481C1C}">
+                          <a14:useLocalDpi xmlns:a14="http://schemas.microsoft.com/office/drawing/2010/main" val="0"/>
+                        </a:ext>
+                      </a:extLst>
+                    </a:blip>
+                    <a:srcRect/>
+                    <a:stretch>
+                      <a:fillRect/>
+                    </a:stretch>
+                  </pic:blipFill>
+                  <pic:spPr bwMode="auto">
+                    <a:xfrm>
+                      <a:off x="0" y="0"/>
+                      <a:ext cx="1581150" cy="1581150"/>
+                    </a:xfrm>
+                    <a:prstGeom prst="rect">
+                      <a:avLst/>
+                    </a:prstGeom>
+                    <a:noFill/>
+                    <a:ln>
+                      <a:noFill/>
+                    </a:ln>
+                  </pic:spPr>
+                </pic:pic>
+              </a:graphicData>
+            </a:graphic>
+            <wp14:sizeRelH relativeFrom="margin">
+              <wp14:pctWidth>0</wp14:pctWidth>
+            </wp14:sizeRelH>
+            <wp14:sizeRelV relativeFrom="margin">
+              <wp14:pctHeight>0</wp14:pctHeight>
+            </wp14:sizeRelV>
+          </wp:anchor>
+        </w:drawing>
+      </w:r>
+      <w:r>
+        <w:rPr>
+          <w:noProof/>
+        </w:rPr>
+        <w:drawing>
+          <wp:anchor distT="0" distB="0" distL="114300" distR="114300" simplePos="0" relativeHeight="251707392" behindDoc="1" locked="0" layoutInCell="1" allowOverlap="1" wp14:anchorId="11B33D50" wp14:editId="7671E460">
+            <wp:simplePos x="0" y="0"/>
+            <wp:positionH relativeFrom="margin">
+              <wp:align>right</wp:align>
+            </wp:positionH>
+            <wp:positionV relativeFrom="paragraph">
+              <wp:posOffset>400050</wp:posOffset>
+            </wp:positionV>
+            <wp:extent cx="1809750" cy="1333500"/>
+            <wp:effectExtent l="0" t="0" r="0" b="0"/>
+            <wp:wrapTight wrapText="bothSides">
+              <wp:wrapPolygon edited="0">
+                <wp:start x="0" y="0"/>
+                <wp:lineTo x="0" y="21291"/>
+                <wp:lineTo x="21373" y="21291"/>
+                <wp:lineTo x="21373" y="0"/>
+                <wp:lineTo x="0" y="0"/>
+              </wp:wrapPolygon>
+            </wp:wrapTight>
+            <wp:docPr id="17" name="Imagem 17" descr="Módulo Ventoinha para Arduino"/>
+            <wp:cNvGraphicFramePr>
+              <a:graphicFrameLocks xmlns:a="http://schemas.openxmlformats.org/drawingml/2006/main" noChangeAspect="1"/>
+            </wp:cNvGraphicFramePr>
+            <a:graphic xmlns:a="http://schemas.openxmlformats.org/drawingml/2006/main">
+              <a:graphicData uri="http://schemas.openxmlformats.org/drawingml/2006/picture">
+                <pic:pic xmlns:pic="http://schemas.openxmlformats.org/drawingml/2006/picture">
+                  <pic:nvPicPr>
+                    <pic:cNvPr id="0" name="Picture 18" descr="Módulo Ventoinha para Arduino"/>
+                    <pic:cNvPicPr>
+                      <a:picLocks noChangeAspect="1" noChangeArrowheads="1"/>
+                    </pic:cNvPicPr>
+                  </pic:nvPicPr>
+                  <pic:blipFill rotWithShape="1">
+                    <a:blip r:embed="rId20" cstate="print">
+                      <a:extLst>
+                        <a:ext uri="{28A0092B-C50C-407E-A947-70E740481C1C}">
+                          <a14:useLocalDpi xmlns:a14="http://schemas.microsoft.com/office/drawing/2010/main" val="0"/>
+                        </a:ext>
+                      </a:extLst>
+                    </a:blip>
+                    <a:srcRect t="12686" r="3586" b="16272"/>
+                    <a:stretch/>
+                  </pic:blipFill>
+                  <pic:spPr bwMode="auto">
+                    <a:xfrm>
+                      <a:off x="0" y="0"/>
+                      <a:ext cx="1809750" cy="1333500"/>
+                    </a:xfrm>
+                    <a:prstGeom prst="rect">
+                      <a:avLst/>
+                    </a:prstGeom>
+                    <a:noFill/>
+                    <a:ln>
+                      <a:noFill/>
+                    </a:ln>
+                    <a:extLst>
+                      <a:ext uri="{53640926-AAD7-44D8-BBD7-CCE9431645EC}">
+                        <a14:shadowObscured xmlns:a14="http://schemas.microsoft.com/office/drawing/2010/main"/>
+                      </a:ext>
+                    </a:extLst>
+                  </pic:spPr>
+                </pic:pic>
+              </a:graphicData>
+            </a:graphic>
+            <wp14:sizeRelH relativeFrom="margin">
+              <wp14:pctWidth>0</wp14:pctWidth>
+            </wp14:sizeRelH>
+            <wp14:sizeRelV relativeFrom="margin">
+              <wp14:pctHeight>0</wp14:pctHeight>
+            </wp14:sizeRelV>
+          </wp:anchor>
+        </w:drawing>
+      </w:r>
+      <w:r>
+        <w:t>Componentes específicos envolvidos B:</w:t>
+      </w:r>
+    </w:p>
+    <w:p>
+      <w:pPr>
+        <w:ind w:firstLine="708"/>
+      </w:pPr>
+      <w:r>
+        <w:rPr>
+          <w:noProof/>
+        </w:rPr>
+        <w:drawing>
+          <wp:anchor distT="0" distB="0" distL="114300" distR="114300" simplePos="0" relativeHeight="251711488" behindDoc="1" locked="0" layoutInCell="1" allowOverlap="1" wp14:anchorId="46CF39C0" wp14:editId="5E7C55EE">
+            <wp:simplePos x="0" y="0"/>
+            <wp:positionH relativeFrom="margin">
+              <wp:align>center</wp:align>
+            </wp:positionH>
+            <wp:positionV relativeFrom="paragraph">
+              <wp:posOffset>86995</wp:posOffset>
+            </wp:positionV>
+            <wp:extent cx="1285240" cy="1285240"/>
+            <wp:effectExtent l="0" t="0" r="0" b="0"/>
+            <wp:wrapTight wrapText="bothSides">
+              <wp:wrapPolygon edited="0">
+                <wp:start x="0" y="0"/>
+                <wp:lineTo x="0" y="21130"/>
+                <wp:lineTo x="21130" y="21130"/>
+                <wp:lineTo x="21130" y="0"/>
+                <wp:lineTo x="0" y="0"/>
+              </wp:wrapPolygon>
+            </wp:wrapTight>
+            <wp:docPr id="45" name="Imagem 45" descr="Como usar com Arduino - Sensor de Temperatura TMP36 - BLOG MASTERWALKER SHOP"/>
+            <wp:cNvGraphicFramePr>
+              <a:graphicFrameLocks xmlns:a="http://schemas.openxmlformats.org/drawingml/2006/main" noChangeAspect="1"/>
+            </wp:cNvGraphicFramePr>
+            <a:graphic xmlns:a="http://schemas.openxmlformats.org/drawingml/2006/main">
+              <a:graphicData uri="http://schemas.openxmlformats.org/drawingml/2006/picture">
+                <pic:pic xmlns:pic="http://schemas.openxmlformats.org/drawingml/2006/picture">
+                  <pic:nvPicPr>
+                    <pic:cNvPr id="0" name="Picture 27" descr="Como usar com Arduino - Sensor de Temperatura TMP36 - BLOG MASTERWALKER SHOP"/>
+                    <pic:cNvPicPr>
+                      <a:picLocks noChangeAspect="1" noChangeArrowheads="1"/>
+                    </pic:cNvPicPr>
+                  </pic:nvPicPr>
+                  <pic:blipFill>
+                    <a:blip r:embed="rId21" cstate="print">
+                      <a:extLst>
+                        <a:ext uri="{28A0092B-C50C-407E-A947-70E740481C1C}">
+                          <a14:useLocalDpi xmlns:a14="http://schemas.microsoft.com/office/drawing/2010/main" val="0"/>
+                        </a:ext>
+                      </a:extLst>
+                    </a:blip>
+                    <a:srcRect/>
+                    <a:stretch>
+                      <a:fillRect/>
+                    </a:stretch>
+                  </pic:blipFill>
+                  <pic:spPr bwMode="auto">
+                    <a:xfrm>
+                      <a:off x="0" y="0"/>
+                      <a:ext cx="1285240" cy="1285240"/>
+                    </a:xfrm>
+                    <a:prstGeom prst="rect">
+                      <a:avLst/>
+                    </a:prstGeom>
+                    <a:noFill/>
+                    <a:ln>
+                      <a:noFill/>
+                    </a:ln>
+                  </pic:spPr>
+                </pic:pic>
+              </a:graphicData>
+            </a:graphic>
+            <wp14:sizeRelH relativeFrom="margin">
+              <wp14:pctWidth>0</wp14:pctWidth>
+            </wp14:sizeRelH>
+            <wp14:sizeRelV relativeFrom="margin">
+              <wp14:pctHeight>0</wp14:pctHeight>
+            </wp14:sizeRelV>
+          </wp:anchor>
+        </w:drawing>
+      </w:r>
+      <w:r>
+        <w:rPr>
+          <w:noProof/>
+        </w:rPr>
+        <w:drawing>
+          <wp:anchor distT="0" distB="0" distL="114300" distR="114300" simplePos="0" relativeHeight="251713536" behindDoc="1" locked="0" layoutInCell="1" allowOverlap="1" wp14:anchorId="3A055266" wp14:editId="35691569">
+            <wp:simplePos x="0" y="0"/>
+            <wp:positionH relativeFrom="margin">
+              <wp:align>left</wp:align>
+            </wp:positionH>
+            <wp:positionV relativeFrom="paragraph">
+              <wp:posOffset>182880</wp:posOffset>
+            </wp:positionV>
+            <wp:extent cx="1619885" cy="1257300"/>
+            <wp:effectExtent l="0" t="0" r="0" b="0"/>
+            <wp:wrapTight wrapText="bothSides">
+              <wp:wrapPolygon edited="0">
+                <wp:start x="0" y="0"/>
+                <wp:lineTo x="0" y="21273"/>
+                <wp:lineTo x="21338" y="21273"/>
+                <wp:lineTo x="21338" y="0"/>
+                <wp:lineTo x="0" y="0"/>
+              </wp:wrapPolygon>
+            </wp:wrapTight>
+            <wp:docPr id="39" name="Imagem 39" descr="Uma imagem com eletrónica&#10;&#10;Descrição gerada automaticamente"/>
+            <wp:cNvGraphicFramePr>
+              <a:graphicFrameLocks xmlns:a="http://schemas.openxmlformats.org/drawingml/2006/main" noChangeAspect="1"/>
+            </wp:cNvGraphicFramePr>
+            <a:graphic xmlns:a="http://schemas.openxmlformats.org/drawingml/2006/main">
+              <a:graphicData uri="http://schemas.openxmlformats.org/drawingml/2006/picture">
+                <pic:pic xmlns:pic="http://schemas.openxmlformats.org/drawingml/2006/picture">
+                  <pic:nvPicPr>
+                    <pic:cNvPr id="39" name="Imagem 39" descr="Uma imagem com eletrónica&#10;&#10;Descrição gerada automaticamente"/>
+                    <pic:cNvPicPr>
+                      <a:picLocks noChangeAspect="1" noChangeArrowheads="1"/>
+                    </pic:cNvPicPr>
+                  </pic:nvPicPr>
+                  <pic:blipFill rotWithShape="1">
+                    <a:blip r:embed="rId22" cstate="print">
+                      <a:extLst>
+                        <a:ext uri="{28A0092B-C50C-407E-A947-70E740481C1C}">
+                          <a14:useLocalDpi xmlns:a14="http://schemas.microsoft.com/office/drawing/2010/main" val="0"/>
+                        </a:ext>
+                      </a:extLst>
+                    </a:blip>
+                    <a:srcRect l="5856" t="12968" r="2538" b="15923"/>
+                    <a:stretch/>
+                  </pic:blipFill>
+                  <pic:spPr bwMode="auto">
+                    <a:xfrm>
+                      <a:off x="0" y="0"/>
+                      <a:ext cx="1619885" cy="1257300"/>
+                    </a:xfrm>
+                    <a:prstGeom prst="rect">
+                      <a:avLst/>
+                    </a:prstGeom>
+                    <a:noFill/>
+                    <a:ln>
+                      <a:noFill/>
+                    </a:ln>
+                    <a:extLst>
+                      <a:ext uri="{53640926-AAD7-44D8-BBD7-CCE9431645EC}">
+                        <a14:shadowObscured xmlns:a14="http://schemas.microsoft.com/office/drawing/2010/main"/>
+                      </a:ext>
+                    </a:extLst>
+                  </pic:spPr>
+                </pic:pic>
+              </a:graphicData>
+            </a:graphic>
+            <wp14:sizeRelH relativeFrom="margin">
+              <wp14:pctWidth>0</wp14:pctWidth>
+            </wp14:sizeRelH>
+            <wp14:sizeRelV relativeFrom="margin">
+              <wp14:pctHeight>0</wp14:pctHeight>
+            </wp14:sizeRelV>
+          </wp:anchor>
+        </w:drawing>
+      </w:r>
+      <w:r>
+        <w:t xml:space="preserve">Neste sistema é pretendido desenvolver um controlo de temperatura ambiente através de uma ventoinha que é acionada para arrefecer o espaço onde se situa, em função dos valores de temperatura que são obtidos pelo sensor de temperatura. </w:t>
+      </w:r>
+    </w:p>
+    <w:p>
+      <w:pPr>
+        <w:ind w:firstLine="708"/>
+      </w:pPr>
+      <w:r>
+        <w:t>Quando o sensor de temperatura detetar 25 graus celsius</w:t>
+      </w:r>
+      <w:r>
+        <w:t xml:space="preserve"> a ventoinha liga, desliga sempre que a temperatura é inferior a 20 graus celsius. Para saber quando está a arrefecer o LED vermelho liga</w:t>
+      </w:r>
+      <w:r>
+        <w:t xml:space="preserve"> e quando a temperatura estabiliza o LED verde liga.</w:t>
+      </w:r>
+    </w:p>
+    <w:p>
+      <w:pPr>
+        <w:ind w:firstLine="708"/>
+      </w:pPr>
+      <w:r>
+        <w:t>Na 1ª linha do LCD mostra o estado da ventoinha, se ela está ON ou OFF e na 2ª linha mostra a temperatura atual.</w:t>
+      </w:r>
       <w:r>
         <w:t xml:space="preserve"> </w:t>
       </w:r>
-    </w:p>
+      <w:r>
+        <w:t>O potenciômetro regula a luminosidade do Display LCD.</w:t>
+      </w:r>
+    </w:p>
+    <w:p/>
+    <w:p/>
     <w:p>
       <w:pPr>
         <w:pStyle w:val="Ttulo2"/>
       </w:pPr>
       <w:r>
-        <w:t xml:space="preserve">Sistema B </w:t>
-      </w:r>
-    </w:p>
-    <w:p/>
-    <w:p/>
-    <w:p/>
-    <w:p/>
+        <w:lastRenderedPageBreak/>
+        <w:t>Sistema C</w:t>
+      </w:r>
+      <w:r>
+        <w:t xml:space="preserve"> </w:t>
+      </w:r>
+      <w:r>
+        <w:t>–</w:t>
+      </w:r>
+      <w:r>
+        <w:t xml:space="preserve"> Sistema de acesso ao estacionamento</w:t>
+      </w:r>
+    </w:p>
+    <w:p>
+      <w:pPr>
+        <w:pStyle w:val="Ttulo3"/>
+      </w:pPr>
+      <w:r>
+        <w:t>Componentes específicos envolvidos C:</w:t>
+      </w:r>
+      <w:r>
+        <w:tab/>
+      </w:r>
+    </w:p>
+    <w:p>
+      <w:r>
+        <w:rPr>
+          <w:noProof/>
+        </w:rPr>
+        <w:drawing>
+          <wp:anchor distT="0" distB="0" distL="114300" distR="114300" simplePos="0" relativeHeight="251734016" behindDoc="1" locked="0" layoutInCell="1" allowOverlap="1" wp14:anchorId="7F8B7760" wp14:editId="7463391B">
+            <wp:simplePos x="0" y="0"/>
+            <wp:positionH relativeFrom="margin">
+              <wp:posOffset>3305175</wp:posOffset>
+            </wp:positionH>
+            <wp:positionV relativeFrom="paragraph">
+              <wp:posOffset>81915</wp:posOffset>
+            </wp:positionV>
+            <wp:extent cx="1946910" cy="1410970"/>
+            <wp:effectExtent l="0" t="0" r="0" b="0"/>
+            <wp:wrapTight wrapText="bothSides">
+              <wp:wrapPolygon edited="0">
+                <wp:start x="0" y="0"/>
+                <wp:lineTo x="0" y="21289"/>
+                <wp:lineTo x="21346" y="21289"/>
+                <wp:lineTo x="21346" y="0"/>
+                <wp:lineTo x="0" y="0"/>
+              </wp:wrapPolygon>
+            </wp:wrapTight>
+            <wp:docPr id="37" name="Imagem 37" descr="How to Use a Push Button - Arduino Tutorial • Codevele"/>
+            <wp:cNvGraphicFramePr>
+              <a:graphicFrameLocks xmlns:a="http://schemas.openxmlformats.org/drawingml/2006/main" noChangeAspect="1"/>
+            </wp:cNvGraphicFramePr>
+            <a:graphic xmlns:a="http://schemas.openxmlformats.org/drawingml/2006/main">
+              <a:graphicData uri="http://schemas.openxmlformats.org/drawingml/2006/picture">
+                <pic:pic xmlns:pic="http://schemas.openxmlformats.org/drawingml/2006/picture">
+                  <pic:nvPicPr>
+                    <pic:cNvPr id="0" name="Picture 16" descr="How to Use a Push Button - Arduino Tutorial • Codevele"/>
+                    <pic:cNvPicPr>
+                      <a:picLocks noChangeAspect="1" noChangeArrowheads="1"/>
+                    </pic:cNvPicPr>
+                  </pic:nvPicPr>
+                  <pic:blipFill>
+                    <a:blip r:embed="rId23" cstate="print">
+                      <a:extLst>
+                        <a:ext uri="{28A0092B-C50C-407E-A947-70E740481C1C}">
+                          <a14:useLocalDpi xmlns:a14="http://schemas.microsoft.com/office/drawing/2010/main" val="0"/>
+                        </a:ext>
+                      </a:extLst>
+                    </a:blip>
+                    <a:srcRect/>
+                    <a:stretch>
+                      <a:fillRect/>
+                    </a:stretch>
+                  </pic:blipFill>
+                  <pic:spPr bwMode="auto">
+                    <a:xfrm>
+                      <a:off x="0" y="0"/>
+                      <a:ext cx="1946910" cy="1410970"/>
+                    </a:xfrm>
+                    <a:prstGeom prst="rect">
+                      <a:avLst/>
+                    </a:prstGeom>
+                    <a:noFill/>
+                    <a:ln>
+                      <a:noFill/>
+                    </a:ln>
+                  </pic:spPr>
+                </pic:pic>
+              </a:graphicData>
+            </a:graphic>
+            <wp14:sizeRelH relativeFrom="margin">
+              <wp14:pctWidth>0</wp14:pctWidth>
+            </wp14:sizeRelH>
+            <wp14:sizeRelV relativeFrom="margin">
+              <wp14:pctHeight>0</wp14:pctHeight>
+            </wp14:sizeRelV>
+          </wp:anchor>
+        </w:drawing>
+      </w:r>
+      <w:r>
+        <w:rPr>
+          <w:noProof/>
+        </w:rPr>
+        <w:drawing>
+          <wp:anchor distT="0" distB="0" distL="114300" distR="114300" simplePos="0" relativeHeight="251729920" behindDoc="1" locked="0" layoutInCell="1" allowOverlap="1" wp14:anchorId="021B37EE" wp14:editId="2C9E30D1">
+            <wp:simplePos x="0" y="0"/>
+            <wp:positionH relativeFrom="margin">
+              <wp:align>left</wp:align>
+            </wp:positionH>
+            <wp:positionV relativeFrom="paragraph">
+              <wp:posOffset>142875</wp:posOffset>
+            </wp:positionV>
+            <wp:extent cx="2228850" cy="1428750"/>
+            <wp:effectExtent l="0" t="0" r="0" b="0"/>
+            <wp:wrapTight wrapText="bothSides">
+              <wp:wrapPolygon edited="0">
+                <wp:start x="0" y="0"/>
+                <wp:lineTo x="0" y="21312"/>
+                <wp:lineTo x="21415" y="21312"/>
+                <wp:lineTo x="21415" y="0"/>
+                <wp:lineTo x="0" y="0"/>
+              </wp:wrapPolygon>
+            </wp:wrapTight>
+            <wp:docPr id="55" name="Imagem 55" descr="Control a Servo Motor with Arduino | GPIO.CC Learning"/>
+            <wp:cNvGraphicFramePr>
+              <a:graphicFrameLocks xmlns:a="http://schemas.openxmlformats.org/drawingml/2006/main" noChangeAspect="1"/>
+            </wp:cNvGraphicFramePr>
+            <a:graphic xmlns:a="http://schemas.openxmlformats.org/drawingml/2006/main">
+              <a:graphicData uri="http://schemas.openxmlformats.org/drawingml/2006/picture">
+                <pic:pic xmlns:pic="http://schemas.openxmlformats.org/drawingml/2006/picture">
+                  <pic:nvPicPr>
+                    <pic:cNvPr id="0" name="Picture 29" descr="Control a Servo Motor with Arduino | GPIO.CC Learning"/>
+                    <pic:cNvPicPr>
+                      <a:picLocks noChangeAspect="1" noChangeArrowheads="1"/>
+                    </pic:cNvPicPr>
+                  </pic:nvPicPr>
+                  <pic:blipFill rotWithShape="1">
+                    <a:blip r:embed="rId24" cstate="print">
+                      <a:extLst>
+                        <a:ext uri="{28A0092B-C50C-407E-A947-70E740481C1C}">
+                          <a14:useLocalDpi xmlns:a14="http://schemas.microsoft.com/office/drawing/2010/main" val="0"/>
+                        </a:ext>
+                      </a:extLst>
+                    </a:blip>
+                    <a:srcRect l="13981" t="11951" r="2127" b="16348"/>
+                    <a:stretch/>
+                  </pic:blipFill>
+                  <pic:spPr bwMode="auto">
+                    <a:xfrm>
+                      <a:off x="0" y="0"/>
+                      <a:ext cx="2228850" cy="1428750"/>
+                    </a:xfrm>
+                    <a:prstGeom prst="rect">
+                      <a:avLst/>
+                    </a:prstGeom>
+                    <a:noFill/>
+                    <a:ln>
+                      <a:noFill/>
+                    </a:ln>
+                    <a:extLst>
+                      <a:ext uri="{53640926-AAD7-44D8-BBD7-CCE9431645EC}">
+                        <a14:shadowObscured xmlns:a14="http://schemas.microsoft.com/office/drawing/2010/main"/>
+                      </a:ext>
+                    </a:extLst>
+                  </pic:spPr>
+                </pic:pic>
+              </a:graphicData>
+            </a:graphic>
+            <wp14:sizeRelH relativeFrom="margin">
+              <wp14:pctWidth>0</wp14:pctWidth>
+            </wp14:sizeRelH>
+            <wp14:sizeRelV relativeFrom="margin">
+              <wp14:pctHeight>0</wp14:pctHeight>
+            </wp14:sizeRelV>
+          </wp:anchor>
+        </w:drawing>
+      </w:r>
+      <w:r>
+        <w:rPr>
+          <w:noProof/>
+        </w:rPr>
+        <mc:AlternateContent>
+          <mc:Choice Requires="wps">
+            <w:drawing>
+              <wp:anchor distT="0" distB="0" distL="114300" distR="114300" simplePos="0" relativeHeight="251738112" behindDoc="1" locked="0" layoutInCell="1" allowOverlap="1" wp14:anchorId="4976C074" wp14:editId="1CAA5097">
+                <wp:simplePos x="0" y="0"/>
+                <wp:positionH relativeFrom="column">
+                  <wp:posOffset>0</wp:posOffset>
+                </wp:positionH>
+                <wp:positionV relativeFrom="paragraph">
+                  <wp:posOffset>1619250</wp:posOffset>
+                </wp:positionV>
+                <wp:extent cx="2228850" cy="635"/>
+                <wp:effectExtent l="0" t="0" r="0" b="0"/>
+                <wp:wrapTight wrapText="bothSides">
+                  <wp:wrapPolygon edited="0">
+                    <wp:start x="0" y="0"/>
+                    <wp:lineTo x="0" y="21600"/>
+                    <wp:lineTo x="21600" y="21600"/>
+                    <wp:lineTo x="21600" y="0"/>
+                  </wp:wrapPolygon>
+                </wp:wrapTight>
+                <wp:docPr id="40" name="Caixa de texto 40"/>
+                <wp:cNvGraphicFramePr/>
+                <a:graphic xmlns:a="http://schemas.openxmlformats.org/drawingml/2006/main">
+                  <a:graphicData uri="http://schemas.microsoft.com/office/word/2010/wordprocessingShape">
+                    <wps:wsp>
+                      <wps:cNvSpPr txBox="1"/>
+                      <wps:spPr>
+                        <a:xfrm>
+                          <a:off x="0" y="0"/>
+                          <a:ext cx="2228850" cy="635"/>
+                        </a:xfrm>
+                        <a:prstGeom prst="rect">
+                          <a:avLst/>
+                        </a:prstGeom>
+                        <a:solidFill>
+                          <a:prstClr val="white"/>
+                        </a:solidFill>
+                        <a:ln>
+                          <a:noFill/>
+                        </a:ln>
+                      </wps:spPr>
+                      <wps:txbx>
+                        <w:txbxContent>
+                          <w:p>
+                            <w:pPr>
+                              <w:pStyle w:val="Legenda"/>
+                              <w:jc w:val="center"/>
+                              <w:rPr>
+                                <w:noProof/>
+                                <w:sz w:val="24"/>
+                              </w:rPr>
+                            </w:pPr>
+                            <w:r>
+                              <w:t xml:space="preserve">Figura </w:t>
+                            </w:r>
+                            <w:fldSimple w:instr=" SEQ Figura \* ARABIC ">
+                              <w:r>
+                                <w:rPr>
+                                  <w:noProof/>
+                                </w:rPr>
+                                <w:t>14</w:t>
+                              </w:r>
+                            </w:fldSimple>
+                            <w:r>
+                              <w:t xml:space="preserve"> - Motor servo</w:t>
+                            </w:r>
+                          </w:p>
+                        </w:txbxContent>
+                      </wps:txbx>
+                      <wps:bodyPr rot="0" spcFirstLastPara="0" vertOverflow="overflow" horzOverflow="overflow" vert="horz" wrap="square" lIns="0" tIns="0" rIns="0" bIns="0" numCol="1" spcCol="0" rtlCol="0" fromWordArt="0" anchor="t" anchorCtr="0" forceAA="0" compatLnSpc="1">
+                        <a:prstTxWarp prst="textNoShape">
+                          <a:avLst/>
+                        </a:prstTxWarp>
+                        <a:spAutoFit/>
+                      </wps:bodyPr>
+                    </wps:wsp>
+                  </a:graphicData>
+                </a:graphic>
+              </wp:anchor>
+            </w:drawing>
+          </mc:Choice>
+          <mc:Fallback>
+            <w:pict>
+              <v:shape w14:anchorId="4976C074" id="Caixa de texto 40" o:spid="_x0000_s1039" type="#_x0000_t202" style="position:absolute;left:0;text-align:left;margin-left:0;margin-top:127.5pt;width:175.5pt;height:.05pt;z-index:-251578368;visibility:visible;mso-wrap-style:square;mso-wrap-distance-left:9pt;mso-wrap-distance-top:0;mso-wrap-distance-right:9pt;mso-wrap-distance-bottom:0;mso-position-horizontal:absolute;mso-position-horizontal-relative:text;mso-position-vertical:absolute;mso-position-vertical-relative:text;v-text-anchor:top" o:gfxdata="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" stroked="f">
+                <v:textbox style="mso-fit-shape-to-text:t" inset="0,0,0,0">
+                  <w:txbxContent>
+                    <w:p>
+                      <w:pPr>
+                        <w:pStyle w:val="Legenda"/>
+                        <w:jc w:val="center"/>
+                        <w:rPr>
+                          <w:noProof/>
+                          <w:sz w:val="24"/>
+                        </w:rPr>
+                      </w:pPr>
+                      <w:r>
+                        <w:t xml:space="preserve">Figura </w:t>
+                      </w:r>
+                      <w:fldSimple w:instr=" SEQ Figura \* ARABIC ">
+                        <w:r>
+                          <w:rPr>
+                            <w:noProof/>
+                          </w:rPr>
+                          <w:t>14</w:t>
+                        </w:r>
+                      </w:fldSimple>
+                      <w:r>
+                        <w:t xml:space="preserve"> - Motor servo</w:t>
+                      </w:r>
+                    </w:p>
+                  </w:txbxContent>
+                </v:textbox>
+                <w10:wrap type="tight"/>
+              </v:shape>
+            </w:pict>
+          </mc:Fallback>
+        </mc:AlternateContent>
+      </w:r>
+    </w:p>
+    <w:p/>
+    <w:p/>
+    <w:p>
+      <w:r>
+        <w:rPr>
+          <w:noProof/>
+        </w:rPr>
+        <w:drawing>
+          <wp:anchor distT="0" distB="0" distL="114300" distR="114300" simplePos="0" relativeHeight="251731968" behindDoc="1" locked="0" layoutInCell="1" allowOverlap="1" wp14:anchorId="55CC7DC3" wp14:editId="360D0836">
+            <wp:simplePos x="0" y="0"/>
+            <wp:positionH relativeFrom="margin">
+              <wp:align>left</wp:align>
+            </wp:positionH>
+            <wp:positionV relativeFrom="paragraph">
+              <wp:posOffset>423545</wp:posOffset>
+            </wp:positionV>
+            <wp:extent cx="1876425" cy="1543050"/>
+            <wp:effectExtent l="0" t="0" r="9525" b="0"/>
+            <wp:wrapTight wrapText="bothSides">
+              <wp:wrapPolygon edited="0">
+                <wp:start x="0" y="0"/>
+                <wp:lineTo x="0" y="21333"/>
+                <wp:lineTo x="21490" y="21333"/>
+                <wp:lineTo x="21490" y="0"/>
+                <wp:lineTo x="0" y="0"/>
+              </wp:wrapPolygon>
+            </wp:wrapTight>
+            <wp:docPr id="18" name="Imagem 18" descr="Comando Infravermelhos e Receptor IR"/>
+            <wp:cNvGraphicFramePr>
+              <a:graphicFrameLocks xmlns:a="http://schemas.openxmlformats.org/drawingml/2006/main" noChangeAspect="1"/>
+            </wp:cNvGraphicFramePr>
+            <a:graphic xmlns:a="http://schemas.openxmlformats.org/drawingml/2006/main">
+              <a:graphicData uri="http://schemas.openxmlformats.org/drawingml/2006/picture">
+                <pic:pic xmlns:pic="http://schemas.openxmlformats.org/drawingml/2006/picture">
+                  <pic:nvPicPr>
+                    <pic:cNvPr id="0" name="Picture 20" descr="Comando Infravermelhos e Receptor IR"/>
+                    <pic:cNvPicPr>
+                      <a:picLocks noChangeAspect="1" noChangeArrowheads="1"/>
+                    </pic:cNvPicPr>
+                  </pic:nvPicPr>
+                  <pic:blipFill rotWithShape="1">
+                    <a:blip r:embed="rId25" cstate="print">
+                      <a:extLst>
+                        <a:ext uri="{28A0092B-C50C-407E-A947-70E740481C1C}">
+                          <a14:useLocalDpi xmlns:a14="http://schemas.microsoft.com/office/drawing/2010/main" val="0"/>
+                        </a:ext>
+                      </a:extLst>
+                    </a:blip>
+                    <a:srcRect l="18527" t="22360" r="18548" b="25894"/>
+                    <a:stretch/>
+                  </pic:blipFill>
+                  <pic:spPr bwMode="auto">
+                    <a:xfrm>
+                      <a:off x="0" y="0"/>
+                      <a:ext cx="1876425" cy="1543050"/>
+                    </a:xfrm>
+                    <a:prstGeom prst="rect">
+                      <a:avLst/>
+                    </a:prstGeom>
+                    <a:noFill/>
+                    <a:ln>
+                      <a:noFill/>
+                    </a:ln>
+                    <a:extLst>
+                      <a:ext uri="{53640926-AAD7-44D8-BBD7-CCE9431645EC}">
+                        <a14:shadowObscured xmlns:a14="http://schemas.microsoft.com/office/drawing/2010/main"/>
+                      </a:ext>
+                    </a:extLst>
+                  </pic:spPr>
+                </pic:pic>
+              </a:graphicData>
+            </a:graphic>
+            <wp14:sizeRelH relativeFrom="margin">
+              <wp14:pctWidth>0</wp14:pctWidth>
+            </wp14:sizeRelH>
+            <wp14:sizeRelV relativeFrom="margin">
+              <wp14:pctHeight>0</wp14:pctHeight>
+            </wp14:sizeRelV>
+          </wp:anchor>
+        </w:drawing>
+      </w:r>
+      <w:r>
+        <w:rPr>
+          <w:noProof/>
+        </w:rPr>
+        <mc:AlternateContent>
+          <mc:Choice Requires="wps">
+            <w:drawing>
+              <wp:anchor distT="0" distB="0" distL="114300" distR="114300" simplePos="0" relativeHeight="251740160" behindDoc="1" locked="0" layoutInCell="1" allowOverlap="1" wp14:anchorId="44D30005" wp14:editId="7EDAB4A6">
+                <wp:simplePos x="0" y="0"/>
+                <wp:positionH relativeFrom="column">
+                  <wp:posOffset>3286125</wp:posOffset>
+                </wp:positionH>
+                <wp:positionV relativeFrom="paragraph">
+                  <wp:posOffset>161290</wp:posOffset>
+                </wp:positionV>
+                <wp:extent cx="1946910" cy="635"/>
+                <wp:effectExtent l="0" t="0" r="0" b="0"/>
+                <wp:wrapTight wrapText="bothSides">
+                  <wp:wrapPolygon edited="0">
+                    <wp:start x="0" y="0"/>
+                    <wp:lineTo x="0" y="21600"/>
+                    <wp:lineTo x="21600" y="21600"/>
+                    <wp:lineTo x="21600" y="0"/>
+                  </wp:wrapPolygon>
+                </wp:wrapTight>
+                <wp:docPr id="41" name="Caixa de texto 41"/>
+                <wp:cNvGraphicFramePr/>
+                <a:graphic xmlns:a="http://schemas.openxmlformats.org/drawingml/2006/main">
+                  <a:graphicData uri="http://schemas.microsoft.com/office/word/2010/wordprocessingShape">
+                    <wps:wsp>
+                      <wps:cNvSpPr txBox="1"/>
+                      <wps:spPr>
+                        <a:xfrm>
+                          <a:off x="0" y="0"/>
+                          <a:ext cx="1946910" cy="635"/>
+                        </a:xfrm>
+                        <a:prstGeom prst="rect">
+                          <a:avLst/>
+                        </a:prstGeom>
+                        <a:solidFill>
+                          <a:prstClr val="white"/>
+                        </a:solidFill>
+                        <a:ln>
+                          <a:noFill/>
+                        </a:ln>
+                      </wps:spPr>
+                      <wps:txbx>
+                        <w:txbxContent>
+                          <w:p>
+                            <w:pPr>
+                              <w:pStyle w:val="Legenda"/>
+                              <w:jc w:val="center"/>
+                              <w:rPr>
+                                <w:noProof/>
+                                <w:sz w:val="24"/>
+                              </w:rPr>
+                            </w:pPr>
+                            <w:r>
+                              <w:t xml:space="preserve">Figura </w:t>
+                            </w:r>
+                            <w:fldSimple w:instr=" SEQ Figura \* ARABIC ">
+                              <w:r>
+                                <w:rPr>
+                                  <w:noProof/>
+                                </w:rPr>
+                                <w:t>15</w:t>
+                              </w:r>
+                            </w:fldSimple>
+                            <w:r>
+                              <w:t xml:space="preserve"> - Botão</w:t>
+                            </w:r>
+                          </w:p>
+                        </w:txbxContent>
+                      </wps:txbx>
+                      <wps:bodyPr rot="0" spcFirstLastPara="0" vertOverflow="overflow" horzOverflow="overflow" vert="horz" wrap="square" lIns="0" tIns="0" rIns="0" bIns="0" numCol="1" spcCol="0" rtlCol="0" fromWordArt="0" anchor="t" anchorCtr="0" forceAA="0" compatLnSpc="1">
+                        <a:prstTxWarp prst="textNoShape">
+                          <a:avLst/>
+                        </a:prstTxWarp>
+                        <a:spAutoFit/>
+                      </wps:bodyPr>
+                    </wps:wsp>
+                  </a:graphicData>
+                </a:graphic>
+              </wp:anchor>
+            </w:drawing>
+          </mc:Choice>
+          <mc:Fallback>
+            <w:pict>
+              <v:shape w14:anchorId="44D30005" id="Caixa de texto 41" o:spid="_x0000_s1040" type="#_x0000_t202" style="position:absolute;left:0;text-align:left;margin-left:258.75pt;margin-top:12.7pt;width:153.3pt;height:.05pt;z-index:-251576320;visibility:visible;mso-wrap-style:square;mso-wrap-distance-left:9pt;mso-wrap-distance-top:0;mso-wrap-distance-right:9pt;mso-wrap-distance-bottom:0;mso-position-horizontal:absolute;mso-position-horizontal-relative:text;mso-position-vertical:absolute;mso-position-vertical-relative:text;v-text-anchor:top" o:gfxdata="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" stroked="f">
+                <v:textbox style="mso-fit-shape-to-text:t" inset="0,0,0,0">
+                  <w:txbxContent>
+                    <w:p>
+                      <w:pPr>
+                        <w:pStyle w:val="Legenda"/>
+                        <w:jc w:val="center"/>
+                        <w:rPr>
+                          <w:noProof/>
+                          <w:sz w:val="24"/>
+                        </w:rPr>
+                      </w:pPr>
+                      <w:r>
+                        <w:t xml:space="preserve">Figura </w:t>
+                      </w:r>
+                      <w:fldSimple w:instr=" SEQ Figura \* ARABIC ">
+                        <w:r>
+                          <w:rPr>
+                            <w:noProof/>
+                          </w:rPr>
+                          <w:t>15</w:t>
+                        </w:r>
+                      </w:fldSimple>
+                      <w:r>
+                        <w:t xml:space="preserve"> - Botão</w:t>
+                      </w:r>
+                    </w:p>
+                  </w:txbxContent>
+                </v:textbox>
+                <w10:wrap type="tight"/>
+              </v:shape>
+            </w:pict>
+          </mc:Fallback>
+        </mc:AlternateContent>
+      </w:r>
+    </w:p>
+    <w:p>
+      <w:r>
+        <w:rPr>
+          <w:noProof/>
+        </w:rPr>
+        <w:drawing>
+          <wp:anchor distT="0" distB="0" distL="114300" distR="114300" simplePos="0" relativeHeight="251736064" behindDoc="1" locked="0" layoutInCell="1" allowOverlap="1" wp14:anchorId="0B22EC7F" wp14:editId="032D0A93">
+            <wp:simplePos x="0" y="0"/>
+            <wp:positionH relativeFrom="margin">
+              <wp:align>right</wp:align>
+            </wp:positionH>
+            <wp:positionV relativeFrom="paragraph">
+              <wp:posOffset>9525</wp:posOffset>
+            </wp:positionV>
+            <wp:extent cx="2028190" cy="1494790"/>
+            <wp:effectExtent l="0" t="0" r="0" b="0"/>
+            <wp:wrapTight wrapText="bothSides">
+              <wp:wrapPolygon edited="0">
+                <wp:start x="0" y="0"/>
+                <wp:lineTo x="0" y="21196"/>
+                <wp:lineTo x="21302" y="21196"/>
+                <wp:lineTo x="21302" y="0"/>
+                <wp:lineTo x="0" y="0"/>
+              </wp:wrapPolygon>
+            </wp:wrapTight>
+            <wp:docPr id="38" name="Imagem 38"/>
+            <wp:cNvGraphicFramePr>
+              <a:graphicFrameLocks xmlns:a="http://schemas.openxmlformats.org/drawingml/2006/main" noChangeAspect="1"/>
+            </wp:cNvGraphicFramePr>
+            <a:graphic xmlns:a="http://schemas.openxmlformats.org/drawingml/2006/main">
+              <a:graphicData uri="http://schemas.openxmlformats.org/drawingml/2006/picture">
+                <pic:pic xmlns:pic="http://schemas.openxmlformats.org/drawingml/2006/picture">
+                  <pic:nvPicPr>
+                    <pic:cNvPr id="0" name="Picture 14"/>
+                    <pic:cNvPicPr>
+                      <a:picLocks noChangeAspect="1" noChangeArrowheads="1"/>
+                    </pic:cNvPicPr>
+                  </pic:nvPicPr>
+                  <pic:blipFill>
+                    <a:blip r:embed="rId26" cstate="print">
+                      <a:extLst>
+                        <a:ext uri="{28A0092B-C50C-407E-A947-70E740481C1C}">
+                          <a14:useLocalDpi xmlns:a14="http://schemas.microsoft.com/office/drawing/2010/main" val="0"/>
+                        </a:ext>
+                      </a:extLst>
+                    </a:blip>
+                    <a:srcRect/>
+                    <a:stretch>
+                      <a:fillRect/>
+                    </a:stretch>
+                  </pic:blipFill>
+                  <pic:spPr bwMode="auto">
+                    <a:xfrm>
+                      <a:off x="0" y="0"/>
+                      <a:ext cx="2028190" cy="1494790"/>
+                    </a:xfrm>
+                    <a:prstGeom prst="rect">
+                      <a:avLst/>
+                    </a:prstGeom>
+                    <a:noFill/>
+                    <a:ln>
+                      <a:noFill/>
+                    </a:ln>
+                  </pic:spPr>
+                </pic:pic>
+              </a:graphicData>
+            </a:graphic>
+            <wp14:sizeRelH relativeFrom="margin">
+              <wp14:pctWidth>0</wp14:pctWidth>
+            </wp14:sizeRelH>
+            <wp14:sizeRelV relativeFrom="margin">
+              <wp14:pctHeight>0</wp14:pctHeight>
+            </wp14:sizeRelV>
+          </wp:anchor>
+        </w:drawing>
+      </w:r>
+    </w:p>
+    <w:p/>
+    <w:p/>
+    <w:p>
+      <w:r>
+        <w:rPr>
+          <w:noProof/>
+        </w:rPr>
+        <mc:AlternateContent>
+          <mc:Choice Requires="wps">
+            <w:drawing>
+              <wp:anchor distT="0" distB="0" distL="114300" distR="114300" simplePos="0" relativeHeight="251742208" behindDoc="1" locked="0" layoutInCell="1" allowOverlap="1" wp14:anchorId="26D3CA87" wp14:editId="2856A97C">
+                <wp:simplePos x="0" y="0"/>
+                <wp:positionH relativeFrom="margin">
+                  <wp:align>left</wp:align>
+                </wp:positionH>
+                <wp:positionV relativeFrom="paragraph">
+                  <wp:posOffset>288290</wp:posOffset>
+                </wp:positionV>
+                <wp:extent cx="1876425" cy="635"/>
+                <wp:effectExtent l="0" t="0" r="9525" b="0"/>
+                <wp:wrapTight wrapText="bothSides">
+                  <wp:wrapPolygon edited="0">
+                    <wp:start x="0" y="0"/>
+                    <wp:lineTo x="0" y="20052"/>
+                    <wp:lineTo x="21490" y="20052"/>
+                    <wp:lineTo x="21490" y="0"/>
+                    <wp:lineTo x="0" y="0"/>
+                  </wp:wrapPolygon>
+                </wp:wrapTight>
+                <wp:docPr id="42" name="Caixa de texto 42"/>
+                <wp:cNvGraphicFramePr/>
+                <a:graphic xmlns:a="http://schemas.openxmlformats.org/drawingml/2006/main">
+                  <a:graphicData uri="http://schemas.microsoft.com/office/word/2010/wordprocessingShape">
+                    <wps:wsp>
+                      <wps:cNvSpPr txBox="1"/>
+                      <wps:spPr>
+                        <a:xfrm>
+                          <a:off x="0" y="0"/>
+                          <a:ext cx="1876425" cy="635"/>
+                        </a:xfrm>
+                        <a:prstGeom prst="rect">
+                          <a:avLst/>
+                        </a:prstGeom>
+                        <a:solidFill>
+                          <a:prstClr val="white"/>
+                        </a:solidFill>
+                        <a:ln>
+                          <a:noFill/>
+                        </a:ln>
+                      </wps:spPr>
+                      <wps:txbx>
+                        <w:txbxContent>
+                          <w:p>
+                            <w:pPr>
+                              <w:pStyle w:val="Legenda"/>
+                              <w:jc w:val="center"/>
+                              <w:rPr>
+                                <w:noProof/>
+                                <w:sz w:val="24"/>
+                              </w:rPr>
+                            </w:pPr>
+                            <w:r>
+                              <w:t xml:space="preserve">Figura </w:t>
+                            </w:r>
+                            <w:fldSimple w:instr=" SEQ Figura \* ARABIC ">
+                              <w:r>
+                                <w:rPr>
+                                  <w:noProof/>
+                                </w:rPr>
+                                <w:t>16</w:t>
+                              </w:r>
+                            </w:fldSimple>
+                            <w:r>
+                              <w:t xml:space="preserve"> - Comando e sensor </w:t>
+                            </w:r>
+                            <w:proofErr w:type="spellStart"/>
+                            <w:r>
+                              <w:t>Infrared</w:t>
+                            </w:r>
+                            <w:proofErr w:type="spellEnd"/>
+                          </w:p>
+                        </w:txbxContent>
+                      </wps:txbx>
+                      <wps:bodyPr rot="0" spcFirstLastPara="0" vertOverflow="overflow" horzOverflow="overflow" vert="horz" wrap="square" lIns="0" tIns="0" rIns="0" bIns="0" numCol="1" spcCol="0" rtlCol="0" fromWordArt="0" anchor="t" anchorCtr="0" forceAA="0" compatLnSpc="1">
+                        <a:prstTxWarp prst="textNoShape">
+                          <a:avLst/>
+                        </a:prstTxWarp>
+                        <a:spAutoFit/>
+                      </wps:bodyPr>
+                    </wps:wsp>
+                  </a:graphicData>
+                </a:graphic>
+              </wp:anchor>
+            </w:drawing>
+          </mc:Choice>
+          <mc:Fallback>
+            <w:pict>
+              <v:shape w14:anchorId="26D3CA87" id="Caixa de texto 42" o:spid="_x0000_s1041" type="#_x0000_t202" style="position:absolute;left:0;text-align:left;margin-left:0;margin-top:22.7pt;width:147.75pt;height:.05pt;z-index:-251574272;visibility:visible;mso-wrap-style:square;mso-wrap-distance-left:9pt;mso-wrap-distance-top:0;mso-wrap-distance-right:9pt;mso-wrap-distance-bottom:0;mso-position-horizontal:left;mso-position-horizontal-relative:margin;mso-position-vertical:absolute;mso-position-vertical-relative:text;v-text-anchor:top" o:gfxdata="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" stroked="f">
+                <v:textbox style="mso-fit-shape-to-text:t" inset="0,0,0,0">
+                  <w:txbxContent>
+                    <w:p>
+                      <w:pPr>
+                        <w:pStyle w:val="Legenda"/>
+                        <w:jc w:val="center"/>
+                        <w:rPr>
+                          <w:noProof/>
+                          <w:sz w:val="24"/>
+                        </w:rPr>
+                      </w:pPr>
+                      <w:r>
+                        <w:t xml:space="preserve">Figura </w:t>
+                      </w:r>
+                      <w:fldSimple w:instr=" SEQ Figura \* ARABIC ">
+                        <w:r>
+                          <w:rPr>
+                            <w:noProof/>
+                          </w:rPr>
+                          <w:t>16</w:t>
+                        </w:r>
+                      </w:fldSimple>
+                      <w:r>
+                        <w:t xml:space="preserve"> - Comando e sensor </w:t>
+                      </w:r>
+                      <w:proofErr w:type="spellStart"/>
+                      <w:r>
+                        <w:t>Infrared</w:t>
+                      </w:r>
+                      <w:proofErr w:type="spellEnd"/>
+                    </w:p>
+                  </w:txbxContent>
+                </v:textbox>
+                <w10:wrap type="tight" anchorx="margin"/>
+              </v:shape>
+            </w:pict>
+          </mc:Fallback>
+        </mc:AlternateContent>
+      </w:r>
+      <w:r>
+        <w:rPr>
+          <w:noProof/>
+        </w:rPr>
+        <mc:AlternateContent>
+          <mc:Choice Requires="wps">
+            <w:drawing>
+              <wp:anchor distT="0" distB="0" distL="114300" distR="114300" simplePos="0" relativeHeight="251744256" behindDoc="1" locked="0" layoutInCell="1" allowOverlap="1" wp14:anchorId="6CF6D888" wp14:editId="2AB50853">
+                <wp:simplePos x="0" y="0"/>
+                <wp:positionH relativeFrom="margin">
+                  <wp:align>right</wp:align>
+                </wp:positionH>
+                <wp:positionV relativeFrom="paragraph">
+                  <wp:posOffset>276225</wp:posOffset>
+                </wp:positionV>
+                <wp:extent cx="2028190" cy="635"/>
+                <wp:effectExtent l="0" t="0" r="0" b="8255"/>
+                <wp:wrapTight wrapText="bothSides">
+                  <wp:wrapPolygon edited="0">
+                    <wp:start x="0" y="0"/>
+                    <wp:lineTo x="0" y="20698"/>
+                    <wp:lineTo x="21302" y="20698"/>
+                    <wp:lineTo x="21302" y="0"/>
+                    <wp:lineTo x="0" y="0"/>
+                  </wp:wrapPolygon>
+                </wp:wrapTight>
+                <wp:docPr id="43" name="Caixa de texto 43"/>
+                <wp:cNvGraphicFramePr/>
+                <a:graphic xmlns:a="http://schemas.openxmlformats.org/drawingml/2006/main">
+                  <a:graphicData uri="http://schemas.microsoft.com/office/word/2010/wordprocessingShape">
+                    <wps:wsp>
+                      <wps:cNvSpPr txBox="1"/>
+                      <wps:spPr>
+                        <a:xfrm>
+                          <a:off x="0" y="0"/>
+                          <a:ext cx="2028190" cy="635"/>
+                        </a:xfrm>
+                        <a:prstGeom prst="rect">
+                          <a:avLst/>
+                        </a:prstGeom>
+                        <a:solidFill>
+                          <a:prstClr val="white"/>
+                        </a:solidFill>
+                        <a:ln>
+                          <a:noFill/>
+                        </a:ln>
+                      </wps:spPr>
+                      <wps:txbx>
+                        <w:txbxContent>
+                          <w:p>
+                            <w:pPr>
+                              <w:pStyle w:val="Legenda"/>
+                              <w:jc w:val="center"/>
+                              <w:rPr>
+                                <w:noProof/>
+                                <w:sz w:val="24"/>
+                              </w:rPr>
+                            </w:pPr>
+                            <w:r>
+                              <w:t xml:space="preserve">Figura </w:t>
+                            </w:r>
+                            <w:fldSimple w:instr=" SEQ Figura \* ARABIC ">
+                              <w:r>
+                                <w:rPr>
+                                  <w:noProof/>
+                                </w:rPr>
+                                <w:t>17</w:t>
+                              </w:r>
+                            </w:fldSimple>
+                            <w:r>
+                              <w:t xml:space="preserve"> - Sensor Ultrassónico</w:t>
+                            </w:r>
+                          </w:p>
+                        </w:txbxContent>
+                      </wps:txbx>
+                      <wps:bodyPr rot="0" spcFirstLastPara="0" vertOverflow="overflow" horzOverflow="overflow" vert="horz" wrap="square" lIns="0" tIns="0" rIns="0" bIns="0" numCol="1" spcCol="0" rtlCol="0" fromWordArt="0" anchor="t" anchorCtr="0" forceAA="0" compatLnSpc="1">
+                        <a:prstTxWarp prst="textNoShape">
+                          <a:avLst/>
+                        </a:prstTxWarp>
+                        <a:spAutoFit/>
+                      </wps:bodyPr>
+                    </wps:wsp>
+                  </a:graphicData>
+                </a:graphic>
+              </wp:anchor>
+            </w:drawing>
+          </mc:Choice>
+          <mc:Fallback>
+            <w:pict>
+              <v:shape w14:anchorId="6CF6D888" id="Caixa de texto 43" o:spid="_x0000_s1042" type="#_x0000_t202" style="position:absolute;left:0;text-align:left;margin-left:108.5pt;margin-top:21.75pt;width:159.7pt;height:.05pt;z-index:-251572224;visibility:visible;mso-wrap-style:square;mso-wrap-distance-left:9pt;mso-wrap-distance-top:0;mso-wrap-distance-right:9pt;mso-wrap-distance-bottom:0;mso-position-horizontal:right;mso-position-horizontal-relative:margin;mso-position-vertical:absolute;mso-position-vertical-relative:text;v-text-anchor:top" o:gfxdata="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" stroked="f">
+                <v:textbox style="mso-fit-shape-to-text:t" inset="0,0,0,0">
+                  <w:txbxContent>
+                    <w:p>
+                      <w:pPr>
+                        <w:pStyle w:val="Legenda"/>
+                        <w:jc w:val="center"/>
+                        <w:rPr>
+                          <w:noProof/>
+                          <w:sz w:val="24"/>
+                        </w:rPr>
+                      </w:pPr>
+                      <w:r>
+                        <w:t xml:space="preserve">Figura </w:t>
+                      </w:r>
+                      <w:fldSimple w:instr=" SEQ Figura \* ARABIC ">
+                        <w:r>
+                          <w:rPr>
+                            <w:noProof/>
+                          </w:rPr>
+                          <w:t>17</w:t>
+                        </w:r>
+                      </w:fldSimple>
+                      <w:r>
+                        <w:t xml:space="preserve"> - Sensor Ultrassónico</w:t>
+                      </w:r>
+                    </w:p>
+                  </w:txbxContent>
+                </v:textbox>
+                <w10:wrap type="tight" anchorx="margin"/>
+              </v:shape>
+            </w:pict>
+          </mc:Fallback>
+        </mc:AlternateContent>
+      </w:r>
+    </w:p>
+    <w:p/>
+    <w:p>
+      <w:pPr>
+        <w:ind w:firstLine="360"/>
+      </w:pPr>
+      <w:r>
+        <w:t xml:space="preserve">Este sistema permite que um comando controle uma barra de acesso a um parque de estacionamento. Na simulação, o comando </w:t>
+      </w:r>
+      <w:proofErr w:type="spellStart"/>
+      <w:r>
+        <w:t>infrared</w:t>
+      </w:r>
+      <w:proofErr w:type="spellEnd"/>
+      <w:r>
+        <w:t xml:space="preserve"> controla o motor servo da seguinte forma:</w:t>
+      </w:r>
+    </w:p>
+    <w:p>
+      <w:pPr>
+        <w:pStyle w:val="PargrafodaLista"/>
+        <w:numPr>
+          <w:ilvl w:val="0"/>
+          <w:numId w:val="4"/>
+        </w:numPr>
+      </w:pPr>
+      <w:r>
+        <w:t>O botão 0 do comando levanta a barra 90º verticalmente</w:t>
+      </w:r>
+      <w:r>
+        <w:t>;</w:t>
+      </w:r>
+    </w:p>
+    <w:p>
+      <w:pPr>
+        <w:pStyle w:val="PargrafodaLista"/>
+        <w:numPr>
+          <w:ilvl w:val="0"/>
+          <w:numId w:val="4"/>
+        </w:numPr>
+      </w:pPr>
+      <w:r>
+        <w:t xml:space="preserve">O botão 1 do comando </w:t>
+      </w:r>
+      <w:r>
+        <w:t>desce a barra até aos 0º horizontalmente;</w:t>
+      </w:r>
+    </w:p>
+    <w:p>
+      <w:pPr>
+        <w:pStyle w:val="PargrafodaLista"/>
+        <w:numPr>
+          <w:ilvl w:val="0"/>
+          <w:numId w:val="4"/>
+        </w:numPr>
+      </w:pPr>
+      <w:r>
+        <w:t>O botão 2 do comando suspende a barra.</w:t>
+      </w:r>
+    </w:p>
+    <w:p>
+      <w:pPr>
+        <w:ind w:firstLine="360"/>
+      </w:pPr>
+      <w:r>
+        <w:t>Realizamos o controlo da velocidade da barra para evitar que a velocidade seja elevada e que num sistema real fosse perigoso.</w:t>
+      </w:r>
+    </w:p>
+    <w:p>
+      <w:pPr>
+        <w:ind w:firstLine="360"/>
+      </w:pPr>
+      <w:r>
+        <w:t xml:space="preserve">No simulador </w:t>
+      </w:r>
+      <w:proofErr w:type="spellStart"/>
+      <w:r>
+        <w:t>TinkerCad</w:t>
+      </w:r>
+      <w:proofErr w:type="spellEnd"/>
+      <w:r>
+        <w:t xml:space="preserve"> foi feita uma versão deste sistema com um sensor ultrassónico que mede a </w:t>
+      </w:r>
+      <w:r>
+        <w:t>distância</w:t>
+      </w:r>
+      <w:r>
+        <w:t xml:space="preserve"> definida no código e deteta movimento e interrompe o movimento da barra.</w:t>
+      </w:r>
+    </w:p>
+    <w:p>
+      <w:pPr>
+        <w:ind w:firstLine="360"/>
+      </w:pPr>
+      <w:r>
+        <w:t xml:space="preserve">Temos um vídeo que mostra o sistema a funcionar: </w:t>
+      </w:r>
+    </w:p>
+    <w:p>
+      <w:pPr>
+        <w:ind w:firstLine="360"/>
+      </w:pPr>
+      <w:r>
+        <w:rPr>
+          <w:noProof/>
+        </w:rPr>
+        <w:lastRenderedPageBreak/>
+        <mc:AlternateContent>
+          <mc:Choice Requires="wps">
+            <w:drawing>
+              <wp:anchor distT="0" distB="0" distL="114300" distR="114300" simplePos="0" relativeHeight="251747328" behindDoc="1" locked="0" layoutInCell="1" allowOverlap="1" wp14:anchorId="2173F66A" wp14:editId="77DE8FB4">
+                <wp:simplePos x="0" y="0"/>
+                <wp:positionH relativeFrom="column">
+                  <wp:posOffset>224790</wp:posOffset>
+                </wp:positionH>
+                <wp:positionV relativeFrom="paragraph">
+                  <wp:posOffset>4031615</wp:posOffset>
+                </wp:positionV>
+                <wp:extent cx="4792980" cy="635"/>
+                <wp:effectExtent l="0" t="0" r="0" b="0"/>
+                <wp:wrapTight wrapText="bothSides">
+                  <wp:wrapPolygon edited="0">
+                    <wp:start x="0" y="0"/>
+                    <wp:lineTo x="0" y="21600"/>
+                    <wp:lineTo x="21600" y="21600"/>
+                    <wp:lineTo x="21600" y="0"/>
+                  </wp:wrapPolygon>
+                </wp:wrapTight>
+                <wp:docPr id="46" name="Caixa de texto 46"/>
+                <wp:cNvGraphicFramePr/>
+                <a:graphic xmlns:a="http://schemas.openxmlformats.org/drawingml/2006/main">
+                  <a:graphicData uri="http://schemas.microsoft.com/office/word/2010/wordprocessingShape">
+                    <wps:wsp>
+                      <wps:cNvSpPr txBox="1"/>
+                      <wps:spPr>
+                        <a:xfrm>
+                          <a:off x="0" y="0"/>
+                          <a:ext cx="4792980" cy="635"/>
+                        </a:xfrm>
+                        <a:prstGeom prst="rect">
+                          <a:avLst/>
+                        </a:prstGeom>
+                        <a:solidFill>
+                          <a:prstClr val="white"/>
+                        </a:solidFill>
+                        <a:ln>
+                          <a:noFill/>
+                        </a:ln>
+                      </wps:spPr>
+                      <wps:txbx>
+                        <w:txbxContent>
+                          <w:p>
+                            <w:pPr>
+                              <w:pStyle w:val="Legenda"/>
+                              <w:jc w:val="center"/>
+                              <w:rPr>
+                                <w:noProof/>
+                                <w:sz w:val="24"/>
+                              </w:rPr>
+                            </w:pPr>
+                            <w:r>
+                              <w:t xml:space="preserve">Figura </w:t>
+                            </w:r>
+                            <w:fldSimple w:instr=" SEQ Figura \* ARABIC ">
+                              <w:r>
+                                <w:rPr>
+                                  <w:noProof/>
+                                </w:rPr>
+                                <w:t>18</w:t>
+                              </w:r>
+                            </w:fldSimple>
+                            <w:r>
+                              <w:t xml:space="preserve"> - Construção do Sistema C</w:t>
+                            </w:r>
+                          </w:p>
+                        </w:txbxContent>
+                      </wps:txbx>
+                      <wps:bodyPr rot="0" spcFirstLastPara="0" vertOverflow="overflow" horzOverflow="overflow" vert="horz" wrap="square" lIns="0" tIns="0" rIns="0" bIns="0" numCol="1" spcCol="0" rtlCol="0" fromWordArt="0" anchor="t" anchorCtr="0" forceAA="0" compatLnSpc="1">
+                        <a:prstTxWarp prst="textNoShape">
+                          <a:avLst/>
+                        </a:prstTxWarp>
+                        <a:spAutoFit/>
+                      </wps:bodyPr>
+                    </wps:wsp>
+                  </a:graphicData>
+                </a:graphic>
+              </wp:anchor>
+            </w:drawing>
+          </mc:Choice>
+          <mc:Fallback>
+            <w:pict>
+              <v:shape w14:anchorId="2173F66A" id="Caixa de texto 46" o:spid="_x0000_s1043" type="#_x0000_t202" style="position:absolute;left:0;text-align:left;margin-left:17.7pt;margin-top:317.45pt;width:377.4pt;height:.05pt;z-index:-251569152;visibility:visible;mso-wrap-style:square;mso-wrap-distance-left:9pt;mso-wrap-distance-top:0;mso-wrap-distance-right:9pt;mso-wrap-distance-bottom:0;mso-position-horizontal:absolute;mso-position-horizontal-relative:text;mso-position-vertical:absolute;mso-position-vertical-relative:text;v-text-anchor:top" o:gfxdata="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" stroked="f">
+                <v:textbox style="mso-fit-shape-to-text:t" inset="0,0,0,0">
+                  <w:txbxContent>
+                    <w:p>
+                      <w:pPr>
+                        <w:pStyle w:val="Legenda"/>
+                        <w:jc w:val="center"/>
+                        <w:rPr>
+                          <w:noProof/>
+                          <w:sz w:val="24"/>
+                        </w:rPr>
+                      </w:pPr>
+                      <w:r>
+                        <w:t xml:space="preserve">Figura </w:t>
+                      </w:r>
+                      <w:fldSimple w:instr=" SEQ Figura \* ARABIC ">
+                        <w:r>
+                          <w:rPr>
+                            <w:noProof/>
+                          </w:rPr>
+                          <w:t>18</w:t>
+                        </w:r>
+                      </w:fldSimple>
+                      <w:r>
+                        <w:t xml:space="preserve"> - Construção do Sistema C</w:t>
+                      </w:r>
+                    </w:p>
+                  </w:txbxContent>
+                </v:textbox>
+                <w10:wrap type="tight"/>
+              </v:shape>
+            </w:pict>
+          </mc:Fallback>
+        </mc:AlternateContent>
+      </w:r>
+      <w:r>
+        <w:rPr>
+          <w:noProof/>
+        </w:rPr>
+        <w:drawing>
+          <wp:anchor distT="0" distB="0" distL="114300" distR="114300" simplePos="0" relativeHeight="251745280" behindDoc="1" locked="0" layoutInCell="1" allowOverlap="1" wp14:anchorId="4ED7FB4C" wp14:editId="56F9E1DB">
+            <wp:simplePos x="0" y="0"/>
+            <wp:positionH relativeFrom="column">
+              <wp:posOffset>224790</wp:posOffset>
+            </wp:positionH>
+            <wp:positionV relativeFrom="paragraph">
+              <wp:posOffset>2540</wp:posOffset>
+            </wp:positionV>
+            <wp:extent cx="4793410" cy="3971926"/>
+            <wp:effectExtent l="0" t="0" r="7620" b="0"/>
+            <wp:wrapTight wrapText="bothSides">
+              <wp:wrapPolygon edited="0">
+                <wp:start x="0" y="0"/>
+                <wp:lineTo x="0" y="21445"/>
+                <wp:lineTo x="21548" y="21445"/>
+                <wp:lineTo x="21548" y="0"/>
+                <wp:lineTo x="0" y="0"/>
+              </wp:wrapPolygon>
+            </wp:wrapTight>
+            <wp:docPr id="44" name="Imagem 44"/>
+            <wp:cNvGraphicFramePr>
+              <a:graphicFrameLocks xmlns:a="http://schemas.openxmlformats.org/drawingml/2006/main" noChangeAspect="1"/>
+            </wp:cNvGraphicFramePr>
+            <a:graphic xmlns:a="http://schemas.openxmlformats.org/drawingml/2006/main">
+              <a:graphicData uri="http://schemas.openxmlformats.org/drawingml/2006/picture">
+                <pic:pic xmlns:pic="http://schemas.openxmlformats.org/drawingml/2006/picture">
+                  <pic:nvPicPr>
+                    <pic:cNvPr id="0" name="Picture 26"/>
+                    <pic:cNvPicPr>
+                      <a:picLocks noChangeAspect="1" noChangeArrowheads="1"/>
+                    </pic:cNvPicPr>
+                  </pic:nvPicPr>
+                  <pic:blipFill>
+                    <a:blip r:embed="rId27" cstate="print">
+                      <a:extLst>
+                        <a:ext uri="{28A0092B-C50C-407E-A947-70E740481C1C}">
+                          <a14:useLocalDpi xmlns:a14="http://schemas.microsoft.com/office/drawing/2010/main" val="0"/>
+                        </a:ext>
+                      </a:extLst>
+                    </a:blip>
+                    <a:srcRect/>
+                    <a:stretch>
+                      <a:fillRect/>
+                    </a:stretch>
+                  </pic:blipFill>
+                  <pic:spPr bwMode="auto">
+                    <a:xfrm>
+                      <a:off x="0" y="0"/>
+                      <a:ext cx="4793410" cy="3971926"/>
+                    </a:xfrm>
+                    <a:prstGeom prst="rect">
+                      <a:avLst/>
+                    </a:prstGeom>
+                    <a:noFill/>
+                    <a:ln>
+                      <a:noFill/>
+                    </a:ln>
+                  </pic:spPr>
+                </pic:pic>
+              </a:graphicData>
+            </a:graphic>
+          </wp:anchor>
+        </w:drawing>
+      </w:r>
+      <w:r>
+        <w:t xml:space="preserve"> </w:t>
+      </w:r>
+      <w:r>
+        <w:t xml:space="preserve"> </w:t>
+      </w:r>
+    </w:p>
+    <w:p/>
+    <w:p/>
+    <w:p/>
+    <w:p/>
+    <w:p/>
+    <w:p/>
+    <w:p/>
+    <w:p/>
+    <w:p/>
+    <w:p/>
+    <w:p/>
+    <w:p/>
+    <w:p/>
+    <w:p/>
+    <w:p/>
+    <w:p/>
+    <w:p/>
+    <w:p/>
+    <w:p/>
+    <w:p>
+      <w:pPr>
+        <w:pStyle w:val="Ttulo2"/>
+      </w:pPr>
+      <w:r>
+        <w:lastRenderedPageBreak/>
+        <w:t>Sistema D</w:t>
+      </w:r>
+    </w:p>
+    <w:p>
+      <w:pPr>
+        <w:pStyle w:val="Ttulo3"/>
+      </w:pPr>
+      <w:r>
+        <w:t>Componentes específicos envolvidos D:</w:t>
+      </w:r>
+    </w:p>
+    <w:p>
+      <w:r>
+        <w:rPr>
+          <w:noProof/>
+        </w:rPr>
+        <w:drawing>
+          <wp:anchor distT="0" distB="0" distL="114300" distR="114300" simplePos="0" relativeHeight="251749376" behindDoc="1" locked="0" layoutInCell="1" allowOverlap="1" wp14:anchorId="6962AF09" wp14:editId="4184092A">
+            <wp:simplePos x="0" y="0"/>
+            <wp:positionH relativeFrom="margin">
+              <wp:posOffset>3495675</wp:posOffset>
+            </wp:positionH>
+            <wp:positionV relativeFrom="paragraph">
+              <wp:posOffset>29845</wp:posOffset>
+            </wp:positionV>
+            <wp:extent cx="1362075" cy="1407795"/>
+            <wp:effectExtent l="0" t="0" r="9525" b="1905"/>
+            <wp:wrapTight wrapText="bothSides">
+              <wp:wrapPolygon edited="0">
+                <wp:start x="0" y="0"/>
+                <wp:lineTo x="0" y="21337"/>
+                <wp:lineTo x="21449" y="21337"/>
+                <wp:lineTo x="21449" y="0"/>
+                <wp:lineTo x="0" y="0"/>
+              </wp:wrapPolygon>
+            </wp:wrapTight>
+            <wp:docPr id="53" name="Imagem 53" descr="Utilizando o Buzzer Ativo no Arduino – Blog da Robótica"/>
+            <wp:cNvGraphicFramePr>
+              <a:graphicFrameLocks xmlns:a="http://schemas.openxmlformats.org/drawingml/2006/main" noChangeAspect="1"/>
+            </wp:cNvGraphicFramePr>
+            <a:graphic xmlns:a="http://schemas.openxmlformats.org/drawingml/2006/main">
+              <a:graphicData uri="http://schemas.openxmlformats.org/drawingml/2006/picture">
+                <pic:pic xmlns:pic="http://schemas.openxmlformats.org/drawingml/2006/picture">
+                  <pic:nvPicPr>
+                    <pic:cNvPr id="0" name="Picture 13" descr="Utilizando o Buzzer Ativo no Arduino – Blog da Robótica"/>
+                    <pic:cNvPicPr>
+                      <a:picLocks noChangeAspect="1" noChangeArrowheads="1"/>
+                    </pic:cNvPicPr>
+                  </pic:nvPicPr>
+                  <pic:blipFill rotWithShape="1">
+                    <a:blip r:embed="rId28">
+                      <a:extLst>
+                        <a:ext uri="{28A0092B-C50C-407E-A947-70E740481C1C}">
+                          <a14:useLocalDpi xmlns:a14="http://schemas.microsoft.com/office/drawing/2010/main" val="0"/>
+                        </a:ext>
+                      </a:extLst>
+                    </a:blip>
+                    <a:srcRect l="19743" r="16093"/>
+                    <a:stretch/>
+                  </pic:blipFill>
+                  <pic:spPr bwMode="auto">
+                    <a:xfrm>
+                      <a:off x="0" y="0"/>
+                      <a:ext cx="1362075" cy="1407795"/>
+                    </a:xfrm>
+                    <a:prstGeom prst="rect">
+                      <a:avLst/>
+                    </a:prstGeom>
+                    <a:noFill/>
+                    <a:ln>
+                      <a:noFill/>
+                    </a:ln>
+                    <a:extLst>
+                      <a:ext uri="{53640926-AAD7-44D8-BBD7-CCE9431645EC}">
+                        <a14:shadowObscured xmlns:a14="http://schemas.microsoft.com/office/drawing/2010/main"/>
+                      </a:ext>
+                    </a:extLst>
+                  </pic:spPr>
+                </pic:pic>
+              </a:graphicData>
+            </a:graphic>
+            <wp14:sizeRelH relativeFrom="margin">
+              <wp14:pctWidth>0</wp14:pctWidth>
+            </wp14:sizeRelH>
+            <wp14:sizeRelV relativeFrom="margin">
+              <wp14:pctHeight>0</wp14:pctHeight>
+            </wp14:sizeRelV>
+          </wp:anchor>
+        </w:drawing>
+      </w:r>
+      <w:r>
+        <w:rPr>
+          <w:noProof/>
+        </w:rPr>
+        <w:drawing>
+          <wp:anchor distT="0" distB="0" distL="114300" distR="114300" simplePos="0" relativeHeight="251751424" behindDoc="1" locked="0" layoutInCell="1" allowOverlap="1" wp14:anchorId="7E2EBFDD" wp14:editId="68962572">
+            <wp:simplePos x="0" y="0"/>
+            <wp:positionH relativeFrom="margin">
+              <wp:posOffset>571500</wp:posOffset>
+            </wp:positionH>
+            <wp:positionV relativeFrom="paragraph">
+              <wp:posOffset>85725</wp:posOffset>
+            </wp:positionV>
+            <wp:extent cx="1494790" cy="1494790"/>
+            <wp:effectExtent l="0" t="0" r="0" b="0"/>
+            <wp:wrapTight wrapText="bothSides">
+              <wp:wrapPolygon edited="0">
+                <wp:start x="0" y="0"/>
+                <wp:lineTo x="0" y="21196"/>
+                <wp:lineTo x="21196" y="21196"/>
+                <wp:lineTo x="21196" y="0"/>
+                <wp:lineTo x="0" y="0"/>
+              </wp:wrapPolygon>
+            </wp:wrapTight>
+            <wp:docPr id="9" name="Imagem 9" descr="1000x Led Vermelho Difuso 5mm / / Difuso / Casa da Robótica - Loja de Kits  para Robótica com Arduino, Internet das Coisas, Automação, Eletrônica e  Tutoriais !!!"/>
+            <wp:cNvGraphicFramePr>
+              <a:graphicFrameLocks xmlns:a="http://schemas.openxmlformats.org/drawingml/2006/main" noChangeAspect="1"/>
+            </wp:cNvGraphicFramePr>
+            <a:graphic xmlns:a="http://schemas.openxmlformats.org/drawingml/2006/main">
+              <a:graphicData uri="http://schemas.openxmlformats.org/drawingml/2006/picture">
+                <pic:pic xmlns:pic="http://schemas.openxmlformats.org/drawingml/2006/picture">
+                  <pic:nvPicPr>
+                    <pic:cNvPr id="0" name="Picture 2" descr="1000x Led Vermelho Difuso 5mm / / Difuso / Casa da Robótica - Loja de Kits  para Robótica com Arduino, Internet das Coisas, Automação, Eletrônica e  Tutoriais !!!"/>
+                    <pic:cNvPicPr>
+                      <a:picLocks noChangeAspect="1" noChangeArrowheads="1"/>
+                    </pic:cNvPicPr>
+                  </pic:nvPicPr>
+                  <pic:blipFill>
+                    <a:blip r:embed="rId15" cstate="print">
+                      <a:extLst>
+                        <a:ext uri="{28A0092B-C50C-407E-A947-70E740481C1C}">
+                          <a14:useLocalDpi xmlns:a14="http://schemas.microsoft.com/office/drawing/2010/main" val="0"/>
+                        </a:ext>
+                      </a:extLst>
+                    </a:blip>
+                    <a:srcRect/>
+                    <a:stretch>
+                      <a:fillRect/>
+                    </a:stretch>
+                  </pic:blipFill>
+                  <pic:spPr bwMode="auto">
+                    <a:xfrm>
+                      <a:off x="0" y="0"/>
+                      <a:ext cx="1494790" cy="1494790"/>
+                    </a:xfrm>
+                    <a:prstGeom prst="rect">
+                      <a:avLst/>
+                    </a:prstGeom>
+                    <a:noFill/>
+                    <a:ln>
+                      <a:noFill/>
+                    </a:ln>
+                  </pic:spPr>
+                </pic:pic>
+              </a:graphicData>
+            </a:graphic>
+            <wp14:sizeRelH relativeFrom="margin">
+              <wp14:pctWidth>0</wp14:pctWidth>
+            </wp14:sizeRelH>
+            <wp14:sizeRelV relativeFrom="margin">
+              <wp14:pctHeight>0</wp14:pctHeight>
+            </wp14:sizeRelV>
+          </wp:anchor>
+        </w:drawing>
+      </w:r>
+    </w:p>
+    <w:p/>
+    <w:p/>
+    <w:p>
+      <w:r>
+        <w:rPr>
+          <w:noProof/>
+        </w:rPr>
+        <mc:AlternateContent>
+          <mc:Choice Requires="wps">
+            <w:drawing>
+              <wp:anchor distT="0" distB="0" distL="114300" distR="114300" simplePos="0" relativeHeight="251761664" behindDoc="1" locked="0" layoutInCell="1" allowOverlap="1" wp14:anchorId="1C9347F0" wp14:editId="70884B91">
+                <wp:simplePos x="0" y="0"/>
+                <wp:positionH relativeFrom="column">
+                  <wp:posOffset>3524250</wp:posOffset>
+                </wp:positionH>
+                <wp:positionV relativeFrom="paragraph">
+                  <wp:posOffset>8255</wp:posOffset>
+                </wp:positionV>
+                <wp:extent cx="1362075" cy="635"/>
+                <wp:effectExtent l="0" t="0" r="0" b="0"/>
+                <wp:wrapTight wrapText="bothSides">
+                  <wp:wrapPolygon edited="0">
+                    <wp:start x="0" y="0"/>
+                    <wp:lineTo x="0" y="21600"/>
+                    <wp:lineTo x="21600" y="21600"/>
+                    <wp:lineTo x="21600" y="0"/>
+                  </wp:wrapPolygon>
+                </wp:wrapTight>
+                <wp:docPr id="49" name="Caixa de texto 49"/>
+                <wp:cNvGraphicFramePr/>
+                <a:graphic xmlns:a="http://schemas.openxmlformats.org/drawingml/2006/main">
+                  <a:graphicData uri="http://schemas.microsoft.com/office/word/2010/wordprocessingShape">
+                    <wps:wsp>
+                      <wps:cNvSpPr txBox="1"/>
+                      <wps:spPr>
+                        <a:xfrm>
+                          <a:off x="0" y="0"/>
+                          <a:ext cx="1362075" cy="635"/>
+                        </a:xfrm>
+                        <a:prstGeom prst="rect">
+                          <a:avLst/>
+                        </a:prstGeom>
+                        <a:solidFill>
+                          <a:prstClr val="white"/>
+                        </a:solidFill>
+                        <a:ln>
+                          <a:noFill/>
+                        </a:ln>
+                      </wps:spPr>
+                      <wps:txbx>
+                        <w:txbxContent>
+                          <w:p>
+                            <w:pPr>
+                              <w:pStyle w:val="Legenda"/>
+                              <w:jc w:val="center"/>
+                              <w:rPr>
+                                <w:noProof/>
+                                <w:sz w:val="24"/>
+                              </w:rPr>
+                            </w:pPr>
+                            <w:r>
+                              <w:t xml:space="preserve">Figura </w:t>
+                            </w:r>
+                            <w:fldSimple w:instr=" SEQ Figura \* ARABIC ">
+                              <w:r>
+                                <w:rPr>
+                                  <w:noProof/>
+                                </w:rPr>
+                                <w:t>20</w:t>
+                              </w:r>
+                            </w:fldSimple>
+                            <w:r>
+                              <w:t xml:space="preserve"> - </w:t>
+                            </w:r>
+                            <w:proofErr w:type="spellStart"/>
+                            <w:r>
+                              <w:t>Buzzer</w:t>
+                            </w:r>
+                            <w:proofErr w:type="spellEnd"/>
+                          </w:p>
+                        </w:txbxContent>
+                      </wps:txbx>
+                      <wps:bodyPr rot="0" spcFirstLastPara="0" vertOverflow="overflow" horzOverflow="overflow" vert="horz" wrap="square" lIns="0" tIns="0" rIns="0" bIns="0" numCol="1" spcCol="0" rtlCol="0" fromWordArt="0" anchor="t" anchorCtr="0" forceAA="0" compatLnSpc="1">
+                        <a:prstTxWarp prst="textNoShape">
+                          <a:avLst/>
+                        </a:prstTxWarp>
+                        <a:spAutoFit/>
+                      </wps:bodyPr>
+                    </wps:wsp>
+                  </a:graphicData>
+                </a:graphic>
+              </wp:anchor>
+            </w:drawing>
+          </mc:Choice>
+          <mc:Fallback>
+            <w:pict>
+              <v:shape w14:anchorId="1C9347F0" id="Caixa de texto 49" o:spid="_x0000_s1044" type="#_x0000_t202" style="position:absolute;left:0;text-align:left;margin-left:277.5pt;margin-top:.65pt;width:107.25pt;height:.05pt;z-index:-251554816;visibility:visible;mso-wrap-style:square;mso-wrap-distance-left:9pt;mso-wrap-distance-top:0;mso-wrap-distance-right:9pt;mso-wrap-distance-bottom:0;mso-position-horizontal:absolute;mso-position-horizontal-relative:text;mso-position-vertical:absolute;mso-position-vertical-relative:text;v-text-anchor:top" o:gfxdata="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" stroked="f">
+                <v:textbox style="mso-fit-shape-to-text:t" inset="0,0,0,0">
+                  <w:txbxContent>
+                    <w:p>
+                      <w:pPr>
+                        <w:pStyle w:val="Legenda"/>
+                        <w:jc w:val="center"/>
+                        <w:rPr>
+                          <w:noProof/>
+                          <w:sz w:val="24"/>
+                        </w:rPr>
+                      </w:pPr>
+                      <w:r>
+                        <w:t xml:space="preserve">Figura </w:t>
+                      </w:r>
+                      <w:fldSimple w:instr=" SEQ Figura \* ARABIC ">
+                        <w:r>
+                          <w:rPr>
+                            <w:noProof/>
+                          </w:rPr>
+                          <w:t>20</w:t>
+                        </w:r>
+                      </w:fldSimple>
+                      <w:r>
+                        <w:t xml:space="preserve"> - </w:t>
+                      </w:r>
+                      <w:proofErr w:type="spellStart"/>
+                      <w:r>
+                        <w:t>Buzzer</w:t>
+                      </w:r>
+                      <w:proofErr w:type="spellEnd"/>
+                    </w:p>
+                  </w:txbxContent>
+                </v:textbox>
+                <w10:wrap type="tight"/>
+              </v:shape>
+            </w:pict>
+          </mc:Fallback>
+        </mc:AlternateContent>
+      </w:r>
+      <w:r>
+        <w:rPr>
+          <w:noProof/>
+        </w:rPr>
+        <mc:AlternateContent>
+          <mc:Choice Requires="wps">
+            <w:drawing>
+              <wp:anchor distT="0" distB="0" distL="114300" distR="114300" simplePos="0" relativeHeight="251759616" behindDoc="1" locked="0" layoutInCell="1" allowOverlap="1" wp14:anchorId="5AED1E23" wp14:editId="0C83336F">
+                <wp:simplePos x="0" y="0"/>
+                <wp:positionH relativeFrom="column">
+                  <wp:posOffset>638175</wp:posOffset>
+                </wp:positionH>
+                <wp:positionV relativeFrom="paragraph">
+                  <wp:posOffset>142875</wp:posOffset>
+                </wp:positionV>
+                <wp:extent cx="1494790" cy="635"/>
+                <wp:effectExtent l="0" t="0" r="0" b="0"/>
+                <wp:wrapTight wrapText="bothSides">
+                  <wp:wrapPolygon edited="0">
+                    <wp:start x="0" y="0"/>
+                    <wp:lineTo x="0" y="21600"/>
+                    <wp:lineTo x="21600" y="21600"/>
+                    <wp:lineTo x="21600" y="0"/>
+                  </wp:wrapPolygon>
+                </wp:wrapTight>
+                <wp:docPr id="48" name="Caixa de texto 48"/>
+                <wp:cNvGraphicFramePr/>
+                <a:graphic xmlns:a="http://schemas.openxmlformats.org/drawingml/2006/main">
+                  <a:graphicData uri="http://schemas.microsoft.com/office/word/2010/wordprocessingShape">
+                    <wps:wsp>
+                      <wps:cNvSpPr txBox="1"/>
+                      <wps:spPr>
+                        <a:xfrm>
+                          <a:off x="0" y="0"/>
+                          <a:ext cx="1494790" cy="635"/>
+                        </a:xfrm>
+                        <a:prstGeom prst="rect">
+                          <a:avLst/>
+                        </a:prstGeom>
+                        <a:solidFill>
+                          <a:prstClr val="white"/>
+                        </a:solidFill>
+                        <a:ln>
+                          <a:noFill/>
+                        </a:ln>
+                      </wps:spPr>
+                      <wps:txbx>
+                        <w:txbxContent>
+                          <w:p>
+                            <w:pPr>
+                              <w:pStyle w:val="Legenda"/>
+                              <w:rPr>
+                                <w:noProof/>
+                                <w:sz w:val="24"/>
+                              </w:rPr>
+                            </w:pPr>
+                            <w:r>
+                              <w:t xml:space="preserve">Figura </w:t>
+                            </w:r>
+                            <w:fldSimple w:instr=" SEQ Figura \* ARABIC ">
+                              <w:r>
+                                <w:rPr>
+                                  <w:noProof/>
+                                </w:rPr>
+                                <w:t>19</w:t>
+                              </w:r>
+                            </w:fldSimple>
+                            <w:r>
+                              <w:t xml:space="preserve"> - LED Vermelho</w:t>
+                            </w:r>
+                          </w:p>
+                        </w:txbxContent>
+                      </wps:txbx>
+                      <wps:bodyPr rot="0" spcFirstLastPara="0" vertOverflow="overflow" horzOverflow="overflow" vert="horz" wrap="square" lIns="0" tIns="0" rIns="0" bIns="0" numCol="1" spcCol="0" rtlCol="0" fromWordArt="0" anchor="t" anchorCtr="0" forceAA="0" compatLnSpc="1">
+                        <a:prstTxWarp prst="textNoShape">
+                          <a:avLst/>
+                        </a:prstTxWarp>
+                        <a:spAutoFit/>
+                      </wps:bodyPr>
+                    </wps:wsp>
+                  </a:graphicData>
+                </a:graphic>
+              </wp:anchor>
+            </w:drawing>
+          </mc:Choice>
+          <mc:Fallback>
+            <w:pict>
+              <v:shape w14:anchorId="5AED1E23" id="Caixa de texto 48" o:spid="_x0000_s1045" type="#_x0000_t202" style="position:absolute;left:0;text-align:left;margin-left:50.25pt;margin-top:11.25pt;width:117.7pt;height:.05pt;z-index:-251556864;visibility:visible;mso-wrap-style:square;mso-wrap-distance-left:9pt;mso-wrap-distance-top:0;mso-wrap-distance-right:9pt;mso-wrap-distance-bottom:0;mso-position-horizontal:absolute;mso-position-horizontal-relative:text;mso-position-vertical:absolute;mso-position-vertical-relative:text;v-text-anchor:top" o:gfxdata="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" stroked="f">
+                <v:textbox style="mso-fit-shape-to-text:t" inset="0,0,0,0">
+                  <w:txbxContent>
+                    <w:p>
+                      <w:pPr>
+                        <w:pStyle w:val="Legenda"/>
+                        <w:rPr>
+                          <w:noProof/>
+                          <w:sz w:val="24"/>
+                        </w:rPr>
+                      </w:pPr>
+                      <w:r>
+                        <w:t xml:space="preserve">Figura </w:t>
+                      </w:r>
+                      <w:fldSimple w:instr=" SEQ Figura \* ARABIC ">
+                        <w:r>
+                          <w:rPr>
+                            <w:noProof/>
+                          </w:rPr>
+                          <w:t>19</w:t>
+                        </w:r>
+                      </w:fldSimple>
+                      <w:r>
+                        <w:t xml:space="preserve"> - LED Vermelho</w:t>
+                      </w:r>
+                    </w:p>
+                  </w:txbxContent>
+                </v:textbox>
+                <w10:wrap type="tight"/>
+              </v:shape>
+            </w:pict>
+          </mc:Fallback>
+        </mc:AlternateContent>
+      </w:r>
+      <w:r>
+        <w:rPr>
+          <w:noProof/>
+        </w:rPr>
+        <w:drawing>
+          <wp:anchor distT="0" distB="0" distL="114300" distR="114300" simplePos="0" relativeHeight="251753472" behindDoc="1" locked="0" layoutInCell="1" allowOverlap="1" wp14:anchorId="5C3826DE" wp14:editId="2AA4891B">
+            <wp:simplePos x="0" y="0"/>
+            <wp:positionH relativeFrom="margin">
+              <wp:posOffset>390525</wp:posOffset>
+            </wp:positionH>
+            <wp:positionV relativeFrom="paragraph">
+              <wp:posOffset>401955</wp:posOffset>
+            </wp:positionV>
+            <wp:extent cx="1884680" cy="1558290"/>
+            <wp:effectExtent l="0" t="0" r="1270" b="0"/>
+            <wp:wrapTight wrapText="bothSides">
+              <wp:wrapPolygon edited="0">
+                <wp:start x="11353" y="528"/>
+                <wp:lineTo x="5895" y="1320"/>
+                <wp:lineTo x="2402" y="2905"/>
+                <wp:lineTo x="2402" y="5281"/>
+                <wp:lineTo x="218" y="7922"/>
+                <wp:lineTo x="0" y="9242"/>
+                <wp:lineTo x="1310" y="13731"/>
+                <wp:lineTo x="1310" y="14523"/>
+                <wp:lineTo x="3275" y="17956"/>
+                <wp:lineTo x="3712" y="18484"/>
+                <wp:lineTo x="9388" y="21125"/>
+                <wp:lineTo x="13318" y="21125"/>
+                <wp:lineTo x="19868" y="18748"/>
+                <wp:lineTo x="20086" y="17956"/>
+                <wp:lineTo x="21396" y="14787"/>
+                <wp:lineTo x="21396" y="11355"/>
+                <wp:lineTo x="20741" y="9506"/>
+                <wp:lineTo x="18340" y="4489"/>
+                <wp:lineTo x="14191" y="1320"/>
+                <wp:lineTo x="12445" y="528"/>
+                <wp:lineTo x="11353" y="528"/>
+              </wp:wrapPolygon>
+            </wp:wrapTight>
+            <wp:docPr id="26" name="Imagem 26" descr="Tutorial: Sensor de Movimento PIR - Laboratorio de Garagem (arduino,  eletrônica, robotica, hacking)"/>
+            <wp:cNvGraphicFramePr>
+              <a:graphicFrameLocks xmlns:a="http://schemas.openxmlformats.org/drawingml/2006/main" noChangeAspect="1"/>
+            </wp:cNvGraphicFramePr>
+            <a:graphic xmlns:a="http://schemas.openxmlformats.org/drawingml/2006/main">
+              <a:graphicData uri="http://schemas.openxmlformats.org/drawingml/2006/picture">
+                <pic:pic xmlns:pic="http://schemas.openxmlformats.org/drawingml/2006/picture">
+                  <pic:nvPicPr>
+                    <pic:cNvPr id="0" name="Picture 19" descr="Tutorial: Sensor de Movimento PIR - Laboratorio de Garagem (arduino,  eletrônica, robotica, hacking)"/>
+                    <pic:cNvPicPr>
+                      <a:picLocks noChangeAspect="1" noChangeArrowheads="1"/>
+                    </pic:cNvPicPr>
+                  </pic:nvPicPr>
+                  <pic:blipFill rotWithShape="1">
+                    <a:blip r:embed="rId29" cstate="print">
+                      <a:extLst>
+                        <a:ext uri="{28A0092B-C50C-407E-A947-70E740481C1C}">
+                          <a14:useLocalDpi xmlns:a14="http://schemas.microsoft.com/office/drawing/2010/main" val="0"/>
+                        </a:ext>
+                      </a:extLst>
+                    </a:blip>
+                    <a:srcRect l="9707" t="13589" r="4228" b="15229"/>
+                    <a:stretch/>
+                  </pic:blipFill>
+                  <pic:spPr bwMode="auto">
+                    <a:xfrm>
+                      <a:off x="0" y="0"/>
+                      <a:ext cx="1884680" cy="1558290"/>
+                    </a:xfrm>
+                    <a:prstGeom prst="rect">
+                      <a:avLst/>
+                    </a:prstGeom>
+                    <a:noFill/>
+                    <a:ln>
+                      <a:noFill/>
+                    </a:ln>
+                    <a:extLst>
+                      <a:ext uri="{53640926-AAD7-44D8-BBD7-CCE9431645EC}">
+                        <a14:shadowObscured xmlns:a14="http://schemas.microsoft.com/office/drawing/2010/main"/>
+                      </a:ext>
+                    </a:extLst>
+                  </pic:spPr>
+                </pic:pic>
+              </a:graphicData>
+            </a:graphic>
+            <wp14:sizeRelH relativeFrom="margin">
+              <wp14:pctWidth>0</wp14:pctWidth>
+            </wp14:sizeRelH>
+            <wp14:sizeRelV relativeFrom="margin">
+              <wp14:pctHeight>0</wp14:pctHeight>
+            </wp14:sizeRelV>
+          </wp:anchor>
+        </w:drawing>
+      </w:r>
+    </w:p>
+    <w:p>
+      <w:r>
+        <w:rPr>
+          <w:noProof/>
+        </w:rPr>
+        <w:drawing>
+          <wp:anchor distT="0" distB="0" distL="114300" distR="114300" simplePos="0" relativeHeight="251755520" behindDoc="1" locked="0" layoutInCell="1" allowOverlap="1" wp14:anchorId="7A1CF428" wp14:editId="7366A67E">
+            <wp:simplePos x="0" y="0"/>
+            <wp:positionH relativeFrom="column">
+              <wp:posOffset>3276600</wp:posOffset>
+            </wp:positionH>
+            <wp:positionV relativeFrom="paragraph">
+              <wp:posOffset>76200</wp:posOffset>
+            </wp:positionV>
+            <wp:extent cx="1946910" cy="1410970"/>
+            <wp:effectExtent l="0" t="0" r="0" b="0"/>
+            <wp:wrapTight wrapText="bothSides">
+              <wp:wrapPolygon edited="0">
+                <wp:start x="0" y="0"/>
+                <wp:lineTo x="0" y="21289"/>
+                <wp:lineTo x="21346" y="21289"/>
+                <wp:lineTo x="21346" y="0"/>
+                <wp:lineTo x="0" y="0"/>
+              </wp:wrapPolygon>
+            </wp:wrapTight>
+            <wp:docPr id="16" name="Imagem 16" descr="How to Use a Push Button - Arduino Tutorial • Codevele"/>
+            <wp:cNvGraphicFramePr>
+              <a:graphicFrameLocks xmlns:a="http://schemas.openxmlformats.org/drawingml/2006/main" noChangeAspect="1"/>
+            </wp:cNvGraphicFramePr>
+            <a:graphic xmlns:a="http://schemas.openxmlformats.org/drawingml/2006/main">
+              <a:graphicData uri="http://schemas.openxmlformats.org/drawingml/2006/picture">
+                <pic:pic xmlns:pic="http://schemas.openxmlformats.org/drawingml/2006/picture">
+                  <pic:nvPicPr>
+                    <pic:cNvPr id="0" name="Picture 16" descr="How to Use a Push Button - Arduino Tutorial • Codevele"/>
+                    <pic:cNvPicPr>
+                      <a:picLocks noChangeAspect="1" noChangeArrowheads="1"/>
+                    </pic:cNvPicPr>
+                  </pic:nvPicPr>
+                  <pic:blipFill>
+                    <a:blip r:embed="rId23" cstate="print">
+                      <a:extLst>
+                        <a:ext uri="{28A0092B-C50C-407E-A947-70E740481C1C}">
+                          <a14:useLocalDpi xmlns:a14="http://schemas.microsoft.com/office/drawing/2010/main" val="0"/>
+                        </a:ext>
+                      </a:extLst>
+                    </a:blip>
+                    <a:srcRect/>
+                    <a:stretch>
+                      <a:fillRect/>
+                    </a:stretch>
+                  </pic:blipFill>
+                  <pic:spPr bwMode="auto">
+                    <a:xfrm>
+                      <a:off x="0" y="0"/>
+                      <a:ext cx="1946910" cy="1410970"/>
+                    </a:xfrm>
+                    <a:prstGeom prst="rect">
+                      <a:avLst/>
+                    </a:prstGeom>
+                    <a:noFill/>
+                    <a:ln>
+                      <a:noFill/>
+                    </a:ln>
+                  </pic:spPr>
+                </pic:pic>
+              </a:graphicData>
+            </a:graphic>
+            <wp14:sizeRelH relativeFrom="margin">
+              <wp14:pctWidth>0</wp14:pctWidth>
+            </wp14:sizeRelH>
+            <wp14:sizeRelV relativeFrom="margin">
+              <wp14:pctHeight>0</wp14:pctHeight>
+            </wp14:sizeRelV>
+          </wp:anchor>
+        </w:drawing>
+      </w:r>
+    </w:p>
+    <w:p/>
+    <w:p/>
+    <w:p>
+      <w:r>
+        <w:rPr>
+          <w:noProof/>
+        </w:rPr>
+        <mc:AlternateContent>
+          <mc:Choice Requires="wps">
+            <w:drawing>
+              <wp:anchor distT="0" distB="0" distL="114300" distR="114300" simplePos="0" relativeHeight="251763712" behindDoc="1" locked="0" layoutInCell="1" allowOverlap="1" wp14:anchorId="5BC58766" wp14:editId="3850042B">
+                <wp:simplePos x="0" y="0"/>
+                <wp:positionH relativeFrom="column">
+                  <wp:posOffset>3238500</wp:posOffset>
+                </wp:positionH>
+                <wp:positionV relativeFrom="paragraph">
+                  <wp:posOffset>238760</wp:posOffset>
+                </wp:positionV>
+                <wp:extent cx="1946910" cy="635"/>
+                <wp:effectExtent l="0" t="0" r="0" b="0"/>
+                <wp:wrapTight wrapText="bothSides">
+                  <wp:wrapPolygon edited="0">
+                    <wp:start x="0" y="0"/>
+                    <wp:lineTo x="0" y="21600"/>
+                    <wp:lineTo x="21600" y="21600"/>
+                    <wp:lineTo x="21600" y="0"/>
+                  </wp:wrapPolygon>
+                </wp:wrapTight>
+                <wp:docPr id="50" name="Caixa de texto 50"/>
+                <wp:cNvGraphicFramePr/>
+                <a:graphic xmlns:a="http://schemas.openxmlformats.org/drawingml/2006/main">
+                  <a:graphicData uri="http://schemas.microsoft.com/office/word/2010/wordprocessingShape">
+                    <wps:wsp>
+                      <wps:cNvSpPr txBox="1"/>
+                      <wps:spPr>
+                        <a:xfrm>
+                          <a:off x="0" y="0"/>
+                          <a:ext cx="1946910" cy="635"/>
+                        </a:xfrm>
+                        <a:prstGeom prst="rect">
+                          <a:avLst/>
+                        </a:prstGeom>
+                        <a:solidFill>
+                          <a:prstClr val="white"/>
+                        </a:solidFill>
+                        <a:ln>
+                          <a:noFill/>
+                        </a:ln>
+                      </wps:spPr>
+                      <wps:txbx>
+                        <w:txbxContent>
+                          <w:p>
+                            <w:pPr>
+                              <w:pStyle w:val="Legenda"/>
+                              <w:jc w:val="center"/>
+                              <w:rPr>
+                                <w:noProof/>
+                                <w:sz w:val="24"/>
+                              </w:rPr>
+                            </w:pPr>
+                            <w:r>
+                              <w:t xml:space="preserve">Figura </w:t>
+                            </w:r>
+                            <w:fldSimple w:instr=" SEQ Figura \* ARABIC ">
+                              <w:r>
+                                <w:rPr>
+                                  <w:noProof/>
+                                </w:rPr>
+                                <w:t>22</w:t>
+                              </w:r>
+                            </w:fldSimple>
+                            <w:r>
+                              <w:t xml:space="preserve"> - Botão</w:t>
+                            </w:r>
+                          </w:p>
+                        </w:txbxContent>
+                      </wps:txbx>
+                      <wps:bodyPr rot="0" spcFirstLastPara="0" vertOverflow="overflow" horzOverflow="overflow" vert="horz" wrap="square" lIns="0" tIns="0" rIns="0" bIns="0" numCol="1" spcCol="0" rtlCol="0" fromWordArt="0" anchor="t" anchorCtr="0" forceAA="0" compatLnSpc="1">
+                        <a:prstTxWarp prst="textNoShape">
+                          <a:avLst/>
+                        </a:prstTxWarp>
+                        <a:spAutoFit/>
+                      </wps:bodyPr>
+                    </wps:wsp>
+                  </a:graphicData>
+                </a:graphic>
+              </wp:anchor>
+            </w:drawing>
+          </mc:Choice>
+          <mc:Fallback>
+            <w:pict>
+              <v:shape w14:anchorId="5BC58766" id="Caixa de texto 50" o:spid="_x0000_s1046" type="#_x0000_t202" style="position:absolute;left:0;text-align:left;margin-left:255pt;margin-top:18.8pt;width:153.3pt;height:.05pt;z-index:-251552768;visibility:visible;mso-wrap-style:square;mso-wrap-distance-left:9pt;mso-wrap-distance-top:0;mso-wrap-distance-right:9pt;mso-wrap-distance-bottom:0;mso-position-horizontal:absolute;mso-position-horizontal-relative:text;mso-position-vertical:absolute;mso-position-vertical-relative:text;v-text-anchor:top" o:gfxdata="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" stroked="f">
+                <v:textbox style="mso-fit-shape-to-text:t" inset="0,0,0,0">
+                  <w:txbxContent>
+                    <w:p>
+                      <w:pPr>
+                        <w:pStyle w:val="Legenda"/>
+                        <w:jc w:val="center"/>
+                        <w:rPr>
+                          <w:noProof/>
+                          <w:sz w:val="24"/>
+                        </w:rPr>
+                      </w:pPr>
+                      <w:r>
+                        <w:t xml:space="preserve">Figura </w:t>
+                      </w:r>
+                      <w:fldSimple w:instr=" SEQ Figura \* ARABIC ">
+                        <w:r>
+                          <w:rPr>
+                            <w:noProof/>
+                          </w:rPr>
+                          <w:t>22</w:t>
+                        </w:r>
+                      </w:fldSimple>
+                      <w:r>
+                        <w:t xml:space="preserve"> - Botão</w:t>
+                      </w:r>
+                    </w:p>
+                  </w:txbxContent>
+                </v:textbox>
+                <w10:wrap type="tight"/>
+              </v:shape>
+            </w:pict>
+          </mc:Fallback>
+        </mc:AlternateContent>
+      </w:r>
+      <w:r>
+        <w:rPr>
+          <w:noProof/>
+        </w:rPr>
+        <mc:AlternateContent>
+          <mc:Choice Requires="wps">
+            <w:drawing>
+              <wp:anchor distT="0" distB="0" distL="114300" distR="114300" simplePos="0" relativeHeight="251757568" behindDoc="1" locked="0" layoutInCell="1" allowOverlap="1" wp14:anchorId="734FED83" wp14:editId="7A679DE3">
+                <wp:simplePos x="0" y="0"/>
+                <wp:positionH relativeFrom="margin">
+                  <wp:posOffset>539115</wp:posOffset>
+                </wp:positionH>
+                <wp:positionV relativeFrom="paragraph">
+                  <wp:posOffset>265430</wp:posOffset>
+                </wp:positionV>
+                <wp:extent cx="1658620" cy="635"/>
+                <wp:effectExtent l="0" t="0" r="0" b="8255"/>
+                <wp:wrapTight wrapText="bothSides">
+                  <wp:wrapPolygon edited="0">
+                    <wp:start x="0" y="0"/>
+                    <wp:lineTo x="0" y="20698"/>
+                    <wp:lineTo x="21335" y="20698"/>
+                    <wp:lineTo x="21335" y="0"/>
+                    <wp:lineTo x="0" y="0"/>
+                  </wp:wrapPolygon>
+                </wp:wrapTight>
+                <wp:docPr id="47" name="Caixa de texto 47"/>
+                <wp:cNvGraphicFramePr/>
+                <a:graphic xmlns:a="http://schemas.openxmlformats.org/drawingml/2006/main">
+                  <a:graphicData uri="http://schemas.microsoft.com/office/word/2010/wordprocessingShape">
+                    <wps:wsp>
+                      <wps:cNvSpPr txBox="1"/>
+                      <wps:spPr>
+                        <a:xfrm>
+                          <a:off x="0" y="0"/>
+                          <a:ext cx="1658620" cy="635"/>
+                        </a:xfrm>
+                        <a:prstGeom prst="rect">
+                          <a:avLst/>
+                        </a:prstGeom>
+                        <a:solidFill>
+                          <a:prstClr val="white"/>
+                        </a:solidFill>
+                        <a:ln>
+                          <a:noFill/>
+                        </a:ln>
+                      </wps:spPr>
+                      <wps:txbx>
+                        <w:txbxContent>
+                          <w:p>
+                            <w:pPr>
+                              <w:pStyle w:val="Legenda"/>
+                              <w:jc w:val="center"/>
+                              <w:rPr>
+                                <w:noProof/>
+                                <w:sz w:val="24"/>
+                              </w:rPr>
+                            </w:pPr>
+                            <w:r>
+                              <w:t xml:space="preserve">Figura </w:t>
+                            </w:r>
+                            <w:fldSimple w:instr=" SEQ Figura \* ARABIC ">
+                              <w:r>
+                                <w:rPr>
+                                  <w:noProof/>
+                                </w:rPr>
+                                <w:t>21</w:t>
+                              </w:r>
+                            </w:fldSimple>
+                            <w:r>
+                              <w:t xml:space="preserve"> - Sensor PIR</w:t>
+                            </w:r>
+                          </w:p>
+                        </w:txbxContent>
+                      </wps:txbx>
+                      <wps:bodyPr rot="0" spcFirstLastPara="0" vertOverflow="overflow" horzOverflow="overflow" vert="horz" wrap="square" lIns="0" tIns="0" rIns="0" bIns="0" numCol="1" spcCol="0" rtlCol="0" fromWordArt="0" anchor="t" anchorCtr="0" forceAA="0" compatLnSpc="1">
+                        <a:prstTxWarp prst="textNoShape">
+                          <a:avLst/>
+                        </a:prstTxWarp>
+                        <a:spAutoFit/>
+                      </wps:bodyPr>
+                    </wps:wsp>
+                  </a:graphicData>
+                </a:graphic>
+                <wp14:sizeRelH relativeFrom="margin">
+                  <wp14:pctWidth>0</wp14:pctWidth>
+                </wp14:sizeRelH>
+              </wp:anchor>
+            </w:drawing>
+          </mc:Choice>
+          <mc:Fallback>
+            <w:pict>
+              <v:shape w14:anchorId="734FED83" id="Caixa de texto 47" o:spid="_x0000_s1047" type="#_x0000_t202" style="position:absolute;left:0;text-align:left;margin-left:42.45pt;margin-top:20.9pt;width:130.6pt;height:.05pt;z-index:-251558912;visibility:visible;mso-wrap-style:square;mso-width-percent:0;mso-wrap-distance-left:9pt;mso-wrap-distance-top:0;mso-wrap-distance-right:9pt;mso-wrap-distance-bottom:0;mso-position-horizontal:absolute;mso-position-horizontal-relative:margin;mso-position-vertical:absolute;mso-position-vertical-relative:text;mso-width-percent:0;mso-width-relative:margin;v-text-anchor:top" o:gfxdata="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" stroked="f">
+                <v:textbox style="mso-fit-shape-to-text:t" inset="0,0,0,0">
+                  <w:txbxContent>
+                    <w:p>
+                      <w:pPr>
+                        <w:pStyle w:val="Legenda"/>
+                        <w:jc w:val="center"/>
+                        <w:rPr>
+                          <w:noProof/>
+                          <w:sz w:val="24"/>
+                        </w:rPr>
+                      </w:pPr>
+                      <w:r>
+                        <w:t xml:space="preserve">Figura </w:t>
+                      </w:r>
+                      <w:fldSimple w:instr=" SEQ Figura \* ARABIC ">
+                        <w:r>
+                          <w:rPr>
+                            <w:noProof/>
+                          </w:rPr>
+                          <w:t>21</w:t>
+                        </w:r>
+                      </w:fldSimple>
+                      <w:r>
+                        <w:t xml:space="preserve"> - Sensor PIR</w:t>
+                      </w:r>
+                    </w:p>
+                  </w:txbxContent>
+                </v:textbox>
+                <w10:wrap type="tight" anchorx="margin"/>
+              </v:shape>
+            </w:pict>
+          </mc:Fallback>
+        </mc:AlternateContent>
+      </w:r>
+    </w:p>
+    <w:p/>
+    <w:p>
+      <w:pPr>
+        <w:ind w:firstLine="708"/>
+      </w:pPr>
+      <w:r>
+        <w:t>Foi criado um sistema de segurança para a deteção de movimentos através de um sensor PIR. No momento que deteta movimento é acionado um sinal luminoso através de um LED vermelho, um sinal sonoro que seja característico de um alarme e dura 10 segundos e um botão que permita desarmar o alarme.</w:t>
+      </w:r>
+    </w:p>
+    <w:p>
+      <w:r>
+        <w:tab/>
+        <w:t xml:space="preserve">Para realizar estas funções todas, foi usado o </w:t>
+      </w:r>
+      <w:proofErr w:type="spellStart"/>
+      <w:r>
+        <w:t>multitasking</w:t>
+      </w:r>
+      <w:proofErr w:type="spellEnd"/>
+      <w:r>
+        <w:t xml:space="preserve"> para conseguir realizar as tarefas indicadas acima. </w:t>
+      </w:r>
+    </w:p>
     <w:p/>
     <w:p/>
     <w:p/>
@@ -2213,16 +7081,72 @@
             <v:path o:extrusionok="f" gradientshapeok="t" o:connecttype="rect"/>
             <o:lock v:ext="edit" aspectratio="t"/>
           </v:shapetype>
-          <v:shape id="_x0000_i1035" type="#_x0000_t75" style="width:425.2pt;height:507pt" o:ole="">
-            <v:imagedata r:id="rId11" o:title=""/>
+          <v:shape id="_x0000_i1025" type="#_x0000_t75" style="width:425.2pt;height:507pt" o:ole="">
+            <v:imagedata r:id="rId30" o:title=""/>
           </v:shape>
-          <o:OLEObject Type="Embed" ProgID="Word.OpenDocumentText.12" ShapeID="_x0000_i1035" DrawAspect="Content" ObjectID="_1702725950" r:id="rId12"/>
+          <o:OLEObject Type="Embed" ProgID="Word.OpenDocumentText.12" ShapeID="_x0000_i1025" DrawAspect="Content" ObjectID="_1703432963" r:id="rId31"/>
         </w:object>
       </w:r>
     </w:p>
     <w:p/>
     <w:p/>
     <w:p/>
+    <w:p>
+      <w:pPr>
+        <w:pStyle w:val="Ttulo2"/>
+      </w:pPr>
+      <w:r>
+        <w:lastRenderedPageBreak/>
+        <w:t>Sistema B</w:t>
+      </w:r>
+    </w:p>
+    <w:p/>
+    <w:p>
+      <w:pPr>
+        <w:pStyle w:val="Ttulo2"/>
+      </w:pPr>
+      <w:r>
+        <w:lastRenderedPageBreak/>
+        <w:t xml:space="preserve">Sistema C </w:t>
+      </w:r>
+    </w:p>
+    <w:bookmarkStart w:id="14" w:name="_MON_1703431836"/>
+    <w:bookmarkEnd w:id="14"/>
+    <w:p>
+      <w:r>
+        <w:object w:dxaOrig="8504" w:dyaOrig="12660" w14:anchorId="68FC51C6">
+          <v:shape id="_x0000_i1057" type="#_x0000_t75" style="width:425.2pt;height:633pt" o:ole="">
+            <v:imagedata r:id="rId32" o:title=""/>
+          </v:shape>
+          <o:OLEObject Type="Embed" ProgID="Word.OpenDocumentText.12" ShapeID="_x0000_i1057" DrawAspect="Content" ObjectID="_1703432964" r:id="rId33"/>
+        </w:object>
+      </w:r>
+    </w:p>
+    <w:bookmarkStart w:id="15" w:name="_MON_1703431869"/>
+    <w:bookmarkEnd w:id="15"/>
+    <w:p>
+      <w:r>
+        <w:object w:dxaOrig="8504" w:dyaOrig="12705" w14:anchorId="3E11B2A0">
+          <v:shape id="_x0000_i1061" type="#_x0000_t75" style="width:425.2pt;height:635.25pt" o:ole="">
+            <v:imagedata r:id="rId34" o:title=""/>
+          </v:shape>
+          <o:OLEObject Type="Embed" ProgID="Word.OpenDocumentText.12" ShapeID="_x0000_i1061" DrawAspect="Content" ObjectID="_1703432965" r:id="rId35"/>
+        </w:object>
+      </w:r>
+    </w:p>
+    <w:p/>
+    <w:bookmarkStart w:id="16" w:name="_MON_1703431907"/>
+    <w:bookmarkEnd w:id="16"/>
+    <w:p>
+      <w:r>
+        <w:object w:dxaOrig="8504" w:dyaOrig="13230" w14:anchorId="74D02725">
+          <v:shape id="_x0000_i1065" type="#_x0000_t75" style="width:425.2pt;height:661.5pt" o:ole="">
+            <v:imagedata r:id="rId36" o:title=""/>
+          </v:shape>
+          <o:OLEObject Type="Embed" ProgID="Word.OpenDocumentText.12" ShapeID="_x0000_i1065" DrawAspect="Content" ObjectID="_1703432966" r:id="rId37"/>
+        </w:object>
+      </w:r>
+    </w:p>
     <w:p>
       <w:pPr>
         <w:pStyle w:val="Ttulo1"/>
@@ -2243,8 +7167,8 @@
     </w:p>
     <w:p/>
     <w:sectPr>
-      <w:headerReference w:type="default" r:id="rId13"/>
-      <w:footerReference w:type="default" r:id="rId14"/>
+      <w:headerReference w:type="default" r:id="rId38"/>
+      <w:footerReference w:type="default" r:id="rId39"/>
       <w:pgSz w:w="11906" w:h="16838"/>
       <w:pgMar w:top="1417" w:right="1701" w:bottom="1417" w:left="1701" w:header="708" w:footer="708" w:gutter="0"/>
       <w:cols w:space="708"/>
@@ -2378,16 +7302,16 @@
 <file path=word/numbering.xml><?xml version="1.0" encoding="utf-8"?>
 <w:numbering xmlns:wpc="http://schemas.microsoft.com/office/word/2010/wordprocessingCanvas" xmlns:cx="http://schemas.microsoft.com/office/drawing/2014/chartex" xmlns:cx1="http://schemas.microsoft.com/office/drawing/2015/9/8/chartex" xmlns:cx2="http://schemas.microsoft.com/office/drawing/2015/10/21/chartex" xmlns:cx3="http://schemas.microsoft.com/office/drawing/2016/5/9/chartex" xmlns:cx4="http://schemas.microsoft.com/office/drawing/2016/5/10/chartex" xmlns:cx5="http://schemas.microsoft.com/office/drawing/2016/5/11/chartex" xmlns:cx6="http://schemas.microsoft.com/office/drawing/2016/5/12/chartex" xmlns:cx7="http://schemas.microsoft.com/office/drawing/2016/5/13/chartex" xmlns:cx8="http://schemas.microsoft.com/office/drawing/2016/5/14/chartex" xmlns:mc="http://schemas.openxmlformats.org/markup-compatibility/2006" xmlns:aink="http://schemas.microsoft.com/office/drawing/2016/ink" xmlns:am3d="http://schemas.microsoft.com/office/drawing/2017/model3d" xmlns:o="urn:schemas-microsoft-com:office:office" xmlns:r="http://schemas.openxmlformats.org/officeDocument/2006/relationships" xmlns:m="http://schemas.openxmlformats.org/officeDocument/2006/math" xmlns:v="urn:schemas-microsoft-com:vml" xmlns:wp14="http://schemas.microsoft.com/office/word/2010/wordprocessingDrawing" xmlns:wp="http://schemas.openxmlformats.org/drawingml/2006/wordprocessingDrawing" xmlns:w10="urn:schemas-microsoft-com:office:word" xmlns:w="http://schemas.openxmlformats.org/wordprocessingml/2006/main" xmlns:w14="http://schemas.microsoft.com/office/word/2010/wordml" xmlns:w15="http://schemas.microsoft.com/office/word/2012/wordml" xmlns:w16cex="http://schemas.microsoft.com/office/word/2018/wordml/cex" xmlns:w16cid="http://schemas.microsoft.com/office/word/2016/wordml/cid" xmlns:w16="http://schemas.microsoft.com/office/word/2018/wordml" xmlns:w16sdtdh="http://schemas.microsoft.com/office/word/2020/wordml/sdtdatahash" xmlns:w16se="http://schemas.microsoft.com/office/word/2015/wordml/symex" xmlns:wpg="http://schemas.microsoft.com/office/word/2010/wordprocessingGroup" xmlns:wpi="http://schemas.microsoft.com/office/word/2010/wordprocessingInk" xmlns:wne="http://schemas.microsoft.com/office/word/2006/wordml" xmlns:wps="http://schemas.microsoft.com/office/word/2010/wordprocessingShape" mc:Ignorable="w14 w15 w16se w16cid w16 w16cex w16sdtdh wp14">
   <w:abstractNum w:abstractNumId="0" w15:restartNumberingAfterBreak="0">
-    <w:nsid w:val="473740B1"/>
+    <w:nsid w:val="1CA812AE"/>
     <w:multiLevelType w:val="hybridMultilevel"/>
-    <w:tmpl w:val="33EC6720"/>
+    <w:tmpl w:val="A2F4145C"/>
     <w:lvl w:ilvl="0" w:tplc="08160001">
       <w:start w:val="1"/>
       <w:numFmt w:val="bullet"/>
       <w:lvlText w:val=""/>
       <w:lvlJc w:val="left"/>
       <w:pPr>
-        <w:ind w:left="1427" w:hanging="360"/>
+        <w:ind w:left="720" w:hanging="360"/>
       </w:pPr>
       <w:rPr>
         <w:rFonts w:ascii="Symbol" w:hAnsi="Symbol" w:hint="default"/>
@@ -2399,7 +7323,7 @@
       <w:lvlText w:val="o"/>
       <w:lvlJc w:val="left"/>
       <w:pPr>
-        <w:ind w:left="2147" w:hanging="360"/>
+        <w:ind w:left="1440" w:hanging="360"/>
       </w:pPr>
       <w:rPr>
         <w:rFonts w:ascii="Courier New" w:hAnsi="Courier New" w:cs="Courier New" w:hint="default"/>
@@ -2411,7 +7335,7 @@
       <w:lvlText w:val=""/>
       <w:lvlJc w:val="left"/>
       <w:pPr>
-        <w:ind w:left="2867" w:hanging="360"/>
+        <w:ind w:left="2160" w:hanging="360"/>
       </w:pPr>
       <w:rPr>
         <w:rFonts w:ascii="Wingdings" w:hAnsi="Wingdings" w:hint="default"/>
@@ -2423,7 +7347,7 @@
       <w:lvlText w:val=""/>
       <w:lvlJc w:val="left"/>
       <w:pPr>
-        <w:ind w:left="3587" w:hanging="360"/>
+        <w:ind w:left="2880" w:hanging="360"/>
       </w:pPr>
       <w:rPr>
         <w:rFonts w:ascii="Symbol" w:hAnsi="Symbol" w:hint="default"/>
@@ -2435,7 +7359,7 @@
       <w:lvlText w:val="o"/>
       <w:lvlJc w:val="left"/>
       <w:pPr>
-        <w:ind w:left="4307" w:hanging="360"/>
+        <w:ind w:left="3600" w:hanging="360"/>
       </w:pPr>
       <w:rPr>
         <w:rFonts w:ascii="Courier New" w:hAnsi="Courier New" w:cs="Courier New" w:hint="default"/>
@@ -2447,7 +7371,7 @@
       <w:lvlText w:val=""/>
       <w:lvlJc w:val="left"/>
       <w:pPr>
-        <w:ind w:left="5027" w:hanging="360"/>
+        <w:ind w:left="4320" w:hanging="360"/>
       </w:pPr>
       <w:rPr>
         <w:rFonts w:ascii="Wingdings" w:hAnsi="Wingdings" w:hint="default"/>
@@ -2459,7 +7383,7 @@
       <w:lvlText w:val=""/>
       <w:lvlJc w:val="left"/>
       <w:pPr>
-        <w:ind w:left="5747" w:hanging="360"/>
+        <w:ind w:left="5040" w:hanging="360"/>
       </w:pPr>
       <w:rPr>
         <w:rFonts w:ascii="Symbol" w:hAnsi="Symbol" w:hint="default"/>
@@ -2471,7 +7395,7 @@
       <w:lvlText w:val="o"/>
       <w:lvlJc w:val="left"/>
       <w:pPr>
-        <w:ind w:left="6467" w:hanging="360"/>
+        <w:ind w:left="5760" w:hanging="360"/>
       </w:pPr>
       <w:rPr>
         <w:rFonts w:ascii="Courier New" w:hAnsi="Courier New" w:cs="Courier New" w:hint="default"/>
@@ -2483,7 +7407,7 @@
       <w:lvlText w:val=""/>
       <w:lvlJc w:val="left"/>
       <w:pPr>
-        <w:ind w:left="7187" w:hanging="360"/>
+        <w:ind w:left="6480" w:hanging="360"/>
       </w:pPr>
       <w:rPr>
         <w:rFonts w:ascii="Wingdings" w:hAnsi="Wingdings" w:hint="default"/>
@@ -2491,9 +7415,9 @@
     </w:lvl>
   </w:abstractNum>
   <w:abstractNum w:abstractNumId="1" w15:restartNumberingAfterBreak="0">
-    <w:nsid w:val="6335308E"/>
+    <w:nsid w:val="2DAE2C77"/>
     <w:multiLevelType w:val="hybridMultilevel"/>
-    <w:tmpl w:val="CD1077B8"/>
+    <w:tmpl w:val="397A8DD0"/>
     <w:lvl w:ilvl="0" w:tplc="08160001">
       <w:start w:val="1"/>
       <w:numFmt w:val="bullet"/>
@@ -2603,11 +7527,243 @@
       </w:rPr>
     </w:lvl>
   </w:abstractNum>
+  <w:abstractNum w:abstractNumId="2" w15:restartNumberingAfterBreak="0">
+    <w:nsid w:val="473740B1"/>
+    <w:multiLevelType w:val="hybridMultilevel"/>
+    <w:tmpl w:val="33EC6720"/>
+    <w:lvl w:ilvl="0" w:tplc="08160001">
+      <w:start w:val="1"/>
+      <w:numFmt w:val="bullet"/>
+      <w:lvlText w:val=""/>
+      <w:lvlJc w:val="left"/>
+      <w:pPr>
+        <w:ind w:left="1427" w:hanging="360"/>
+      </w:pPr>
+      <w:rPr>
+        <w:rFonts w:ascii="Symbol" w:hAnsi="Symbol" w:hint="default"/>
+      </w:rPr>
+    </w:lvl>
+    <w:lvl w:ilvl="1" w:tplc="08160003" w:tentative="1">
+      <w:start w:val="1"/>
+      <w:numFmt w:val="bullet"/>
+      <w:lvlText w:val="o"/>
+      <w:lvlJc w:val="left"/>
+      <w:pPr>
+        <w:ind w:left="2147" w:hanging="360"/>
+      </w:pPr>
+      <w:rPr>
+        <w:rFonts w:ascii="Courier New" w:hAnsi="Courier New" w:cs="Courier New" w:hint="default"/>
+      </w:rPr>
+    </w:lvl>
+    <w:lvl w:ilvl="2" w:tplc="08160005" w:tentative="1">
+      <w:start w:val="1"/>
+      <w:numFmt w:val="bullet"/>
+      <w:lvlText w:val=""/>
+      <w:lvlJc w:val="left"/>
+      <w:pPr>
+        <w:ind w:left="2867" w:hanging="360"/>
+      </w:pPr>
+      <w:rPr>
+        <w:rFonts w:ascii="Wingdings" w:hAnsi="Wingdings" w:hint="default"/>
+      </w:rPr>
+    </w:lvl>
+    <w:lvl w:ilvl="3" w:tplc="08160001" w:tentative="1">
+      <w:start w:val="1"/>
+      <w:numFmt w:val="bullet"/>
+      <w:lvlText w:val=""/>
+      <w:lvlJc w:val="left"/>
+      <w:pPr>
+        <w:ind w:left="3587" w:hanging="360"/>
+      </w:pPr>
+      <w:rPr>
+        <w:rFonts w:ascii="Symbol" w:hAnsi="Symbol" w:hint="default"/>
+      </w:rPr>
+    </w:lvl>
+    <w:lvl w:ilvl="4" w:tplc="08160003" w:tentative="1">
+      <w:start w:val="1"/>
+      <w:numFmt w:val="bullet"/>
+      <w:lvlText w:val="o"/>
+      <w:lvlJc w:val="left"/>
+      <w:pPr>
+        <w:ind w:left="4307" w:hanging="360"/>
+      </w:pPr>
+      <w:rPr>
+        <w:rFonts w:ascii="Courier New" w:hAnsi="Courier New" w:cs="Courier New" w:hint="default"/>
+      </w:rPr>
+    </w:lvl>
+    <w:lvl w:ilvl="5" w:tplc="08160005" w:tentative="1">
+      <w:start w:val="1"/>
+      <w:numFmt w:val="bullet"/>
+      <w:lvlText w:val=""/>
+      <w:lvlJc w:val="left"/>
+      <w:pPr>
+        <w:ind w:left="5027" w:hanging="360"/>
+      </w:pPr>
+      <w:rPr>
+        <w:rFonts w:ascii="Wingdings" w:hAnsi="Wingdings" w:hint="default"/>
+      </w:rPr>
+    </w:lvl>
+    <w:lvl w:ilvl="6" w:tplc="08160001" w:tentative="1">
+      <w:start w:val="1"/>
+      <w:numFmt w:val="bullet"/>
+      <w:lvlText w:val=""/>
+      <w:lvlJc w:val="left"/>
+      <w:pPr>
+        <w:ind w:left="5747" w:hanging="360"/>
+      </w:pPr>
+      <w:rPr>
+        <w:rFonts w:ascii="Symbol" w:hAnsi="Symbol" w:hint="default"/>
+      </w:rPr>
+    </w:lvl>
+    <w:lvl w:ilvl="7" w:tplc="08160003" w:tentative="1">
+      <w:start w:val="1"/>
+      <w:numFmt w:val="bullet"/>
+      <w:lvlText w:val="o"/>
+      <w:lvlJc w:val="left"/>
+      <w:pPr>
+        <w:ind w:left="6467" w:hanging="360"/>
+      </w:pPr>
+      <w:rPr>
+        <w:rFonts w:ascii="Courier New" w:hAnsi="Courier New" w:cs="Courier New" w:hint="default"/>
+      </w:rPr>
+    </w:lvl>
+    <w:lvl w:ilvl="8" w:tplc="08160005" w:tentative="1">
+      <w:start w:val="1"/>
+      <w:numFmt w:val="bullet"/>
+      <w:lvlText w:val=""/>
+      <w:lvlJc w:val="left"/>
+      <w:pPr>
+        <w:ind w:left="7187" w:hanging="360"/>
+      </w:pPr>
+      <w:rPr>
+        <w:rFonts w:ascii="Wingdings" w:hAnsi="Wingdings" w:hint="default"/>
+      </w:rPr>
+    </w:lvl>
+  </w:abstractNum>
+  <w:abstractNum w:abstractNumId="3" w15:restartNumberingAfterBreak="0">
+    <w:nsid w:val="6335308E"/>
+    <w:multiLevelType w:val="hybridMultilevel"/>
+    <w:tmpl w:val="CD1077B8"/>
+    <w:lvl w:ilvl="0" w:tplc="08160001">
+      <w:start w:val="1"/>
+      <w:numFmt w:val="bullet"/>
+      <w:lvlText w:val=""/>
+      <w:lvlJc w:val="left"/>
+      <w:pPr>
+        <w:ind w:left="720" w:hanging="360"/>
+      </w:pPr>
+      <w:rPr>
+        <w:rFonts w:ascii="Symbol" w:hAnsi="Symbol" w:hint="default"/>
+      </w:rPr>
+    </w:lvl>
+    <w:lvl w:ilvl="1" w:tplc="08160003" w:tentative="1">
+      <w:start w:val="1"/>
+      <w:numFmt w:val="bullet"/>
+      <w:lvlText w:val="o"/>
+      <w:lvlJc w:val="left"/>
+      <w:pPr>
+        <w:ind w:left="1440" w:hanging="360"/>
+      </w:pPr>
+      <w:rPr>
+        <w:rFonts w:ascii="Courier New" w:hAnsi="Courier New" w:cs="Courier New" w:hint="default"/>
+      </w:rPr>
+    </w:lvl>
+    <w:lvl w:ilvl="2" w:tplc="08160005" w:tentative="1">
+      <w:start w:val="1"/>
+      <w:numFmt w:val="bullet"/>
+      <w:lvlText w:val=""/>
+      <w:lvlJc w:val="left"/>
+      <w:pPr>
+        <w:ind w:left="2160" w:hanging="360"/>
+      </w:pPr>
+      <w:rPr>
+        <w:rFonts w:ascii="Wingdings" w:hAnsi="Wingdings" w:hint="default"/>
+      </w:rPr>
+    </w:lvl>
+    <w:lvl w:ilvl="3" w:tplc="08160001" w:tentative="1">
+      <w:start w:val="1"/>
+      <w:numFmt w:val="bullet"/>
+      <w:lvlText w:val=""/>
+      <w:lvlJc w:val="left"/>
+      <w:pPr>
+        <w:ind w:left="2880" w:hanging="360"/>
+      </w:pPr>
+      <w:rPr>
+        <w:rFonts w:ascii="Symbol" w:hAnsi="Symbol" w:hint="default"/>
+      </w:rPr>
+    </w:lvl>
+    <w:lvl w:ilvl="4" w:tplc="08160003" w:tentative="1">
+      <w:start w:val="1"/>
+      <w:numFmt w:val="bullet"/>
+      <w:lvlText w:val="o"/>
+      <w:lvlJc w:val="left"/>
+      <w:pPr>
+        <w:ind w:left="3600" w:hanging="360"/>
+      </w:pPr>
+      <w:rPr>
+        <w:rFonts w:ascii="Courier New" w:hAnsi="Courier New" w:cs="Courier New" w:hint="default"/>
+      </w:rPr>
+    </w:lvl>
+    <w:lvl w:ilvl="5" w:tplc="08160005" w:tentative="1">
+      <w:start w:val="1"/>
+      <w:numFmt w:val="bullet"/>
+      <w:lvlText w:val=""/>
+      <w:lvlJc w:val="left"/>
+      <w:pPr>
+        <w:ind w:left="4320" w:hanging="360"/>
+      </w:pPr>
+      <w:rPr>
+        <w:rFonts w:ascii="Wingdings" w:hAnsi="Wingdings" w:hint="default"/>
+      </w:rPr>
+    </w:lvl>
+    <w:lvl w:ilvl="6" w:tplc="08160001" w:tentative="1">
+      <w:start w:val="1"/>
+      <w:numFmt w:val="bullet"/>
+      <w:lvlText w:val=""/>
+      <w:lvlJc w:val="left"/>
+      <w:pPr>
+        <w:ind w:left="5040" w:hanging="360"/>
+      </w:pPr>
+      <w:rPr>
+        <w:rFonts w:ascii="Symbol" w:hAnsi="Symbol" w:hint="default"/>
+      </w:rPr>
+    </w:lvl>
+    <w:lvl w:ilvl="7" w:tplc="08160003" w:tentative="1">
+      <w:start w:val="1"/>
+      <w:numFmt w:val="bullet"/>
+      <w:lvlText w:val="o"/>
+      <w:lvlJc w:val="left"/>
+      <w:pPr>
+        <w:ind w:left="5760" w:hanging="360"/>
+      </w:pPr>
+      <w:rPr>
+        <w:rFonts w:ascii="Courier New" w:hAnsi="Courier New" w:cs="Courier New" w:hint="default"/>
+      </w:rPr>
+    </w:lvl>
+    <w:lvl w:ilvl="8" w:tplc="08160005" w:tentative="1">
+      <w:start w:val="1"/>
+      <w:numFmt w:val="bullet"/>
+      <w:lvlText w:val=""/>
+      <w:lvlJc w:val="left"/>
+      <w:pPr>
+        <w:ind w:left="6480" w:hanging="360"/>
+      </w:pPr>
+      <w:rPr>
+        <w:rFonts w:ascii="Wingdings" w:hAnsi="Wingdings" w:hint="default"/>
+      </w:rPr>
+    </w:lvl>
+  </w:abstractNum>
   <w:num w:numId="1">
-    <w:abstractNumId w:val="0"/>
+    <w:abstractNumId w:val="2"/>
   </w:num>
   <w:num w:numId="2">
+    <w:abstractNumId w:val="3"/>
+  </w:num>
+  <w:num w:numId="3">
     <w:abstractNumId w:val="1"/>
+  </w:num>
+  <w:num w:numId="4">
+    <w:abstractNumId w:val="0"/>
   </w:num>
 </w:numbering>
 </file>
@@ -3062,6 +8218,49 @@
       <w:szCs w:val="26"/>
     </w:rPr>
   </w:style>
+  <w:style w:type="paragraph" w:styleId="Ttulo3">
+    <w:name w:val="heading 3"/>
+    <w:basedOn w:val="Normal"/>
+    <w:next w:val="Normal"/>
+    <w:link w:val="Ttulo3Carter"/>
+    <w:uiPriority w:val="9"/>
+    <w:unhideWhenUsed/>
+    <w:qFormat/>
+    <w:rsid w:val="00703A79"/>
+    <w:pPr>
+      <w:keepNext/>
+      <w:keepLines/>
+      <w:spacing w:before="40" w:after="0"/>
+      <w:outlineLvl w:val="2"/>
+    </w:pPr>
+    <w:rPr>
+      <w:rFonts w:asciiTheme="majorHAnsi" w:eastAsiaTheme="majorEastAsia" w:hAnsiTheme="majorHAnsi" w:cstheme="majorBidi"/>
+      <w:color w:val="1F3763" w:themeColor="accent1" w:themeShade="7F"/>
+      <w:szCs w:val="24"/>
+    </w:rPr>
+  </w:style>
+  <w:style w:type="paragraph" w:styleId="Ttulo4">
+    <w:name w:val="heading 4"/>
+    <w:basedOn w:val="Normal"/>
+    <w:next w:val="Normal"/>
+    <w:link w:val="Ttulo4Carter"/>
+    <w:uiPriority w:val="9"/>
+    <w:unhideWhenUsed/>
+    <w:qFormat/>
+    <w:rsid w:val="00D862E2"/>
+    <w:pPr>
+      <w:keepNext/>
+      <w:keepLines/>
+      <w:spacing w:before="40" w:after="0"/>
+      <w:outlineLvl w:val="3"/>
+    </w:pPr>
+    <w:rPr>
+      <w:rFonts w:asciiTheme="majorHAnsi" w:eastAsiaTheme="majorEastAsia" w:hAnsiTheme="majorHAnsi" w:cstheme="majorBidi"/>
+      <w:i/>
+      <w:iCs/>
+      <w:color w:val="2F5496" w:themeColor="accent1" w:themeShade="BF"/>
+    </w:rPr>
+  </w:style>
   <w:style w:type="character" w:default="1" w:styleId="Tipodeletrapredefinidodopargrafo">
     <w:name w:val="Default Paragraph Font"/>
     <w:uiPriority w:val="1"/>
@@ -3250,6 +8449,45 @@
     <w:pPr>
       <w:spacing w:after="0"/>
     </w:pPr>
+  </w:style>
+  <w:style w:type="character" w:styleId="MenoNoResolvida">
+    <w:name w:val="Unresolved Mention"/>
+    <w:basedOn w:val="Tipodeletrapredefinidodopargrafo"/>
+    <w:uiPriority w:val="99"/>
+    <w:semiHidden/>
+    <w:unhideWhenUsed/>
+    <w:rsid w:val="00836DEA"/>
+    <w:rPr>
+      <w:color w:val="605E5C"/>
+      <w:shd w:val="clear" w:color="auto" w:fill="E1DFDD"/>
+    </w:rPr>
+  </w:style>
+  <w:style w:type="character" w:customStyle="1" w:styleId="Ttulo3Carter">
+    <w:name w:val="Título 3 Caráter"/>
+    <w:basedOn w:val="Tipodeletrapredefinidodopargrafo"/>
+    <w:link w:val="Ttulo3"/>
+    <w:uiPriority w:val="9"/>
+    <w:rsid w:val="00703A79"/>
+    <w:rPr>
+      <w:rFonts w:asciiTheme="majorHAnsi" w:eastAsiaTheme="majorEastAsia" w:hAnsiTheme="majorHAnsi" w:cstheme="majorBidi"/>
+      <w:color w:val="1F3763" w:themeColor="accent1" w:themeShade="7F"/>
+      <w:sz w:val="24"/>
+      <w:szCs w:val="24"/>
+    </w:rPr>
+  </w:style>
+  <w:style w:type="character" w:customStyle="1" w:styleId="Ttulo4Carter">
+    <w:name w:val="Título 4 Caráter"/>
+    <w:basedOn w:val="Tipodeletrapredefinidodopargrafo"/>
+    <w:link w:val="Ttulo4"/>
+    <w:uiPriority w:val="9"/>
+    <w:rsid w:val="00D862E2"/>
+    <w:rPr>
+      <w:rFonts w:asciiTheme="majorHAnsi" w:eastAsiaTheme="majorEastAsia" w:hAnsiTheme="majorHAnsi" w:cstheme="majorBidi"/>
+      <w:i/>
+      <w:iCs/>
+      <w:color w:val="2F5496" w:themeColor="accent1" w:themeShade="BF"/>
+      <w:sz w:val="24"/>
+    </w:rPr>
   </w:style>
 </w:styles>
 </file>

--- a/Relatório_SETR_18825_18833_18836.docx
+++ b/Relatório_SETR_18825_18833_18836.docx
@@ -399,7 +399,7 @@
           <w:r>
             <w:fldChar w:fldCharType="separate"/>
           </w:r>
-          <w:hyperlink w:anchor="_Toc92112351" w:history="1">
+          <w:hyperlink w:anchor="_Toc92820450" w:history="1">
             <w:r>
               <w:rPr>
                 <w:rStyle w:val="Hiperligao"/>
@@ -426,7 +426,7 @@
                 <w:noProof/>
                 <w:webHidden/>
               </w:rPr>
-              <w:instrText xml:space="preserve"> PAGEREF _Toc92112351 \h </w:instrText>
+              <w:instrText xml:space="preserve"> PAGEREF _Toc92820450 \h </w:instrText>
             </w:r>
             <w:r>
               <w:rPr>
@@ -470,7 +470,7 @@
               <w:lang w:eastAsia="pt-PT"/>
             </w:rPr>
           </w:pPr>
-          <w:hyperlink w:anchor="_Toc92112352" w:history="1">
+          <w:hyperlink w:anchor="_Toc92820451" w:history="1">
             <w:r>
               <w:rPr>
                 <w:rStyle w:val="Hiperligao"/>
@@ -497,7 +497,7 @@
                 <w:noProof/>
                 <w:webHidden/>
               </w:rPr>
-              <w:instrText xml:space="preserve"> PAGEREF _Toc92112352 \h </w:instrText>
+              <w:instrText xml:space="preserve"> PAGEREF _Toc92820451 \h </w:instrText>
             </w:r>
             <w:r>
               <w:rPr>
@@ -541,7 +541,7 @@
               <w:lang w:eastAsia="pt-PT"/>
             </w:rPr>
           </w:pPr>
-          <w:hyperlink w:anchor="_Toc92112353" w:history="1">
+          <w:hyperlink w:anchor="_Toc92820452" w:history="1">
             <w:r>
               <w:rPr>
                 <w:rStyle w:val="Hiperligao"/>
@@ -568,7 +568,7 @@
                 <w:noProof/>
                 <w:webHidden/>
               </w:rPr>
-              <w:instrText xml:space="preserve"> PAGEREF _Toc92112353 \h </w:instrText>
+              <w:instrText xml:space="preserve"> PAGEREF _Toc92820452 \h </w:instrText>
             </w:r>
             <w:r>
               <w:rPr>
@@ -612,7 +612,7 @@
               <w:lang w:eastAsia="pt-PT"/>
             </w:rPr>
           </w:pPr>
-          <w:hyperlink w:anchor="_Toc92112354" w:history="1">
+          <w:hyperlink w:anchor="_Toc92820453" w:history="1">
             <w:r>
               <w:rPr>
                 <w:rStyle w:val="Hiperligao"/>
@@ -639,7 +639,7 @@
                 <w:noProof/>
                 <w:webHidden/>
               </w:rPr>
-              <w:instrText xml:space="preserve"> PAGEREF _Toc92112354 \h </w:instrText>
+              <w:instrText xml:space="preserve"> PAGEREF _Toc92820453 \h </w:instrText>
             </w:r>
             <w:r>
               <w:rPr>
@@ -683,7 +683,7 @@
               <w:lang w:eastAsia="pt-PT"/>
             </w:rPr>
           </w:pPr>
-          <w:hyperlink w:anchor="_Toc92112355" w:history="1">
+          <w:hyperlink w:anchor="_Toc92820454" w:history="1">
             <w:r>
               <w:rPr>
                 <w:rStyle w:val="Hiperligao"/>
@@ -710,7 +710,7 @@
                 <w:noProof/>
                 <w:webHidden/>
               </w:rPr>
-              <w:instrText xml:space="preserve"> PAGEREF _Toc92112355 \h </w:instrText>
+              <w:instrText xml:space="preserve"> PAGEREF _Toc92820454 \h </w:instrText>
             </w:r>
             <w:r>
               <w:rPr>
@@ -754,7 +754,7 @@
               <w:lang w:eastAsia="pt-PT"/>
             </w:rPr>
           </w:pPr>
-          <w:hyperlink w:anchor="_Toc92112356" w:history="1">
+          <w:hyperlink w:anchor="_Toc92820455" w:history="1">
             <w:r>
               <w:rPr>
                 <w:rStyle w:val="Hiperligao"/>
@@ -781,7 +781,7 @@
                 <w:noProof/>
                 <w:webHidden/>
               </w:rPr>
-              <w:instrText xml:space="preserve"> PAGEREF _Toc92112356 \h </w:instrText>
+              <w:instrText xml:space="preserve"> PAGEREF _Toc92820455 \h </w:instrText>
             </w:r>
             <w:r>
               <w:rPr>
@@ -825,7 +825,7 @@
               <w:lang w:eastAsia="pt-PT"/>
             </w:rPr>
           </w:pPr>
-          <w:hyperlink w:anchor="_Toc92112357" w:history="1">
+          <w:hyperlink w:anchor="_Toc92820456" w:history="1">
             <w:r>
               <w:rPr>
                 <w:rStyle w:val="Hiperligao"/>
@@ -852,7 +852,7 @@
                 <w:noProof/>
                 <w:webHidden/>
               </w:rPr>
-              <w:instrText xml:space="preserve"> PAGEREF _Toc92112357 \h </w:instrText>
+              <w:instrText xml:space="preserve"> PAGEREF _Toc92820456 \h </w:instrText>
             </w:r>
             <w:r>
               <w:rPr>
@@ -896,13 +896,13 @@
               <w:lang w:eastAsia="pt-PT"/>
             </w:rPr>
           </w:pPr>
-          <w:hyperlink w:anchor="_Toc92112358" w:history="1">
+          <w:hyperlink w:anchor="_Toc92820457" w:history="1">
             <w:r>
               <w:rPr>
                 <w:rStyle w:val="Hiperligao"/>
                 <w:noProof/>
               </w:rPr>
-              <w:t>Modelo Conceção</w:t>
+              <w:t>Modelo de Conceção</w:t>
             </w:r>
             <w:r>
               <w:rPr>
@@ -923,7 +923,7 @@
                 <w:noProof/>
                 <w:webHidden/>
               </w:rPr>
-              <w:instrText xml:space="preserve"> PAGEREF _Toc92112358 \h </w:instrText>
+              <w:instrText xml:space="preserve"> PAGEREF _Toc92820457 \h </w:instrText>
             </w:r>
             <w:r>
               <w:rPr>
@@ -967,12 +967,83 @@
               <w:lang w:eastAsia="pt-PT"/>
             </w:rPr>
           </w:pPr>
-          <w:hyperlink w:anchor="_Toc92112359" w:history="1">
+          <w:hyperlink w:anchor="_Toc92820458" w:history="1">
             <w:r>
               <w:rPr>
                 <w:rStyle w:val="Hiperligao"/>
                 <w:noProof/>
               </w:rPr>
+              <w:t>Componentes Envolvidos em todos os Sistemas</w:t>
+            </w:r>
+            <w:r>
+              <w:rPr>
+                <w:noProof/>
+                <w:webHidden/>
+              </w:rPr>
+              <w:tab/>
+            </w:r>
+            <w:r>
+              <w:rPr>
+                <w:noProof/>
+                <w:webHidden/>
+              </w:rPr>
+              <w:fldChar w:fldCharType="begin"/>
+            </w:r>
+            <w:r>
+              <w:rPr>
+                <w:noProof/>
+                <w:webHidden/>
+              </w:rPr>
+              <w:instrText xml:space="preserve"> PAGEREF _Toc92820458 \h </w:instrText>
+            </w:r>
+            <w:r>
+              <w:rPr>
+                <w:noProof/>
+                <w:webHidden/>
+              </w:rPr>
+            </w:r>
+            <w:r>
+              <w:rPr>
+                <w:noProof/>
+                <w:webHidden/>
+              </w:rPr>
+              <w:fldChar w:fldCharType="separate"/>
+            </w:r>
+            <w:r>
+              <w:rPr>
+                <w:noProof/>
+                <w:webHidden/>
+              </w:rPr>
+              <w:t>8</w:t>
+            </w:r>
+            <w:r>
+              <w:rPr>
+                <w:noProof/>
+                <w:webHidden/>
+              </w:rPr>
+              <w:fldChar w:fldCharType="end"/>
+            </w:r>
+          </w:hyperlink>
+        </w:p>
+        <w:p>
+          <w:pPr>
+            <w:pStyle w:val="ndice1"/>
+            <w:tabs>
+              <w:tab w:val="right" w:leader="dot" w:pos="8494"/>
+            </w:tabs>
+            <w:rPr>
+              <w:rFonts w:asciiTheme="minorHAnsi" w:eastAsiaTheme="minorEastAsia" w:hAnsiTheme="minorHAnsi"/>
+              <w:noProof/>
+              <w:sz w:val="22"/>
+              <w:lang w:eastAsia="pt-PT"/>
+            </w:rPr>
+          </w:pPr>
+          <w:hyperlink w:anchor="_Toc92820459" w:history="1">
+            <w:r>
+              <w:rPr>
+                <w:rStyle w:val="Hiperligao"/>
+                <w:noProof/>
+              </w:rPr>
               <w:t>Construção do sistema</w:t>
             </w:r>
             <w:r>
@@ -994,7 +1065,7 @@
                 <w:noProof/>
                 <w:webHidden/>
               </w:rPr>
-              <w:instrText xml:space="preserve"> PAGEREF _Toc92112359 \h </w:instrText>
+              <w:instrText xml:space="preserve"> PAGEREF _Toc92820459 \h </w:instrText>
             </w:r>
             <w:r>
               <w:rPr>
@@ -1014,7 +1085,7 @@
                 <w:noProof/>
                 <w:webHidden/>
               </w:rPr>
-              <w:t>8</w:t>
+              <w:t>9</w:t>
             </w:r>
             <w:r>
               <w:rPr>
@@ -1038,13 +1109,13 @@
               <w:lang w:eastAsia="pt-PT"/>
             </w:rPr>
           </w:pPr>
-          <w:hyperlink w:anchor="_Toc92112360" w:history="1">
+          <w:hyperlink w:anchor="_Toc92820460" w:history="1">
             <w:r>
               <w:rPr>
                 <w:rStyle w:val="Hiperligao"/>
                 <w:noProof/>
               </w:rPr>
-              <w:t>Sistema A</w:t>
+              <w:t>Sistema A – Controlo de iluminação interior</w:t>
             </w:r>
             <w:r>
               <w:rPr>
@@ -1065,7 +1136,7 @@
                 <w:noProof/>
                 <w:webHidden/>
               </w:rPr>
-              <w:instrText xml:space="preserve"> PAGEREF _Toc92112360 \h </w:instrText>
+              <w:instrText xml:space="preserve"> PAGEREF _Toc92820460 \h </w:instrText>
             </w:r>
             <w:r>
               <w:rPr>
@@ -1085,7 +1156,75 @@
                 <w:noProof/>
                 <w:webHidden/>
               </w:rPr>
-              <w:t>8</w:t>
+              <w:t>9</w:t>
+            </w:r>
+            <w:r>
+              <w:rPr>
+                <w:noProof/>
+                <w:webHidden/>
+              </w:rPr>
+              <w:fldChar w:fldCharType="end"/>
+            </w:r>
+          </w:hyperlink>
+        </w:p>
+        <w:p>
+          <w:pPr>
+            <w:pStyle w:val="ndice3"/>
+            <w:tabs>
+              <w:tab w:val="right" w:leader="dot" w:pos="8494"/>
+            </w:tabs>
+            <w:rPr>
+              <w:noProof/>
+            </w:rPr>
+          </w:pPr>
+          <w:hyperlink w:anchor="_Toc92820461" w:history="1">
+            <w:r>
+              <w:rPr>
+                <w:rStyle w:val="Hiperligao"/>
+                <w:noProof/>
+              </w:rPr>
+              <w:t>Componentes específicos envolvidos A:</w:t>
+            </w:r>
+            <w:r>
+              <w:rPr>
+                <w:noProof/>
+                <w:webHidden/>
+              </w:rPr>
+              <w:tab/>
+            </w:r>
+            <w:r>
+              <w:rPr>
+                <w:noProof/>
+                <w:webHidden/>
+              </w:rPr>
+              <w:fldChar w:fldCharType="begin"/>
+            </w:r>
+            <w:r>
+              <w:rPr>
+                <w:noProof/>
+                <w:webHidden/>
+              </w:rPr>
+              <w:instrText xml:space="preserve"> PAGEREF _Toc92820461 \h </w:instrText>
+            </w:r>
+            <w:r>
+              <w:rPr>
+                <w:noProof/>
+                <w:webHidden/>
+              </w:rPr>
+            </w:r>
+            <w:r>
+              <w:rPr>
+                <w:noProof/>
+                <w:webHidden/>
+              </w:rPr>
+              <w:fldChar w:fldCharType="separate"/>
+            </w:r>
+            <w:r>
+              <w:rPr>
+                <w:noProof/>
+                <w:webHidden/>
+              </w:rPr>
+              <w:t>9</w:t>
             </w:r>
             <w:r>
               <w:rPr>
@@ -1109,12 +1248,429 @@
               <w:lang w:eastAsia="pt-PT"/>
             </w:rPr>
           </w:pPr>
-          <w:hyperlink w:anchor="_Toc92112361" w:history="1">
+          <w:hyperlink w:anchor="_Toc92820462" w:history="1">
             <w:r>
               <w:rPr>
                 <w:rStyle w:val="Hiperligao"/>
                 <w:noProof/>
               </w:rPr>
+              <w:t>Sistema B – Controlo de climatização</w:t>
+            </w:r>
+            <w:r>
+              <w:rPr>
+                <w:noProof/>
+                <w:webHidden/>
+              </w:rPr>
+              <w:tab/>
+            </w:r>
+            <w:r>
+              <w:rPr>
+                <w:noProof/>
+                <w:webHidden/>
+              </w:rPr>
+              <w:fldChar w:fldCharType="begin"/>
+            </w:r>
+            <w:r>
+              <w:rPr>
+                <w:noProof/>
+                <w:webHidden/>
+              </w:rPr>
+              <w:instrText xml:space="preserve"> PAGEREF _Toc92820462 \h </w:instrText>
+            </w:r>
+            <w:r>
+              <w:rPr>
+                <w:noProof/>
+                <w:webHidden/>
+              </w:rPr>
+            </w:r>
+            <w:r>
+              <w:rPr>
+                <w:noProof/>
+                <w:webHidden/>
+              </w:rPr>
+              <w:fldChar w:fldCharType="separate"/>
+            </w:r>
+            <w:r>
+              <w:rPr>
+                <w:noProof/>
+                <w:webHidden/>
+              </w:rPr>
+              <w:t>11</w:t>
+            </w:r>
+            <w:r>
+              <w:rPr>
+                <w:noProof/>
+                <w:webHidden/>
+              </w:rPr>
+              <w:fldChar w:fldCharType="end"/>
+            </w:r>
+          </w:hyperlink>
+        </w:p>
+        <w:p>
+          <w:pPr>
+            <w:pStyle w:val="ndice3"/>
+            <w:tabs>
+              <w:tab w:val="right" w:leader="dot" w:pos="8494"/>
+            </w:tabs>
+            <w:rPr>
+              <w:noProof/>
+            </w:rPr>
+          </w:pPr>
+          <w:hyperlink w:anchor="_Toc92820463" w:history="1">
+            <w:r>
+              <w:rPr>
+                <w:rStyle w:val="Hiperligao"/>
+                <w:noProof/>
+              </w:rPr>
+              <w:t>Componentes específicos envolvidos B:</w:t>
+            </w:r>
+            <w:r>
+              <w:rPr>
+                <w:noProof/>
+                <w:webHidden/>
+              </w:rPr>
+              <w:tab/>
+            </w:r>
+            <w:r>
+              <w:rPr>
+                <w:noProof/>
+                <w:webHidden/>
+              </w:rPr>
+              <w:fldChar w:fldCharType="begin"/>
+            </w:r>
+            <w:r>
+              <w:rPr>
+                <w:noProof/>
+                <w:webHidden/>
+              </w:rPr>
+              <w:instrText xml:space="preserve"> PAGEREF _Toc92820463 \h </w:instrText>
+            </w:r>
+            <w:r>
+              <w:rPr>
+                <w:noProof/>
+                <w:webHidden/>
+              </w:rPr>
+            </w:r>
+            <w:r>
+              <w:rPr>
+                <w:noProof/>
+                <w:webHidden/>
+              </w:rPr>
+              <w:fldChar w:fldCharType="separate"/>
+            </w:r>
+            <w:r>
+              <w:rPr>
+                <w:noProof/>
+                <w:webHidden/>
+              </w:rPr>
+              <w:t>11</w:t>
+            </w:r>
+            <w:r>
+              <w:rPr>
+                <w:noProof/>
+                <w:webHidden/>
+              </w:rPr>
+              <w:fldChar w:fldCharType="end"/>
+            </w:r>
+          </w:hyperlink>
+        </w:p>
+        <w:p>
+          <w:pPr>
+            <w:pStyle w:val="ndice2"/>
+            <w:tabs>
+              <w:tab w:val="right" w:leader="dot" w:pos="8494"/>
+            </w:tabs>
+            <w:rPr>
+              <w:rFonts w:asciiTheme="minorHAnsi" w:eastAsiaTheme="minorEastAsia" w:hAnsiTheme="minorHAnsi"/>
+              <w:noProof/>
+              <w:sz w:val="22"/>
+              <w:lang w:eastAsia="pt-PT"/>
+            </w:rPr>
+          </w:pPr>
+          <w:hyperlink w:anchor="_Toc92820464" w:history="1">
+            <w:r>
+              <w:rPr>
+                <w:rStyle w:val="Hiperligao"/>
+                <w:noProof/>
+              </w:rPr>
+              <w:t>Sistema C – Sistema de acesso ao estacionamento</w:t>
+            </w:r>
+            <w:r>
+              <w:rPr>
+                <w:noProof/>
+                <w:webHidden/>
+              </w:rPr>
+              <w:tab/>
+            </w:r>
+            <w:r>
+              <w:rPr>
+                <w:noProof/>
+                <w:webHidden/>
+              </w:rPr>
+              <w:fldChar w:fldCharType="begin"/>
+            </w:r>
+            <w:r>
+              <w:rPr>
+                <w:noProof/>
+                <w:webHidden/>
+              </w:rPr>
+              <w:instrText xml:space="preserve"> PAGEREF _Toc92820464 \h </w:instrText>
+            </w:r>
+            <w:r>
+              <w:rPr>
+                <w:noProof/>
+                <w:webHidden/>
+              </w:rPr>
+            </w:r>
+            <w:r>
+              <w:rPr>
+                <w:noProof/>
+                <w:webHidden/>
+              </w:rPr>
+              <w:fldChar w:fldCharType="separate"/>
+            </w:r>
+            <w:r>
+              <w:rPr>
+                <w:noProof/>
+                <w:webHidden/>
+              </w:rPr>
+              <w:t>12</w:t>
+            </w:r>
+            <w:r>
+              <w:rPr>
+                <w:noProof/>
+                <w:webHidden/>
+              </w:rPr>
+              <w:fldChar w:fldCharType="end"/>
+            </w:r>
+          </w:hyperlink>
+        </w:p>
+        <w:p>
+          <w:pPr>
+            <w:pStyle w:val="ndice3"/>
+            <w:tabs>
+              <w:tab w:val="right" w:leader="dot" w:pos="8494"/>
+            </w:tabs>
+            <w:rPr>
+              <w:noProof/>
+            </w:rPr>
+          </w:pPr>
+          <w:hyperlink w:anchor="_Toc92820465" w:history="1">
+            <w:r>
+              <w:rPr>
+                <w:rStyle w:val="Hiperligao"/>
+                <w:noProof/>
+              </w:rPr>
+              <w:t>Componentes específicos envolvidos C:</w:t>
+            </w:r>
+            <w:r>
+              <w:rPr>
+                <w:noProof/>
+                <w:webHidden/>
+              </w:rPr>
+              <w:tab/>
+            </w:r>
+            <w:r>
+              <w:rPr>
+                <w:noProof/>
+                <w:webHidden/>
+              </w:rPr>
+              <w:fldChar w:fldCharType="begin"/>
+            </w:r>
+            <w:r>
+              <w:rPr>
+                <w:noProof/>
+                <w:webHidden/>
+              </w:rPr>
+              <w:instrText xml:space="preserve"> PAGEREF _Toc92820465 \h </w:instrText>
+            </w:r>
+            <w:r>
+              <w:rPr>
+                <w:noProof/>
+                <w:webHidden/>
+              </w:rPr>
+            </w:r>
+            <w:r>
+              <w:rPr>
+                <w:noProof/>
+                <w:webHidden/>
+              </w:rPr>
+              <w:fldChar w:fldCharType="separate"/>
+            </w:r>
+            <w:r>
+              <w:rPr>
+                <w:noProof/>
+                <w:webHidden/>
+              </w:rPr>
+              <w:t>12</w:t>
+            </w:r>
+            <w:r>
+              <w:rPr>
+                <w:noProof/>
+                <w:webHidden/>
+              </w:rPr>
+              <w:fldChar w:fldCharType="end"/>
+            </w:r>
+          </w:hyperlink>
+        </w:p>
+        <w:p>
+          <w:pPr>
+            <w:pStyle w:val="ndice2"/>
+            <w:tabs>
+              <w:tab w:val="right" w:leader="dot" w:pos="8494"/>
+            </w:tabs>
+            <w:rPr>
+              <w:rFonts w:asciiTheme="minorHAnsi" w:eastAsiaTheme="minorEastAsia" w:hAnsiTheme="minorHAnsi"/>
+              <w:noProof/>
+              <w:sz w:val="22"/>
+              <w:lang w:eastAsia="pt-PT"/>
+            </w:rPr>
+          </w:pPr>
+          <w:hyperlink w:anchor="_Toc92820466" w:history="1">
+            <w:r>
+              <w:rPr>
+                <w:rStyle w:val="Hiperligao"/>
+                <w:noProof/>
+              </w:rPr>
+              <w:t>Sistema D</w:t>
+            </w:r>
+            <w:r>
+              <w:rPr>
+                <w:noProof/>
+                <w:webHidden/>
+              </w:rPr>
+              <w:tab/>
+            </w:r>
+            <w:r>
+              <w:rPr>
+                <w:noProof/>
+                <w:webHidden/>
+              </w:rPr>
+              <w:fldChar w:fldCharType="begin"/>
+            </w:r>
+            <w:r>
+              <w:rPr>
+                <w:noProof/>
+                <w:webHidden/>
+              </w:rPr>
+              <w:instrText xml:space="preserve"> PAGEREF _Toc92820466 \h </w:instrText>
+            </w:r>
+            <w:r>
+              <w:rPr>
+                <w:noProof/>
+                <w:webHidden/>
+              </w:rPr>
+            </w:r>
+            <w:r>
+              <w:rPr>
+                <w:noProof/>
+                <w:webHidden/>
+              </w:rPr>
+              <w:fldChar w:fldCharType="separate"/>
+            </w:r>
+            <w:r>
+              <w:rPr>
+                <w:noProof/>
+                <w:webHidden/>
+              </w:rPr>
+              <w:t>14</w:t>
+            </w:r>
+            <w:r>
+              <w:rPr>
+                <w:noProof/>
+                <w:webHidden/>
+              </w:rPr>
+              <w:fldChar w:fldCharType="end"/>
+            </w:r>
+          </w:hyperlink>
+        </w:p>
+        <w:p>
+          <w:pPr>
+            <w:pStyle w:val="ndice3"/>
+            <w:tabs>
+              <w:tab w:val="right" w:leader="dot" w:pos="8494"/>
+            </w:tabs>
+            <w:rPr>
+              <w:noProof/>
+            </w:rPr>
+          </w:pPr>
+          <w:hyperlink w:anchor="_Toc92820467" w:history="1">
+            <w:r>
+              <w:rPr>
+                <w:rStyle w:val="Hiperligao"/>
+                <w:noProof/>
+              </w:rPr>
+              <w:t>Componentes específicos envolvidos D:</w:t>
+            </w:r>
+            <w:r>
+              <w:rPr>
+                <w:noProof/>
+                <w:webHidden/>
+              </w:rPr>
+              <w:tab/>
+            </w:r>
+            <w:r>
+              <w:rPr>
+                <w:noProof/>
+                <w:webHidden/>
+              </w:rPr>
+              <w:fldChar w:fldCharType="begin"/>
+            </w:r>
+            <w:r>
+              <w:rPr>
+                <w:noProof/>
+                <w:webHidden/>
+              </w:rPr>
+              <w:instrText xml:space="preserve"> PAGEREF _Toc92820467 \h </w:instrText>
+            </w:r>
+            <w:r>
+              <w:rPr>
+                <w:noProof/>
+                <w:webHidden/>
+              </w:rPr>
+            </w:r>
+            <w:r>
+              <w:rPr>
+                <w:noProof/>
+                <w:webHidden/>
+              </w:rPr>
+              <w:fldChar w:fldCharType="separate"/>
+            </w:r>
+            <w:r>
+              <w:rPr>
+                <w:noProof/>
+                <w:webHidden/>
+              </w:rPr>
+              <w:t>14</w:t>
+            </w:r>
+            <w:r>
+              <w:rPr>
+                <w:noProof/>
+                <w:webHidden/>
+              </w:rPr>
+              <w:fldChar w:fldCharType="end"/>
+            </w:r>
+          </w:hyperlink>
+        </w:p>
+        <w:p>
+          <w:pPr>
+            <w:pStyle w:val="ndice1"/>
+            <w:tabs>
+              <w:tab w:val="right" w:leader="dot" w:pos="8494"/>
+            </w:tabs>
+            <w:rPr>
+              <w:rFonts w:asciiTheme="minorHAnsi" w:eastAsiaTheme="minorEastAsia" w:hAnsiTheme="minorHAnsi"/>
+              <w:noProof/>
+              <w:sz w:val="22"/>
+              <w:lang w:eastAsia="pt-PT"/>
+            </w:rPr>
+          </w:pPr>
+          <w:hyperlink w:anchor="_Toc92820468" w:history="1">
+            <w:r>
+              <w:rPr>
+                <w:rStyle w:val="Hiperligao"/>
+                <w:noProof/>
+              </w:rPr>
               <w:t>Codificação</w:t>
             </w:r>
             <w:r>
@@ -1136,7 +1692,7 @@
                 <w:noProof/>
                 <w:webHidden/>
               </w:rPr>
-              <w:instrText xml:space="preserve"> PAGEREF _Toc92112361 \h </w:instrText>
+              <w:instrText xml:space="preserve"> PAGEREF _Toc92820468 \h </w:instrText>
             </w:r>
             <w:r>
               <w:rPr>
@@ -1156,7 +1712,291 @@
                 <w:noProof/>
                 <w:webHidden/>
               </w:rPr>
-              <w:t>9</w:t>
+              <w:t>15</w:t>
+            </w:r>
+            <w:r>
+              <w:rPr>
+                <w:noProof/>
+                <w:webHidden/>
+              </w:rPr>
+              <w:fldChar w:fldCharType="end"/>
+            </w:r>
+          </w:hyperlink>
+        </w:p>
+        <w:p>
+          <w:pPr>
+            <w:pStyle w:val="ndice2"/>
+            <w:tabs>
+              <w:tab w:val="right" w:leader="dot" w:pos="8494"/>
+            </w:tabs>
+            <w:rPr>
+              <w:rFonts w:asciiTheme="minorHAnsi" w:eastAsiaTheme="minorEastAsia" w:hAnsiTheme="minorHAnsi"/>
+              <w:noProof/>
+              <w:sz w:val="22"/>
+              <w:lang w:eastAsia="pt-PT"/>
+            </w:rPr>
+          </w:pPr>
+          <w:hyperlink w:anchor="_Toc92820469" w:history="1">
+            <w:r>
+              <w:rPr>
+                <w:rStyle w:val="Hiperligao"/>
+                <w:noProof/>
+              </w:rPr>
+              <w:t>Sistema A</w:t>
+            </w:r>
+            <w:r>
+              <w:rPr>
+                <w:noProof/>
+                <w:webHidden/>
+              </w:rPr>
+              <w:tab/>
+            </w:r>
+            <w:r>
+              <w:rPr>
+                <w:noProof/>
+                <w:webHidden/>
+              </w:rPr>
+              <w:fldChar w:fldCharType="begin"/>
+            </w:r>
+            <w:r>
+              <w:rPr>
+                <w:noProof/>
+                <w:webHidden/>
+              </w:rPr>
+              <w:instrText xml:space="preserve"> PAGEREF _Toc92820469 \h </w:instrText>
+            </w:r>
+            <w:r>
+              <w:rPr>
+                <w:noProof/>
+                <w:webHidden/>
+              </w:rPr>
+            </w:r>
+            <w:r>
+              <w:rPr>
+                <w:noProof/>
+                <w:webHidden/>
+              </w:rPr>
+              <w:fldChar w:fldCharType="separate"/>
+            </w:r>
+            <w:r>
+              <w:rPr>
+                <w:noProof/>
+                <w:webHidden/>
+              </w:rPr>
+              <w:t>15</w:t>
+            </w:r>
+            <w:r>
+              <w:rPr>
+                <w:noProof/>
+                <w:webHidden/>
+              </w:rPr>
+              <w:fldChar w:fldCharType="end"/>
+            </w:r>
+          </w:hyperlink>
+        </w:p>
+        <w:p>
+          <w:pPr>
+            <w:pStyle w:val="ndice2"/>
+            <w:tabs>
+              <w:tab w:val="right" w:leader="dot" w:pos="8494"/>
+            </w:tabs>
+            <w:rPr>
+              <w:rFonts w:asciiTheme="minorHAnsi" w:eastAsiaTheme="minorEastAsia" w:hAnsiTheme="minorHAnsi"/>
+              <w:noProof/>
+              <w:sz w:val="22"/>
+              <w:lang w:eastAsia="pt-PT"/>
+            </w:rPr>
+          </w:pPr>
+          <w:hyperlink w:anchor="_Toc92820470" w:history="1">
+            <w:r>
+              <w:rPr>
+                <w:rStyle w:val="Hiperligao"/>
+                <w:noProof/>
+              </w:rPr>
+              <w:t>Sistema B</w:t>
+            </w:r>
+            <w:r>
+              <w:rPr>
+                <w:noProof/>
+                <w:webHidden/>
+              </w:rPr>
+              <w:tab/>
+            </w:r>
+            <w:r>
+              <w:rPr>
+                <w:noProof/>
+                <w:webHidden/>
+              </w:rPr>
+              <w:fldChar w:fldCharType="begin"/>
+            </w:r>
+            <w:r>
+              <w:rPr>
+                <w:noProof/>
+                <w:webHidden/>
+              </w:rPr>
+              <w:instrText xml:space="preserve"> PAGEREF _Toc92820470 \h </w:instrText>
+            </w:r>
+            <w:r>
+              <w:rPr>
+                <w:noProof/>
+                <w:webHidden/>
+              </w:rPr>
+            </w:r>
+            <w:r>
+              <w:rPr>
+                <w:noProof/>
+                <w:webHidden/>
+              </w:rPr>
+              <w:fldChar w:fldCharType="separate"/>
+            </w:r>
+            <w:r>
+              <w:rPr>
+                <w:noProof/>
+                <w:webHidden/>
+              </w:rPr>
+              <w:t>16</w:t>
+            </w:r>
+            <w:r>
+              <w:rPr>
+                <w:noProof/>
+                <w:webHidden/>
+              </w:rPr>
+              <w:fldChar w:fldCharType="end"/>
+            </w:r>
+          </w:hyperlink>
+        </w:p>
+        <w:p>
+          <w:pPr>
+            <w:pStyle w:val="ndice2"/>
+            <w:tabs>
+              <w:tab w:val="right" w:leader="dot" w:pos="8494"/>
+            </w:tabs>
+            <w:rPr>
+              <w:rFonts w:asciiTheme="minorHAnsi" w:eastAsiaTheme="minorEastAsia" w:hAnsiTheme="minorHAnsi"/>
+              <w:noProof/>
+              <w:sz w:val="22"/>
+              <w:lang w:eastAsia="pt-PT"/>
+            </w:rPr>
+          </w:pPr>
+          <w:hyperlink w:anchor="_Toc92820471" w:history="1">
+            <w:r>
+              <w:rPr>
+                <w:rStyle w:val="Hiperligao"/>
+                <w:noProof/>
+              </w:rPr>
+              <w:t>Sistema C</w:t>
+            </w:r>
+            <w:r>
+              <w:rPr>
+                <w:noProof/>
+                <w:webHidden/>
+              </w:rPr>
+              <w:tab/>
+            </w:r>
+            <w:r>
+              <w:rPr>
+                <w:noProof/>
+                <w:webHidden/>
+              </w:rPr>
+              <w:fldChar w:fldCharType="begin"/>
+            </w:r>
+            <w:r>
+              <w:rPr>
+                <w:noProof/>
+                <w:webHidden/>
+              </w:rPr>
+              <w:instrText xml:space="preserve"> PAGEREF _Toc92820471 \h </w:instrText>
+            </w:r>
+            <w:r>
+              <w:rPr>
+                <w:noProof/>
+                <w:webHidden/>
+              </w:rPr>
+            </w:r>
+            <w:r>
+              <w:rPr>
+                <w:noProof/>
+                <w:webHidden/>
+              </w:rPr>
+              <w:fldChar w:fldCharType="separate"/>
+            </w:r>
+            <w:r>
+              <w:rPr>
+                <w:noProof/>
+                <w:webHidden/>
+              </w:rPr>
+              <w:t>17</w:t>
+            </w:r>
+            <w:r>
+              <w:rPr>
+                <w:noProof/>
+                <w:webHidden/>
+              </w:rPr>
+              <w:fldChar w:fldCharType="end"/>
+            </w:r>
+          </w:hyperlink>
+        </w:p>
+        <w:p>
+          <w:pPr>
+            <w:pStyle w:val="ndice1"/>
+            <w:tabs>
+              <w:tab w:val="right" w:leader="dot" w:pos="8494"/>
+            </w:tabs>
+            <w:rPr>
+              <w:rFonts w:asciiTheme="minorHAnsi" w:eastAsiaTheme="minorEastAsia" w:hAnsiTheme="minorHAnsi"/>
+              <w:noProof/>
+              <w:sz w:val="22"/>
+              <w:lang w:eastAsia="pt-PT"/>
+            </w:rPr>
+          </w:pPr>
+          <w:hyperlink w:anchor="_Toc92820472" w:history="1">
+            <w:r>
+              <w:rPr>
+                <w:rStyle w:val="Hiperligao"/>
+                <w:noProof/>
+              </w:rPr>
+              <w:t>Conclusão</w:t>
+            </w:r>
+            <w:r>
+              <w:rPr>
+                <w:noProof/>
+                <w:webHidden/>
+              </w:rPr>
+              <w:tab/>
+            </w:r>
+            <w:r>
+              <w:rPr>
+                <w:noProof/>
+                <w:webHidden/>
+              </w:rPr>
+              <w:fldChar w:fldCharType="begin"/>
+            </w:r>
+            <w:r>
+              <w:rPr>
+                <w:noProof/>
+                <w:webHidden/>
+              </w:rPr>
+              <w:instrText xml:space="preserve"> PAGEREF _Toc92820472 \h </w:instrText>
+            </w:r>
+            <w:r>
+              <w:rPr>
+                <w:noProof/>
+                <w:webHidden/>
+              </w:rPr>
+            </w:r>
+            <w:r>
+              <w:rPr>
+                <w:noProof/>
+                <w:webHidden/>
+              </w:rPr>
+              <w:fldChar w:fldCharType="separate"/>
+            </w:r>
+            <w:r>
+              <w:rPr>
+                <w:noProof/>
+                <w:webHidden/>
+              </w:rPr>
+              <w:t>20</w:t>
             </w:r>
             <w:r>
               <w:rPr>
@@ -1180,20 +2020,11 @@
       </w:sdtContent>
     </w:sdt>
     <w:p/>
-    <w:p/>
-    <w:p/>
-    <w:p/>
-    <w:p/>
-    <w:p/>
-    <w:p/>
-    <w:p/>
-    <w:p/>
-    <w:p/>
     <w:p>
       <w:pPr>
         <w:pStyle w:val="Ttulo1"/>
       </w:pPr>
-      <w:bookmarkStart w:id="0" w:name="_Toc92112351"/>
+      <w:bookmarkStart w:id="0" w:name="_Toc92820450"/>
       <w:r>
         <w:lastRenderedPageBreak/>
         <w:t>Índice de Figuras</w:t>
@@ -1207,25 +2038,40 @@
           <w:tab w:val="right" w:leader="dot" w:pos="8494"/>
         </w:tabs>
         <w:rPr>
+          <w:rFonts w:asciiTheme="minorHAnsi" w:eastAsiaTheme="minorEastAsia" w:hAnsiTheme="minorHAnsi"/>
           <w:noProof/>
-        </w:rPr>
-      </w:pPr>
-      <w:r>
+          <w:sz w:val="22"/>
+          <w:lang w:eastAsia="pt-PT"/>
+        </w:rPr>
+      </w:pPr>
+      <w:r>
+        <w:rPr>
+          <w:sz w:val="20"/>
+          <w:szCs w:val="18"/>
+        </w:rPr>
         <w:fldChar w:fldCharType="begin"/>
       </w:r>
       <w:r>
+        <w:rPr>
+          <w:sz w:val="20"/>
+          <w:szCs w:val="18"/>
+        </w:rPr>
         <w:instrText xml:space="preserve"> TOC \h \z \c "Figura" </w:instrText>
       </w:r>
       <w:r>
+        <w:rPr>
+          <w:sz w:val="20"/>
+          <w:szCs w:val="18"/>
+        </w:rPr>
         <w:fldChar w:fldCharType="separate"/>
       </w:r>
-      <w:hyperlink r:id="rId9" w:anchor="_Toc90302306" w:history="1">
+      <w:hyperlink r:id="rId9" w:anchor="_Toc92820574" w:history="1">
         <w:r>
           <w:rPr>
             <w:rStyle w:val="Hiperligao"/>
             <w:noProof/>
           </w:rPr>
-          <w:t>Figura 1 - Construção do Sistema A</w:t>
+          <w:t>Figura 1 - Breadboard</w:t>
         </w:r>
         <w:r>
           <w:rPr>
@@ -1246,7 +2092,7 @@
             <w:noProof/>
             <w:webHidden/>
           </w:rPr>
-          <w:instrText xml:space="preserve"> PAGEREF _Toc90302306 \h </w:instrText>
+          <w:instrText xml:space="preserve"> PAGEREF _Toc92820574 \h </w:instrText>
         </w:r>
         <w:r>
           <w:rPr>
@@ -1267,6 +2113,1553 @@
             <w:webHidden/>
           </w:rPr>
           <w:t>8</w:t>
+        </w:r>
+        <w:r>
+          <w:rPr>
+            <w:noProof/>
+            <w:webHidden/>
+          </w:rPr>
+          <w:fldChar w:fldCharType="end"/>
+        </w:r>
+      </w:hyperlink>
+    </w:p>
+    <w:p>
+      <w:pPr>
+        <w:pStyle w:val="ndicedeilustraes"/>
+        <w:tabs>
+          <w:tab w:val="right" w:leader="dot" w:pos="8494"/>
+        </w:tabs>
+        <w:rPr>
+          <w:rFonts w:asciiTheme="minorHAnsi" w:eastAsiaTheme="minorEastAsia" w:hAnsiTheme="minorHAnsi"/>
+          <w:noProof/>
+          <w:sz w:val="22"/>
+          <w:lang w:eastAsia="pt-PT"/>
+        </w:rPr>
+      </w:pPr>
+      <w:hyperlink r:id="rId10" w:anchor="_Toc92820575" w:history="1">
+        <w:r>
+          <w:rPr>
+            <w:rStyle w:val="Hiperligao"/>
+            <w:noProof/>
+          </w:rPr>
+          <w:t>Figura 2 - Arduíno</w:t>
+        </w:r>
+        <w:r>
+          <w:rPr>
+            <w:noProof/>
+            <w:webHidden/>
+          </w:rPr>
+          <w:tab/>
+        </w:r>
+        <w:r>
+          <w:rPr>
+            <w:noProof/>
+            <w:webHidden/>
+          </w:rPr>
+          <w:fldChar w:fldCharType="begin"/>
+        </w:r>
+        <w:r>
+          <w:rPr>
+            <w:noProof/>
+            <w:webHidden/>
+          </w:rPr>
+          <w:instrText xml:space="preserve"> PAGEREF _Toc92820575 \h </w:instrText>
+        </w:r>
+        <w:r>
+          <w:rPr>
+            <w:noProof/>
+            <w:webHidden/>
+          </w:rPr>
+        </w:r>
+        <w:r>
+          <w:rPr>
+            <w:noProof/>
+            <w:webHidden/>
+          </w:rPr>
+          <w:fldChar w:fldCharType="separate"/>
+        </w:r>
+        <w:r>
+          <w:rPr>
+            <w:noProof/>
+            <w:webHidden/>
+          </w:rPr>
+          <w:t>8</w:t>
+        </w:r>
+        <w:r>
+          <w:rPr>
+            <w:noProof/>
+            <w:webHidden/>
+          </w:rPr>
+          <w:fldChar w:fldCharType="end"/>
+        </w:r>
+      </w:hyperlink>
+    </w:p>
+    <w:p>
+      <w:pPr>
+        <w:pStyle w:val="ndicedeilustraes"/>
+        <w:tabs>
+          <w:tab w:val="right" w:leader="dot" w:pos="8494"/>
+        </w:tabs>
+        <w:rPr>
+          <w:rFonts w:asciiTheme="minorHAnsi" w:eastAsiaTheme="minorEastAsia" w:hAnsiTheme="minorHAnsi"/>
+          <w:noProof/>
+          <w:sz w:val="22"/>
+          <w:lang w:eastAsia="pt-PT"/>
+        </w:rPr>
+      </w:pPr>
+      <w:hyperlink r:id="rId11" w:anchor="_Toc92820576" w:history="1">
+        <w:r>
+          <w:rPr>
+            <w:rStyle w:val="Hiperligao"/>
+            <w:noProof/>
+          </w:rPr>
+          <w:t>Figura 3 - Cabos</w:t>
+        </w:r>
+        <w:r>
+          <w:rPr>
+            <w:noProof/>
+            <w:webHidden/>
+          </w:rPr>
+          <w:tab/>
+        </w:r>
+        <w:r>
+          <w:rPr>
+            <w:noProof/>
+            <w:webHidden/>
+          </w:rPr>
+          <w:fldChar w:fldCharType="begin"/>
+        </w:r>
+        <w:r>
+          <w:rPr>
+            <w:noProof/>
+            <w:webHidden/>
+          </w:rPr>
+          <w:instrText xml:space="preserve"> PAGEREF _Toc92820576 \h </w:instrText>
+        </w:r>
+        <w:r>
+          <w:rPr>
+            <w:noProof/>
+            <w:webHidden/>
+          </w:rPr>
+        </w:r>
+        <w:r>
+          <w:rPr>
+            <w:noProof/>
+            <w:webHidden/>
+          </w:rPr>
+          <w:fldChar w:fldCharType="separate"/>
+        </w:r>
+        <w:r>
+          <w:rPr>
+            <w:noProof/>
+            <w:webHidden/>
+          </w:rPr>
+          <w:t>8</w:t>
+        </w:r>
+        <w:r>
+          <w:rPr>
+            <w:noProof/>
+            <w:webHidden/>
+          </w:rPr>
+          <w:fldChar w:fldCharType="end"/>
+        </w:r>
+      </w:hyperlink>
+    </w:p>
+    <w:p>
+      <w:pPr>
+        <w:pStyle w:val="ndicedeilustraes"/>
+        <w:tabs>
+          <w:tab w:val="right" w:leader="dot" w:pos="8494"/>
+        </w:tabs>
+        <w:rPr>
+          <w:rFonts w:asciiTheme="minorHAnsi" w:eastAsiaTheme="minorEastAsia" w:hAnsiTheme="minorHAnsi"/>
+          <w:noProof/>
+          <w:sz w:val="22"/>
+          <w:lang w:eastAsia="pt-PT"/>
+        </w:rPr>
+      </w:pPr>
+      <w:hyperlink r:id="rId12" w:anchor="_Toc92820577" w:history="1">
+        <w:r>
+          <w:rPr>
+            <w:rStyle w:val="Hiperligao"/>
+            <w:noProof/>
+          </w:rPr>
+          <w:t>Figura 4 - Resistências</w:t>
+        </w:r>
+        <w:r>
+          <w:rPr>
+            <w:noProof/>
+            <w:webHidden/>
+          </w:rPr>
+          <w:tab/>
+        </w:r>
+        <w:r>
+          <w:rPr>
+            <w:noProof/>
+            <w:webHidden/>
+          </w:rPr>
+          <w:fldChar w:fldCharType="begin"/>
+        </w:r>
+        <w:r>
+          <w:rPr>
+            <w:noProof/>
+            <w:webHidden/>
+          </w:rPr>
+          <w:instrText xml:space="preserve"> PAGEREF _Toc92820577 \h </w:instrText>
+        </w:r>
+        <w:r>
+          <w:rPr>
+            <w:noProof/>
+            <w:webHidden/>
+          </w:rPr>
+        </w:r>
+        <w:r>
+          <w:rPr>
+            <w:noProof/>
+            <w:webHidden/>
+          </w:rPr>
+          <w:fldChar w:fldCharType="separate"/>
+        </w:r>
+        <w:r>
+          <w:rPr>
+            <w:noProof/>
+            <w:webHidden/>
+          </w:rPr>
+          <w:t>8</w:t>
+        </w:r>
+        <w:r>
+          <w:rPr>
+            <w:noProof/>
+            <w:webHidden/>
+          </w:rPr>
+          <w:fldChar w:fldCharType="end"/>
+        </w:r>
+      </w:hyperlink>
+    </w:p>
+    <w:p>
+      <w:pPr>
+        <w:pStyle w:val="ndicedeilustraes"/>
+        <w:tabs>
+          <w:tab w:val="right" w:leader="dot" w:pos="8494"/>
+        </w:tabs>
+        <w:rPr>
+          <w:rFonts w:asciiTheme="minorHAnsi" w:eastAsiaTheme="minorEastAsia" w:hAnsiTheme="minorHAnsi"/>
+          <w:noProof/>
+          <w:sz w:val="22"/>
+          <w:lang w:eastAsia="pt-PT"/>
+        </w:rPr>
+      </w:pPr>
+      <w:hyperlink r:id="rId13" w:anchor="_Toc92820578" w:history="1">
+        <w:r>
+          <w:rPr>
+            <w:rStyle w:val="Hiperligao"/>
+            <w:noProof/>
+          </w:rPr>
+          <w:t>Figura 5 - LED</w:t>
+        </w:r>
+        <w:r>
+          <w:rPr>
+            <w:noProof/>
+            <w:webHidden/>
+          </w:rPr>
+          <w:tab/>
+        </w:r>
+        <w:r>
+          <w:rPr>
+            <w:noProof/>
+            <w:webHidden/>
+          </w:rPr>
+          <w:fldChar w:fldCharType="begin"/>
+        </w:r>
+        <w:r>
+          <w:rPr>
+            <w:noProof/>
+            <w:webHidden/>
+          </w:rPr>
+          <w:instrText xml:space="preserve"> PAGEREF _Toc92820578 \h </w:instrText>
+        </w:r>
+        <w:r>
+          <w:rPr>
+            <w:noProof/>
+            <w:webHidden/>
+          </w:rPr>
+        </w:r>
+        <w:r>
+          <w:rPr>
+            <w:noProof/>
+            <w:webHidden/>
+          </w:rPr>
+          <w:fldChar w:fldCharType="separate"/>
+        </w:r>
+        <w:r>
+          <w:rPr>
+            <w:noProof/>
+            <w:webHidden/>
+          </w:rPr>
+          <w:t>9</w:t>
+        </w:r>
+        <w:r>
+          <w:rPr>
+            <w:noProof/>
+            <w:webHidden/>
+          </w:rPr>
+          <w:fldChar w:fldCharType="end"/>
+        </w:r>
+      </w:hyperlink>
+    </w:p>
+    <w:p>
+      <w:pPr>
+        <w:pStyle w:val="ndicedeilustraes"/>
+        <w:tabs>
+          <w:tab w:val="right" w:leader="dot" w:pos="8494"/>
+        </w:tabs>
+        <w:rPr>
+          <w:rFonts w:asciiTheme="minorHAnsi" w:eastAsiaTheme="minorEastAsia" w:hAnsiTheme="minorHAnsi"/>
+          <w:noProof/>
+          <w:sz w:val="22"/>
+          <w:lang w:eastAsia="pt-PT"/>
+        </w:rPr>
+      </w:pPr>
+      <w:hyperlink r:id="rId14" w:anchor="_Toc92820579" w:history="1">
+        <w:r>
+          <w:rPr>
+            <w:rStyle w:val="Hiperligao"/>
+            <w:noProof/>
+          </w:rPr>
+          <w:t>Figura 6 - Sensor LDR</w:t>
+        </w:r>
+        <w:r>
+          <w:rPr>
+            <w:noProof/>
+            <w:webHidden/>
+          </w:rPr>
+          <w:tab/>
+        </w:r>
+        <w:r>
+          <w:rPr>
+            <w:noProof/>
+            <w:webHidden/>
+          </w:rPr>
+          <w:fldChar w:fldCharType="begin"/>
+        </w:r>
+        <w:r>
+          <w:rPr>
+            <w:noProof/>
+            <w:webHidden/>
+          </w:rPr>
+          <w:instrText xml:space="preserve"> PAGEREF _Toc92820579 \h </w:instrText>
+        </w:r>
+        <w:r>
+          <w:rPr>
+            <w:noProof/>
+            <w:webHidden/>
+          </w:rPr>
+        </w:r>
+        <w:r>
+          <w:rPr>
+            <w:noProof/>
+            <w:webHidden/>
+          </w:rPr>
+          <w:fldChar w:fldCharType="separate"/>
+        </w:r>
+        <w:r>
+          <w:rPr>
+            <w:noProof/>
+            <w:webHidden/>
+          </w:rPr>
+          <w:t>9</w:t>
+        </w:r>
+        <w:r>
+          <w:rPr>
+            <w:noProof/>
+            <w:webHidden/>
+          </w:rPr>
+          <w:fldChar w:fldCharType="end"/>
+        </w:r>
+      </w:hyperlink>
+    </w:p>
+    <w:p>
+      <w:pPr>
+        <w:pStyle w:val="ndicedeilustraes"/>
+        <w:tabs>
+          <w:tab w:val="right" w:leader="dot" w:pos="8494"/>
+        </w:tabs>
+        <w:rPr>
+          <w:rFonts w:asciiTheme="minorHAnsi" w:eastAsiaTheme="minorEastAsia" w:hAnsiTheme="minorHAnsi"/>
+          <w:noProof/>
+          <w:sz w:val="22"/>
+          <w:lang w:eastAsia="pt-PT"/>
+        </w:rPr>
+      </w:pPr>
+      <w:hyperlink r:id="rId15" w:anchor="_Toc92820580" w:history="1">
+        <w:r>
+          <w:rPr>
+            <w:rStyle w:val="Hiperligao"/>
+            <w:noProof/>
+          </w:rPr>
+          <w:t>Figura 7 - Construção do Sistema A</w:t>
+        </w:r>
+        <w:r>
+          <w:rPr>
+            <w:noProof/>
+            <w:webHidden/>
+          </w:rPr>
+          <w:tab/>
+        </w:r>
+        <w:r>
+          <w:rPr>
+            <w:noProof/>
+            <w:webHidden/>
+          </w:rPr>
+          <w:fldChar w:fldCharType="begin"/>
+        </w:r>
+        <w:r>
+          <w:rPr>
+            <w:noProof/>
+            <w:webHidden/>
+          </w:rPr>
+          <w:instrText xml:space="preserve"> PAGEREF _Toc92820580 \h </w:instrText>
+        </w:r>
+        <w:r>
+          <w:rPr>
+            <w:noProof/>
+            <w:webHidden/>
+          </w:rPr>
+        </w:r>
+        <w:r>
+          <w:rPr>
+            <w:noProof/>
+            <w:webHidden/>
+          </w:rPr>
+          <w:fldChar w:fldCharType="separate"/>
+        </w:r>
+        <w:r>
+          <w:rPr>
+            <w:noProof/>
+            <w:webHidden/>
+          </w:rPr>
+          <w:t>10</w:t>
+        </w:r>
+        <w:r>
+          <w:rPr>
+            <w:noProof/>
+            <w:webHidden/>
+          </w:rPr>
+          <w:fldChar w:fldCharType="end"/>
+        </w:r>
+      </w:hyperlink>
+    </w:p>
+    <w:p>
+      <w:pPr>
+        <w:pStyle w:val="ndicedeilustraes"/>
+        <w:tabs>
+          <w:tab w:val="right" w:leader="dot" w:pos="8494"/>
+        </w:tabs>
+        <w:rPr>
+          <w:rFonts w:asciiTheme="minorHAnsi" w:eastAsiaTheme="minorEastAsia" w:hAnsiTheme="minorHAnsi"/>
+          <w:noProof/>
+          <w:sz w:val="22"/>
+          <w:lang w:eastAsia="pt-PT"/>
+        </w:rPr>
+      </w:pPr>
+      <w:hyperlink r:id="rId16" w:anchor="_Toc92820581" w:history="1">
+        <w:r>
+          <w:rPr>
+            <w:rStyle w:val="Hiperligao"/>
+            <w:noProof/>
+          </w:rPr>
+          <w:t>Figura 8 – Sensor de Temperatura</w:t>
+        </w:r>
+        <w:r>
+          <w:rPr>
+            <w:noProof/>
+            <w:webHidden/>
+          </w:rPr>
+          <w:tab/>
+        </w:r>
+        <w:r>
+          <w:rPr>
+            <w:noProof/>
+            <w:webHidden/>
+          </w:rPr>
+          <w:fldChar w:fldCharType="begin"/>
+        </w:r>
+        <w:r>
+          <w:rPr>
+            <w:noProof/>
+            <w:webHidden/>
+          </w:rPr>
+          <w:instrText xml:space="preserve"> PAGEREF _Toc92820581 \h </w:instrText>
+        </w:r>
+        <w:r>
+          <w:rPr>
+            <w:noProof/>
+            <w:webHidden/>
+          </w:rPr>
+        </w:r>
+        <w:r>
+          <w:rPr>
+            <w:noProof/>
+            <w:webHidden/>
+          </w:rPr>
+          <w:fldChar w:fldCharType="separate"/>
+        </w:r>
+        <w:r>
+          <w:rPr>
+            <w:noProof/>
+            <w:webHidden/>
+          </w:rPr>
+          <w:t>11</w:t>
+        </w:r>
+        <w:r>
+          <w:rPr>
+            <w:noProof/>
+            <w:webHidden/>
+          </w:rPr>
+          <w:fldChar w:fldCharType="end"/>
+        </w:r>
+      </w:hyperlink>
+    </w:p>
+    <w:p>
+      <w:pPr>
+        <w:pStyle w:val="ndicedeilustraes"/>
+        <w:tabs>
+          <w:tab w:val="right" w:leader="dot" w:pos="8494"/>
+        </w:tabs>
+        <w:rPr>
+          <w:rFonts w:asciiTheme="minorHAnsi" w:eastAsiaTheme="minorEastAsia" w:hAnsiTheme="minorHAnsi"/>
+          <w:noProof/>
+          <w:sz w:val="22"/>
+          <w:lang w:eastAsia="pt-PT"/>
+        </w:rPr>
+      </w:pPr>
+      <w:hyperlink r:id="rId17" w:anchor="_Toc92820582" w:history="1">
+        <w:r>
+          <w:rPr>
+            <w:rStyle w:val="Hiperligao"/>
+            <w:noProof/>
+          </w:rPr>
+          <w:t>Figura 9 – Display LCD</w:t>
+        </w:r>
+        <w:r>
+          <w:rPr>
+            <w:noProof/>
+            <w:webHidden/>
+          </w:rPr>
+          <w:tab/>
+        </w:r>
+        <w:r>
+          <w:rPr>
+            <w:noProof/>
+            <w:webHidden/>
+          </w:rPr>
+          <w:fldChar w:fldCharType="begin"/>
+        </w:r>
+        <w:r>
+          <w:rPr>
+            <w:noProof/>
+            <w:webHidden/>
+          </w:rPr>
+          <w:instrText xml:space="preserve"> PAGEREF _Toc92820582 \h </w:instrText>
+        </w:r>
+        <w:r>
+          <w:rPr>
+            <w:noProof/>
+            <w:webHidden/>
+          </w:rPr>
+        </w:r>
+        <w:r>
+          <w:rPr>
+            <w:noProof/>
+            <w:webHidden/>
+          </w:rPr>
+          <w:fldChar w:fldCharType="separate"/>
+        </w:r>
+        <w:r>
+          <w:rPr>
+            <w:noProof/>
+            <w:webHidden/>
+          </w:rPr>
+          <w:t>11</w:t>
+        </w:r>
+        <w:r>
+          <w:rPr>
+            <w:noProof/>
+            <w:webHidden/>
+          </w:rPr>
+          <w:fldChar w:fldCharType="end"/>
+        </w:r>
+      </w:hyperlink>
+    </w:p>
+    <w:p>
+      <w:pPr>
+        <w:pStyle w:val="ndicedeilustraes"/>
+        <w:tabs>
+          <w:tab w:val="right" w:leader="dot" w:pos="8494"/>
+        </w:tabs>
+        <w:rPr>
+          <w:rFonts w:asciiTheme="minorHAnsi" w:eastAsiaTheme="minorEastAsia" w:hAnsiTheme="minorHAnsi"/>
+          <w:noProof/>
+          <w:sz w:val="22"/>
+          <w:lang w:eastAsia="pt-PT"/>
+        </w:rPr>
+      </w:pPr>
+      <w:hyperlink r:id="rId18" w:anchor="_Toc92820583" w:history="1">
+        <w:r>
+          <w:rPr>
+            <w:rStyle w:val="Hiperligao"/>
+            <w:noProof/>
+          </w:rPr>
+          <w:t>Figura 10 - Ventoinha</w:t>
+        </w:r>
+        <w:r>
+          <w:rPr>
+            <w:noProof/>
+            <w:webHidden/>
+          </w:rPr>
+          <w:tab/>
+        </w:r>
+        <w:r>
+          <w:rPr>
+            <w:noProof/>
+            <w:webHidden/>
+          </w:rPr>
+          <w:fldChar w:fldCharType="begin"/>
+        </w:r>
+        <w:r>
+          <w:rPr>
+            <w:noProof/>
+            <w:webHidden/>
+          </w:rPr>
+          <w:instrText xml:space="preserve"> PAGEREF _Toc92820583 \h </w:instrText>
+        </w:r>
+        <w:r>
+          <w:rPr>
+            <w:noProof/>
+            <w:webHidden/>
+          </w:rPr>
+        </w:r>
+        <w:r>
+          <w:rPr>
+            <w:noProof/>
+            <w:webHidden/>
+          </w:rPr>
+          <w:fldChar w:fldCharType="separate"/>
+        </w:r>
+        <w:r>
+          <w:rPr>
+            <w:noProof/>
+            <w:webHidden/>
+          </w:rPr>
+          <w:t>11</w:t>
+        </w:r>
+        <w:r>
+          <w:rPr>
+            <w:noProof/>
+            <w:webHidden/>
+          </w:rPr>
+          <w:fldChar w:fldCharType="end"/>
+        </w:r>
+      </w:hyperlink>
+    </w:p>
+    <w:p>
+      <w:pPr>
+        <w:pStyle w:val="ndicedeilustraes"/>
+        <w:tabs>
+          <w:tab w:val="right" w:leader="dot" w:pos="8494"/>
+        </w:tabs>
+        <w:rPr>
+          <w:rFonts w:asciiTheme="minorHAnsi" w:eastAsiaTheme="minorEastAsia" w:hAnsiTheme="minorHAnsi"/>
+          <w:noProof/>
+          <w:sz w:val="22"/>
+          <w:lang w:eastAsia="pt-PT"/>
+        </w:rPr>
+      </w:pPr>
+      <w:hyperlink r:id="rId19" w:anchor="_Toc92820584" w:history="1">
+        <w:r>
+          <w:rPr>
+            <w:rStyle w:val="Hiperligao"/>
+            <w:noProof/>
+          </w:rPr>
+          <w:t>Figura 11 – Potenciômetro</w:t>
+        </w:r>
+        <w:r>
+          <w:rPr>
+            <w:noProof/>
+            <w:webHidden/>
+          </w:rPr>
+          <w:tab/>
+        </w:r>
+        <w:r>
+          <w:rPr>
+            <w:noProof/>
+            <w:webHidden/>
+          </w:rPr>
+          <w:fldChar w:fldCharType="begin"/>
+        </w:r>
+        <w:r>
+          <w:rPr>
+            <w:noProof/>
+            <w:webHidden/>
+          </w:rPr>
+          <w:instrText xml:space="preserve"> PAGEREF _Toc92820584 \h </w:instrText>
+        </w:r>
+        <w:r>
+          <w:rPr>
+            <w:noProof/>
+            <w:webHidden/>
+          </w:rPr>
+        </w:r>
+        <w:r>
+          <w:rPr>
+            <w:noProof/>
+            <w:webHidden/>
+          </w:rPr>
+          <w:fldChar w:fldCharType="separate"/>
+        </w:r>
+        <w:r>
+          <w:rPr>
+            <w:noProof/>
+            <w:webHidden/>
+          </w:rPr>
+          <w:t>11</w:t>
+        </w:r>
+        <w:r>
+          <w:rPr>
+            <w:noProof/>
+            <w:webHidden/>
+          </w:rPr>
+          <w:fldChar w:fldCharType="end"/>
+        </w:r>
+      </w:hyperlink>
+    </w:p>
+    <w:p>
+      <w:pPr>
+        <w:pStyle w:val="ndicedeilustraes"/>
+        <w:tabs>
+          <w:tab w:val="right" w:leader="dot" w:pos="8494"/>
+        </w:tabs>
+        <w:rPr>
+          <w:rFonts w:asciiTheme="minorHAnsi" w:eastAsiaTheme="minorEastAsia" w:hAnsiTheme="minorHAnsi"/>
+          <w:noProof/>
+          <w:sz w:val="22"/>
+          <w:lang w:eastAsia="pt-PT"/>
+        </w:rPr>
+      </w:pPr>
+      <w:hyperlink r:id="rId20" w:anchor="_Toc92820585" w:history="1">
+        <w:r>
+          <w:rPr>
+            <w:rStyle w:val="Hiperligao"/>
+            <w:noProof/>
+          </w:rPr>
+          <w:t>Figura 12 – LED Vermelho</w:t>
+        </w:r>
+        <w:r>
+          <w:rPr>
+            <w:noProof/>
+            <w:webHidden/>
+          </w:rPr>
+          <w:tab/>
+        </w:r>
+        <w:r>
+          <w:rPr>
+            <w:noProof/>
+            <w:webHidden/>
+          </w:rPr>
+          <w:fldChar w:fldCharType="begin"/>
+        </w:r>
+        <w:r>
+          <w:rPr>
+            <w:noProof/>
+            <w:webHidden/>
+          </w:rPr>
+          <w:instrText xml:space="preserve"> PAGEREF _Toc92820585 \h </w:instrText>
+        </w:r>
+        <w:r>
+          <w:rPr>
+            <w:noProof/>
+            <w:webHidden/>
+          </w:rPr>
+        </w:r>
+        <w:r>
+          <w:rPr>
+            <w:noProof/>
+            <w:webHidden/>
+          </w:rPr>
+          <w:fldChar w:fldCharType="separate"/>
+        </w:r>
+        <w:r>
+          <w:rPr>
+            <w:noProof/>
+            <w:webHidden/>
+          </w:rPr>
+          <w:t>11</w:t>
+        </w:r>
+        <w:r>
+          <w:rPr>
+            <w:noProof/>
+            <w:webHidden/>
+          </w:rPr>
+          <w:fldChar w:fldCharType="end"/>
+        </w:r>
+      </w:hyperlink>
+    </w:p>
+    <w:p>
+      <w:pPr>
+        <w:pStyle w:val="ndicedeilustraes"/>
+        <w:tabs>
+          <w:tab w:val="right" w:leader="dot" w:pos="8494"/>
+        </w:tabs>
+        <w:rPr>
+          <w:rFonts w:asciiTheme="minorHAnsi" w:eastAsiaTheme="minorEastAsia" w:hAnsiTheme="minorHAnsi"/>
+          <w:noProof/>
+          <w:sz w:val="22"/>
+          <w:lang w:eastAsia="pt-PT"/>
+        </w:rPr>
+      </w:pPr>
+      <w:hyperlink r:id="rId21" w:anchor="_Toc92820586" w:history="1">
+        <w:r>
+          <w:rPr>
+            <w:rStyle w:val="Hiperligao"/>
+            <w:noProof/>
+          </w:rPr>
+          <w:t>Figura 13 – LED Verde</w:t>
+        </w:r>
+        <w:r>
+          <w:rPr>
+            <w:noProof/>
+            <w:webHidden/>
+          </w:rPr>
+          <w:tab/>
+        </w:r>
+        <w:r>
+          <w:rPr>
+            <w:noProof/>
+            <w:webHidden/>
+          </w:rPr>
+          <w:fldChar w:fldCharType="begin"/>
+        </w:r>
+        <w:r>
+          <w:rPr>
+            <w:noProof/>
+            <w:webHidden/>
+          </w:rPr>
+          <w:instrText xml:space="preserve"> PAGEREF _Toc92820586 \h </w:instrText>
+        </w:r>
+        <w:r>
+          <w:rPr>
+            <w:noProof/>
+            <w:webHidden/>
+          </w:rPr>
+        </w:r>
+        <w:r>
+          <w:rPr>
+            <w:noProof/>
+            <w:webHidden/>
+          </w:rPr>
+          <w:fldChar w:fldCharType="separate"/>
+        </w:r>
+        <w:r>
+          <w:rPr>
+            <w:noProof/>
+            <w:webHidden/>
+          </w:rPr>
+          <w:t>11</w:t>
+        </w:r>
+        <w:r>
+          <w:rPr>
+            <w:noProof/>
+            <w:webHidden/>
+          </w:rPr>
+          <w:fldChar w:fldCharType="end"/>
+        </w:r>
+      </w:hyperlink>
+    </w:p>
+    <w:p>
+      <w:pPr>
+        <w:pStyle w:val="ndicedeilustraes"/>
+        <w:tabs>
+          <w:tab w:val="right" w:leader="dot" w:pos="8494"/>
+        </w:tabs>
+        <w:rPr>
+          <w:rFonts w:asciiTheme="minorHAnsi" w:eastAsiaTheme="minorEastAsia" w:hAnsiTheme="minorHAnsi"/>
+          <w:noProof/>
+          <w:sz w:val="22"/>
+          <w:lang w:eastAsia="pt-PT"/>
+        </w:rPr>
+      </w:pPr>
+      <w:hyperlink r:id="rId22" w:anchor="_Toc92820587" w:history="1">
+        <w:r>
+          <w:rPr>
+            <w:rStyle w:val="Hiperligao"/>
+            <w:noProof/>
+          </w:rPr>
+          <w:t>Figura 14 - Motor servo</w:t>
+        </w:r>
+        <w:r>
+          <w:rPr>
+            <w:noProof/>
+            <w:webHidden/>
+          </w:rPr>
+          <w:tab/>
+        </w:r>
+        <w:r>
+          <w:rPr>
+            <w:noProof/>
+            <w:webHidden/>
+          </w:rPr>
+          <w:fldChar w:fldCharType="begin"/>
+        </w:r>
+        <w:r>
+          <w:rPr>
+            <w:noProof/>
+            <w:webHidden/>
+          </w:rPr>
+          <w:instrText xml:space="preserve"> PAGEREF _Toc92820587 \h </w:instrText>
+        </w:r>
+        <w:r>
+          <w:rPr>
+            <w:noProof/>
+            <w:webHidden/>
+          </w:rPr>
+        </w:r>
+        <w:r>
+          <w:rPr>
+            <w:noProof/>
+            <w:webHidden/>
+          </w:rPr>
+          <w:fldChar w:fldCharType="separate"/>
+        </w:r>
+        <w:r>
+          <w:rPr>
+            <w:noProof/>
+            <w:webHidden/>
+          </w:rPr>
+          <w:t>12</w:t>
+        </w:r>
+        <w:r>
+          <w:rPr>
+            <w:noProof/>
+            <w:webHidden/>
+          </w:rPr>
+          <w:fldChar w:fldCharType="end"/>
+        </w:r>
+      </w:hyperlink>
+    </w:p>
+    <w:p>
+      <w:pPr>
+        <w:pStyle w:val="ndicedeilustraes"/>
+        <w:tabs>
+          <w:tab w:val="right" w:leader="dot" w:pos="8494"/>
+        </w:tabs>
+        <w:rPr>
+          <w:rFonts w:asciiTheme="minorHAnsi" w:eastAsiaTheme="minorEastAsia" w:hAnsiTheme="minorHAnsi"/>
+          <w:noProof/>
+          <w:sz w:val="22"/>
+          <w:lang w:eastAsia="pt-PT"/>
+        </w:rPr>
+      </w:pPr>
+      <w:hyperlink r:id="rId23" w:anchor="_Toc92820588" w:history="1">
+        <w:r>
+          <w:rPr>
+            <w:rStyle w:val="Hiperligao"/>
+            <w:noProof/>
+          </w:rPr>
+          <w:t>Figura 15 - Botão</w:t>
+        </w:r>
+        <w:r>
+          <w:rPr>
+            <w:noProof/>
+            <w:webHidden/>
+          </w:rPr>
+          <w:tab/>
+        </w:r>
+        <w:r>
+          <w:rPr>
+            <w:noProof/>
+            <w:webHidden/>
+          </w:rPr>
+          <w:fldChar w:fldCharType="begin"/>
+        </w:r>
+        <w:r>
+          <w:rPr>
+            <w:noProof/>
+            <w:webHidden/>
+          </w:rPr>
+          <w:instrText xml:space="preserve"> PAGEREF _Toc92820588 \h </w:instrText>
+        </w:r>
+        <w:r>
+          <w:rPr>
+            <w:noProof/>
+            <w:webHidden/>
+          </w:rPr>
+        </w:r>
+        <w:r>
+          <w:rPr>
+            <w:noProof/>
+            <w:webHidden/>
+          </w:rPr>
+          <w:fldChar w:fldCharType="separate"/>
+        </w:r>
+        <w:r>
+          <w:rPr>
+            <w:noProof/>
+            <w:webHidden/>
+          </w:rPr>
+          <w:t>12</w:t>
+        </w:r>
+        <w:r>
+          <w:rPr>
+            <w:noProof/>
+            <w:webHidden/>
+          </w:rPr>
+          <w:fldChar w:fldCharType="end"/>
+        </w:r>
+      </w:hyperlink>
+    </w:p>
+    <w:p>
+      <w:pPr>
+        <w:pStyle w:val="ndicedeilustraes"/>
+        <w:tabs>
+          <w:tab w:val="right" w:leader="dot" w:pos="8494"/>
+        </w:tabs>
+        <w:rPr>
+          <w:rFonts w:asciiTheme="minorHAnsi" w:eastAsiaTheme="minorEastAsia" w:hAnsiTheme="minorHAnsi"/>
+          <w:noProof/>
+          <w:sz w:val="22"/>
+          <w:lang w:eastAsia="pt-PT"/>
+        </w:rPr>
+      </w:pPr>
+      <w:hyperlink r:id="rId24" w:anchor="_Toc92820589" w:history="1">
+        <w:r>
+          <w:rPr>
+            <w:rStyle w:val="Hiperligao"/>
+            <w:noProof/>
+          </w:rPr>
+          <w:t>Figura 16 - Comando e sensor Infrared</w:t>
+        </w:r>
+        <w:r>
+          <w:rPr>
+            <w:noProof/>
+            <w:webHidden/>
+          </w:rPr>
+          <w:tab/>
+        </w:r>
+        <w:r>
+          <w:rPr>
+            <w:noProof/>
+            <w:webHidden/>
+          </w:rPr>
+          <w:fldChar w:fldCharType="begin"/>
+        </w:r>
+        <w:r>
+          <w:rPr>
+            <w:noProof/>
+            <w:webHidden/>
+          </w:rPr>
+          <w:instrText xml:space="preserve"> PAGEREF _Toc92820589 \h </w:instrText>
+        </w:r>
+        <w:r>
+          <w:rPr>
+            <w:noProof/>
+            <w:webHidden/>
+          </w:rPr>
+        </w:r>
+        <w:r>
+          <w:rPr>
+            <w:noProof/>
+            <w:webHidden/>
+          </w:rPr>
+          <w:fldChar w:fldCharType="separate"/>
+        </w:r>
+        <w:r>
+          <w:rPr>
+            <w:noProof/>
+            <w:webHidden/>
+          </w:rPr>
+          <w:t>12</w:t>
+        </w:r>
+        <w:r>
+          <w:rPr>
+            <w:noProof/>
+            <w:webHidden/>
+          </w:rPr>
+          <w:fldChar w:fldCharType="end"/>
+        </w:r>
+      </w:hyperlink>
+    </w:p>
+    <w:p>
+      <w:pPr>
+        <w:pStyle w:val="ndicedeilustraes"/>
+        <w:tabs>
+          <w:tab w:val="right" w:leader="dot" w:pos="8494"/>
+        </w:tabs>
+        <w:rPr>
+          <w:rFonts w:asciiTheme="minorHAnsi" w:eastAsiaTheme="minorEastAsia" w:hAnsiTheme="minorHAnsi"/>
+          <w:noProof/>
+          <w:sz w:val="22"/>
+          <w:lang w:eastAsia="pt-PT"/>
+        </w:rPr>
+      </w:pPr>
+      <w:hyperlink r:id="rId25" w:anchor="_Toc92820590" w:history="1">
+        <w:r>
+          <w:rPr>
+            <w:rStyle w:val="Hiperligao"/>
+            <w:noProof/>
+          </w:rPr>
+          <w:t>Figura 17 - Sensor Ultrassónico</w:t>
+        </w:r>
+        <w:r>
+          <w:rPr>
+            <w:noProof/>
+            <w:webHidden/>
+          </w:rPr>
+          <w:tab/>
+        </w:r>
+        <w:r>
+          <w:rPr>
+            <w:noProof/>
+            <w:webHidden/>
+          </w:rPr>
+          <w:fldChar w:fldCharType="begin"/>
+        </w:r>
+        <w:r>
+          <w:rPr>
+            <w:noProof/>
+            <w:webHidden/>
+          </w:rPr>
+          <w:instrText xml:space="preserve"> PAGEREF _Toc92820590 \h </w:instrText>
+        </w:r>
+        <w:r>
+          <w:rPr>
+            <w:noProof/>
+            <w:webHidden/>
+          </w:rPr>
+        </w:r>
+        <w:r>
+          <w:rPr>
+            <w:noProof/>
+            <w:webHidden/>
+          </w:rPr>
+          <w:fldChar w:fldCharType="separate"/>
+        </w:r>
+        <w:r>
+          <w:rPr>
+            <w:noProof/>
+            <w:webHidden/>
+          </w:rPr>
+          <w:t>12</w:t>
+        </w:r>
+        <w:r>
+          <w:rPr>
+            <w:noProof/>
+            <w:webHidden/>
+          </w:rPr>
+          <w:fldChar w:fldCharType="end"/>
+        </w:r>
+      </w:hyperlink>
+    </w:p>
+    <w:p>
+      <w:pPr>
+        <w:pStyle w:val="ndicedeilustraes"/>
+        <w:tabs>
+          <w:tab w:val="right" w:leader="dot" w:pos="8494"/>
+        </w:tabs>
+        <w:rPr>
+          <w:rFonts w:asciiTheme="minorHAnsi" w:eastAsiaTheme="minorEastAsia" w:hAnsiTheme="minorHAnsi"/>
+          <w:noProof/>
+          <w:sz w:val="22"/>
+          <w:lang w:eastAsia="pt-PT"/>
+        </w:rPr>
+      </w:pPr>
+      <w:hyperlink r:id="rId26" w:anchor="_Toc92820591" w:history="1">
+        <w:r>
+          <w:rPr>
+            <w:rStyle w:val="Hiperligao"/>
+            <w:noProof/>
+          </w:rPr>
+          <w:t>Figura 18 - Construção do Sistema C</w:t>
+        </w:r>
+        <w:r>
+          <w:rPr>
+            <w:noProof/>
+            <w:webHidden/>
+          </w:rPr>
+          <w:tab/>
+        </w:r>
+        <w:r>
+          <w:rPr>
+            <w:noProof/>
+            <w:webHidden/>
+          </w:rPr>
+          <w:fldChar w:fldCharType="begin"/>
+        </w:r>
+        <w:r>
+          <w:rPr>
+            <w:noProof/>
+            <w:webHidden/>
+          </w:rPr>
+          <w:instrText xml:space="preserve"> PAGEREF _Toc92820591 \h </w:instrText>
+        </w:r>
+        <w:r>
+          <w:rPr>
+            <w:noProof/>
+            <w:webHidden/>
+          </w:rPr>
+        </w:r>
+        <w:r>
+          <w:rPr>
+            <w:noProof/>
+            <w:webHidden/>
+          </w:rPr>
+          <w:fldChar w:fldCharType="separate"/>
+        </w:r>
+        <w:r>
+          <w:rPr>
+            <w:noProof/>
+            <w:webHidden/>
+          </w:rPr>
+          <w:t>13</w:t>
+        </w:r>
+        <w:r>
+          <w:rPr>
+            <w:noProof/>
+            <w:webHidden/>
+          </w:rPr>
+          <w:fldChar w:fldCharType="end"/>
+        </w:r>
+      </w:hyperlink>
+    </w:p>
+    <w:p>
+      <w:pPr>
+        <w:pStyle w:val="ndicedeilustraes"/>
+        <w:tabs>
+          <w:tab w:val="right" w:leader="dot" w:pos="8494"/>
+        </w:tabs>
+        <w:rPr>
+          <w:rFonts w:asciiTheme="minorHAnsi" w:eastAsiaTheme="minorEastAsia" w:hAnsiTheme="minorHAnsi"/>
+          <w:noProof/>
+          <w:sz w:val="22"/>
+          <w:lang w:eastAsia="pt-PT"/>
+        </w:rPr>
+      </w:pPr>
+      <w:hyperlink r:id="rId27" w:anchor="_Toc92820592" w:history="1">
+        <w:r>
+          <w:rPr>
+            <w:rStyle w:val="Hiperligao"/>
+            <w:noProof/>
+          </w:rPr>
+          <w:t>Figura 20 - Buzzer</w:t>
+        </w:r>
+        <w:r>
+          <w:rPr>
+            <w:noProof/>
+            <w:webHidden/>
+          </w:rPr>
+          <w:tab/>
+        </w:r>
+        <w:r>
+          <w:rPr>
+            <w:noProof/>
+            <w:webHidden/>
+          </w:rPr>
+          <w:fldChar w:fldCharType="begin"/>
+        </w:r>
+        <w:r>
+          <w:rPr>
+            <w:noProof/>
+            <w:webHidden/>
+          </w:rPr>
+          <w:instrText xml:space="preserve"> PAGEREF _Toc92820592 \h </w:instrText>
+        </w:r>
+        <w:r>
+          <w:rPr>
+            <w:noProof/>
+            <w:webHidden/>
+          </w:rPr>
+        </w:r>
+        <w:r>
+          <w:rPr>
+            <w:noProof/>
+            <w:webHidden/>
+          </w:rPr>
+          <w:fldChar w:fldCharType="separate"/>
+        </w:r>
+        <w:r>
+          <w:rPr>
+            <w:noProof/>
+            <w:webHidden/>
+          </w:rPr>
+          <w:t>14</w:t>
+        </w:r>
+        <w:r>
+          <w:rPr>
+            <w:noProof/>
+            <w:webHidden/>
+          </w:rPr>
+          <w:fldChar w:fldCharType="end"/>
+        </w:r>
+      </w:hyperlink>
+    </w:p>
+    <w:p>
+      <w:pPr>
+        <w:pStyle w:val="ndicedeilustraes"/>
+        <w:tabs>
+          <w:tab w:val="right" w:leader="dot" w:pos="8494"/>
+        </w:tabs>
+        <w:rPr>
+          <w:rFonts w:asciiTheme="minorHAnsi" w:eastAsiaTheme="minorEastAsia" w:hAnsiTheme="minorHAnsi"/>
+          <w:noProof/>
+          <w:sz w:val="22"/>
+          <w:lang w:eastAsia="pt-PT"/>
+        </w:rPr>
+      </w:pPr>
+      <w:hyperlink r:id="rId28" w:anchor="_Toc92820593" w:history="1">
+        <w:r>
+          <w:rPr>
+            <w:rStyle w:val="Hiperligao"/>
+            <w:noProof/>
+          </w:rPr>
+          <w:t>Figura 19 - LED Vermelho</w:t>
+        </w:r>
+        <w:r>
+          <w:rPr>
+            <w:noProof/>
+            <w:webHidden/>
+          </w:rPr>
+          <w:tab/>
+        </w:r>
+        <w:r>
+          <w:rPr>
+            <w:noProof/>
+            <w:webHidden/>
+          </w:rPr>
+          <w:fldChar w:fldCharType="begin"/>
+        </w:r>
+        <w:r>
+          <w:rPr>
+            <w:noProof/>
+            <w:webHidden/>
+          </w:rPr>
+          <w:instrText xml:space="preserve"> PAGEREF _Toc92820593 \h </w:instrText>
+        </w:r>
+        <w:r>
+          <w:rPr>
+            <w:noProof/>
+            <w:webHidden/>
+          </w:rPr>
+        </w:r>
+        <w:r>
+          <w:rPr>
+            <w:noProof/>
+            <w:webHidden/>
+          </w:rPr>
+          <w:fldChar w:fldCharType="separate"/>
+        </w:r>
+        <w:r>
+          <w:rPr>
+            <w:noProof/>
+            <w:webHidden/>
+          </w:rPr>
+          <w:t>14</w:t>
+        </w:r>
+        <w:r>
+          <w:rPr>
+            <w:noProof/>
+            <w:webHidden/>
+          </w:rPr>
+          <w:fldChar w:fldCharType="end"/>
+        </w:r>
+      </w:hyperlink>
+    </w:p>
+    <w:p>
+      <w:pPr>
+        <w:pStyle w:val="ndicedeilustraes"/>
+        <w:tabs>
+          <w:tab w:val="right" w:leader="dot" w:pos="8494"/>
+        </w:tabs>
+        <w:rPr>
+          <w:rFonts w:asciiTheme="minorHAnsi" w:eastAsiaTheme="minorEastAsia" w:hAnsiTheme="minorHAnsi"/>
+          <w:noProof/>
+          <w:sz w:val="22"/>
+          <w:lang w:eastAsia="pt-PT"/>
+        </w:rPr>
+      </w:pPr>
+      <w:hyperlink r:id="rId29" w:anchor="_Toc92820594" w:history="1">
+        <w:r>
+          <w:rPr>
+            <w:rStyle w:val="Hiperligao"/>
+            <w:noProof/>
+          </w:rPr>
+          <w:t>Figura 2</w:t>
+        </w:r>
+        <w:r>
+          <w:rPr>
+            <w:rStyle w:val="Hiperligao"/>
+            <w:noProof/>
+          </w:rPr>
+          <w:t>1</w:t>
+        </w:r>
+        <w:r>
+          <w:rPr>
+            <w:rStyle w:val="Hiperligao"/>
+            <w:noProof/>
+          </w:rPr>
+          <w:t xml:space="preserve"> – </w:t>
+        </w:r>
+        <w:r>
+          <w:rPr>
+            <w:rStyle w:val="Hiperligao"/>
+            <w:noProof/>
+          </w:rPr>
+          <w:t>Botão</w:t>
+        </w:r>
+        <w:r>
+          <w:rPr>
+            <w:noProof/>
+            <w:webHidden/>
+          </w:rPr>
+          <w:tab/>
+        </w:r>
+        <w:r>
+          <w:rPr>
+            <w:noProof/>
+            <w:webHidden/>
+          </w:rPr>
+          <w:fldChar w:fldCharType="begin"/>
+        </w:r>
+        <w:r>
+          <w:rPr>
+            <w:noProof/>
+            <w:webHidden/>
+          </w:rPr>
+          <w:instrText xml:space="preserve"> PAGEREF _Toc92820594 \h </w:instrText>
+        </w:r>
+        <w:r>
+          <w:rPr>
+            <w:noProof/>
+            <w:webHidden/>
+          </w:rPr>
+        </w:r>
+        <w:r>
+          <w:rPr>
+            <w:noProof/>
+            <w:webHidden/>
+          </w:rPr>
+          <w:fldChar w:fldCharType="separate"/>
+        </w:r>
+        <w:r>
+          <w:rPr>
+            <w:noProof/>
+            <w:webHidden/>
+          </w:rPr>
+          <w:t>14</w:t>
+        </w:r>
+        <w:r>
+          <w:rPr>
+            <w:noProof/>
+            <w:webHidden/>
+          </w:rPr>
+          <w:fldChar w:fldCharType="end"/>
+        </w:r>
+      </w:hyperlink>
+    </w:p>
+    <w:p>
+      <w:pPr>
+        <w:pStyle w:val="ndicedeilustraes"/>
+        <w:tabs>
+          <w:tab w:val="right" w:leader="dot" w:pos="8494"/>
+        </w:tabs>
+        <w:rPr>
+          <w:rFonts w:asciiTheme="minorHAnsi" w:eastAsiaTheme="minorEastAsia" w:hAnsiTheme="minorHAnsi"/>
+          <w:noProof/>
+          <w:sz w:val="22"/>
+          <w:lang w:eastAsia="pt-PT"/>
+        </w:rPr>
+      </w:pPr>
+      <w:hyperlink r:id="rId30" w:anchor="_Toc92820595" w:history="1">
+        <w:r>
+          <w:rPr>
+            <w:rStyle w:val="Hiperligao"/>
+            <w:noProof/>
+          </w:rPr>
+          <w:t>Figura 2</w:t>
+        </w:r>
+        <w:r>
+          <w:rPr>
+            <w:rStyle w:val="Hiperligao"/>
+            <w:noProof/>
+          </w:rPr>
+          <w:t>2</w:t>
+        </w:r>
+        <w:r>
+          <w:rPr>
+            <w:rStyle w:val="Hiperligao"/>
+            <w:noProof/>
+          </w:rPr>
+          <w:t xml:space="preserve"> </w:t>
+        </w:r>
+        <w:r>
+          <w:rPr>
+            <w:rStyle w:val="Hiperligao"/>
+            <w:noProof/>
+          </w:rPr>
+          <w:t>–</w:t>
+        </w:r>
+        <w:r>
+          <w:rPr>
+            <w:rStyle w:val="Hiperligao"/>
+            <w:noProof/>
+          </w:rPr>
+          <w:t xml:space="preserve"> </w:t>
+        </w:r>
+        <w:r>
+          <w:rPr>
+            <w:rStyle w:val="Hiperligao"/>
+            <w:noProof/>
+          </w:rPr>
+          <w:t>Sensor Pir</w:t>
+        </w:r>
+        <w:r>
+          <w:rPr>
+            <w:noProof/>
+            <w:webHidden/>
+          </w:rPr>
+          <w:tab/>
+        </w:r>
+        <w:r>
+          <w:rPr>
+            <w:noProof/>
+            <w:webHidden/>
+          </w:rPr>
+          <w:fldChar w:fldCharType="begin"/>
+        </w:r>
+        <w:r>
+          <w:rPr>
+            <w:noProof/>
+            <w:webHidden/>
+          </w:rPr>
+          <w:instrText xml:space="preserve"> PAGEREF _Toc92820595 \h </w:instrText>
+        </w:r>
+        <w:r>
+          <w:rPr>
+            <w:noProof/>
+            <w:webHidden/>
+          </w:rPr>
+        </w:r>
+        <w:r>
+          <w:rPr>
+            <w:noProof/>
+            <w:webHidden/>
+          </w:rPr>
+          <w:fldChar w:fldCharType="separate"/>
+        </w:r>
+        <w:r>
+          <w:rPr>
+            <w:noProof/>
+            <w:webHidden/>
+          </w:rPr>
+          <w:t>14</w:t>
         </w:r>
         <w:r>
           <w:rPr>
@@ -1283,9 +3676,676 @@
           <w:b/>
           <w:bCs/>
           <w:noProof/>
+          <w:sz w:val="20"/>
+          <w:szCs w:val="18"/>
         </w:rPr>
         <w:fldChar w:fldCharType="end"/>
       </w:r>
+    </w:p>
+    <w:p/>
+    <w:p>
+      <w:pPr>
+        <w:pStyle w:val="Ttulo1"/>
+      </w:pPr>
+      <w:bookmarkStart w:id="1" w:name="_Toc92820451"/>
+      <w:r>
+        <w:lastRenderedPageBreak/>
+        <w:t>Introdução</w:t>
+      </w:r>
+      <w:bookmarkEnd w:id="1"/>
+    </w:p>
+    <w:p>
+      <w:pPr>
+        <w:ind w:firstLine="708"/>
+      </w:pPr>
+      <w:r>
+        <w:t xml:space="preserve">Este trabalho tem como objetivo o desenvolvimento de um conjunto de sistemas embebidos em tempo Real integrados para uma </w:t>
+      </w:r>
+      <w:proofErr w:type="spellStart"/>
+      <w:r>
+        <w:t>Smart</w:t>
+      </w:r>
+      <w:proofErr w:type="spellEnd"/>
+      <w:r>
+        <w:t xml:space="preserve"> </w:t>
+      </w:r>
+      <w:proofErr w:type="spellStart"/>
+      <w:r>
+        <w:t>Home</w:t>
+      </w:r>
+      <w:proofErr w:type="spellEnd"/>
+      <w:r>
+        <w:t xml:space="preserve">, ou seja, um projeto piloto </w:t>
+      </w:r>
+      <w:proofErr w:type="spellStart"/>
+      <w:r>
+        <w:t>Home</w:t>
+      </w:r>
+      <w:proofErr w:type="spellEnd"/>
+      <w:r>
+        <w:t xml:space="preserve"> </w:t>
+      </w:r>
+      <w:proofErr w:type="spellStart"/>
+      <w:r>
+        <w:t>Automation</w:t>
+      </w:r>
+      <w:proofErr w:type="spellEnd"/>
+      <w:r>
+        <w:t xml:space="preserve"> composto por vários sistemas embebidos, cada um com requisitos e funcionalidades específicas (iluminação, climatização, parking e segurança). </w:t>
+      </w:r>
+      <w:r>
+        <w:t>Para desenvolver o trabalho utilizamos um IDE de Arduíno para fazer a programação na linguagem C. Para alguns exercícios usamos o “</w:t>
+      </w:r>
+      <w:proofErr w:type="spellStart"/>
+      <w:r>
+        <w:t>TinkerCad</w:t>
+      </w:r>
+      <w:proofErr w:type="spellEnd"/>
+      <w:r>
+        <w:t>” como o professor pediu. Tendo em conta isto, este relatório será realizado à medida que a resolução do trabalho é feita, de forma</w:t>
+      </w:r>
+      <w:r>
+        <w:t xml:space="preserve"> a organizar melhor os conteúdos.</w:t>
+      </w:r>
+    </w:p>
+    <w:p>
+      <w:pPr>
+        <w:ind w:firstLine="708"/>
+      </w:pPr>
+    </w:p>
+    <w:p>
+      <w:pPr>
+        <w:ind w:firstLine="708"/>
+      </w:pPr>
+    </w:p>
+    <w:p>
+      <w:pPr>
+        <w:ind w:firstLine="708"/>
+      </w:pPr>
+    </w:p>
+    <w:p>
+      <w:pPr>
+        <w:ind w:firstLine="708"/>
+      </w:pPr>
+    </w:p>
+    <w:p>
+      <w:pPr>
+        <w:ind w:firstLine="708"/>
+      </w:pPr>
+    </w:p>
+    <w:p>
+      <w:pPr>
+        <w:ind w:firstLine="708"/>
+      </w:pPr>
+    </w:p>
+    <w:p>
+      <w:pPr>
+        <w:ind w:firstLine="708"/>
+      </w:pPr>
+    </w:p>
+    <w:p>
+      <w:pPr>
+        <w:ind w:firstLine="708"/>
+      </w:pPr>
+    </w:p>
+    <w:p>
+      <w:pPr>
+        <w:ind w:firstLine="708"/>
+      </w:pPr>
+    </w:p>
+    <w:p>
+      <w:pPr>
+        <w:ind w:firstLine="708"/>
+      </w:pPr>
+    </w:p>
+    <w:p>
+      <w:pPr>
+        <w:ind w:firstLine="708"/>
+      </w:pPr>
+    </w:p>
+    <w:p/>
+    <w:p>
+      <w:pPr>
+        <w:pStyle w:val="Ttulo1"/>
+      </w:pPr>
+      <w:bookmarkStart w:id="2" w:name="_Toc92820452"/>
+      <w:r>
+        <w:lastRenderedPageBreak/>
+        <w:t>Análise de Requisitos</w:t>
+      </w:r>
+      <w:bookmarkEnd w:id="2"/>
+    </w:p>
+    <w:p>
+      <w:pPr>
+        <w:pStyle w:val="Ttulo2"/>
+      </w:pPr>
+    </w:p>
+    <w:p>
+      <w:pPr>
+        <w:pStyle w:val="Ttulo2"/>
+      </w:pPr>
+      <w:bookmarkStart w:id="3" w:name="_Toc92820453"/>
+      <w:r>
+        <w:t>Requisitos Funcionais</w:t>
+      </w:r>
+      <w:bookmarkEnd w:id="3"/>
+      <w:r>
+        <w:t xml:space="preserve"> </w:t>
+      </w:r>
+    </w:p>
+    <w:p>
+      <w:pPr>
+        <w:ind w:firstLine="708"/>
+      </w:pPr>
+      <w:r>
+        <w:t>Projeto “</w:t>
+      </w:r>
+      <w:proofErr w:type="spellStart"/>
+      <w:r>
+        <w:rPr>
+          <w:i/>
+          <w:iCs/>
+        </w:rPr>
+        <w:t>Home</w:t>
+      </w:r>
+      <w:proofErr w:type="spellEnd"/>
+      <w:r>
+        <w:rPr>
+          <w:i/>
+          <w:iCs/>
+        </w:rPr>
+        <w:t xml:space="preserve"> </w:t>
+      </w:r>
+      <w:proofErr w:type="spellStart"/>
+      <w:r>
+        <w:rPr>
+          <w:i/>
+          <w:iCs/>
+        </w:rPr>
+        <w:t>Automation</w:t>
+      </w:r>
+      <w:proofErr w:type="spellEnd"/>
+      <w:r>
+        <w:rPr>
+          <w:i/>
+          <w:iCs/>
+        </w:rPr>
+        <w:t xml:space="preserve">” </w:t>
+      </w:r>
+      <w:r>
+        <w:t>para realizar funciona</w:t>
+      </w:r>
+      <w:r>
+        <w:t>l</w:t>
+      </w:r>
+      <w:r>
+        <w:t xml:space="preserve">idades específicas: Iluminação, Climatização, </w:t>
+      </w:r>
+      <w:r>
+        <w:t>P</w:t>
+      </w:r>
+      <w:r>
+        <w:t xml:space="preserve">arking e </w:t>
+      </w:r>
+      <w:r>
+        <w:t>S</w:t>
+      </w:r>
+      <w:r>
+        <w:t>egurança</w:t>
+      </w:r>
+      <w:r>
+        <w:t>.</w:t>
+      </w:r>
+      <w:r>
+        <w:t xml:space="preserve"> </w:t>
+      </w:r>
+    </w:p>
+    <w:p>
+      <w:pPr>
+        <w:ind w:firstLine="708"/>
+      </w:pPr>
+      <w:r>
+        <w:t xml:space="preserve">No </w:t>
+      </w:r>
+      <w:r>
+        <w:t xml:space="preserve">controle a luminosidade do espaço interior, em função da luz solar, </w:t>
+      </w:r>
+      <w:r>
+        <w:t>é regulado através de um sensor, a luminosidade,</w:t>
+      </w:r>
+      <w:r>
+        <w:t xml:space="preserve"> garantindo uma iluminação constante e uma maior eficiência energética.</w:t>
+      </w:r>
+    </w:p>
+    <w:p>
+      <w:pPr>
+        <w:ind w:firstLine="708"/>
+      </w:pPr>
+      <w:r>
+        <w:t xml:space="preserve">Para realizar o controlo da climatização, uma ventoinha é acionada para o arrefecimento do espaço em função da temperatura </w:t>
+      </w:r>
+      <w:r>
+        <w:t xml:space="preserve">fornecidos pelo sensor de temperatura. </w:t>
+      </w:r>
+    </w:p>
+    <w:p>
+      <w:pPr>
+        <w:ind w:firstLine="708"/>
+      </w:pPr>
+      <w:r>
+        <w:t xml:space="preserve">Para o sistema de parking, </w:t>
+      </w:r>
+      <w:r>
+        <w:t>um controlo remoto controla a barra que abre e fecha, o acesso ao parque de estacionamento.</w:t>
+      </w:r>
+    </w:p>
+    <w:p>
+      <w:pPr>
+        <w:ind w:firstLine="708"/>
+      </w:pPr>
+      <w:r>
+        <w:t>Para o sistema de segurança, um sensor de movimento deteta o movimento de intrusos, acionando um sinal luminoso e sonoro.</w:t>
+      </w:r>
+    </w:p>
+    <w:p>
+      <w:pPr>
+        <w:pStyle w:val="Ttulo2"/>
+      </w:pPr>
+      <w:bookmarkStart w:id="4" w:name="_Toc92820454"/>
+      <w:r>
+        <w:t>Requisitos Não-Funcionais</w:t>
+      </w:r>
+      <w:bookmarkEnd w:id="4"/>
+    </w:p>
+    <w:p>
+      <w:r>
+        <w:rPr>
+          <w:color w:val="2F5496" w:themeColor="accent1" w:themeShade="BF"/>
+        </w:rPr>
+        <w:t>Nome:</w:t>
+      </w:r>
+      <w:r>
+        <w:t xml:space="preserve"> </w:t>
+      </w:r>
+      <w:proofErr w:type="spellStart"/>
+      <w:r>
+        <w:t>Home</w:t>
+      </w:r>
+      <w:proofErr w:type="spellEnd"/>
+      <w:r>
+        <w:t xml:space="preserve"> </w:t>
+      </w:r>
+      <w:proofErr w:type="spellStart"/>
+      <w:r>
+        <w:t>Automation</w:t>
+      </w:r>
+      <w:proofErr w:type="spellEnd"/>
+      <w:r>
+        <w:t>.</w:t>
+      </w:r>
+    </w:p>
+    <w:p>
+      <w:r>
+        <w:rPr>
+          <w:color w:val="2F5496" w:themeColor="accent1" w:themeShade="BF"/>
+        </w:rPr>
+        <w:t xml:space="preserve">Propósito: </w:t>
+      </w:r>
+      <w:r>
+        <w:t>Transmitir conforto, utilidade, segurança e os custos numa casa.</w:t>
+      </w:r>
+    </w:p>
+    <w:p>
+      <w:r>
+        <w:rPr>
+          <w:color w:val="2F5496" w:themeColor="accent1" w:themeShade="BF"/>
+        </w:rPr>
+        <w:t xml:space="preserve">Inputs: </w:t>
+      </w:r>
+      <w:r>
+        <w:t>Controle Remoto infravermelhos e um botão de desarme</w:t>
+      </w:r>
+      <w:r>
+        <w:t xml:space="preserve"> do alarme.</w:t>
+      </w:r>
+    </w:p>
+    <w:p>
+      <w:r>
+        <w:rPr>
+          <w:color w:val="2F5496" w:themeColor="accent1" w:themeShade="BF"/>
+        </w:rPr>
+        <w:t>Outputs:</w:t>
+      </w:r>
+      <w:r>
+        <w:rPr>
+          <w:color w:val="2F5496" w:themeColor="accent1" w:themeShade="BF"/>
+        </w:rPr>
+        <w:t xml:space="preserve"> </w:t>
+      </w:r>
+      <w:r>
+        <w:t xml:space="preserve">Leds de iluminação interior, sinal luminoso (led) e sinal sonoro característico de um alarme, LCD </w:t>
+      </w:r>
+      <w:r>
+        <w:t xml:space="preserve">16 X 2 </w:t>
+      </w:r>
+      <w:r>
+        <w:t xml:space="preserve">que mostra a temperatura e o </w:t>
+      </w:r>
+      <w:r>
+        <w:t>mostra o estado da</w:t>
+      </w:r>
+      <w:r>
+        <w:t xml:space="preserve"> ventoinha</w:t>
+      </w:r>
+      <w:r>
+        <w:t>.</w:t>
+      </w:r>
+    </w:p>
+    <w:p>
+      <w:r>
+        <w:rPr>
+          <w:color w:val="2F5496" w:themeColor="accent1" w:themeShade="BF"/>
+        </w:rPr>
+        <w:t xml:space="preserve">Funcionalidade: </w:t>
+      </w:r>
+      <w:r>
+        <w:t xml:space="preserve">Conforto, quer na climatização dentro de casa; </w:t>
+      </w:r>
+      <w:r>
+        <w:t>minimiza</w:t>
+      </w:r>
+      <w:r>
+        <w:t xml:space="preserve"> custos de eletricidade; sistema útil para estacionamento e por fim melhor segurança na casa.</w:t>
+      </w:r>
+      <w:r>
+        <w:t xml:space="preserve"> </w:t>
+      </w:r>
+    </w:p>
+    <w:p>
+      <w:r>
+        <w:rPr>
+          <w:color w:val="2F5496" w:themeColor="accent1" w:themeShade="BF"/>
+        </w:rPr>
+        <w:lastRenderedPageBreak/>
+        <w:t>Interface com o utilizador:</w:t>
+      </w:r>
+      <w:r>
+        <w:rPr>
+          <w:color w:val="2F5496" w:themeColor="accent1" w:themeShade="BF"/>
+        </w:rPr>
+        <w:t xml:space="preserve"> </w:t>
+      </w:r>
+      <w:r>
+        <w:t>Tanto como</w:t>
+      </w:r>
+      <w:r>
+        <w:t xml:space="preserve"> o controlo da iluminação</w:t>
+      </w:r>
+      <w:r>
+        <w:t xml:space="preserve"> e de climatização</w:t>
+      </w:r>
+      <w:r>
+        <w:t xml:space="preserve"> apenas existe um sensor que regula a intensidade da luz interior</w:t>
+      </w:r>
+      <w:r>
+        <w:t xml:space="preserve"> e a ventoinha, respetivamente. Para o acesso ao estacionamento, existe um co</w:t>
+      </w:r>
+      <w:r>
+        <w:t>ntrolo remoto</w:t>
+      </w:r>
+      <w:r>
+        <w:t>, onde o utilizador consegue controlar a barra de acesso. Para o sistema de segurança o utilizador consegue pressionar num botão para desarmar o alarme.</w:t>
+      </w:r>
+    </w:p>
+    <w:p>
+      <w:r>
+        <w:rPr>
+          <w:color w:val="2F5496" w:themeColor="accent1" w:themeShade="BF"/>
+        </w:rPr>
+        <w:t>Perf</w:t>
+      </w:r>
+      <w:r>
+        <w:rPr>
+          <w:color w:val="2F5496" w:themeColor="accent1" w:themeShade="BF"/>
+        </w:rPr>
+        <w:t xml:space="preserve">ormance: </w:t>
+      </w:r>
+      <w:r>
+        <w:t>Otimização e redução de custo da eletricidade, atualização do ecrã LCD para saber a temperatura ambiente.</w:t>
+      </w:r>
+    </w:p>
+    <w:p/>
+    <w:p>
+      <w:pPr>
+        <w:pStyle w:val="Ttulo1"/>
+      </w:pPr>
+      <w:bookmarkStart w:id="5" w:name="_Toc92820455"/>
+      <w:r>
+        <w:t>Especificação do sistema</w:t>
+      </w:r>
+      <w:bookmarkEnd w:id="5"/>
+    </w:p>
+    <w:p>
+      <w:pPr>
+        <w:rPr>
+          <w:b/>
+          <w:bCs/>
+        </w:rPr>
+      </w:pPr>
+      <w:r>
+        <w:rPr>
+          <w:b/>
+          <w:bCs/>
+        </w:rPr>
+        <w:t>Deve incluir:</w:t>
+      </w:r>
+    </w:p>
+    <w:p>
+      <w:pPr>
+        <w:pStyle w:val="PargrafodaLista"/>
+        <w:numPr>
+          <w:ilvl w:val="0"/>
+          <w:numId w:val="1"/>
+        </w:numPr>
+      </w:pPr>
+      <w:r>
+        <w:t>A informação sobre a luminosidade</w:t>
+      </w:r>
+      <w:r>
+        <w:t xml:space="preserve"> e a temperatura ambiente no interior da casa;</w:t>
+      </w:r>
+    </w:p>
+    <w:p>
+      <w:pPr>
+        <w:pStyle w:val="PargrafodaLista"/>
+        <w:numPr>
+          <w:ilvl w:val="0"/>
+          <w:numId w:val="1"/>
+        </w:numPr>
+      </w:pPr>
+      <w:r>
+        <w:t>Movimentos bruscos quando ligado o sistema de segurança;</w:t>
+      </w:r>
+    </w:p>
+    <w:p>
+      <w:pPr>
+        <w:pStyle w:val="PargrafodaLista"/>
+        <w:numPr>
+          <w:ilvl w:val="0"/>
+          <w:numId w:val="1"/>
+        </w:numPr>
+      </w:pPr>
+      <w:r>
+        <w:t xml:space="preserve">Dados sobre </w:t>
+      </w:r>
+      <w:r>
+        <w:t>a temperatura após atuar o sistema de climatização;</w:t>
+      </w:r>
+    </w:p>
+    <w:p>
+      <w:pPr>
+        <w:pStyle w:val="PargrafodaLista"/>
+        <w:numPr>
+          <w:ilvl w:val="0"/>
+          <w:numId w:val="1"/>
+        </w:numPr>
+      </w:pPr>
+      <w:r>
+        <w:t>LCD 16 X 2 que mostra os dados</w:t>
+      </w:r>
+      <w:r>
+        <w:t>, botão de desarme e controlo remoto;</w:t>
+      </w:r>
+    </w:p>
+    <w:p>
+      <w:pPr>
+        <w:pStyle w:val="PargrafodaLista"/>
+        <w:numPr>
+          <w:ilvl w:val="0"/>
+          <w:numId w:val="1"/>
+        </w:numPr>
+      </w:pPr>
+      <w:r>
+        <w:t xml:space="preserve">Realizar a climatização e o controlo de </w:t>
+      </w:r>
+      <w:r>
+        <w:t>luminosidade,</w:t>
+      </w:r>
+      <w:r>
+        <w:t xml:space="preserve"> seja de noite ou de dia,</w:t>
+      </w:r>
+      <w:r>
+        <w:t xml:space="preserve"> transmitir maior segurança quando o utilizador permanece ausente e a utilidade de uma barra de acesso para o estacionamento do automóvel;</w:t>
+      </w:r>
+    </w:p>
+    <w:p>
+      <w:pPr>
+        <w:pStyle w:val="PargrafodaLista"/>
+        <w:numPr>
+          <w:ilvl w:val="0"/>
+          <w:numId w:val="1"/>
+        </w:numPr>
+      </w:pPr>
+      <w:r>
+        <w:t xml:space="preserve"> </w:t>
+      </w:r>
+      <w:r>
+        <w:t>Sensores de temperatura, movimento e de luminosidade</w:t>
+      </w:r>
+      <w:r>
+        <w:t xml:space="preserve"> são sistemas que ficam em execução para que os sistemas funcionem.</w:t>
+      </w:r>
+    </w:p>
+    <w:p/>
+    <w:p/>
+    <w:p/>
+    <w:p>
+      <w:pPr>
+        <w:pStyle w:val="Ttulo1"/>
+      </w:pPr>
+      <w:bookmarkStart w:id="6" w:name="_Toc92820456"/>
+      <w:r>
+        <w:lastRenderedPageBreak/>
+        <w:t>Desenvolvimento da Arquitetura</w:t>
+      </w:r>
+      <w:bookmarkEnd w:id="6"/>
+    </w:p>
+    <w:p>
+      <w:pPr>
+        <w:pStyle w:val="PargrafodaLista"/>
+        <w:numPr>
+          <w:ilvl w:val="0"/>
+          <w:numId w:val="2"/>
+        </w:numPr>
+      </w:pPr>
+      <w:r>
+        <w:t>Todos os componentes utilizados servirão para realizar uma “</w:t>
+      </w:r>
+      <w:proofErr w:type="spellStart"/>
+      <w:r>
+        <w:t>home</w:t>
+      </w:r>
+      <w:proofErr w:type="spellEnd"/>
+      <w:r>
+        <w:t xml:space="preserve"> </w:t>
+      </w:r>
+      <w:proofErr w:type="spellStart"/>
+      <w:r>
+        <w:t>automation</w:t>
+      </w:r>
+      <w:proofErr w:type="spellEnd"/>
+      <w:r>
+        <w:t>”, tornando uma casa comum, numa casa inteligente. Se todos os requisitos e especificações</w:t>
+      </w:r>
+      <w:r>
+        <w:t xml:space="preserve"> satisfazerem as condições, teremos os sistemas pretendidos.</w:t>
+      </w:r>
+      <w:r>
+        <w:t xml:space="preserve"> </w:t>
+      </w:r>
+    </w:p>
+    <w:p>
+      <w:pPr>
+        <w:pStyle w:val="PargrafodaLista"/>
+        <w:numPr>
+          <w:ilvl w:val="0"/>
+          <w:numId w:val="2"/>
+        </w:numPr>
+      </w:pPr>
+      <w:r>
+        <w:t>Arduíno, sensor de temperatura, movimento e luminosidade, cabos, motor servo,</w:t>
+      </w:r>
+      <w:r>
+        <w:t xml:space="preserve"> </w:t>
+      </w:r>
+      <w:r>
+        <w:t>ventoinha, display LCD 16 X 2, botão (pressão), sinal sonoro e luminoso e por fim leds</w:t>
+      </w:r>
+      <w:r>
+        <w:t>.</w:t>
+      </w:r>
+    </w:p>
+    <w:p>
+      <w:pPr>
+        <w:pStyle w:val="PargrafodaLista"/>
+        <w:numPr>
+          <w:ilvl w:val="0"/>
+          <w:numId w:val="2"/>
+        </w:numPr>
+      </w:pPr>
+      <w:r>
+        <w:t xml:space="preserve">Arduíno IDE e </w:t>
+      </w:r>
+      <w:proofErr w:type="spellStart"/>
+      <w:r>
+        <w:t>TinkerCad</w:t>
+      </w:r>
+      <w:proofErr w:type="spellEnd"/>
+      <w:r>
+        <w:t>.</w:t>
+      </w:r>
+    </w:p>
+    <w:p/>
+    <w:p>
+      <w:pPr>
+        <w:pStyle w:val="Ttulo1"/>
+      </w:pPr>
+      <w:bookmarkStart w:id="7" w:name="_Toc92820457"/>
+      <w:r>
+        <w:t xml:space="preserve">Modelo </w:t>
+      </w:r>
+      <w:r>
+        <w:t xml:space="preserve">de </w:t>
+      </w:r>
+      <w:r>
+        <w:t>Conceção</w:t>
+      </w:r>
+      <w:bookmarkEnd w:id="7"/>
+    </w:p>
+    <w:p>
+      <w:pPr>
+        <w:ind w:left="360"/>
+      </w:pPr>
     </w:p>
     <w:p/>
     <w:p/>
@@ -1298,690 +4358,11 @@
     <w:p/>
     <w:p/>
     <w:p/>
-    <w:p/>
-    <w:p/>
-    <w:p/>
-    <w:p/>
-    <w:p/>
     <w:p>
       <w:pPr>
         <w:pStyle w:val="Ttulo1"/>
       </w:pPr>
-      <w:bookmarkStart w:id="1" w:name="_Toc92112352"/>
-      <w:r>
-        <w:lastRenderedPageBreak/>
-        <w:t>Introdução</w:t>
-      </w:r>
-      <w:bookmarkEnd w:id="1"/>
-    </w:p>
-    <w:p>
-      <w:pPr>
-        <w:ind w:firstLine="708"/>
-      </w:pPr>
-      <w:r>
-        <w:t xml:space="preserve">Este trabalho tem como objetivo o desenvolvimento de um conjunto de sistemas embebidos em tempo Real integrados para uma </w:t>
-      </w:r>
-      <w:proofErr w:type="spellStart"/>
-      <w:r>
-        <w:t>Smart</w:t>
-      </w:r>
-      <w:proofErr w:type="spellEnd"/>
-      <w:r>
-        <w:t xml:space="preserve"> </w:t>
-      </w:r>
-      <w:proofErr w:type="spellStart"/>
-      <w:r>
-        <w:t>Home</w:t>
-      </w:r>
-      <w:proofErr w:type="spellEnd"/>
-      <w:r>
-        <w:t xml:space="preserve">, ou seja, um projeto piloto </w:t>
-      </w:r>
-      <w:proofErr w:type="spellStart"/>
-      <w:r>
-        <w:t>Home</w:t>
-      </w:r>
-      <w:proofErr w:type="spellEnd"/>
-      <w:r>
-        <w:t xml:space="preserve"> </w:t>
-      </w:r>
-      <w:proofErr w:type="spellStart"/>
-      <w:r>
-        <w:t>Automation</w:t>
-      </w:r>
-      <w:proofErr w:type="spellEnd"/>
-      <w:r>
-        <w:t xml:space="preserve"> composto por vários sistemas embebidos, cada um com requisitos e funcionalidades específicas (iluminação, climatização, parking e segurança). </w:t>
-      </w:r>
-      <w:r>
-        <w:t>Para desenvolver o trabalho utilizamos um IDE de Arduíno para fazer a programação na linguagem C. Para alguns exercícios usamos o “</w:t>
-      </w:r>
-      <w:proofErr w:type="spellStart"/>
-      <w:r>
-        <w:t>TinkerCad</w:t>
-      </w:r>
-      <w:proofErr w:type="spellEnd"/>
-      <w:r>
-        <w:t>” como o professor pediu. Tendo em conta isto, este relatório será realizado à medida que a resolução do trabalho é feita, de forma</w:t>
-      </w:r>
-      <w:r>
-        <w:t xml:space="preserve"> a organizar melhor os conteúdos.</w:t>
-      </w:r>
-    </w:p>
-    <w:p>
-      <w:pPr>
-        <w:ind w:firstLine="708"/>
-      </w:pPr>
-    </w:p>
-    <w:p>
-      <w:pPr>
-        <w:ind w:firstLine="708"/>
-      </w:pPr>
-    </w:p>
-    <w:p>
-      <w:pPr>
-        <w:ind w:firstLine="708"/>
-      </w:pPr>
-    </w:p>
-    <w:p>
-      <w:pPr>
-        <w:ind w:firstLine="708"/>
-      </w:pPr>
-    </w:p>
-    <w:p>
-      <w:pPr>
-        <w:ind w:firstLine="708"/>
-      </w:pPr>
-    </w:p>
-    <w:p>
-      <w:pPr>
-        <w:ind w:firstLine="708"/>
-      </w:pPr>
-    </w:p>
-    <w:p>
-      <w:pPr>
-        <w:ind w:firstLine="708"/>
-      </w:pPr>
-    </w:p>
-    <w:p>
-      <w:pPr>
-        <w:ind w:firstLine="708"/>
-      </w:pPr>
-    </w:p>
-    <w:p>
-      <w:pPr>
-        <w:ind w:firstLine="708"/>
-      </w:pPr>
-    </w:p>
-    <w:p>
-      <w:pPr>
-        <w:ind w:firstLine="708"/>
-      </w:pPr>
-    </w:p>
-    <w:p>
-      <w:pPr>
-        <w:ind w:firstLine="708"/>
-      </w:pPr>
-    </w:p>
-    <w:p/>
-    <w:p>
-      <w:pPr>
-        <w:pStyle w:val="Ttulo1"/>
-      </w:pPr>
-      <w:bookmarkStart w:id="2" w:name="_Toc92112353"/>
-      <w:r>
-        <w:lastRenderedPageBreak/>
-        <w:t>Análise de Requisitos</w:t>
-      </w:r>
-      <w:bookmarkEnd w:id="2"/>
-    </w:p>
-    <w:p>
-      <w:pPr>
-        <w:pStyle w:val="Ttulo2"/>
-      </w:pPr>
-    </w:p>
-    <w:p>
-      <w:pPr>
-        <w:pStyle w:val="Ttulo2"/>
-      </w:pPr>
-      <w:bookmarkStart w:id="3" w:name="_Toc92112354"/>
-      <w:r>
-        <w:t>Requisitos Funcionais</w:t>
-      </w:r>
-      <w:bookmarkEnd w:id="3"/>
-      <w:r>
-        <w:t xml:space="preserve"> </w:t>
-      </w:r>
-    </w:p>
-    <w:p>
-      <w:pPr>
-        <w:ind w:firstLine="708"/>
-      </w:pPr>
-      <w:r>
-        <w:t>Projeto “</w:t>
-      </w:r>
-      <w:proofErr w:type="spellStart"/>
-      <w:r>
-        <w:rPr>
-          <w:i/>
-          <w:iCs/>
-        </w:rPr>
-        <w:t>Home</w:t>
-      </w:r>
-      <w:proofErr w:type="spellEnd"/>
-      <w:r>
-        <w:rPr>
-          <w:i/>
-          <w:iCs/>
-        </w:rPr>
-        <w:t xml:space="preserve"> </w:t>
-      </w:r>
-      <w:proofErr w:type="spellStart"/>
-      <w:r>
-        <w:rPr>
-          <w:i/>
-          <w:iCs/>
-        </w:rPr>
-        <w:t>Automation</w:t>
-      </w:r>
-      <w:proofErr w:type="spellEnd"/>
-      <w:r>
-        <w:rPr>
-          <w:i/>
-          <w:iCs/>
-        </w:rPr>
-        <w:t xml:space="preserve">” </w:t>
-      </w:r>
-      <w:r>
-        <w:t>para realizar funciona</w:t>
-      </w:r>
-      <w:r>
-        <w:t>l</w:t>
-      </w:r>
-      <w:r>
-        <w:t xml:space="preserve">idades específicas: Iluminação, Climatização, </w:t>
-      </w:r>
-      <w:r>
-        <w:t>P</w:t>
-      </w:r>
-      <w:r>
-        <w:t xml:space="preserve">arking e </w:t>
-      </w:r>
-      <w:r>
-        <w:t>S</w:t>
-      </w:r>
-      <w:r>
-        <w:t>egurança</w:t>
-      </w:r>
-      <w:r>
-        <w:t>.</w:t>
-      </w:r>
-      <w:r>
-        <w:t xml:space="preserve"> </w:t>
-      </w:r>
-    </w:p>
-    <w:p>
-      <w:pPr>
-        <w:ind w:firstLine="708"/>
-      </w:pPr>
-      <w:r>
-        <w:t xml:space="preserve">No </w:t>
-      </w:r>
-      <w:r>
-        <w:t xml:space="preserve">controle a luminosidade do espaço interior, em função da luz solar, </w:t>
-      </w:r>
-      <w:r>
-        <w:t>é regulado através de um sensor, a luminosidade,</w:t>
-      </w:r>
-      <w:r>
-        <w:t xml:space="preserve"> garantindo uma iluminação constante e uma maior eficiência energética.</w:t>
-      </w:r>
-    </w:p>
-    <w:p>
-      <w:pPr>
-        <w:ind w:firstLine="708"/>
-      </w:pPr>
-      <w:r>
-        <w:t xml:space="preserve">Para realizar o controlo da climatização, uma ventoinha é acionada para o arrefecimento do espaço em função da temperatura </w:t>
-      </w:r>
-      <w:r>
-        <w:t xml:space="preserve">fornecidos pelo sensor de temperatura. </w:t>
-      </w:r>
-    </w:p>
-    <w:p>
-      <w:pPr>
-        <w:ind w:firstLine="708"/>
-      </w:pPr>
-      <w:r>
-        <w:t xml:space="preserve">Para o sistema de parking, </w:t>
-      </w:r>
-      <w:r>
-        <w:t>um controlo remoto controla a barra que abre e fecha, o acesso ao parque de estacionamento.</w:t>
-      </w:r>
-    </w:p>
-    <w:p>
-      <w:pPr>
-        <w:ind w:firstLine="708"/>
-      </w:pPr>
-      <w:r>
-        <w:t>Para o sistema de segurança, um sensor de movimento deteta o movimento de intrusos, acionando um sinal luminoso e sonoro.</w:t>
-      </w:r>
-    </w:p>
-    <w:p>
-      <w:pPr>
-        <w:pStyle w:val="Ttulo2"/>
-      </w:pPr>
-      <w:bookmarkStart w:id="4" w:name="_Toc92112355"/>
-      <w:r>
-        <w:t>Requisitos Não-Funcionais</w:t>
-      </w:r>
-      <w:bookmarkEnd w:id="4"/>
-    </w:p>
-    <w:p>
-      <w:r>
-        <w:rPr>
-          <w:color w:val="2F5496" w:themeColor="accent1" w:themeShade="BF"/>
-        </w:rPr>
-        <w:t>Nome:</w:t>
-      </w:r>
-      <w:r>
-        <w:t xml:space="preserve"> </w:t>
-      </w:r>
-      <w:proofErr w:type="spellStart"/>
-      <w:r>
-        <w:t>Home</w:t>
-      </w:r>
-      <w:proofErr w:type="spellEnd"/>
-      <w:r>
-        <w:t xml:space="preserve"> </w:t>
-      </w:r>
-      <w:proofErr w:type="spellStart"/>
-      <w:r>
-        <w:t>Automation</w:t>
-      </w:r>
-      <w:proofErr w:type="spellEnd"/>
-      <w:r>
-        <w:t>.</w:t>
-      </w:r>
-    </w:p>
-    <w:p>
-      <w:r>
-        <w:rPr>
-          <w:color w:val="2F5496" w:themeColor="accent1" w:themeShade="BF"/>
-        </w:rPr>
-        <w:t xml:space="preserve">Propósito: </w:t>
-      </w:r>
-      <w:r>
-        <w:t>Transmitir conforto, utilidade, segurança e os custos numa casa.</w:t>
-      </w:r>
-    </w:p>
-    <w:p>
-      <w:r>
-        <w:rPr>
-          <w:color w:val="2F5496" w:themeColor="accent1" w:themeShade="BF"/>
-        </w:rPr>
-        <w:t xml:space="preserve">Inputs: </w:t>
-      </w:r>
-      <w:r>
-        <w:t>Controle Remoto infravermelhos e um botão de desarme</w:t>
-      </w:r>
-      <w:r>
-        <w:t xml:space="preserve"> do alarme.</w:t>
-      </w:r>
-    </w:p>
-    <w:p>
-      <w:r>
-        <w:rPr>
-          <w:color w:val="2F5496" w:themeColor="accent1" w:themeShade="BF"/>
-        </w:rPr>
-        <w:t>Outputs:</w:t>
-      </w:r>
-      <w:r>
-        <w:rPr>
-          <w:color w:val="2F5496" w:themeColor="accent1" w:themeShade="BF"/>
-        </w:rPr>
-        <w:t xml:space="preserve"> </w:t>
-      </w:r>
-      <w:r>
-        <w:t xml:space="preserve">Leds de iluminação interior, sinal luminoso (led) e sinal sonoro característico de um alarme, LCD </w:t>
-      </w:r>
-      <w:r>
-        <w:t xml:space="preserve">16 X 2 </w:t>
-      </w:r>
-      <w:r>
-        <w:t xml:space="preserve">que mostra a temperatura e o </w:t>
-      </w:r>
-      <w:r>
-        <w:t>mostra o estado da</w:t>
-      </w:r>
-      <w:r>
-        <w:t xml:space="preserve"> ventoinha</w:t>
-      </w:r>
-      <w:r>
-        <w:t>.</w:t>
-      </w:r>
-    </w:p>
-    <w:p>
-      <w:r>
-        <w:rPr>
-          <w:color w:val="2F5496" w:themeColor="accent1" w:themeShade="BF"/>
-        </w:rPr>
-        <w:t xml:space="preserve">Funcionalidade: </w:t>
-      </w:r>
-      <w:r>
-        <w:t xml:space="preserve">Conforto, quer na climatização dentro de casa; </w:t>
-      </w:r>
-      <w:r>
-        <w:t>minimiza</w:t>
-      </w:r>
-      <w:r>
-        <w:t xml:space="preserve"> custos de eletricidade; sistema útil para estacionamento e por fim melhor segurança na casa.</w:t>
-      </w:r>
-      <w:r>
-        <w:t xml:space="preserve"> </w:t>
-      </w:r>
-    </w:p>
-    <w:p>
-      <w:r>
-        <w:rPr>
-          <w:color w:val="2F5496" w:themeColor="accent1" w:themeShade="BF"/>
-        </w:rPr>
-        <w:lastRenderedPageBreak/>
-        <w:t>Interface com o utilizador:</w:t>
-      </w:r>
-      <w:r>
-        <w:rPr>
-          <w:color w:val="2F5496" w:themeColor="accent1" w:themeShade="BF"/>
-        </w:rPr>
-        <w:t xml:space="preserve"> </w:t>
-      </w:r>
-      <w:r>
-        <w:t>Tanto como</w:t>
-      </w:r>
-      <w:r>
-        <w:t xml:space="preserve"> o controlo da iluminação</w:t>
-      </w:r>
-      <w:r>
-        <w:t xml:space="preserve"> e de climatização</w:t>
-      </w:r>
-      <w:r>
-        <w:t xml:space="preserve"> apenas existe um sensor que regula a intensidade da luz interior</w:t>
-      </w:r>
-      <w:r>
-        <w:t xml:space="preserve"> e a ventoinha, respetivamente. Para o acesso ao estacionamento, existe um co</w:t>
-      </w:r>
-      <w:r>
-        <w:t>ntrolo remoto</w:t>
-      </w:r>
-      <w:r>
-        <w:t>, onde o utilizador consegue controlar a barra de acesso. Para o sistema de segurança o utilizador consegue pressionar num botão para desarmar o alarme.</w:t>
-      </w:r>
-    </w:p>
-    <w:p>
-      <w:r>
-        <w:rPr>
-          <w:color w:val="2F5496" w:themeColor="accent1" w:themeShade="BF"/>
-        </w:rPr>
-        <w:t>Perf</w:t>
-      </w:r>
-      <w:r>
-        <w:rPr>
-          <w:color w:val="2F5496" w:themeColor="accent1" w:themeShade="BF"/>
-        </w:rPr>
-        <w:t xml:space="preserve">ormance: </w:t>
-      </w:r>
-      <w:r>
-        <w:t>Otimização e redução de custo da eletricidade, atualização do ecrã LCD para saber a temperatura ambiente.</w:t>
-      </w:r>
-    </w:p>
-    <w:p/>
-    <w:p>
-      <w:pPr>
-        <w:pStyle w:val="Ttulo1"/>
-      </w:pPr>
-      <w:bookmarkStart w:id="5" w:name="_Toc92112356"/>
-      <w:r>
-        <w:t>Especificação do sistema</w:t>
-      </w:r>
-      <w:bookmarkEnd w:id="5"/>
-    </w:p>
-    <w:p>
-      <w:pPr>
-        <w:rPr>
-          <w:b/>
-          <w:bCs/>
-        </w:rPr>
-      </w:pPr>
-      <w:r>
-        <w:rPr>
-          <w:b/>
-          <w:bCs/>
-        </w:rPr>
-        <w:t>Deve incluir:</w:t>
-      </w:r>
-    </w:p>
-    <w:p>
-      <w:pPr>
-        <w:pStyle w:val="PargrafodaLista"/>
-        <w:numPr>
-          <w:ilvl w:val="0"/>
-          <w:numId w:val="1"/>
-        </w:numPr>
-      </w:pPr>
-      <w:r>
-        <w:t>A informação sobre a luminosidade</w:t>
-      </w:r>
-      <w:r>
-        <w:t xml:space="preserve"> e a temperatura ambiente no interior da casa;</w:t>
-      </w:r>
-    </w:p>
-    <w:p>
-      <w:pPr>
-        <w:pStyle w:val="PargrafodaLista"/>
-        <w:numPr>
-          <w:ilvl w:val="0"/>
-          <w:numId w:val="1"/>
-        </w:numPr>
-      </w:pPr>
-      <w:r>
-        <w:t>Movimentos bruscos quando ligado o sistema de segurança;</w:t>
-      </w:r>
-    </w:p>
-    <w:p>
-      <w:pPr>
-        <w:pStyle w:val="PargrafodaLista"/>
-        <w:numPr>
-          <w:ilvl w:val="0"/>
-          <w:numId w:val="1"/>
-        </w:numPr>
-      </w:pPr>
-      <w:r>
-        <w:t xml:space="preserve">Dados sobre </w:t>
-      </w:r>
-      <w:r>
-        <w:t>a temperatura após atuar o sistema de climatização;</w:t>
-      </w:r>
-    </w:p>
-    <w:p>
-      <w:pPr>
-        <w:pStyle w:val="PargrafodaLista"/>
-        <w:numPr>
-          <w:ilvl w:val="0"/>
-          <w:numId w:val="1"/>
-        </w:numPr>
-      </w:pPr>
-      <w:r>
-        <w:t>LCD 16 X 2 que mostra os dados</w:t>
-      </w:r>
-      <w:r>
-        <w:t>, botão de desarme e controlo remoto;</w:t>
-      </w:r>
-    </w:p>
-    <w:p>
-      <w:pPr>
-        <w:pStyle w:val="PargrafodaLista"/>
-        <w:numPr>
-          <w:ilvl w:val="0"/>
-          <w:numId w:val="1"/>
-        </w:numPr>
-      </w:pPr>
-      <w:r>
-        <w:t xml:space="preserve">Realizar a climatização e o controlo de </w:t>
-      </w:r>
-      <w:r>
-        <w:t>luminosidade,</w:t>
-      </w:r>
-      <w:r>
-        <w:t xml:space="preserve"> seja de noite ou de dia,</w:t>
-      </w:r>
-      <w:r>
-        <w:t xml:space="preserve"> transmitir maior segurança quando o utilizador permanece ausente e a utilidade de uma barra de acesso para o estacionamento do automóvel;</w:t>
-      </w:r>
-    </w:p>
-    <w:p>
-      <w:pPr>
-        <w:pStyle w:val="PargrafodaLista"/>
-        <w:numPr>
-          <w:ilvl w:val="0"/>
-          <w:numId w:val="1"/>
-        </w:numPr>
-      </w:pPr>
-      <w:r>
-        <w:t xml:space="preserve"> </w:t>
-      </w:r>
-      <w:r>
-        <w:t>Sensores de temperatura, movimento e de luminosidade</w:t>
-      </w:r>
-      <w:r>
-        <w:t xml:space="preserve"> são sistemas que ficam em execução para que os sistemas funcionem.</w:t>
-      </w:r>
-    </w:p>
-    <w:p/>
-    <w:p/>
-    <w:p/>
-    <w:p>
-      <w:pPr>
-        <w:pStyle w:val="Ttulo1"/>
-      </w:pPr>
-      <w:bookmarkStart w:id="6" w:name="_Toc92112357"/>
-      <w:r>
-        <w:lastRenderedPageBreak/>
-        <w:t>Desenvolvimento da Arquitetura</w:t>
-      </w:r>
-      <w:bookmarkEnd w:id="6"/>
-    </w:p>
-    <w:p>
-      <w:pPr>
-        <w:pStyle w:val="PargrafodaLista"/>
-        <w:numPr>
-          <w:ilvl w:val="0"/>
-          <w:numId w:val="2"/>
-        </w:numPr>
-      </w:pPr>
-      <w:r>
-        <w:t>Todos os componentes utilizados servirão para realizar uma “</w:t>
-      </w:r>
-      <w:proofErr w:type="spellStart"/>
-      <w:r>
-        <w:t>home</w:t>
-      </w:r>
-      <w:proofErr w:type="spellEnd"/>
-      <w:r>
-        <w:t xml:space="preserve"> </w:t>
-      </w:r>
-      <w:proofErr w:type="spellStart"/>
-      <w:r>
-        <w:t>automation</w:t>
-      </w:r>
-      <w:proofErr w:type="spellEnd"/>
-      <w:r>
-        <w:t>”, tornando uma casa comum, numa casa inteligente. Se todos os requisitos e especificações</w:t>
-      </w:r>
-      <w:r>
-        <w:t xml:space="preserve"> satisfazerem as condições, teremos os sistemas pretendidos.</w:t>
-      </w:r>
-      <w:r>
-        <w:t xml:space="preserve"> </w:t>
-      </w:r>
-    </w:p>
-    <w:p>
-      <w:pPr>
-        <w:pStyle w:val="PargrafodaLista"/>
-        <w:numPr>
-          <w:ilvl w:val="0"/>
-          <w:numId w:val="2"/>
-        </w:numPr>
-      </w:pPr>
-      <w:r>
-        <w:t>Arduíno, sensor de temperatura, movimento e luminosidade, cabos, motor servo,</w:t>
-      </w:r>
-      <w:r>
-        <w:t xml:space="preserve"> </w:t>
-      </w:r>
-      <w:r>
-        <w:t>ventoinha, display LCD 16 X 2, botão (pressão), sinal sonoro e luminoso e por fim leds</w:t>
-      </w:r>
-      <w:r>
-        <w:t>.</w:t>
-      </w:r>
-    </w:p>
-    <w:p>
-      <w:pPr>
-        <w:pStyle w:val="PargrafodaLista"/>
-        <w:numPr>
-          <w:ilvl w:val="0"/>
-          <w:numId w:val="2"/>
-        </w:numPr>
-      </w:pPr>
-      <w:r>
-        <w:t xml:space="preserve">Arduíno IDE e </w:t>
-      </w:r>
-      <w:proofErr w:type="spellStart"/>
-      <w:r>
-        <w:t>TinkerCad</w:t>
-      </w:r>
-      <w:proofErr w:type="spellEnd"/>
-      <w:r>
-        <w:t>.</w:t>
-      </w:r>
-    </w:p>
-    <w:p/>
-    <w:p>
-      <w:pPr>
-        <w:pStyle w:val="Ttulo1"/>
-      </w:pPr>
-      <w:bookmarkStart w:id="7" w:name="_Toc92112358"/>
-      <w:r>
-        <w:t xml:space="preserve">Modelo </w:t>
-      </w:r>
-      <w:r>
-        <w:t xml:space="preserve">de </w:t>
-      </w:r>
-      <w:r>
-        <w:t>Conceção</w:t>
-      </w:r>
-      <w:bookmarkEnd w:id="7"/>
-    </w:p>
-    <w:p>
-      <w:pPr>
-        <w:ind w:left="360"/>
-      </w:pPr>
-    </w:p>
-    <w:p/>
-    <w:p/>
-    <w:p/>
-    <w:p/>
-    <w:p/>
-    <w:p/>
-    <w:p/>
-    <w:p/>
-    <w:p/>
-    <w:p/>
-    <w:p/>
-    <w:p>
-      <w:pPr>
-        <w:pStyle w:val="Ttulo1"/>
-      </w:pPr>
+      <w:bookmarkStart w:id="8" w:name="_Toc92820458"/>
       <w:r>
         <w:lastRenderedPageBreak/>
         <w:t>Componentes Envolvidos</w:t>
@@ -2001,6 +4382,7 @@
       <w:r>
         <w:t>istemas</w:t>
       </w:r>
+      <w:bookmarkEnd w:id="8"/>
     </w:p>
     <w:p>
       <w:r>
@@ -2043,7 +4425,7 @@
                     </pic:cNvPicPr>
                   </pic:nvPicPr>
                   <pic:blipFill>
-                    <a:blip r:embed="rId10" cstate="print">
+                    <a:blip r:embed="rId31" cstate="print">
                       <a:extLst>
                         <a:ext uri="{28A0092B-C50C-407E-A947-70E740481C1C}">
                           <a14:useLocalDpi xmlns:a14="http://schemas.microsoft.com/office/drawing/2010/main" val="0"/>
@@ -2115,7 +4497,7 @@
                     </pic:cNvPicPr>
                   </pic:nvPicPr>
                   <pic:blipFill rotWithShape="1">
-                    <a:blip r:embed="rId11" cstate="print">
+                    <a:blip r:embed="rId32" cstate="print">
                       <a:extLst>
                         <a:ext uri="{28A0092B-C50C-407E-A947-70E740481C1C}">
                           <a14:useLocalDpi xmlns:a14="http://schemas.microsoft.com/office/drawing/2010/main" val="0"/>
@@ -2198,7 +4580,7 @@
                     </pic:cNvPicPr>
                   </pic:nvPicPr>
                   <pic:blipFill>
-                    <a:blip r:embed="rId12" cstate="print">
+                    <a:blip r:embed="rId33" cstate="print">
                       <a:extLst>
                         <a:ext uri="{28A0092B-C50C-407E-A947-70E740481C1C}">
                           <a14:useLocalDpi xmlns:a14="http://schemas.microsoft.com/office/drawing/2010/main" val="0"/>
@@ -2295,17 +4677,31 @@
                                 <w:szCs w:val="24"/>
                               </w:rPr>
                             </w:pPr>
+                            <w:bookmarkStart w:id="9" w:name="_Toc92820574"/>
                             <w:r>
                               <w:t xml:space="preserve">Figura </w:t>
                             </w:r>
-                            <w:fldSimple w:instr=" SEQ Figura \* ARABIC ">
-                              <w:r>
-                                <w:rPr>
-                                  <w:noProof/>
-                                </w:rPr>
-                                <w:t>1</w:t>
-                              </w:r>
-                            </w:fldSimple>
+                            <w:r>
+                              <w:fldChar w:fldCharType="begin"/>
+                            </w:r>
+                            <w:r>
+                              <w:instrText xml:space="preserve"> SEQ Figura \* ARABIC </w:instrText>
+                            </w:r>
+                            <w:r>
+                              <w:fldChar w:fldCharType="separate"/>
+                            </w:r>
+                            <w:r>
+                              <w:rPr>
+                                <w:noProof/>
+                              </w:rPr>
+                              <w:t>1</w:t>
+                            </w:r>
+                            <w:r>
+                              <w:rPr>
+                                <w:noProof/>
+                              </w:rPr>
+                              <w:fldChar w:fldCharType="end"/>
+                            </w:r>
                             <w:r>
                               <w:t xml:space="preserve"> - </w:t>
                             </w:r>
@@ -2313,6 +4709,7 @@
                             <w:r>
                               <w:t>Breadboard</w:t>
                             </w:r>
+                            <w:bookmarkEnd w:id="9"/>
                             <w:proofErr w:type="spellEnd"/>
                           </w:p>
                         </w:txbxContent>
@@ -2349,17 +4746,31 @@
                           <w:szCs w:val="24"/>
                         </w:rPr>
                       </w:pPr>
+                      <w:bookmarkStart w:id="10" w:name="_Toc92820574"/>
                       <w:r>
                         <w:t xml:space="preserve">Figura </w:t>
                       </w:r>
-                      <w:fldSimple w:instr=" SEQ Figura \* ARABIC ">
-                        <w:r>
-                          <w:rPr>
-                            <w:noProof/>
-                          </w:rPr>
-                          <w:t>1</w:t>
-                        </w:r>
-                      </w:fldSimple>
+                      <w:r>
+                        <w:fldChar w:fldCharType="begin"/>
+                      </w:r>
+                      <w:r>
+                        <w:instrText xml:space="preserve"> SEQ Figura \* ARABIC </w:instrText>
+                      </w:r>
+                      <w:r>
+                        <w:fldChar w:fldCharType="separate"/>
+                      </w:r>
+                      <w:r>
+                        <w:rPr>
+                          <w:noProof/>
+                        </w:rPr>
+                        <w:t>1</w:t>
+                      </w:r>
+                      <w:r>
+                        <w:rPr>
+                          <w:noProof/>
+                        </w:rPr>
+                        <w:fldChar w:fldCharType="end"/>
+                      </w:r>
                       <w:r>
                         <w:t xml:space="preserve"> - </w:t>
                       </w:r>
@@ -2367,6 +4778,7 @@
                       <w:r>
                         <w:t>Breadboard</w:t>
                       </w:r>
+                      <w:bookmarkEnd w:id="10"/>
                       <w:proofErr w:type="spellEnd"/>
                     </w:p>
                   </w:txbxContent>
@@ -2436,20 +4848,35 @@
                                 <w:szCs w:val="24"/>
                               </w:rPr>
                             </w:pPr>
+                            <w:bookmarkStart w:id="11" w:name="_Toc92820575"/>
                             <w:r>
                               <w:t xml:space="preserve">Figura </w:t>
                             </w:r>
-                            <w:fldSimple w:instr=" SEQ Figura \* ARABIC ">
-                              <w:r>
-                                <w:rPr>
-                                  <w:noProof/>
-                                </w:rPr>
-                                <w:t>2</w:t>
-                              </w:r>
-                            </w:fldSimple>
+                            <w:r>
+                              <w:fldChar w:fldCharType="begin"/>
+                            </w:r>
+                            <w:r>
+                              <w:instrText xml:space="preserve"> SEQ Figura \* ARABIC </w:instrText>
+                            </w:r>
+                            <w:r>
+                              <w:fldChar w:fldCharType="separate"/>
+                            </w:r>
+                            <w:r>
+                              <w:rPr>
+                                <w:noProof/>
+                              </w:rPr>
+                              <w:t>2</w:t>
+                            </w:r>
+                            <w:r>
+                              <w:rPr>
+                                <w:noProof/>
+                              </w:rPr>
+                              <w:fldChar w:fldCharType="end"/>
+                            </w:r>
                             <w:r>
                               <w:t xml:space="preserve"> - Arduíno</w:t>
                             </w:r>
+                            <w:bookmarkEnd w:id="11"/>
                           </w:p>
                         </w:txbxContent>
                       </wps:txbx>
@@ -2481,20 +4908,35 @@
                           <w:szCs w:val="24"/>
                         </w:rPr>
                       </w:pPr>
+                      <w:bookmarkStart w:id="12" w:name="_Toc92820575"/>
                       <w:r>
                         <w:t xml:space="preserve">Figura </w:t>
                       </w:r>
-                      <w:fldSimple w:instr=" SEQ Figura \* ARABIC ">
-                        <w:r>
-                          <w:rPr>
-                            <w:noProof/>
-                          </w:rPr>
-                          <w:t>2</w:t>
-                        </w:r>
-                      </w:fldSimple>
+                      <w:r>
+                        <w:fldChar w:fldCharType="begin"/>
+                      </w:r>
+                      <w:r>
+                        <w:instrText xml:space="preserve"> SEQ Figura \* ARABIC </w:instrText>
+                      </w:r>
+                      <w:r>
+                        <w:fldChar w:fldCharType="separate"/>
+                      </w:r>
+                      <w:r>
+                        <w:rPr>
+                          <w:noProof/>
+                        </w:rPr>
+                        <w:t>2</w:t>
+                      </w:r>
+                      <w:r>
+                        <w:rPr>
+                          <w:noProof/>
+                        </w:rPr>
+                        <w:fldChar w:fldCharType="end"/>
+                      </w:r>
                       <w:r>
                         <w:t xml:space="preserve"> - Arduíno</w:t>
                       </w:r>
+                      <w:bookmarkEnd w:id="12"/>
                     </w:p>
                   </w:txbxContent>
                 </v:textbox>
@@ -2544,7 +4986,7 @@
                     </pic:cNvPicPr>
                   </pic:nvPicPr>
                   <pic:blipFill rotWithShape="1">
-                    <a:blip r:embed="rId13" cstate="print">
+                    <a:blip r:embed="rId34" cstate="print">
                       <a:extLst>
                         <a:ext uri="{28A0092B-C50C-407E-A947-70E740481C1C}">
                           <a14:useLocalDpi xmlns:a14="http://schemas.microsoft.com/office/drawing/2010/main" val="0"/>
@@ -2644,20 +5086,35 @@
                                 <w:sz w:val="24"/>
                               </w:rPr>
                             </w:pPr>
+                            <w:bookmarkStart w:id="13" w:name="_Toc92820576"/>
                             <w:r>
                               <w:t xml:space="preserve">Figura </w:t>
                             </w:r>
-                            <w:fldSimple w:instr=" SEQ Figura \* ARABIC ">
-                              <w:r>
-                                <w:rPr>
-                                  <w:noProof/>
-                                </w:rPr>
-                                <w:t>3</w:t>
-                              </w:r>
-                            </w:fldSimple>
+                            <w:r>
+                              <w:fldChar w:fldCharType="begin"/>
+                            </w:r>
+                            <w:r>
+                              <w:instrText xml:space="preserve"> SEQ Figura \* ARABIC </w:instrText>
+                            </w:r>
+                            <w:r>
+                              <w:fldChar w:fldCharType="separate"/>
+                            </w:r>
+                            <w:r>
+                              <w:rPr>
+                                <w:noProof/>
+                              </w:rPr>
+                              <w:t>3</w:t>
+                            </w:r>
+                            <w:r>
+                              <w:rPr>
+                                <w:noProof/>
+                              </w:rPr>
+                              <w:fldChar w:fldCharType="end"/>
+                            </w:r>
                             <w:r>
                               <w:t xml:space="preserve"> - Cabos</w:t>
                             </w:r>
+                            <w:bookmarkEnd w:id="13"/>
                           </w:p>
                         </w:txbxContent>
                       </wps:txbx>
@@ -2687,20 +5144,35 @@
                           <w:sz w:val="24"/>
                         </w:rPr>
                       </w:pPr>
+                      <w:bookmarkStart w:id="14" w:name="_Toc92820576"/>
                       <w:r>
                         <w:t xml:space="preserve">Figura </w:t>
                       </w:r>
-                      <w:fldSimple w:instr=" SEQ Figura \* ARABIC ">
-                        <w:r>
-                          <w:rPr>
-                            <w:noProof/>
-                          </w:rPr>
-                          <w:t>3</w:t>
-                        </w:r>
-                      </w:fldSimple>
+                      <w:r>
+                        <w:fldChar w:fldCharType="begin"/>
+                      </w:r>
+                      <w:r>
+                        <w:instrText xml:space="preserve"> SEQ Figura \* ARABIC </w:instrText>
+                      </w:r>
+                      <w:r>
+                        <w:fldChar w:fldCharType="separate"/>
+                      </w:r>
+                      <w:r>
+                        <w:rPr>
+                          <w:noProof/>
+                        </w:rPr>
+                        <w:t>3</w:t>
+                      </w:r>
+                      <w:r>
+                        <w:rPr>
+                          <w:noProof/>
+                        </w:rPr>
+                        <w:fldChar w:fldCharType="end"/>
+                      </w:r>
                       <w:r>
                         <w:t xml:space="preserve"> - Cabos</w:t>
                       </w:r>
+                      <w:bookmarkEnd w:id="14"/>
                     </w:p>
                   </w:txbxContent>
                 </v:textbox>
@@ -2766,20 +5238,35 @@
                                 <w:sz w:val="24"/>
                               </w:rPr>
                             </w:pPr>
+                            <w:bookmarkStart w:id="15" w:name="_Toc92820577"/>
                             <w:r>
                               <w:t xml:space="preserve">Figura </w:t>
                             </w:r>
-                            <w:fldSimple w:instr=" SEQ Figura \* ARABIC ">
-                              <w:r>
-                                <w:rPr>
-                                  <w:noProof/>
-                                </w:rPr>
-                                <w:t>4</w:t>
-                              </w:r>
-                            </w:fldSimple>
+                            <w:r>
+                              <w:fldChar w:fldCharType="begin"/>
+                            </w:r>
+                            <w:r>
+                              <w:instrText xml:space="preserve"> SEQ Figura \* ARABIC </w:instrText>
+                            </w:r>
+                            <w:r>
+                              <w:fldChar w:fldCharType="separate"/>
+                            </w:r>
+                            <w:r>
+                              <w:rPr>
+                                <w:noProof/>
+                              </w:rPr>
+                              <w:t>4</w:t>
+                            </w:r>
+                            <w:r>
+                              <w:rPr>
+                                <w:noProof/>
+                              </w:rPr>
+                              <w:fldChar w:fldCharType="end"/>
+                            </w:r>
                             <w:r>
                               <w:t xml:space="preserve"> - Resistências</w:t>
                             </w:r>
+                            <w:bookmarkEnd w:id="15"/>
                           </w:p>
                         </w:txbxContent>
                       </wps:txbx>
@@ -2808,20 +5295,35 @@
                           <w:sz w:val="24"/>
                         </w:rPr>
                       </w:pPr>
+                      <w:bookmarkStart w:id="16" w:name="_Toc92820577"/>
                       <w:r>
                         <w:t xml:space="preserve">Figura </w:t>
                       </w:r>
-                      <w:fldSimple w:instr=" SEQ Figura \* ARABIC ">
-                        <w:r>
-                          <w:rPr>
-                            <w:noProof/>
-                          </w:rPr>
-                          <w:t>4</w:t>
-                        </w:r>
-                      </w:fldSimple>
+                      <w:r>
+                        <w:fldChar w:fldCharType="begin"/>
+                      </w:r>
+                      <w:r>
+                        <w:instrText xml:space="preserve"> SEQ Figura \* ARABIC </w:instrText>
+                      </w:r>
+                      <w:r>
+                        <w:fldChar w:fldCharType="separate"/>
+                      </w:r>
+                      <w:r>
+                        <w:rPr>
+                          <w:noProof/>
+                        </w:rPr>
+                        <w:t>4</w:t>
+                      </w:r>
+                      <w:r>
+                        <w:rPr>
+                          <w:noProof/>
+                        </w:rPr>
+                        <w:fldChar w:fldCharType="end"/>
+                      </w:r>
                       <w:r>
                         <w:t xml:space="preserve"> - Resistências</w:t>
                       </w:r>
+                      <w:bookmarkEnd w:id="16"/>
                     </w:p>
                   </w:txbxContent>
                 </v:textbox>
@@ -2843,7 +5345,6 @@
       <w:pPr>
         <w:pStyle w:val="Ttulo1"/>
       </w:pPr>
-      <w:bookmarkStart w:id="8" w:name="_Toc92112359"/>
     </w:p>
     <w:p/>
     <w:p/>
@@ -2853,38 +5354,31 @@
       <w:pPr>
         <w:pStyle w:val="Ttulo1"/>
       </w:pPr>
+      <w:bookmarkStart w:id="17" w:name="_Toc92820459"/>
       <w:r>
         <w:lastRenderedPageBreak/>
         <w:t>Construção do sistema</w:t>
       </w:r>
-      <w:bookmarkEnd w:id="8"/>
+      <w:bookmarkEnd w:id="17"/>
     </w:p>
     <w:p>
       <w:pPr>
         <w:pStyle w:val="Ttulo2"/>
       </w:pPr>
-      <w:bookmarkStart w:id="9" w:name="_Toc92112360"/>
+      <w:bookmarkStart w:id="18" w:name="_Toc92820460"/>
       <w:r>
         <w:t>Sistema A</w:t>
       </w:r>
-      <w:bookmarkEnd w:id="9"/>
-      <w:r>
-        <w:t xml:space="preserve"> </w:t>
-      </w:r>
-      <w:r>
-        <w:t>–</w:t>
-      </w:r>
-      <w:r>
-        <w:t xml:space="preserve"> </w:t>
-      </w:r>
-      <w:r>
-        <w:t>Controlo de iluminação interior</w:t>
-      </w:r>
+      <w:r>
+        <w:t xml:space="preserve"> – Controlo de iluminação interior</w:t>
+      </w:r>
+      <w:bookmarkEnd w:id="18"/>
     </w:p>
     <w:p>
       <w:pPr>
         <w:pStyle w:val="Ttulo3"/>
       </w:pPr>
+      <w:bookmarkStart w:id="19" w:name="_Toc92820461"/>
       <w:r>
         <w:t>Componentes específicos envolvidos</w:t>
       </w:r>
@@ -2894,6 +5388,7 @@
       <w:r>
         <w:t>:</w:t>
       </w:r>
+      <w:bookmarkEnd w:id="19"/>
     </w:p>
     <w:p>
       <w:r>
@@ -2934,7 +5429,7 @@
                     </pic:cNvPicPr>
                   </pic:nvPicPr>
                   <pic:blipFill>
-                    <a:blip r:embed="rId14" cstate="print">
+                    <a:blip r:embed="rId35" cstate="print">
                       <a:extLst>
                         <a:ext uri="{28A0092B-C50C-407E-A947-70E740481C1C}">
                           <a14:useLocalDpi xmlns:a14="http://schemas.microsoft.com/office/drawing/2010/main" val="0"/>
@@ -3009,7 +5504,7 @@
                     </pic:cNvPicPr>
                   </pic:nvPicPr>
                   <pic:blipFill>
-                    <a:blip r:embed="rId15" cstate="print">
+                    <a:blip r:embed="rId36" cstate="print">
                       <a:extLst>
                         <a:ext uri="{28A0092B-C50C-407E-A947-70E740481C1C}">
                           <a14:useLocalDpi xmlns:a14="http://schemas.microsoft.com/office/drawing/2010/main" val="0"/>
@@ -3107,20 +5602,35 @@
                                 <w:sz w:val="24"/>
                               </w:rPr>
                             </w:pPr>
+                            <w:bookmarkStart w:id="20" w:name="_Toc92820578"/>
                             <w:r>
                               <w:t xml:space="preserve">Figura </w:t>
                             </w:r>
-                            <w:fldSimple w:instr=" SEQ Figura \* ARABIC ">
-                              <w:r>
-                                <w:rPr>
-                                  <w:noProof/>
-                                </w:rPr>
-                                <w:t>5</w:t>
-                              </w:r>
-                            </w:fldSimple>
+                            <w:r>
+                              <w:fldChar w:fldCharType="begin"/>
+                            </w:r>
+                            <w:r>
+                              <w:instrText xml:space="preserve"> SEQ Figura \* ARABIC </w:instrText>
+                            </w:r>
+                            <w:r>
+                              <w:fldChar w:fldCharType="separate"/>
+                            </w:r>
+                            <w:r>
+                              <w:rPr>
+                                <w:noProof/>
+                              </w:rPr>
+                              <w:t>5</w:t>
+                            </w:r>
+                            <w:r>
+                              <w:rPr>
+                                <w:noProof/>
+                              </w:rPr>
+                              <w:fldChar w:fldCharType="end"/>
+                            </w:r>
                             <w:r>
                               <w:t xml:space="preserve"> - LED</w:t>
                             </w:r>
+                            <w:bookmarkEnd w:id="20"/>
                           </w:p>
                         </w:txbxContent>
                       </wps:txbx>
@@ -3150,20 +5660,35 @@
                           <w:sz w:val="24"/>
                         </w:rPr>
                       </w:pPr>
+                      <w:bookmarkStart w:id="21" w:name="_Toc92820578"/>
                       <w:r>
                         <w:t xml:space="preserve">Figura </w:t>
                       </w:r>
-                      <w:fldSimple w:instr=" SEQ Figura \* ARABIC ">
-                        <w:r>
-                          <w:rPr>
-                            <w:noProof/>
-                          </w:rPr>
-                          <w:t>5</w:t>
-                        </w:r>
-                      </w:fldSimple>
+                      <w:r>
+                        <w:fldChar w:fldCharType="begin"/>
+                      </w:r>
+                      <w:r>
+                        <w:instrText xml:space="preserve"> SEQ Figura \* ARABIC </w:instrText>
+                      </w:r>
+                      <w:r>
+                        <w:fldChar w:fldCharType="separate"/>
+                      </w:r>
+                      <w:r>
+                        <w:rPr>
+                          <w:noProof/>
+                        </w:rPr>
+                        <w:t>5</w:t>
+                      </w:r>
+                      <w:r>
+                        <w:rPr>
+                          <w:noProof/>
+                        </w:rPr>
+                        <w:fldChar w:fldCharType="end"/>
+                      </w:r>
                       <w:r>
                         <w:t xml:space="preserve"> - LED</w:t>
                       </w:r>
+                      <w:bookmarkEnd w:id="21"/>
                     </w:p>
                   </w:txbxContent>
                 </v:textbox>
@@ -3229,20 +5754,35 @@
                                 <w:noProof/>
                               </w:rPr>
                             </w:pPr>
+                            <w:bookmarkStart w:id="22" w:name="_Toc92820579"/>
                             <w:r>
                               <w:t xml:space="preserve">Figura </w:t>
                             </w:r>
-                            <w:fldSimple w:instr=" SEQ Figura \* ARABIC ">
-                              <w:r>
-                                <w:rPr>
-                                  <w:noProof/>
-                                </w:rPr>
-                                <w:t>6</w:t>
-                              </w:r>
-                            </w:fldSimple>
+                            <w:r>
+                              <w:fldChar w:fldCharType="begin"/>
+                            </w:r>
+                            <w:r>
+                              <w:instrText xml:space="preserve"> SEQ Figura \* ARABIC </w:instrText>
+                            </w:r>
+                            <w:r>
+                              <w:fldChar w:fldCharType="separate"/>
+                            </w:r>
+                            <w:r>
+                              <w:rPr>
+                                <w:noProof/>
+                              </w:rPr>
+                              <w:t>6</w:t>
+                            </w:r>
+                            <w:r>
+                              <w:rPr>
+                                <w:noProof/>
+                              </w:rPr>
+                              <w:fldChar w:fldCharType="end"/>
+                            </w:r>
                             <w:r>
                               <w:t xml:space="preserve"> - Sensor LDR</w:t>
                             </w:r>
+                            <w:bookmarkEnd w:id="22"/>
                           </w:p>
                         </w:txbxContent>
                       </wps:txbx>
@@ -3271,20 +5811,35 @@
                           <w:noProof/>
                         </w:rPr>
                       </w:pPr>
+                      <w:bookmarkStart w:id="23" w:name="_Toc92820579"/>
                       <w:r>
                         <w:t xml:space="preserve">Figura </w:t>
                       </w:r>
-                      <w:fldSimple w:instr=" SEQ Figura \* ARABIC ">
-                        <w:r>
-                          <w:rPr>
-                            <w:noProof/>
-                          </w:rPr>
-                          <w:t>6</w:t>
-                        </w:r>
-                      </w:fldSimple>
+                      <w:r>
+                        <w:fldChar w:fldCharType="begin"/>
+                      </w:r>
+                      <w:r>
+                        <w:instrText xml:space="preserve"> SEQ Figura \* ARABIC </w:instrText>
+                      </w:r>
+                      <w:r>
+                        <w:fldChar w:fldCharType="separate"/>
+                      </w:r>
+                      <w:r>
+                        <w:rPr>
+                          <w:noProof/>
+                        </w:rPr>
+                        <w:t>6</w:t>
+                      </w:r>
+                      <w:r>
+                        <w:rPr>
+                          <w:noProof/>
+                        </w:rPr>
+                        <w:fldChar w:fldCharType="end"/>
+                      </w:r>
                       <w:r>
                         <w:t xml:space="preserve"> - Sensor LDR</w:t>
                       </w:r>
+                      <w:bookmarkEnd w:id="23"/>
                     </w:p>
                   </w:txbxContent>
                 </v:textbox>
@@ -3301,10 +5856,7 @@
         <w:ind w:firstLine="360"/>
       </w:pPr>
       <w:r>
-        <w:t xml:space="preserve">Para simular este sistema, utilizamos um LED e um sensor LDR. </w:t>
-      </w:r>
-      <w:r>
-        <w:t>O objetivo é controlar a luminosidade do LED de acordo com a iluminação do espaço</w:t>
+        <w:t>Para simular este sistema, utilizamos um LED e um sensor LDR. O objetivo é controlar a luminosidade do LED de acordo com a iluminação do espaço</w:t>
       </w:r>
       <w:r>
         <w:t>. Para</w:t>
@@ -3391,19 +5943,7 @@
         <w:rPr>
           <w:rFonts w:cs="Arial"/>
         </w:rPr>
-        <w:t xml:space="preserve">para uma intensidade de 128 - </w:t>
-      </w:r>
-      <w:r>
-        <w:rPr>
-          <w:rFonts w:cs="Arial"/>
-        </w:rPr>
-        <w:t>≥</w:t>
-      </w:r>
-      <w:r>
-        <w:rPr>
-          <w:rFonts w:cs="Arial"/>
-        </w:rPr>
-        <w:t xml:space="preserve"> 500 e &lt; 800;</w:t>
+        <w:t>para uma intensidade de 128 - ≥ 500 e &lt; 800;</w:t>
       </w:r>
     </w:p>
     <w:p>
@@ -3418,19 +5958,7 @@
         <w:rPr>
           <w:rFonts w:cs="Arial"/>
         </w:rPr>
-        <w:t xml:space="preserve">para uma intensidade de 255 - </w:t>
-      </w:r>
-      <w:r>
-        <w:rPr>
-          <w:rFonts w:cs="Arial"/>
-        </w:rPr>
-        <w:t>≥</w:t>
-      </w:r>
-      <w:r>
-        <w:rPr>
-          <w:rFonts w:cs="Arial"/>
-        </w:rPr>
-        <w:t xml:space="preserve"> 800;</w:t>
+        <w:t>para uma intensidade de 255 - ≥ 800;</w:t>
       </w:r>
     </w:p>
     <w:p>
@@ -3443,7 +5971,7 @@
       <w:r>
         <w:t xml:space="preserve">: </w:t>
       </w:r>
-      <w:hyperlink r:id="rId16" w:history="1">
+      <w:hyperlink r:id="rId37" w:history="1">
         <w:r>
           <w:rPr>
             <w:rStyle w:val="Hiperligao"/>
@@ -3512,22 +6040,35 @@
                                 <w:sz w:val="24"/>
                               </w:rPr>
                             </w:pPr>
-                            <w:bookmarkStart w:id="10" w:name="_Toc90302306"/>
+                            <w:bookmarkStart w:id="24" w:name="_Toc92820580"/>
                             <w:r>
                               <w:t xml:space="preserve">Figura </w:t>
                             </w:r>
-                            <w:fldSimple w:instr=" SEQ Figura \* ARABIC ">
-                              <w:r>
-                                <w:rPr>
-                                  <w:noProof/>
-                                </w:rPr>
-                                <w:t>7</w:t>
-                              </w:r>
-                            </w:fldSimple>
+                            <w:r>
+                              <w:fldChar w:fldCharType="begin"/>
+                            </w:r>
+                            <w:r>
+                              <w:instrText xml:space="preserve"> SEQ Figura \* ARABIC </w:instrText>
+                            </w:r>
+                            <w:r>
+                              <w:fldChar w:fldCharType="separate"/>
+                            </w:r>
+                            <w:r>
+                              <w:rPr>
+                                <w:noProof/>
+                              </w:rPr>
+                              <w:t>7</w:t>
+                            </w:r>
+                            <w:r>
+                              <w:rPr>
+                                <w:noProof/>
+                              </w:rPr>
+                              <w:fldChar w:fldCharType="end"/>
+                            </w:r>
                             <w:r>
                               <w:t xml:space="preserve"> - Construção do Sistema A</w:t>
                             </w:r>
-                            <w:bookmarkEnd w:id="10"/>
+                            <w:bookmarkEnd w:id="24"/>
                           </w:p>
                         </w:txbxContent>
                       </wps:txbx>
@@ -3557,22 +6098,35 @@
                           <w:sz w:val="24"/>
                         </w:rPr>
                       </w:pPr>
-                      <w:bookmarkStart w:id="11" w:name="_Toc90302306"/>
+                      <w:bookmarkStart w:id="25" w:name="_Toc92820580"/>
                       <w:r>
                         <w:t xml:space="preserve">Figura </w:t>
                       </w:r>
-                      <w:fldSimple w:instr=" SEQ Figura \* ARABIC ">
-                        <w:r>
-                          <w:rPr>
-                            <w:noProof/>
-                          </w:rPr>
-                          <w:t>7</w:t>
-                        </w:r>
-                      </w:fldSimple>
+                      <w:r>
+                        <w:fldChar w:fldCharType="begin"/>
+                      </w:r>
+                      <w:r>
+                        <w:instrText xml:space="preserve"> SEQ Figura \* ARABIC </w:instrText>
+                      </w:r>
+                      <w:r>
+                        <w:fldChar w:fldCharType="separate"/>
+                      </w:r>
+                      <w:r>
+                        <w:rPr>
+                          <w:noProof/>
+                        </w:rPr>
+                        <w:t>7</w:t>
+                      </w:r>
+                      <w:r>
+                        <w:rPr>
+                          <w:noProof/>
+                        </w:rPr>
+                        <w:fldChar w:fldCharType="end"/>
+                      </w:r>
                       <w:r>
                         <w:t xml:space="preserve"> - Construção do Sistema A</w:t>
                       </w:r>
-                      <w:bookmarkEnd w:id="11"/>
+                      <w:bookmarkEnd w:id="25"/>
                     </w:p>
                   </w:txbxContent>
                 </v:textbox>
@@ -3604,7 +6158,7 @@
                     </pic:cNvPicPr>
                   </pic:nvPicPr>
                   <pic:blipFill>
-                    <a:blip r:embed="rId17" cstate="print">
+                    <a:blip r:embed="rId38" cstate="print">
                       <a:extLst>
                         <a:ext uri="{28A0092B-C50C-407E-A947-70E740481C1C}">
                           <a14:useLocalDpi xmlns:a14="http://schemas.microsoft.com/office/drawing/2010/main" val="0"/>
@@ -3651,24 +6205,24 @@
       <w:pPr>
         <w:pStyle w:val="Ttulo2"/>
       </w:pPr>
+      <w:bookmarkStart w:id="26" w:name="_Toc92820462"/>
       <w:r>
         <w:lastRenderedPageBreak/>
         <w:t>Sistema B</w:t>
       </w:r>
       <w:r>
+        <w:t xml:space="preserve"> – Controlo de climatização</w:t>
+      </w:r>
+      <w:bookmarkEnd w:id="26"/>
+      <w:r>
         <w:t xml:space="preserve"> </w:t>
       </w:r>
-      <w:r>
-        <w:t>– Controlo de climatização</w:t>
-      </w:r>
-      <w:r>
-        <w:t xml:space="preserve"> </w:t>
-      </w:r>
     </w:p>
     <w:p>
       <w:pPr>
         <w:pStyle w:val="Ttulo3"/>
       </w:pPr>
+      <w:bookmarkStart w:id="27" w:name="_Toc92820463"/>
       <w:r>
         <w:rPr>
           <w:noProof/>
@@ -3727,23 +6281,38 @@
                                 <w:sz w:val="24"/>
                               </w:rPr>
                             </w:pPr>
+                            <w:bookmarkStart w:id="28" w:name="_Toc92820581"/>
                             <w:r>
                               <w:t xml:space="preserve">Figura </w:t>
                             </w:r>
-                            <w:fldSimple w:instr=" SEQ Figura \* ARABIC ">
-                              <w:r>
-                                <w:rPr>
-                                  <w:noProof/>
-                                </w:rPr>
-                                <w:t>8</w:t>
-                              </w:r>
-                            </w:fldSimple>
+                            <w:r>
+                              <w:fldChar w:fldCharType="begin"/>
+                            </w:r>
+                            <w:r>
+                              <w:instrText xml:space="preserve"> SEQ Figura \* ARABIC </w:instrText>
+                            </w:r>
+                            <w:r>
+                              <w:fldChar w:fldCharType="separate"/>
+                            </w:r>
+                            <w:r>
+                              <w:rPr>
+                                <w:noProof/>
+                              </w:rPr>
+                              <w:t>8</w:t>
+                            </w:r>
+                            <w:r>
+                              <w:rPr>
+                                <w:noProof/>
+                              </w:rPr>
+                              <w:fldChar w:fldCharType="end"/>
+                            </w:r>
                             <w:r>
                               <w:t xml:space="preserve"> – </w:t>
                             </w:r>
                             <w:r>
                               <w:t>Sensor de Temperatura</w:t>
                             </w:r>
+                            <w:bookmarkEnd w:id="28"/>
                           </w:p>
                         </w:txbxContent>
                       </wps:txbx>
@@ -3776,23 +6345,38 @@
                           <w:sz w:val="24"/>
                         </w:rPr>
                       </w:pPr>
+                      <w:bookmarkStart w:id="29" w:name="_Toc92820581"/>
                       <w:r>
                         <w:t xml:space="preserve">Figura </w:t>
                       </w:r>
-                      <w:fldSimple w:instr=" SEQ Figura \* ARABIC ">
-                        <w:r>
-                          <w:rPr>
-                            <w:noProof/>
-                          </w:rPr>
-                          <w:t>8</w:t>
-                        </w:r>
-                      </w:fldSimple>
+                      <w:r>
+                        <w:fldChar w:fldCharType="begin"/>
+                      </w:r>
+                      <w:r>
+                        <w:instrText xml:space="preserve"> SEQ Figura \* ARABIC </w:instrText>
+                      </w:r>
+                      <w:r>
+                        <w:fldChar w:fldCharType="separate"/>
+                      </w:r>
+                      <w:r>
+                        <w:rPr>
+                          <w:noProof/>
+                        </w:rPr>
+                        <w:t>8</w:t>
+                      </w:r>
+                      <w:r>
+                        <w:rPr>
+                          <w:noProof/>
+                        </w:rPr>
+                        <w:fldChar w:fldCharType="end"/>
+                      </w:r>
                       <w:r>
                         <w:t xml:space="preserve"> – </w:t>
                       </w:r>
                       <w:r>
                         <w:t>Sensor de Temperatura</w:t>
                       </w:r>
+                      <w:bookmarkEnd w:id="29"/>
                     </w:p>
                   </w:txbxContent>
                 </v:textbox>
@@ -3860,17 +6444,31 @@
                                 <w:sz w:val="24"/>
                               </w:rPr>
                             </w:pPr>
+                            <w:bookmarkStart w:id="30" w:name="_Toc92820582"/>
                             <w:r>
                               <w:t xml:space="preserve">Figura </w:t>
                             </w:r>
-                            <w:fldSimple w:instr=" SEQ Figura \* ARABIC ">
-                              <w:r>
-                                <w:rPr>
-                                  <w:noProof/>
-                                </w:rPr>
-                                <w:t>9</w:t>
-                              </w:r>
-                            </w:fldSimple>
+                            <w:r>
+                              <w:fldChar w:fldCharType="begin"/>
+                            </w:r>
+                            <w:r>
+                              <w:instrText xml:space="preserve"> SEQ Figura \* ARABIC </w:instrText>
+                            </w:r>
+                            <w:r>
+                              <w:fldChar w:fldCharType="separate"/>
+                            </w:r>
+                            <w:r>
+                              <w:rPr>
+                                <w:noProof/>
+                              </w:rPr>
+                              <w:t>9</w:t>
+                            </w:r>
+                            <w:r>
+                              <w:rPr>
+                                <w:noProof/>
+                              </w:rPr>
+                              <w:fldChar w:fldCharType="end"/>
+                            </w:r>
                             <w:r>
                               <w:t xml:space="preserve"> </w:t>
                             </w:r>
@@ -3883,6 +6481,7 @@
                             <w:r>
                               <w:t>Display LCD</w:t>
                             </w:r>
+                            <w:bookmarkEnd w:id="30"/>
                             <w:r>
                               <w:t xml:space="preserve"> </w:t>
                             </w:r>
@@ -3918,17 +6517,31 @@
                           <w:sz w:val="24"/>
                         </w:rPr>
                       </w:pPr>
+                      <w:bookmarkStart w:id="31" w:name="_Toc92820582"/>
                       <w:r>
                         <w:t xml:space="preserve">Figura </w:t>
                       </w:r>
-                      <w:fldSimple w:instr=" SEQ Figura \* ARABIC ">
-                        <w:r>
-                          <w:rPr>
-                            <w:noProof/>
-                          </w:rPr>
-                          <w:t>9</w:t>
-                        </w:r>
-                      </w:fldSimple>
+                      <w:r>
+                        <w:fldChar w:fldCharType="begin"/>
+                      </w:r>
+                      <w:r>
+                        <w:instrText xml:space="preserve"> SEQ Figura \* ARABIC </w:instrText>
+                      </w:r>
+                      <w:r>
+                        <w:fldChar w:fldCharType="separate"/>
+                      </w:r>
+                      <w:r>
+                        <w:rPr>
+                          <w:noProof/>
+                        </w:rPr>
+                        <w:t>9</w:t>
+                      </w:r>
+                      <w:r>
+                        <w:rPr>
+                          <w:noProof/>
+                        </w:rPr>
+                        <w:fldChar w:fldCharType="end"/>
+                      </w:r>
                       <w:r>
                         <w:t xml:space="preserve"> </w:t>
                       </w:r>
@@ -3941,6 +6554,7 @@
                       <w:r>
                         <w:t>Display LCD</w:t>
                       </w:r>
+                      <w:bookmarkEnd w:id="31"/>
                       <w:r>
                         <w:t xml:space="preserve"> </w:t>
                       </w:r>
@@ -4011,23 +6625,38 @@
                                 <w:sz w:val="24"/>
                               </w:rPr>
                             </w:pPr>
+                            <w:bookmarkStart w:id="32" w:name="_Toc92820583"/>
                             <w:r>
                               <w:t xml:space="preserve">Figura </w:t>
                             </w:r>
-                            <w:fldSimple w:instr=" SEQ Figura \* ARABIC ">
-                              <w:r>
-                                <w:rPr>
-                                  <w:noProof/>
-                                </w:rPr>
-                                <w:t>10</w:t>
-                              </w:r>
-                            </w:fldSimple>
+                            <w:r>
+                              <w:fldChar w:fldCharType="begin"/>
+                            </w:r>
+                            <w:r>
+                              <w:instrText xml:space="preserve"> SEQ Figura \* ARABIC </w:instrText>
+                            </w:r>
+                            <w:r>
+                              <w:fldChar w:fldCharType="separate"/>
+                            </w:r>
+                            <w:r>
+                              <w:rPr>
+                                <w:noProof/>
+                              </w:rPr>
+                              <w:t>10</w:t>
+                            </w:r>
+                            <w:r>
+                              <w:rPr>
+                                <w:noProof/>
+                              </w:rPr>
+                              <w:fldChar w:fldCharType="end"/>
+                            </w:r>
                             <w:r>
                               <w:t xml:space="preserve"> - </w:t>
                             </w:r>
                             <w:r>
                               <w:t>Ventoinha</w:t>
                             </w:r>
+                            <w:bookmarkEnd w:id="32"/>
                           </w:p>
                         </w:txbxContent>
                       </wps:txbx>
@@ -4060,23 +6689,38 @@
                           <w:sz w:val="24"/>
                         </w:rPr>
                       </w:pPr>
+                      <w:bookmarkStart w:id="33" w:name="_Toc92820583"/>
                       <w:r>
                         <w:t xml:space="preserve">Figura </w:t>
                       </w:r>
-                      <w:fldSimple w:instr=" SEQ Figura \* ARABIC ">
-                        <w:r>
-                          <w:rPr>
-                            <w:noProof/>
-                          </w:rPr>
-                          <w:t>10</w:t>
-                        </w:r>
-                      </w:fldSimple>
+                      <w:r>
+                        <w:fldChar w:fldCharType="begin"/>
+                      </w:r>
+                      <w:r>
+                        <w:instrText xml:space="preserve"> SEQ Figura \* ARABIC </w:instrText>
+                      </w:r>
+                      <w:r>
+                        <w:fldChar w:fldCharType="separate"/>
+                      </w:r>
+                      <w:r>
+                        <w:rPr>
+                          <w:noProof/>
+                        </w:rPr>
+                        <w:t>10</w:t>
+                      </w:r>
+                      <w:r>
+                        <w:rPr>
+                          <w:noProof/>
+                        </w:rPr>
+                        <w:fldChar w:fldCharType="end"/>
+                      </w:r>
                       <w:r>
                         <w:t xml:space="preserve"> - </w:t>
                       </w:r>
                       <w:r>
                         <w:t>Ventoinha</w:t>
                       </w:r>
+                      <w:bookmarkEnd w:id="33"/>
                     </w:p>
                   </w:txbxContent>
                 </v:textbox>
@@ -4144,20 +6788,35 @@
                                 <w:sz w:val="24"/>
                               </w:rPr>
                             </w:pPr>
+                            <w:bookmarkStart w:id="34" w:name="_Toc92820584"/>
                             <w:r>
                               <w:t xml:space="preserve">Figura </w:t>
                             </w:r>
-                            <w:fldSimple w:instr=" SEQ Figura \* ARABIC ">
-                              <w:r>
-                                <w:rPr>
-                                  <w:noProof/>
-                                </w:rPr>
-                                <w:t>11</w:t>
-                              </w:r>
-                            </w:fldSimple>
+                            <w:r>
+                              <w:fldChar w:fldCharType="begin"/>
+                            </w:r>
+                            <w:r>
+                              <w:instrText xml:space="preserve"> SEQ Figura \* ARABIC </w:instrText>
+                            </w:r>
+                            <w:r>
+                              <w:fldChar w:fldCharType="separate"/>
+                            </w:r>
+                            <w:r>
+                              <w:rPr>
+                                <w:noProof/>
+                              </w:rPr>
+                              <w:t>11</w:t>
+                            </w:r>
+                            <w:r>
+                              <w:rPr>
+                                <w:noProof/>
+                              </w:rPr>
+                              <w:fldChar w:fldCharType="end"/>
+                            </w:r>
                             <w:r>
                               <w:t xml:space="preserve"> – Potenciômetro</w:t>
                             </w:r>
+                            <w:bookmarkEnd w:id="34"/>
                           </w:p>
                         </w:txbxContent>
                       </wps:txbx>
@@ -4187,20 +6846,35 @@
                           <w:sz w:val="24"/>
                         </w:rPr>
                       </w:pPr>
+                      <w:bookmarkStart w:id="35" w:name="_Toc92820584"/>
                       <w:r>
                         <w:t xml:space="preserve">Figura </w:t>
                       </w:r>
-                      <w:fldSimple w:instr=" SEQ Figura \* ARABIC ">
-                        <w:r>
-                          <w:rPr>
-                            <w:noProof/>
-                          </w:rPr>
-                          <w:t>11</w:t>
-                        </w:r>
-                      </w:fldSimple>
+                      <w:r>
+                        <w:fldChar w:fldCharType="begin"/>
+                      </w:r>
+                      <w:r>
+                        <w:instrText xml:space="preserve"> SEQ Figura \* ARABIC </w:instrText>
+                      </w:r>
+                      <w:r>
+                        <w:fldChar w:fldCharType="separate"/>
+                      </w:r>
+                      <w:r>
+                        <w:rPr>
+                          <w:noProof/>
+                        </w:rPr>
+                        <w:t>11</w:t>
+                      </w:r>
+                      <w:r>
+                        <w:rPr>
+                          <w:noProof/>
+                        </w:rPr>
+                        <w:fldChar w:fldCharType="end"/>
+                      </w:r>
                       <w:r>
                         <w:t xml:space="preserve"> – Potenciômetro</w:t>
                       </w:r>
+                      <w:bookmarkEnd w:id="35"/>
                     </w:p>
                   </w:txbxContent>
                 </v:textbox>
@@ -4267,17 +6941,31 @@
                                 <w:noProof/>
                               </w:rPr>
                             </w:pPr>
+                            <w:bookmarkStart w:id="36" w:name="_Toc92820585"/>
                             <w:r>
                               <w:t xml:space="preserve">Figura </w:t>
                             </w:r>
-                            <w:fldSimple w:instr=" SEQ Figura \* ARABIC ">
-                              <w:r>
-                                <w:rPr>
-                                  <w:noProof/>
-                                </w:rPr>
-                                <w:t>12</w:t>
-                              </w:r>
-                            </w:fldSimple>
+                            <w:r>
+                              <w:fldChar w:fldCharType="begin"/>
+                            </w:r>
+                            <w:r>
+                              <w:instrText xml:space="preserve"> SEQ Figura \* ARABIC </w:instrText>
+                            </w:r>
+                            <w:r>
+                              <w:fldChar w:fldCharType="separate"/>
+                            </w:r>
+                            <w:r>
+                              <w:rPr>
+                                <w:noProof/>
+                              </w:rPr>
+                              <w:t>12</w:t>
+                            </w:r>
+                            <w:r>
+                              <w:rPr>
+                                <w:noProof/>
+                              </w:rPr>
+                              <w:fldChar w:fldCharType="end"/>
+                            </w:r>
                             <w:r>
                               <w:t xml:space="preserve"> </w:t>
                             </w:r>
@@ -4293,6 +6981,7 @@
                             <w:r>
                               <w:t>ermelho</w:t>
                             </w:r>
+                            <w:bookmarkEnd w:id="36"/>
                           </w:p>
                         </w:txbxContent>
                       </wps:txbx>
@@ -4321,17 +7010,31 @@
                           <w:noProof/>
                         </w:rPr>
                       </w:pPr>
+                      <w:bookmarkStart w:id="37" w:name="_Toc92820585"/>
                       <w:r>
                         <w:t xml:space="preserve">Figura </w:t>
                       </w:r>
-                      <w:fldSimple w:instr=" SEQ Figura \* ARABIC ">
-                        <w:r>
-                          <w:rPr>
-                            <w:noProof/>
-                          </w:rPr>
-                          <w:t>12</w:t>
-                        </w:r>
-                      </w:fldSimple>
+                      <w:r>
+                        <w:fldChar w:fldCharType="begin"/>
+                      </w:r>
+                      <w:r>
+                        <w:instrText xml:space="preserve"> SEQ Figura \* ARABIC </w:instrText>
+                      </w:r>
+                      <w:r>
+                        <w:fldChar w:fldCharType="separate"/>
+                      </w:r>
+                      <w:r>
+                        <w:rPr>
+                          <w:noProof/>
+                        </w:rPr>
+                        <w:t>12</w:t>
+                      </w:r>
+                      <w:r>
+                        <w:rPr>
+                          <w:noProof/>
+                        </w:rPr>
+                        <w:fldChar w:fldCharType="end"/>
+                      </w:r>
                       <w:r>
                         <w:t xml:space="preserve"> </w:t>
                       </w:r>
@@ -4347,6 +7050,7 @@
                       <w:r>
                         <w:t>ermelho</w:t>
                       </w:r>
+                      <w:bookmarkEnd w:id="37"/>
                     </w:p>
                   </w:txbxContent>
                 </v:textbox>
@@ -4414,23 +7118,38 @@
                                 <w:sz w:val="24"/>
                               </w:rPr>
                             </w:pPr>
+                            <w:bookmarkStart w:id="38" w:name="_Toc92820586"/>
                             <w:r>
                               <w:t xml:space="preserve">Figura </w:t>
                             </w:r>
-                            <w:fldSimple w:instr=" SEQ Figura \* ARABIC ">
-                              <w:r>
-                                <w:rPr>
-                                  <w:noProof/>
-                                </w:rPr>
-                                <w:t>13</w:t>
-                              </w:r>
-                            </w:fldSimple>
+                            <w:r>
+                              <w:fldChar w:fldCharType="begin"/>
+                            </w:r>
+                            <w:r>
+                              <w:instrText xml:space="preserve"> SEQ Figura \* ARABIC </w:instrText>
+                            </w:r>
+                            <w:r>
+                              <w:fldChar w:fldCharType="separate"/>
+                            </w:r>
+                            <w:r>
+                              <w:rPr>
+                                <w:noProof/>
+                              </w:rPr>
+                              <w:t>13</w:t>
+                            </w:r>
+                            <w:r>
+                              <w:rPr>
+                                <w:noProof/>
+                              </w:rPr>
+                              <w:fldChar w:fldCharType="end"/>
+                            </w:r>
                             <w:r>
                               <w:t xml:space="preserve"> – LED Ver</w:t>
                             </w:r>
                             <w:r>
                               <w:t>de</w:t>
                             </w:r>
+                            <w:bookmarkEnd w:id="38"/>
                           </w:p>
                         </w:txbxContent>
                       </wps:txbx>
@@ -4460,23 +7179,38 @@
                           <w:sz w:val="24"/>
                         </w:rPr>
                       </w:pPr>
+                      <w:bookmarkStart w:id="39" w:name="_Toc92820586"/>
                       <w:r>
                         <w:t xml:space="preserve">Figura </w:t>
                       </w:r>
-                      <w:fldSimple w:instr=" SEQ Figura \* ARABIC ">
-                        <w:r>
-                          <w:rPr>
-                            <w:noProof/>
-                          </w:rPr>
-                          <w:t>13</w:t>
-                        </w:r>
-                      </w:fldSimple>
+                      <w:r>
+                        <w:fldChar w:fldCharType="begin"/>
+                      </w:r>
+                      <w:r>
+                        <w:instrText xml:space="preserve"> SEQ Figura \* ARABIC </w:instrText>
+                      </w:r>
+                      <w:r>
+                        <w:fldChar w:fldCharType="separate"/>
+                      </w:r>
+                      <w:r>
+                        <w:rPr>
+                          <w:noProof/>
+                        </w:rPr>
+                        <w:t>13</w:t>
+                      </w:r>
+                      <w:r>
+                        <w:rPr>
+                          <w:noProof/>
+                        </w:rPr>
+                        <w:fldChar w:fldCharType="end"/>
+                      </w:r>
                       <w:r>
                         <w:t xml:space="preserve"> – LED Ver</w:t>
                       </w:r>
                       <w:r>
                         <w:t>de</w:t>
                       </w:r>
+                      <w:bookmarkEnd w:id="39"/>
                     </w:p>
                   </w:txbxContent>
                 </v:textbox>
@@ -4524,7 +7258,7 @@
                     </pic:cNvPicPr>
                   </pic:nvPicPr>
                   <pic:blipFill>
-                    <a:blip r:embed="rId18" cstate="print">
+                    <a:blip r:embed="rId39" cstate="print">
                       <a:extLst>
                         <a:ext uri="{28A0092B-C50C-407E-A947-70E740481C1C}">
                           <a14:useLocalDpi xmlns:a14="http://schemas.microsoft.com/office/drawing/2010/main" val="0"/>
@@ -4599,7 +7333,7 @@
                     </pic:cNvPicPr>
                   </pic:nvPicPr>
                   <pic:blipFill>
-                    <a:blip r:embed="rId15" cstate="print">
+                    <a:blip r:embed="rId36" cstate="print">
                       <a:extLst>
                         <a:ext uri="{28A0092B-C50C-407E-A947-70E740481C1C}">
                           <a14:useLocalDpi xmlns:a14="http://schemas.microsoft.com/office/drawing/2010/main" val="0"/>
@@ -4674,7 +7408,7 @@
                     </pic:cNvPicPr>
                   </pic:nvPicPr>
                   <pic:blipFill>
-                    <a:blip r:embed="rId19" cstate="print">
+                    <a:blip r:embed="rId40" cstate="print">
                       <a:extLst>
                         <a:ext uri="{28A0092B-C50C-407E-A947-70E740481C1C}">
                           <a14:useLocalDpi xmlns:a14="http://schemas.microsoft.com/office/drawing/2010/main" val="0"/>
@@ -4749,7 +7483,7 @@
                     </pic:cNvPicPr>
                   </pic:nvPicPr>
                   <pic:blipFill rotWithShape="1">
-                    <a:blip r:embed="rId20" cstate="print">
+                    <a:blip r:embed="rId41" cstate="print">
                       <a:extLst>
                         <a:ext uri="{28A0092B-C50C-407E-A947-70E740481C1C}">
                           <a14:useLocalDpi xmlns:a14="http://schemas.microsoft.com/office/drawing/2010/main" val="0"/>
@@ -4792,6 +7526,7 @@
       <w:r>
         <w:t>Componentes específicos envolvidos B:</w:t>
       </w:r>
+      <w:bookmarkEnd w:id="27"/>
     </w:p>
     <w:p>
       <w:pPr>
@@ -4835,7 +7570,7 @@
                     </pic:cNvPicPr>
                   </pic:nvPicPr>
                   <pic:blipFill>
-                    <a:blip r:embed="rId21" cstate="print">
+                    <a:blip r:embed="rId42" cstate="print">
                       <a:extLst>
                         <a:ext uri="{28A0092B-C50C-407E-A947-70E740481C1C}">
                           <a14:useLocalDpi xmlns:a14="http://schemas.microsoft.com/office/drawing/2010/main" val="0"/>
@@ -4910,7 +7645,7 @@
                     </pic:cNvPicPr>
                   </pic:nvPicPr>
                   <pic:blipFill rotWithShape="1">
-                    <a:blip r:embed="rId22" cstate="print">
+                    <a:blip r:embed="rId43" cstate="print">
                       <a:extLst>
                         <a:ext uri="{28A0092B-C50C-407E-A947-70E740481C1C}">
                           <a14:useLocalDpi xmlns:a14="http://schemas.microsoft.com/office/drawing/2010/main" val="0"/>
@@ -4988,27 +7723,25 @@
       <w:pPr>
         <w:pStyle w:val="Ttulo2"/>
       </w:pPr>
+      <w:bookmarkStart w:id="40" w:name="_Toc92820464"/>
       <w:r>
         <w:lastRenderedPageBreak/>
         <w:t>Sistema C</w:t>
       </w:r>
       <w:r>
-        <w:t xml:space="preserve"> </w:t>
-      </w:r>
-      <w:r>
-        <w:t>–</w:t>
-      </w:r>
-      <w:r>
-        <w:t xml:space="preserve"> Sistema de acesso ao estacionamento</w:t>
-      </w:r>
+        <w:t xml:space="preserve"> – Sistema de acesso ao estacionamento</w:t>
+      </w:r>
+      <w:bookmarkEnd w:id="40"/>
     </w:p>
     <w:p>
       <w:pPr>
         <w:pStyle w:val="Ttulo3"/>
       </w:pPr>
+      <w:bookmarkStart w:id="41" w:name="_Toc92820465"/>
       <w:r>
         <w:t>Componentes específicos envolvidos C:</w:t>
       </w:r>
+      <w:bookmarkEnd w:id="41"/>
       <w:r>
         <w:tab/>
       </w:r>
@@ -5052,7 +7785,7 @@
                     </pic:cNvPicPr>
                   </pic:nvPicPr>
                   <pic:blipFill>
-                    <a:blip r:embed="rId23" cstate="print">
+                    <a:blip r:embed="rId44" cstate="print">
                       <a:extLst>
                         <a:ext uri="{28A0092B-C50C-407E-A947-70E740481C1C}">
                           <a14:useLocalDpi xmlns:a14="http://schemas.microsoft.com/office/drawing/2010/main" val="0"/>
@@ -5127,7 +7860,7 @@
                     </pic:cNvPicPr>
                   </pic:nvPicPr>
                   <pic:blipFill rotWithShape="1">
-                    <a:blip r:embed="rId24" cstate="print">
+                    <a:blip r:embed="rId45" cstate="print">
                       <a:extLst>
                         <a:ext uri="{28A0092B-C50C-407E-A947-70E740481C1C}">
                           <a14:useLocalDpi xmlns:a14="http://schemas.microsoft.com/office/drawing/2010/main" val="0"/>
@@ -5224,20 +7957,35 @@
                                 <w:sz w:val="24"/>
                               </w:rPr>
                             </w:pPr>
+                            <w:bookmarkStart w:id="42" w:name="_Toc92820587"/>
                             <w:r>
                               <w:t xml:space="preserve">Figura </w:t>
                             </w:r>
-                            <w:fldSimple w:instr=" SEQ Figura \* ARABIC ">
-                              <w:r>
-                                <w:rPr>
-                                  <w:noProof/>
-                                </w:rPr>
-                                <w:t>14</w:t>
-                              </w:r>
-                            </w:fldSimple>
+                            <w:r>
+                              <w:fldChar w:fldCharType="begin"/>
+                            </w:r>
+                            <w:r>
+                              <w:instrText xml:space="preserve"> SEQ Figura \* ARABIC </w:instrText>
+                            </w:r>
+                            <w:r>
+                              <w:fldChar w:fldCharType="separate"/>
+                            </w:r>
+                            <w:r>
+                              <w:rPr>
+                                <w:noProof/>
+                              </w:rPr>
+                              <w:t>14</w:t>
+                            </w:r>
+                            <w:r>
+                              <w:rPr>
+                                <w:noProof/>
+                              </w:rPr>
+                              <w:fldChar w:fldCharType="end"/>
+                            </w:r>
                             <w:r>
                               <w:t xml:space="preserve"> - Motor servo</w:t>
                             </w:r>
+                            <w:bookmarkEnd w:id="42"/>
                           </w:p>
                         </w:txbxContent>
                       </wps:txbx>
@@ -5267,20 +8015,35 @@
                           <w:sz w:val="24"/>
                         </w:rPr>
                       </w:pPr>
+                      <w:bookmarkStart w:id="43" w:name="_Toc92820587"/>
                       <w:r>
                         <w:t xml:space="preserve">Figura </w:t>
                       </w:r>
-                      <w:fldSimple w:instr=" SEQ Figura \* ARABIC ">
-                        <w:r>
-                          <w:rPr>
-                            <w:noProof/>
-                          </w:rPr>
-                          <w:t>14</w:t>
-                        </w:r>
-                      </w:fldSimple>
+                      <w:r>
+                        <w:fldChar w:fldCharType="begin"/>
+                      </w:r>
+                      <w:r>
+                        <w:instrText xml:space="preserve"> SEQ Figura \* ARABIC </w:instrText>
+                      </w:r>
+                      <w:r>
+                        <w:fldChar w:fldCharType="separate"/>
+                      </w:r>
+                      <w:r>
+                        <w:rPr>
+                          <w:noProof/>
+                        </w:rPr>
+                        <w:t>14</w:t>
+                      </w:r>
+                      <w:r>
+                        <w:rPr>
+                          <w:noProof/>
+                        </w:rPr>
+                        <w:fldChar w:fldCharType="end"/>
+                      </w:r>
                       <w:r>
                         <w:t xml:space="preserve"> - Motor servo</w:t>
                       </w:r>
+                      <w:bookmarkEnd w:id="43"/>
                     </w:p>
                   </w:txbxContent>
                 </v:textbox>
@@ -5332,7 +8095,7 @@
                     </pic:cNvPicPr>
                   </pic:nvPicPr>
                   <pic:blipFill rotWithShape="1">
-                    <a:blip r:embed="rId25" cstate="print">
+                    <a:blip r:embed="rId46" cstate="print">
                       <a:extLst>
                         <a:ext uri="{28A0092B-C50C-407E-A947-70E740481C1C}">
                           <a14:useLocalDpi xmlns:a14="http://schemas.microsoft.com/office/drawing/2010/main" val="0"/>
@@ -5429,20 +8192,35 @@
                                 <w:sz w:val="24"/>
                               </w:rPr>
                             </w:pPr>
+                            <w:bookmarkStart w:id="44" w:name="_Toc92820588"/>
                             <w:r>
                               <w:t xml:space="preserve">Figura </w:t>
                             </w:r>
-                            <w:fldSimple w:instr=" SEQ Figura \* ARABIC ">
-                              <w:r>
-                                <w:rPr>
-                                  <w:noProof/>
-                                </w:rPr>
-                                <w:t>15</w:t>
-                              </w:r>
-                            </w:fldSimple>
+                            <w:r>
+                              <w:fldChar w:fldCharType="begin"/>
+                            </w:r>
+                            <w:r>
+                              <w:instrText xml:space="preserve"> SEQ Figura \* ARABIC </w:instrText>
+                            </w:r>
+                            <w:r>
+                              <w:fldChar w:fldCharType="separate"/>
+                            </w:r>
+                            <w:r>
+                              <w:rPr>
+                                <w:noProof/>
+                              </w:rPr>
+                              <w:t>15</w:t>
+                            </w:r>
+                            <w:r>
+                              <w:rPr>
+                                <w:noProof/>
+                              </w:rPr>
+                              <w:fldChar w:fldCharType="end"/>
+                            </w:r>
                             <w:r>
                               <w:t xml:space="preserve"> - Botão</w:t>
                             </w:r>
+                            <w:bookmarkEnd w:id="44"/>
                           </w:p>
                         </w:txbxContent>
                       </wps:txbx>
@@ -5472,20 +8250,35 @@
                           <w:sz w:val="24"/>
                         </w:rPr>
                       </w:pPr>
+                      <w:bookmarkStart w:id="45" w:name="_Toc92820588"/>
                       <w:r>
                         <w:t xml:space="preserve">Figura </w:t>
                       </w:r>
-                      <w:fldSimple w:instr=" SEQ Figura \* ARABIC ">
-                        <w:r>
-                          <w:rPr>
-                            <w:noProof/>
-                          </w:rPr>
-                          <w:t>15</w:t>
-                        </w:r>
-                      </w:fldSimple>
+                      <w:r>
+                        <w:fldChar w:fldCharType="begin"/>
+                      </w:r>
+                      <w:r>
+                        <w:instrText xml:space="preserve"> SEQ Figura \* ARABIC </w:instrText>
+                      </w:r>
+                      <w:r>
+                        <w:fldChar w:fldCharType="separate"/>
+                      </w:r>
+                      <w:r>
+                        <w:rPr>
+                          <w:noProof/>
+                        </w:rPr>
+                        <w:t>15</w:t>
+                      </w:r>
+                      <w:r>
+                        <w:rPr>
+                          <w:noProof/>
+                        </w:rPr>
+                        <w:fldChar w:fldCharType="end"/>
+                      </w:r>
                       <w:r>
                         <w:t xml:space="preserve"> - Botão</w:t>
                       </w:r>
+                      <w:bookmarkEnd w:id="45"/>
                     </w:p>
                   </w:txbxContent>
                 </v:textbox>
@@ -5535,7 +8328,7 @@
                     </pic:cNvPicPr>
                   </pic:nvPicPr>
                   <pic:blipFill>
-                    <a:blip r:embed="rId26" cstate="print">
+                    <a:blip r:embed="rId47" cstate="print">
                       <a:extLst>
                         <a:ext uri="{28A0092B-C50C-407E-A947-70E740481C1C}">
                           <a14:useLocalDpi xmlns:a14="http://schemas.microsoft.com/office/drawing/2010/main" val="0"/>
@@ -5634,17 +8427,31 @@
                                 <w:sz w:val="24"/>
                               </w:rPr>
                             </w:pPr>
+                            <w:bookmarkStart w:id="46" w:name="_Toc92820589"/>
                             <w:r>
                               <w:t xml:space="preserve">Figura </w:t>
                             </w:r>
-                            <w:fldSimple w:instr=" SEQ Figura \* ARABIC ">
-                              <w:r>
-                                <w:rPr>
-                                  <w:noProof/>
-                                </w:rPr>
-                                <w:t>16</w:t>
-                              </w:r>
-                            </w:fldSimple>
+                            <w:r>
+                              <w:fldChar w:fldCharType="begin"/>
+                            </w:r>
+                            <w:r>
+                              <w:instrText xml:space="preserve"> SEQ Figura \* ARABIC </w:instrText>
+                            </w:r>
+                            <w:r>
+                              <w:fldChar w:fldCharType="separate"/>
+                            </w:r>
+                            <w:r>
+                              <w:rPr>
+                                <w:noProof/>
+                              </w:rPr>
+                              <w:t>16</w:t>
+                            </w:r>
+                            <w:r>
+                              <w:rPr>
+                                <w:noProof/>
+                              </w:rPr>
+                              <w:fldChar w:fldCharType="end"/>
+                            </w:r>
                             <w:r>
                               <w:t xml:space="preserve"> - Comando e sensor </w:t>
                             </w:r>
@@ -5652,6 +8459,7 @@
                             <w:r>
                               <w:t>Infrared</w:t>
                             </w:r>
+                            <w:bookmarkEnd w:id="46"/>
                             <w:proofErr w:type="spellEnd"/>
                           </w:p>
                         </w:txbxContent>
@@ -5682,17 +8490,31 @@
                           <w:sz w:val="24"/>
                         </w:rPr>
                       </w:pPr>
+                      <w:bookmarkStart w:id="47" w:name="_Toc92820589"/>
                       <w:r>
                         <w:t xml:space="preserve">Figura </w:t>
                       </w:r>
-                      <w:fldSimple w:instr=" SEQ Figura \* ARABIC ">
-                        <w:r>
-                          <w:rPr>
-                            <w:noProof/>
-                          </w:rPr>
-                          <w:t>16</w:t>
-                        </w:r>
-                      </w:fldSimple>
+                      <w:r>
+                        <w:fldChar w:fldCharType="begin"/>
+                      </w:r>
+                      <w:r>
+                        <w:instrText xml:space="preserve"> SEQ Figura \* ARABIC </w:instrText>
+                      </w:r>
+                      <w:r>
+                        <w:fldChar w:fldCharType="separate"/>
+                      </w:r>
+                      <w:r>
+                        <w:rPr>
+                          <w:noProof/>
+                        </w:rPr>
+                        <w:t>16</w:t>
+                      </w:r>
+                      <w:r>
+                        <w:rPr>
+                          <w:noProof/>
+                        </w:rPr>
+                        <w:fldChar w:fldCharType="end"/>
+                      </w:r>
                       <w:r>
                         <w:t xml:space="preserve"> - Comando e sensor </w:t>
                       </w:r>
@@ -5700,6 +8522,7 @@
                       <w:r>
                         <w:t>Infrared</w:t>
                       </w:r>
+                      <w:bookmarkEnd w:id="47"/>
                       <w:proofErr w:type="spellEnd"/>
                     </w:p>
                   </w:txbxContent>
@@ -5768,20 +8591,35 @@
                                 <w:sz w:val="24"/>
                               </w:rPr>
                             </w:pPr>
+                            <w:bookmarkStart w:id="48" w:name="_Toc92820590"/>
                             <w:r>
                               <w:t xml:space="preserve">Figura </w:t>
                             </w:r>
-                            <w:fldSimple w:instr=" SEQ Figura \* ARABIC ">
-                              <w:r>
-                                <w:rPr>
-                                  <w:noProof/>
-                                </w:rPr>
-                                <w:t>17</w:t>
-                              </w:r>
-                            </w:fldSimple>
+                            <w:r>
+                              <w:fldChar w:fldCharType="begin"/>
+                            </w:r>
+                            <w:r>
+                              <w:instrText xml:space="preserve"> SEQ Figura \* ARABIC </w:instrText>
+                            </w:r>
+                            <w:r>
+                              <w:fldChar w:fldCharType="separate"/>
+                            </w:r>
+                            <w:r>
+                              <w:rPr>
+                                <w:noProof/>
+                              </w:rPr>
+                              <w:t>17</w:t>
+                            </w:r>
+                            <w:r>
+                              <w:rPr>
+                                <w:noProof/>
+                              </w:rPr>
+                              <w:fldChar w:fldCharType="end"/>
+                            </w:r>
                             <w:r>
                               <w:t xml:space="preserve"> - Sensor Ultrassónico</w:t>
                             </w:r>
+                            <w:bookmarkEnd w:id="48"/>
                           </w:p>
                         </w:txbxContent>
                       </wps:txbx>
@@ -5811,20 +8649,35 @@
                           <w:sz w:val="24"/>
                         </w:rPr>
                       </w:pPr>
+                      <w:bookmarkStart w:id="49" w:name="_Toc92820590"/>
                       <w:r>
                         <w:t xml:space="preserve">Figura </w:t>
                       </w:r>
-                      <w:fldSimple w:instr=" SEQ Figura \* ARABIC ">
-                        <w:r>
-                          <w:rPr>
-                            <w:noProof/>
-                          </w:rPr>
-                          <w:t>17</w:t>
-                        </w:r>
-                      </w:fldSimple>
+                      <w:r>
+                        <w:fldChar w:fldCharType="begin"/>
+                      </w:r>
+                      <w:r>
+                        <w:instrText xml:space="preserve"> SEQ Figura \* ARABIC </w:instrText>
+                      </w:r>
+                      <w:r>
+                        <w:fldChar w:fldCharType="separate"/>
+                      </w:r>
+                      <w:r>
+                        <w:rPr>
+                          <w:noProof/>
+                        </w:rPr>
+                        <w:t>17</w:t>
+                      </w:r>
+                      <w:r>
+                        <w:rPr>
+                          <w:noProof/>
+                        </w:rPr>
+                        <w:fldChar w:fldCharType="end"/>
+                      </w:r>
                       <w:r>
                         <w:t xml:space="preserve"> - Sensor Ultrassónico</w:t>
                       </w:r>
+                      <w:bookmarkEnd w:id="49"/>
                     </w:p>
                   </w:txbxContent>
                 </v:textbox>
@@ -5994,20 +8847,35 @@
                                 <w:sz w:val="24"/>
                               </w:rPr>
                             </w:pPr>
+                            <w:bookmarkStart w:id="50" w:name="_Toc92820591"/>
                             <w:r>
                               <w:t xml:space="preserve">Figura </w:t>
                             </w:r>
-                            <w:fldSimple w:instr=" SEQ Figura \* ARABIC ">
-                              <w:r>
-                                <w:rPr>
-                                  <w:noProof/>
-                                </w:rPr>
-                                <w:t>18</w:t>
-                              </w:r>
-                            </w:fldSimple>
+                            <w:r>
+                              <w:fldChar w:fldCharType="begin"/>
+                            </w:r>
+                            <w:r>
+                              <w:instrText xml:space="preserve"> SEQ Figura \* ARABIC </w:instrText>
+                            </w:r>
+                            <w:r>
+                              <w:fldChar w:fldCharType="separate"/>
+                            </w:r>
+                            <w:r>
+                              <w:rPr>
+                                <w:noProof/>
+                              </w:rPr>
+                              <w:t>18</w:t>
+                            </w:r>
+                            <w:r>
+                              <w:rPr>
+                                <w:noProof/>
+                              </w:rPr>
+                              <w:fldChar w:fldCharType="end"/>
+                            </w:r>
                             <w:r>
                               <w:t xml:space="preserve"> - Construção do Sistema C</w:t>
                             </w:r>
+                            <w:bookmarkEnd w:id="50"/>
                           </w:p>
                         </w:txbxContent>
                       </wps:txbx>
@@ -6037,20 +8905,35 @@
                           <w:sz w:val="24"/>
                         </w:rPr>
                       </w:pPr>
+                      <w:bookmarkStart w:id="51" w:name="_Toc92820591"/>
                       <w:r>
                         <w:t xml:space="preserve">Figura </w:t>
                       </w:r>
-                      <w:fldSimple w:instr=" SEQ Figura \* ARABIC ">
-                        <w:r>
-                          <w:rPr>
-                            <w:noProof/>
-                          </w:rPr>
-                          <w:t>18</w:t>
-                        </w:r>
-                      </w:fldSimple>
+                      <w:r>
+                        <w:fldChar w:fldCharType="begin"/>
+                      </w:r>
+                      <w:r>
+                        <w:instrText xml:space="preserve"> SEQ Figura \* ARABIC </w:instrText>
+                      </w:r>
+                      <w:r>
+                        <w:fldChar w:fldCharType="separate"/>
+                      </w:r>
+                      <w:r>
+                        <w:rPr>
+                          <w:noProof/>
+                        </w:rPr>
+                        <w:t>18</w:t>
+                      </w:r>
+                      <w:r>
+                        <w:rPr>
+                          <w:noProof/>
+                        </w:rPr>
+                        <w:fldChar w:fldCharType="end"/>
+                      </w:r>
                       <w:r>
                         <w:t xml:space="preserve"> - Construção do Sistema C</w:t>
                       </w:r>
+                      <w:bookmarkEnd w:id="51"/>
                     </w:p>
                   </w:txbxContent>
                 </v:textbox>
@@ -6098,7 +8981,7 @@
                     </pic:cNvPicPr>
                   </pic:nvPicPr>
                   <pic:blipFill>
-                    <a:blip r:embed="rId27" cstate="print">
+                    <a:blip r:embed="rId48" cstate="print">
                       <a:extLst>
                         <a:ext uri="{28A0092B-C50C-407E-A947-70E740481C1C}">
                           <a14:useLocalDpi xmlns:a14="http://schemas.microsoft.com/office/drawing/2010/main" val="0"/>
@@ -6159,18 +9042,22 @@
       <w:pPr>
         <w:pStyle w:val="Ttulo2"/>
       </w:pPr>
+      <w:bookmarkStart w:id="52" w:name="_Toc92820466"/>
       <w:r>
         <w:lastRenderedPageBreak/>
         <w:t>Sistema D</w:t>
       </w:r>
+      <w:bookmarkEnd w:id="52"/>
     </w:p>
     <w:p>
       <w:pPr>
         <w:pStyle w:val="Ttulo3"/>
       </w:pPr>
+      <w:bookmarkStart w:id="53" w:name="_Toc92820467"/>
       <w:r>
         <w:t>Componentes específicos envolvidos D:</w:t>
       </w:r>
+      <w:bookmarkEnd w:id="53"/>
     </w:p>
     <w:p>
       <w:r>
@@ -6211,7 +9098,7 @@
                     </pic:cNvPicPr>
                   </pic:nvPicPr>
                   <pic:blipFill rotWithShape="1">
-                    <a:blip r:embed="rId28">
+                    <a:blip r:embed="rId49">
                       <a:extLst>
                         <a:ext uri="{28A0092B-C50C-407E-A947-70E740481C1C}">
                           <a14:useLocalDpi xmlns:a14="http://schemas.microsoft.com/office/drawing/2010/main" val="0"/>
@@ -6289,7 +9176,7 @@
                     </pic:cNvPicPr>
                   </pic:nvPicPr>
                   <pic:blipFill>
-                    <a:blip r:embed="rId15" cstate="print">
+                    <a:blip r:embed="rId36" cstate="print">
                       <a:extLst>
                         <a:ext uri="{28A0092B-C50C-407E-A947-70E740481C1C}">
                           <a14:useLocalDpi xmlns:a14="http://schemas.microsoft.com/office/drawing/2010/main" val="0"/>
@@ -6330,6 +9217,100 @@
     <w:p/>
     <w:p/>
     <w:p>
+      <w:r>
+        <w:rPr>
+          <w:noProof/>
+        </w:rPr>
+        <w:drawing>
+          <wp:anchor distT="0" distB="0" distL="114300" distR="114300" simplePos="0" relativeHeight="251753472" behindDoc="1" locked="0" layoutInCell="1" allowOverlap="1" wp14:anchorId="5C3826DE" wp14:editId="1BCEE552">
+            <wp:simplePos x="0" y="0"/>
+            <wp:positionH relativeFrom="margin">
+              <wp:posOffset>3248025</wp:posOffset>
+            </wp:positionH>
+            <wp:positionV relativeFrom="paragraph">
+              <wp:posOffset>403225</wp:posOffset>
+            </wp:positionV>
+            <wp:extent cx="1884680" cy="1558290"/>
+            <wp:effectExtent l="0" t="0" r="1270" b="0"/>
+            <wp:wrapTight wrapText="bothSides">
+              <wp:wrapPolygon edited="0">
+                <wp:start x="11353" y="528"/>
+                <wp:lineTo x="5895" y="1320"/>
+                <wp:lineTo x="2402" y="2905"/>
+                <wp:lineTo x="2402" y="5281"/>
+                <wp:lineTo x="218" y="7922"/>
+                <wp:lineTo x="0" y="9242"/>
+                <wp:lineTo x="1310" y="13731"/>
+                <wp:lineTo x="1310" y="14523"/>
+                <wp:lineTo x="3275" y="17956"/>
+                <wp:lineTo x="3712" y="18484"/>
+                <wp:lineTo x="9388" y="21125"/>
+                <wp:lineTo x="13318" y="21125"/>
+                <wp:lineTo x="19868" y="18748"/>
+                <wp:lineTo x="20086" y="17956"/>
+                <wp:lineTo x="21396" y="14787"/>
+                <wp:lineTo x="21396" y="11355"/>
+                <wp:lineTo x="20741" y="9506"/>
+                <wp:lineTo x="18340" y="4489"/>
+                <wp:lineTo x="14191" y="1320"/>
+                <wp:lineTo x="12445" y="528"/>
+                <wp:lineTo x="11353" y="528"/>
+              </wp:wrapPolygon>
+            </wp:wrapTight>
+            <wp:docPr id="26" name="Imagem 26" descr="Tutorial: Sensor de Movimento PIR - Laboratorio de Garagem (arduino,  eletrônica, robotica, hacking)"/>
+            <wp:cNvGraphicFramePr>
+              <a:graphicFrameLocks xmlns:a="http://schemas.openxmlformats.org/drawingml/2006/main" noChangeAspect="1"/>
+            </wp:cNvGraphicFramePr>
+            <a:graphic xmlns:a="http://schemas.openxmlformats.org/drawingml/2006/main">
+              <a:graphicData uri="http://schemas.openxmlformats.org/drawingml/2006/picture">
+                <pic:pic xmlns:pic="http://schemas.openxmlformats.org/drawingml/2006/picture">
+                  <pic:nvPicPr>
+                    <pic:cNvPr id="0" name="Picture 19" descr="Tutorial: Sensor de Movimento PIR - Laboratorio de Garagem (arduino,  eletrônica, robotica, hacking)"/>
+                    <pic:cNvPicPr>
+                      <a:picLocks noChangeAspect="1" noChangeArrowheads="1"/>
+                    </pic:cNvPicPr>
+                  </pic:nvPicPr>
+                  <pic:blipFill rotWithShape="1">
+                    <a:blip r:embed="rId50" cstate="print">
+                      <a:extLst>
+                        <a:ext uri="{28A0092B-C50C-407E-A947-70E740481C1C}">
+                          <a14:useLocalDpi xmlns:a14="http://schemas.microsoft.com/office/drawing/2010/main" val="0"/>
+                        </a:ext>
+                      </a:extLst>
+                    </a:blip>
+                    <a:srcRect l="9707" t="13589" r="4228" b="15229"/>
+                    <a:stretch/>
+                  </pic:blipFill>
+                  <pic:spPr bwMode="auto">
+                    <a:xfrm>
+                      <a:off x="0" y="0"/>
+                      <a:ext cx="1884680" cy="1558290"/>
+                    </a:xfrm>
+                    <a:prstGeom prst="rect">
+                      <a:avLst/>
+                    </a:prstGeom>
+                    <a:noFill/>
+                    <a:ln>
+                      <a:noFill/>
+                    </a:ln>
+                    <a:extLst>
+                      <a:ext uri="{53640926-AAD7-44D8-BBD7-CCE9431645EC}">
+                        <a14:shadowObscured xmlns:a14="http://schemas.microsoft.com/office/drawing/2010/main"/>
+                      </a:ext>
+                    </a:extLst>
+                  </pic:spPr>
+                </pic:pic>
+              </a:graphicData>
+            </a:graphic>
+            <wp14:sizeRelH relativeFrom="margin">
+              <wp14:pctWidth>0</wp14:pctWidth>
+            </wp14:sizeRelH>
+            <wp14:sizeRelV relativeFrom="margin">
+              <wp14:pctHeight>0</wp14:pctHeight>
+            </wp14:sizeRelV>
+          </wp:anchor>
+        </w:drawing>
+      </w:r>
       <w:r>
         <w:rPr>
           <w:noProof/>
@@ -6387,17 +9368,31 @@
                                 <w:sz w:val="24"/>
                               </w:rPr>
                             </w:pPr>
+                            <w:bookmarkStart w:id="54" w:name="_Toc92820592"/>
                             <w:r>
                               <w:t xml:space="preserve">Figura </w:t>
                             </w:r>
-                            <w:fldSimple w:instr=" SEQ Figura \* ARABIC ">
-                              <w:r>
-                                <w:rPr>
-                                  <w:noProof/>
-                                </w:rPr>
-                                <w:t>20</w:t>
-                              </w:r>
-                            </w:fldSimple>
+                            <w:r>
+                              <w:fldChar w:fldCharType="begin"/>
+                            </w:r>
+                            <w:r>
+                              <w:instrText xml:space="preserve"> SEQ Figura \* ARABIC </w:instrText>
+                            </w:r>
+                            <w:r>
+                              <w:fldChar w:fldCharType="separate"/>
+                            </w:r>
+                            <w:r>
+                              <w:rPr>
+                                <w:noProof/>
+                              </w:rPr>
+                              <w:t>20</w:t>
+                            </w:r>
+                            <w:r>
+                              <w:rPr>
+                                <w:noProof/>
+                              </w:rPr>
+                              <w:fldChar w:fldCharType="end"/>
+                            </w:r>
                             <w:r>
                               <w:t xml:space="preserve"> - </w:t>
                             </w:r>
@@ -6405,6 +9400,7 @@
                             <w:r>
                               <w:t>Buzzer</w:t>
                             </w:r>
+                            <w:bookmarkEnd w:id="54"/>
                             <w:proofErr w:type="spellEnd"/>
                           </w:p>
                         </w:txbxContent>
@@ -6435,17 +9431,31 @@
                           <w:sz w:val="24"/>
                         </w:rPr>
                       </w:pPr>
+                      <w:bookmarkStart w:id="55" w:name="_Toc92820592"/>
                       <w:r>
                         <w:t xml:space="preserve">Figura </w:t>
                       </w:r>
-                      <w:fldSimple w:instr=" SEQ Figura \* ARABIC ">
-                        <w:r>
-                          <w:rPr>
-                            <w:noProof/>
-                          </w:rPr>
-                          <w:t>20</w:t>
-                        </w:r>
-                      </w:fldSimple>
+                      <w:r>
+                        <w:fldChar w:fldCharType="begin"/>
+                      </w:r>
+                      <w:r>
+                        <w:instrText xml:space="preserve"> SEQ Figura \* ARABIC </w:instrText>
+                      </w:r>
+                      <w:r>
+                        <w:fldChar w:fldCharType="separate"/>
+                      </w:r>
+                      <w:r>
+                        <w:rPr>
+                          <w:noProof/>
+                        </w:rPr>
+                        <w:t>20</w:t>
+                      </w:r>
+                      <w:r>
+                        <w:rPr>
+                          <w:noProof/>
+                        </w:rPr>
+                        <w:fldChar w:fldCharType="end"/>
+                      </w:r>
                       <w:r>
                         <w:t xml:space="preserve"> - </w:t>
                       </w:r>
@@ -6453,6 +9463,7 @@
                       <w:r>
                         <w:t>Buzzer</w:t>
                       </w:r>
+                      <w:bookmarkEnd w:id="55"/>
                       <w:proofErr w:type="spellEnd"/>
                     </w:p>
                   </w:txbxContent>
@@ -6470,7 +9481,7 @@
         <mc:AlternateContent>
           <mc:Choice Requires="wps">
             <w:drawing>
-              <wp:anchor distT="0" distB="0" distL="114300" distR="114300" simplePos="0" relativeHeight="251759616" behindDoc="1" locked="0" layoutInCell="1" allowOverlap="1" wp14:anchorId="5AED1E23" wp14:editId="0C83336F">
+              <wp:anchor distT="0" distB="0" distL="114300" distR="114300" simplePos="0" relativeHeight="251759616" behindDoc="1" locked="0" layoutInCell="1" allowOverlap="1" wp14:anchorId="5AED1E23" wp14:editId="6FC8C656">
                 <wp:simplePos x="0" y="0"/>
                 <wp:positionH relativeFrom="column">
                   <wp:posOffset>638175</wp:posOffset>
@@ -6519,20 +9530,35 @@
                                 <w:sz w:val="24"/>
                               </w:rPr>
                             </w:pPr>
+                            <w:bookmarkStart w:id="56" w:name="_Toc92820593"/>
                             <w:r>
                               <w:t xml:space="preserve">Figura </w:t>
                             </w:r>
-                            <w:fldSimple w:instr=" SEQ Figura \* ARABIC ">
-                              <w:r>
-                                <w:rPr>
-                                  <w:noProof/>
-                                </w:rPr>
-                                <w:t>19</w:t>
-                              </w:r>
-                            </w:fldSimple>
+                            <w:r>
+                              <w:fldChar w:fldCharType="begin"/>
+                            </w:r>
+                            <w:r>
+                              <w:instrText xml:space="preserve"> SEQ Figura \* ARABIC </w:instrText>
+                            </w:r>
+                            <w:r>
+                              <w:fldChar w:fldCharType="separate"/>
+                            </w:r>
+                            <w:r>
+                              <w:rPr>
+                                <w:noProof/>
+                              </w:rPr>
+                              <w:t>19</w:t>
+                            </w:r>
+                            <w:r>
+                              <w:rPr>
+                                <w:noProof/>
+                              </w:rPr>
+                              <w:fldChar w:fldCharType="end"/>
+                            </w:r>
                             <w:r>
                               <w:t xml:space="preserve"> - LED Vermelho</w:t>
                             </w:r>
+                            <w:bookmarkEnd w:id="56"/>
                           </w:p>
                         </w:txbxContent>
                       </wps:txbx>
@@ -6561,20 +9587,35 @@
                           <w:sz w:val="24"/>
                         </w:rPr>
                       </w:pPr>
+                      <w:bookmarkStart w:id="57" w:name="_Toc92820593"/>
                       <w:r>
                         <w:t xml:space="preserve">Figura </w:t>
                       </w:r>
-                      <w:fldSimple w:instr=" SEQ Figura \* ARABIC ">
-                        <w:r>
-                          <w:rPr>
-                            <w:noProof/>
-                          </w:rPr>
-                          <w:t>19</w:t>
-                        </w:r>
-                      </w:fldSimple>
+                      <w:r>
+                        <w:fldChar w:fldCharType="begin"/>
+                      </w:r>
+                      <w:r>
+                        <w:instrText xml:space="preserve"> SEQ Figura \* ARABIC </w:instrText>
+                      </w:r>
+                      <w:r>
+                        <w:fldChar w:fldCharType="separate"/>
+                      </w:r>
+                      <w:r>
+                        <w:rPr>
+                          <w:noProof/>
+                        </w:rPr>
+                        <w:t>19</w:t>
+                      </w:r>
+                      <w:r>
+                        <w:rPr>
+                          <w:noProof/>
+                        </w:rPr>
+                        <w:fldChar w:fldCharType="end"/>
+                      </w:r>
                       <w:r>
                         <w:t xml:space="preserve"> - LED Vermelho</w:t>
                       </w:r>
+                      <w:bookmarkEnd w:id="57"/>
                     </w:p>
                   </w:txbxContent>
                 </v:textbox>
@@ -6584,114 +9625,20 @@
           </mc:Fallback>
         </mc:AlternateContent>
       </w:r>
+    </w:p>
+    <w:p>
       <w:r>
         <w:rPr>
           <w:noProof/>
         </w:rPr>
         <w:drawing>
-          <wp:anchor distT="0" distB="0" distL="114300" distR="114300" simplePos="0" relativeHeight="251753472" behindDoc="1" locked="0" layoutInCell="1" allowOverlap="1" wp14:anchorId="5C3826DE" wp14:editId="2AA4891B">
+          <wp:anchor distT="0" distB="0" distL="114300" distR="114300" simplePos="0" relativeHeight="251755520" behindDoc="1" locked="0" layoutInCell="1" allowOverlap="1" wp14:anchorId="7A1CF428" wp14:editId="6E22914D">
             <wp:simplePos x="0" y="0"/>
-            <wp:positionH relativeFrom="margin">
-              <wp:posOffset>390525</wp:posOffset>
+            <wp:positionH relativeFrom="column">
+              <wp:posOffset>438150</wp:posOffset>
             </wp:positionH>
             <wp:positionV relativeFrom="paragraph">
-              <wp:posOffset>401955</wp:posOffset>
-            </wp:positionV>
-            <wp:extent cx="1884680" cy="1558290"/>
-            <wp:effectExtent l="0" t="0" r="1270" b="0"/>
-            <wp:wrapTight wrapText="bothSides">
-              <wp:wrapPolygon edited="0">
-                <wp:start x="11353" y="528"/>
-                <wp:lineTo x="5895" y="1320"/>
-                <wp:lineTo x="2402" y="2905"/>
-                <wp:lineTo x="2402" y="5281"/>
-                <wp:lineTo x="218" y="7922"/>
-                <wp:lineTo x="0" y="9242"/>
-                <wp:lineTo x="1310" y="13731"/>
-                <wp:lineTo x="1310" y="14523"/>
-                <wp:lineTo x="3275" y="17956"/>
-                <wp:lineTo x="3712" y="18484"/>
-                <wp:lineTo x="9388" y="21125"/>
-                <wp:lineTo x="13318" y="21125"/>
-                <wp:lineTo x="19868" y="18748"/>
-                <wp:lineTo x="20086" y="17956"/>
-                <wp:lineTo x="21396" y="14787"/>
-                <wp:lineTo x="21396" y="11355"/>
-                <wp:lineTo x="20741" y="9506"/>
-                <wp:lineTo x="18340" y="4489"/>
-                <wp:lineTo x="14191" y="1320"/>
-                <wp:lineTo x="12445" y="528"/>
-                <wp:lineTo x="11353" y="528"/>
-              </wp:wrapPolygon>
-            </wp:wrapTight>
-            <wp:docPr id="26" name="Imagem 26" descr="Tutorial: Sensor de Movimento PIR - Laboratorio de Garagem (arduino,  eletrônica, robotica, hacking)"/>
-            <wp:cNvGraphicFramePr>
-              <a:graphicFrameLocks xmlns:a="http://schemas.openxmlformats.org/drawingml/2006/main" noChangeAspect="1"/>
-            </wp:cNvGraphicFramePr>
-            <a:graphic xmlns:a="http://schemas.openxmlformats.org/drawingml/2006/main">
-              <a:graphicData uri="http://schemas.openxmlformats.org/drawingml/2006/picture">
-                <pic:pic xmlns:pic="http://schemas.openxmlformats.org/drawingml/2006/picture">
-                  <pic:nvPicPr>
-                    <pic:cNvPr id="0" name="Picture 19" descr="Tutorial: Sensor de Movimento PIR - Laboratorio de Garagem (arduino,  eletrônica, robotica, hacking)"/>
-                    <pic:cNvPicPr>
-                      <a:picLocks noChangeAspect="1" noChangeArrowheads="1"/>
-                    </pic:cNvPicPr>
-                  </pic:nvPicPr>
-                  <pic:blipFill rotWithShape="1">
-                    <a:blip r:embed="rId29" cstate="print">
-                      <a:extLst>
-                        <a:ext uri="{28A0092B-C50C-407E-A947-70E740481C1C}">
-                          <a14:useLocalDpi xmlns:a14="http://schemas.microsoft.com/office/drawing/2010/main" val="0"/>
-                        </a:ext>
-                      </a:extLst>
-                    </a:blip>
-                    <a:srcRect l="9707" t="13589" r="4228" b="15229"/>
-                    <a:stretch/>
-                  </pic:blipFill>
-                  <pic:spPr bwMode="auto">
-                    <a:xfrm>
-                      <a:off x="0" y="0"/>
-                      <a:ext cx="1884680" cy="1558290"/>
-                    </a:xfrm>
-                    <a:prstGeom prst="rect">
-                      <a:avLst/>
-                    </a:prstGeom>
-                    <a:noFill/>
-                    <a:ln>
-                      <a:noFill/>
-                    </a:ln>
-                    <a:extLst>
-                      <a:ext uri="{53640926-AAD7-44D8-BBD7-CCE9431645EC}">
-                        <a14:shadowObscured xmlns:a14="http://schemas.microsoft.com/office/drawing/2010/main"/>
-                      </a:ext>
-                    </a:extLst>
-                  </pic:spPr>
-                </pic:pic>
-              </a:graphicData>
-            </a:graphic>
-            <wp14:sizeRelH relativeFrom="margin">
-              <wp14:pctWidth>0</wp14:pctWidth>
-            </wp14:sizeRelH>
-            <wp14:sizeRelV relativeFrom="margin">
-              <wp14:pctHeight>0</wp14:pctHeight>
-            </wp14:sizeRelV>
-          </wp:anchor>
-        </w:drawing>
-      </w:r>
-    </w:p>
-    <w:p>
-      <w:r>
-        <w:rPr>
-          <w:noProof/>
-        </w:rPr>
-        <w:drawing>
-          <wp:anchor distT="0" distB="0" distL="114300" distR="114300" simplePos="0" relativeHeight="251755520" behindDoc="1" locked="0" layoutInCell="1" allowOverlap="1" wp14:anchorId="7A1CF428" wp14:editId="7366A67E">
-            <wp:simplePos x="0" y="0"/>
-            <wp:positionH relativeFrom="column">
-              <wp:posOffset>3276600</wp:posOffset>
-            </wp:positionH>
-            <wp:positionV relativeFrom="paragraph">
-              <wp:posOffset>76200</wp:posOffset>
+              <wp:posOffset>95250</wp:posOffset>
             </wp:positionV>
             <wp:extent cx="1946910" cy="1410970"/>
             <wp:effectExtent l="0" t="0" r="0" b="0"/>
@@ -6718,7 +9665,7 @@
                     </pic:cNvPicPr>
                   </pic:nvPicPr>
                   <pic:blipFill>
-                    <a:blip r:embed="rId23" cstate="print">
+                    <a:blip r:embed="rId44" cstate="print">
                       <a:extLst>
                         <a:ext uri="{28A0092B-C50C-407E-A947-70E740481C1C}">
                           <a14:useLocalDpi xmlns:a14="http://schemas.microsoft.com/office/drawing/2010/main" val="0"/>
@@ -6816,20 +9763,44 @@
                                 <w:sz w:val="24"/>
                               </w:rPr>
                             </w:pPr>
+                            <w:bookmarkStart w:id="58" w:name="_Toc92820594"/>
                             <w:r>
                               <w:t xml:space="preserve">Figura </w:t>
                             </w:r>
-                            <w:fldSimple w:instr=" SEQ Figura \* ARABIC ">
-                              <w:r>
-                                <w:rPr>
-                                  <w:noProof/>
-                                </w:rPr>
-                                <w:t>22</w:t>
-                              </w:r>
-                            </w:fldSimple>
-                            <w:r>
-                              <w:t xml:space="preserve"> - Botão</w:t>
-                            </w:r>
+                            <w:r>
+                              <w:fldChar w:fldCharType="begin"/>
+                            </w:r>
+                            <w:r>
+                              <w:instrText xml:space="preserve"> SEQ Figura \* ARABIC </w:instrText>
+                            </w:r>
+                            <w:r>
+                              <w:fldChar w:fldCharType="separate"/>
+                            </w:r>
+                            <w:r>
+                              <w:rPr>
+                                <w:noProof/>
+                              </w:rPr>
+                              <w:t>22</w:t>
+                            </w:r>
+                            <w:r>
+                              <w:rPr>
+                                <w:noProof/>
+                              </w:rPr>
+                              <w:fldChar w:fldCharType="end"/>
+                            </w:r>
+                            <w:r>
+                              <w:t xml:space="preserve"> </w:t>
+                            </w:r>
+                            <w:r>
+                              <w:t>–</w:t>
+                            </w:r>
+                            <w:r>
+                              <w:t xml:space="preserve"> </w:t>
+                            </w:r>
+                            <w:r>
+                              <w:t>Sensor PIR</w:t>
+                            </w:r>
+                            <w:bookmarkEnd w:id="58"/>
                           </w:p>
                         </w:txbxContent>
                       </wps:txbx>
@@ -6859,20 +9830,44 @@
                           <w:sz w:val="24"/>
                         </w:rPr>
                       </w:pPr>
+                      <w:bookmarkStart w:id="59" w:name="_Toc92820594"/>
                       <w:r>
                         <w:t xml:space="preserve">Figura </w:t>
                       </w:r>
-                      <w:fldSimple w:instr=" SEQ Figura \* ARABIC ">
-                        <w:r>
-                          <w:rPr>
-                            <w:noProof/>
-                          </w:rPr>
-                          <w:t>22</w:t>
-                        </w:r>
-                      </w:fldSimple>
-                      <w:r>
-                        <w:t xml:space="preserve"> - Botão</w:t>
-                      </w:r>
+                      <w:r>
+                        <w:fldChar w:fldCharType="begin"/>
+                      </w:r>
+                      <w:r>
+                        <w:instrText xml:space="preserve"> SEQ Figura \* ARABIC </w:instrText>
+                      </w:r>
+                      <w:r>
+                        <w:fldChar w:fldCharType="separate"/>
+                      </w:r>
+                      <w:r>
+                        <w:rPr>
+                          <w:noProof/>
+                        </w:rPr>
+                        <w:t>22</w:t>
+                      </w:r>
+                      <w:r>
+                        <w:rPr>
+                          <w:noProof/>
+                        </w:rPr>
+                        <w:fldChar w:fldCharType="end"/>
+                      </w:r>
+                      <w:r>
+                        <w:t xml:space="preserve"> </w:t>
+                      </w:r>
+                      <w:r>
+                        <w:t>–</w:t>
+                      </w:r>
+                      <w:r>
+                        <w:t xml:space="preserve"> </w:t>
+                      </w:r>
+                      <w:r>
+                        <w:t>Sensor PIR</w:t>
+                      </w:r>
+                      <w:bookmarkEnd w:id="59"/>
                     </w:p>
                   </w:txbxContent>
                 </v:textbox>
@@ -6940,20 +9935,38 @@
                                 <w:sz w:val="24"/>
                               </w:rPr>
                             </w:pPr>
+                            <w:bookmarkStart w:id="60" w:name="_Toc92820595"/>
                             <w:r>
                               <w:t xml:space="preserve">Figura </w:t>
                             </w:r>
-                            <w:fldSimple w:instr=" SEQ Figura \* ARABIC ">
-                              <w:r>
-                                <w:rPr>
-                                  <w:noProof/>
-                                </w:rPr>
-                                <w:t>21</w:t>
-                              </w:r>
-                            </w:fldSimple>
-                            <w:r>
-                              <w:t xml:space="preserve"> - Sensor PIR</w:t>
-                            </w:r>
+                            <w:r>
+                              <w:fldChar w:fldCharType="begin"/>
+                            </w:r>
+                            <w:r>
+                              <w:instrText xml:space="preserve"> SEQ Figura \* ARABIC </w:instrText>
+                            </w:r>
+                            <w:r>
+                              <w:fldChar w:fldCharType="separate"/>
+                            </w:r>
+                            <w:r>
+                              <w:rPr>
+                                <w:noProof/>
+                              </w:rPr>
+                              <w:t>21</w:t>
+                            </w:r>
+                            <w:r>
+                              <w:rPr>
+                                <w:noProof/>
+                              </w:rPr>
+                              <w:fldChar w:fldCharType="end"/>
+                            </w:r>
+                            <w:r>
+                              <w:t xml:space="preserve"> - </w:t>
+                            </w:r>
+                            <w:r>
+                              <w:t>Botão</w:t>
+                            </w:r>
+                            <w:bookmarkEnd w:id="60"/>
                           </w:p>
                         </w:txbxContent>
                       </wps:txbx>
@@ -6986,20 +9999,38 @@
                           <w:sz w:val="24"/>
                         </w:rPr>
                       </w:pPr>
+                      <w:bookmarkStart w:id="61" w:name="_Toc92820595"/>
                       <w:r>
                         <w:t xml:space="preserve">Figura </w:t>
                       </w:r>
-                      <w:fldSimple w:instr=" SEQ Figura \* ARABIC ">
-                        <w:r>
-                          <w:rPr>
-                            <w:noProof/>
-                          </w:rPr>
-                          <w:t>21</w:t>
-                        </w:r>
-                      </w:fldSimple>
-                      <w:r>
-                        <w:t xml:space="preserve"> - Sensor PIR</w:t>
-                      </w:r>
+                      <w:r>
+                        <w:fldChar w:fldCharType="begin"/>
+                      </w:r>
+                      <w:r>
+                        <w:instrText xml:space="preserve"> SEQ Figura \* ARABIC </w:instrText>
+                      </w:r>
+                      <w:r>
+                        <w:fldChar w:fldCharType="separate"/>
+                      </w:r>
+                      <w:r>
+                        <w:rPr>
+                          <w:noProof/>
+                        </w:rPr>
+                        <w:t>21</w:t>
+                      </w:r>
+                      <w:r>
+                        <w:rPr>
+                          <w:noProof/>
+                        </w:rPr>
+                        <w:fldChar w:fldCharType="end"/>
+                      </w:r>
+                      <w:r>
+                        <w:t xml:space="preserve"> - </w:t>
+                      </w:r>
+                      <w:r>
+                        <w:t>Botão</w:t>
+                      </w:r>
+                      <w:bookmarkEnd w:id="61"/>
                     </w:p>
                   </w:txbxContent>
                 </v:textbox>
@@ -7042,23 +10073,25 @@
       <w:pPr>
         <w:pStyle w:val="Ttulo1"/>
       </w:pPr>
-      <w:bookmarkStart w:id="12" w:name="_Toc92112361"/>
+      <w:bookmarkStart w:id="62" w:name="_Toc92820468"/>
       <w:r>
         <w:lastRenderedPageBreak/>
         <w:t>Codificação</w:t>
       </w:r>
-      <w:bookmarkEnd w:id="12"/>
+      <w:bookmarkEnd w:id="62"/>
     </w:p>
     <w:p>
       <w:pPr>
         <w:pStyle w:val="Ttulo2"/>
       </w:pPr>
+      <w:bookmarkStart w:id="63" w:name="_Toc92820469"/>
       <w:r>
         <w:t>Sistema A</w:t>
       </w:r>
-    </w:p>
-    <w:bookmarkStart w:id="13" w:name="_MON_1702724985"/>
-    <w:bookmarkEnd w:id="13"/>
+      <w:bookmarkEnd w:id="63"/>
+    </w:p>
+    <w:bookmarkStart w:id="64" w:name="_MON_1702724985"/>
+    <w:bookmarkEnd w:id="64"/>
     <w:p>
       <w:r>
         <w:object w:dxaOrig="8504" w:dyaOrig="10140" w14:anchorId="5A176432">
@@ -7082,9 +10115,9 @@
             <o:lock v:ext="edit" aspectratio="t"/>
           </v:shapetype>
           <v:shape id="_x0000_i1025" type="#_x0000_t75" style="width:425.2pt;height:507pt" o:ole="">
-            <v:imagedata r:id="rId30" o:title=""/>
+            <v:imagedata r:id="rId51" o:title=""/>
           </v:shape>
-          <o:OLEObject Type="Embed" ProgID="Word.OpenDocumentText.12" ShapeID="_x0000_i1025" DrawAspect="Content" ObjectID="_1703432963" r:id="rId31"/>
+          <o:OLEObject Type="Embed" ProgID="Word.OpenDocumentText.12" ShapeID="_x0000_i1025" DrawAspect="Content" ObjectID="_1703433356" r:id="rId52"/>
         </w:object>
       </w:r>
     </w:p>
@@ -7095,55 +10128,62 @@
       <w:pPr>
         <w:pStyle w:val="Ttulo2"/>
       </w:pPr>
+      <w:bookmarkStart w:id="65" w:name="_Toc92820470"/>
       <w:r>
         <w:lastRenderedPageBreak/>
         <w:t>Sistema B</w:t>
       </w:r>
+      <w:bookmarkEnd w:id="65"/>
     </w:p>
     <w:p/>
     <w:p>
       <w:pPr>
         <w:pStyle w:val="Ttulo2"/>
       </w:pPr>
+      <w:bookmarkStart w:id="66" w:name="_Toc92820471"/>
       <w:r>
         <w:lastRenderedPageBreak/>
-        <w:t xml:space="preserve">Sistema C </w:t>
-      </w:r>
-    </w:p>
-    <w:bookmarkStart w:id="14" w:name="_MON_1703431836"/>
-    <w:bookmarkEnd w:id="14"/>
+        <w:t>Sistema C</w:t>
+      </w:r>
+      <w:bookmarkEnd w:id="66"/>
+      <w:r>
+        <w:t xml:space="preserve"> </w:t>
+      </w:r>
+    </w:p>
+    <w:bookmarkStart w:id="67" w:name="_MON_1703431836"/>
+    <w:bookmarkEnd w:id="67"/>
     <w:p>
       <w:r>
         <w:object w:dxaOrig="8504" w:dyaOrig="12660" w14:anchorId="68FC51C6">
-          <v:shape id="_x0000_i1057" type="#_x0000_t75" style="width:425.2pt;height:633pt" o:ole="">
-            <v:imagedata r:id="rId32" o:title=""/>
+          <v:shape id="_x0000_i1026" type="#_x0000_t75" style="width:425.2pt;height:633pt" o:ole="">
+            <v:imagedata r:id="rId53" o:title=""/>
           </v:shape>
-          <o:OLEObject Type="Embed" ProgID="Word.OpenDocumentText.12" ShapeID="_x0000_i1057" DrawAspect="Content" ObjectID="_1703432964" r:id="rId33"/>
+          <o:OLEObject Type="Embed" ProgID="Word.OpenDocumentText.12" ShapeID="_x0000_i1026" DrawAspect="Content" ObjectID="_1703433357" r:id="rId54"/>
         </w:object>
       </w:r>
     </w:p>
-    <w:bookmarkStart w:id="15" w:name="_MON_1703431869"/>
-    <w:bookmarkEnd w:id="15"/>
+    <w:bookmarkStart w:id="68" w:name="_MON_1703431869"/>
+    <w:bookmarkEnd w:id="68"/>
     <w:p>
       <w:r>
         <w:object w:dxaOrig="8504" w:dyaOrig="12705" w14:anchorId="3E11B2A0">
-          <v:shape id="_x0000_i1061" type="#_x0000_t75" style="width:425.2pt;height:635.25pt" o:ole="">
-            <v:imagedata r:id="rId34" o:title=""/>
+          <v:shape id="_x0000_i1027" type="#_x0000_t75" style="width:425.2pt;height:635.25pt" o:ole="">
+            <v:imagedata r:id="rId55" o:title=""/>
           </v:shape>
-          <o:OLEObject Type="Embed" ProgID="Word.OpenDocumentText.12" ShapeID="_x0000_i1061" DrawAspect="Content" ObjectID="_1703432965" r:id="rId35"/>
+          <o:OLEObject Type="Embed" ProgID="Word.OpenDocumentText.12" ShapeID="_x0000_i1027" DrawAspect="Content" ObjectID="_1703433358" r:id="rId56"/>
         </w:object>
       </w:r>
     </w:p>
     <w:p/>
-    <w:bookmarkStart w:id="16" w:name="_MON_1703431907"/>
-    <w:bookmarkEnd w:id="16"/>
+    <w:bookmarkStart w:id="69" w:name="_MON_1703431907"/>
+    <w:bookmarkEnd w:id="69"/>
     <w:p>
       <w:r>
         <w:object w:dxaOrig="8504" w:dyaOrig="13230" w14:anchorId="74D02725">
-          <v:shape id="_x0000_i1065" type="#_x0000_t75" style="width:425.2pt;height:661.5pt" o:ole="">
-            <v:imagedata r:id="rId36" o:title=""/>
+          <v:shape id="_x0000_i1028" type="#_x0000_t75" style="width:425.2pt;height:661.5pt" o:ole="">
+            <v:imagedata r:id="rId57" o:title=""/>
           </v:shape>
-          <o:OLEObject Type="Embed" ProgID="Word.OpenDocumentText.12" ShapeID="_x0000_i1065" DrawAspect="Content" ObjectID="_1703432966" r:id="rId37"/>
+          <o:OLEObject Type="Embed" ProgID="Word.OpenDocumentText.12" ShapeID="_x0000_i1028" DrawAspect="Content" ObjectID="_1703433359" r:id="rId58"/>
         </w:object>
       </w:r>
     </w:p>
@@ -7151,10 +10191,12 @@
       <w:pPr>
         <w:pStyle w:val="Ttulo1"/>
       </w:pPr>
+      <w:bookmarkStart w:id="70" w:name="_Toc92820472"/>
       <w:r>
         <w:lastRenderedPageBreak/>
         <w:t>Conclusão</w:t>
       </w:r>
+      <w:bookmarkEnd w:id="70"/>
     </w:p>
     <w:p>
       <w:r>
@@ -7167,8 +10209,8 @@
     </w:p>
     <w:p/>
     <w:sectPr>
-      <w:headerReference w:type="default" r:id="rId38"/>
-      <w:footerReference w:type="default" r:id="rId39"/>
+      <w:headerReference w:type="default" r:id="rId59"/>
+      <w:footerReference w:type="default" r:id="rId60"/>
       <w:pgSz w:w="11906" w:h="16838"/>
       <w:pgMar w:top="1417" w:right="1701" w:bottom="1417" w:left="1701" w:header="708" w:footer="708" w:gutter="0"/>
       <w:cols w:space="708"/>
@@ -8489,6 +11531,19 @@
       <w:sz w:val="24"/>
     </w:rPr>
   </w:style>
+  <w:style w:type="paragraph" w:styleId="ndice3">
+    <w:name w:val="toc 3"/>
+    <w:basedOn w:val="Normal"/>
+    <w:next w:val="Normal"/>
+    <w:autoRedefine/>
+    <w:uiPriority w:val="39"/>
+    <w:unhideWhenUsed/>
+    <w:rsid w:val="0035554A"/>
+    <w:pPr>
+      <w:spacing w:after="100"/>
+      <w:ind w:left="480"/>
+    </w:pPr>
+  </w:style>
 </w:styles>
 </file>
 
